--- a/final version/finalversion.docx
+++ b/final version/finalversion.docx
@@ -636,75 +636,48 @@
         <w:t xml:space="preserve">examine </w:t>
       </w:r>
       <w:r>
-        <w:t>causal relationship between health and wealth the data from the DNB Household Survey (DHS) fr</w:t>
+        <w:t>causal relationship between health and wealth</w:t>
+      </w:r>
+      <w:r>
+        <w:t>, this study uses</w:t>
+      </w:r>
+      <w:r>
+        <w:t xml:space="preserve"> the data from the DNB Household Survey (DHS) fr</w:t>
       </w:r>
       <w:r>
         <w:t xml:space="preserve">om </w:t>
       </w:r>
       <w:proofErr w:type="spellStart"/>
       <w:r>
-        <w:t>CentERdata</w:t>
+        <w:t>CenterD</w:t>
+      </w:r>
+      <w:r>
+        <w:t>ata</w:t>
       </w:r>
       <w:proofErr w:type="spellEnd"/>
       <w:r>
-        <w:t xml:space="preserve"> </w:t>
-      </w:r>
-      <w:commentRangeStart w:id="10"/>
-      <w:r>
-        <w:t>will be</w:t>
-      </w:r>
-      <w:commentRangeEnd w:id="10"/>
-      <w:r>
-        <w:rPr>
-          <w:rStyle w:val="CommentReference"/>
-          <w:rFonts w:cs="Mangal"/>
-        </w:rPr>
-        <w:commentReference w:id="10"/>
-      </w:r>
-      <w:r>
-        <w:t xml:space="preserve"> used. </w:t>
-      </w:r>
-      <w:commentRangeStart w:id="11"/>
-      <w:r>
-        <w:t>These</w:t>
-      </w:r>
-      <w:r>
-        <w:t xml:space="preserve"> </w:t>
-      </w:r>
-      <w:r>
-        <w:t>data is described as  a data</w:t>
+        <w:t xml:space="preserve">. </w:t>
+      </w:r>
+      <w:r>
+        <w:t>This</w:t>
+      </w:r>
+      <w:r>
+        <w:t xml:space="preserve"> data</w:t>
       </w:r>
       <w:r>
         <w:t>set</w:t>
       </w:r>
-      <w:commentRangeEnd w:id="11"/>
-      <w:r>
-        <w:rPr>
-          <w:rStyle w:val="CommentReference"/>
-          <w:rFonts w:cs="Mangal"/>
-        </w:rPr>
-        <w:commentReference w:id="11"/>
-      </w:r>
-      <w:r>
-        <w:t xml:space="preserve"> allowing to study both the psychological as well as the economic aspects of financial behavior. The survey was first launched  in 1993</w:t>
-      </w:r>
-      <w:r>
-        <w:t xml:space="preserve"> and collects data </w:t>
-      </w:r>
-      <w:commentRangeStart w:id="12"/>
-      <w:r>
-        <w:t>yearly</w:t>
-      </w:r>
-      <w:commentRangeEnd w:id="12"/>
-      <w:r>
-        <w:rPr>
-          <w:rStyle w:val="CommentReference"/>
-          <w:rFonts w:cs="Mangal"/>
-        </w:rPr>
-        <w:commentReference w:id="12"/>
-      </w:r>
-      <w:r>
-        <w:t xml:space="preserve">. The data has information of health, housing, possessions </w:t>
+      <w:r>
+        <w:t xml:space="preserve"> allows</w:t>
+      </w:r>
+      <w:r>
+        <w:t xml:space="preserve"> to study both the psychological as well as the economic</w:t>
+      </w:r>
+      <w:r>
+        <w:t xml:space="preserve"> aspects of financial behavior. </w:t>
+      </w:r>
+      <w:r>
+        <w:t xml:space="preserve">The data has information of health, housing, possessions </w:t>
       </w:r>
       <w:r>
         <w:t>among</w:t>
@@ -735,31 +708,13 @@
         </w:rPr>
         <w:t xml:space="preserve">). </w:t>
       </w:r>
-      <w:ins w:id="13" w:author="Simon ter Meulen" w:date="2019-01-25T08:30:00Z">
-        <w:r>
-          <w:rPr>
-            <w:color w:val="000000"/>
-            <w:highlight w:val="white"/>
-          </w:rPr>
-          <w:t xml:space="preserve">Is it on the same sample or </w:t>
-        </w:r>
-        <w:proofErr w:type="spellStart"/>
-        <w:r>
-          <w:rPr>
-            <w:color w:val="000000"/>
-            <w:highlight w:val="white"/>
-          </w:rPr>
-          <w:t>repeaed</w:t>
-        </w:r>
-        <w:proofErr w:type="spellEnd"/>
-        <w:r>
-          <w:rPr>
-            <w:color w:val="000000"/>
-            <w:highlight w:val="white"/>
-          </w:rPr>
-          <w:t xml:space="preserve"> sample? How does that work? </w:t>
-        </w:r>
-      </w:ins>
+      <w:r>
+        <w:rPr>
+          <w:color w:val="000000"/>
+          <w:highlight w:val="white"/>
+        </w:rPr>
+        <w:t xml:space="preserve">The survey tries to get as many recurring respondents as possible and adds new respondents when needed to make the average number of respondents around 2000. </w:t>
+      </w:r>
       <w:r>
         <w:rPr>
           <w:color w:val="000000"/>
@@ -1084,7 +1039,7 @@
         </w:rPr>
         <w:t xml:space="preserve">, Pollack et al. (2007) systematically analyze a total of 29 articles that used health as the dependent </w:t>
       </w:r>
-      <w:del w:id="14" w:author="Simon ter Meulen" w:date="2019-01-25T08:36:00Z">
+      <w:del w:id="10" w:author="Simon ter Meulen" w:date="2019-01-25T08:36:00Z">
         <w:r>
           <w:rPr>
             <w:highlight w:val="white"/>
@@ -1098,8 +1053,8 @@
         </w:rPr>
         <w:t>variable and wealth and at least one other socioeconomic-status variable as independent variables. Of the 29 articles analyzed, 14 used self assed health as their health variable. Most of those articles reported positive or mixed results. The other 15 articles used different variables for health such as: mortality, chronic conditions, functional status and mental health. Of the total of 29 studies, 15 found positive results, 10 found mixed results and only 4 found negative results. They conclude that there is a significant correlation between healt</w:t>
       </w:r>
-      <w:bookmarkStart w:id="15" w:name="_GoBack1"/>
-      <w:bookmarkEnd w:id="15"/>
+      <w:bookmarkStart w:id="11" w:name="_GoBack1"/>
+      <w:bookmarkEnd w:id="11"/>
       <w:r>
         <w:rPr>
           <w:highlight w:val="white"/>
@@ -1213,7 +1168,7 @@
         </w:rPr>
         <w:t>Au and Johnston (2015) even find that wealth shocks in the form of inheritance might even increase obesity in women. As obesity is an indicator or not so good health, this result is surprising as it contradicts the positive correlation between wealth and health.</w:t>
       </w:r>
-      <w:ins w:id="16" w:author="Simon ter Meulen" w:date="2019-01-25T08:38:00Z">
+      <w:ins w:id="12" w:author="Simon ter Meulen" w:date="2019-01-25T08:38:00Z">
         <w:r>
           <w:rPr>
             <w:highlight w:val="white"/>
@@ -1235,7 +1190,7 @@
           <w:t xml:space="preserve">? It seems that there exclusion </w:t>
         </w:r>
       </w:ins>
-      <w:ins w:id="17" w:author="Simon ter Meulen" w:date="2019-01-25T08:39:00Z">
+      <w:ins w:id="13" w:author="Simon ter Meulen" w:date="2019-01-25T08:39:00Z">
         <w:r>
           <w:rPr>
             <w:highlight w:val="white"/>
@@ -1243,7 +1198,7 @@
           <w:t>restriction</w:t>
         </w:r>
       </w:ins>
-      <w:ins w:id="18" w:author="Simon ter Meulen" w:date="2019-01-25T08:38:00Z">
+      <w:ins w:id="14" w:author="Simon ter Meulen" w:date="2019-01-25T08:38:00Z">
         <w:r>
           <w:rPr>
             <w:highlight w:val="white"/>
@@ -1251,7 +1206,7 @@
           <w:t xml:space="preserve"> </w:t>
         </w:r>
       </w:ins>
-      <w:ins w:id="19" w:author="Simon ter Meulen" w:date="2019-01-25T08:39:00Z">
+      <w:ins w:id="15" w:author="Simon ter Meulen" w:date="2019-01-25T08:39:00Z">
         <w:r>
           <w:rPr>
             <w:highlight w:val="white"/>
@@ -1443,7 +1398,7 @@
         </w:rPr>
         <w:t xml:space="preserve">. </w:t>
       </w:r>
-      <w:ins w:id="20" w:author="Simon ter Meulen" w:date="2019-01-25T08:42:00Z">
+      <w:ins w:id="16" w:author="Simon ter Meulen" w:date="2019-01-25T08:42:00Z">
         <w:r>
           <w:rPr>
             <w:highlight w:val="white"/>
@@ -1481,7 +1436,7 @@
         </w:rPr>
         <w:t>. Secondly, people with more wealth may live in better and healthier environments.  Thirdly, even in a country with universal health care system such as Australia, wealthier people might still receive more health services that less wealthy people. Finally, wealth could give people more freedom in making decisions, thus experiencing less chronic stress which leads to poor health. So there are several ways in which wealth could exert an effect on health. Testing via which effect wealth does affect health was out of the scope of her paper.</w:t>
       </w:r>
-      <w:ins w:id="21" w:author="Simon ter Meulen" w:date="2019-01-25T08:44:00Z">
+      <w:ins w:id="17" w:author="Simon ter Meulen" w:date="2019-01-25T08:44:00Z">
         <w:r>
           <w:t xml:space="preserve"> What do you measure?</w:t>
         </w:r>
@@ -1497,10 +1452,10 @@
         </w:rPr>
         <w:tab/>
       </w:r>
-      <w:bookmarkStart w:id="22" w:name="__UnoMark__2185_363168767"/>
-      <w:bookmarkStart w:id="23" w:name="__UnoMark__2196_363168767"/>
-      <w:bookmarkStart w:id="24" w:name="__UnoMark__2189_363168767"/>
-      <w:bookmarkStart w:id="25" w:name="__UnoMark__2194_363168767"/>
+      <w:bookmarkStart w:id="18" w:name="__UnoMark__2185_363168767"/>
+      <w:bookmarkStart w:id="19" w:name="__UnoMark__2196_363168767"/>
+      <w:bookmarkStart w:id="20" w:name="__UnoMark__2189_363168767"/>
+      <w:bookmarkStart w:id="21" w:name="__UnoMark__2194_363168767"/>
       <w:proofErr w:type="spellStart"/>
       <w:r>
         <w:rPr>
@@ -1515,10 +1470,10 @@
         </w:rPr>
         <w:t xml:space="preserve"> and Schmitz (2014)</w:t>
       </w:r>
-      <w:bookmarkEnd w:id="22"/>
-      <w:bookmarkEnd w:id="23"/>
-      <w:bookmarkEnd w:id="24"/>
-      <w:bookmarkEnd w:id="25"/>
+      <w:bookmarkEnd w:id="18"/>
+      <w:bookmarkEnd w:id="19"/>
+      <w:bookmarkEnd w:id="20"/>
+      <w:bookmarkEnd w:id="21"/>
       <w:r>
         <w:rPr>
           <w:highlight w:val="white"/>
@@ -1592,16 +1547,14 @@
         </w:rPr>
         <w:t xml:space="preserve"> (2008) pointed out, </w:t>
       </w:r>
-      <w:ins w:id="26" w:author="Simon ter Meulen" w:date="2019-01-25T08:54:00Z">
-        <w:r>
-          <w:rPr>
-            <w:bCs/>
-            <w:color w:val="000000"/>
-            <w:highlight w:val="white"/>
-          </w:rPr>
-          <w:t xml:space="preserve">differences in </w:t>
-        </w:r>
-      </w:ins>
+      <w:r>
+        <w:rPr>
+          <w:bCs/>
+          <w:color w:val="000000"/>
+          <w:highlight w:val="white"/>
+        </w:rPr>
+        <w:t xml:space="preserve">differences in </w:t>
+      </w:r>
       <w:r>
         <w:rPr>
           <w:bCs/>
@@ -1610,72 +1563,30 @@
         </w:rPr>
         <w:t xml:space="preserve">institutions </w:t>
       </w:r>
-      <w:del w:id="27" w:author="Simon ter Meulen" w:date="2019-01-25T08:54:00Z">
-        <w:r>
-          <w:rPr>
-            <w:bCs/>
-            <w:color w:val="000000"/>
-            <w:highlight w:val="white"/>
-          </w:rPr>
-          <w:delText xml:space="preserve">of different </w:delText>
-        </w:r>
-      </w:del>
-      <w:ins w:id="28" w:author="Simon ter Meulen" w:date="2019-01-25T08:54:00Z">
-        <w:r>
-          <w:rPr>
-            <w:bCs/>
-            <w:color w:val="000000"/>
-            <w:highlight w:val="white"/>
-          </w:rPr>
-          <w:t xml:space="preserve">between </w:t>
-        </w:r>
-      </w:ins>
       <w:r>
         <w:rPr>
           <w:bCs/>
           <w:color w:val="000000"/>
           <w:highlight w:val="white"/>
         </w:rPr>
-        <w:t xml:space="preserve">countries might have an impact on the relationship between wealth and health. Since the data consists of respondents from the Netherlands it is important to look at </w:t>
-      </w:r>
-      <w:del w:id="29" w:author="Simon ter Meulen" w:date="2019-01-25T08:54:00Z">
-        <w:r>
-          <w:rPr>
-            <w:bCs/>
-            <w:color w:val="000000"/>
-            <w:highlight w:val="white"/>
-          </w:rPr>
-          <w:delText xml:space="preserve">what impact </w:delText>
-        </w:r>
-      </w:del>
+        <w:t xml:space="preserve">between </w:t>
+      </w:r>
       <w:r>
         <w:rPr>
           <w:bCs/>
           <w:color w:val="000000"/>
           <w:highlight w:val="white"/>
         </w:rPr>
-        <w:t xml:space="preserve">Dutch institutions </w:t>
-      </w:r>
-      <w:del w:id="30" w:author="Simon ter Meulen" w:date="2019-01-25T08:55:00Z">
-        <w:r>
-          <w:rPr>
-            <w:bCs/>
-            <w:color w:val="000000"/>
-            <w:highlight w:val="white"/>
-          </w:rPr>
-          <w:delText>might have on the relationship between health and wealth</w:delText>
-        </w:r>
-      </w:del>
-      <w:ins w:id="31" w:author="Simon ter Meulen" w:date="2019-01-25T08:55:00Z">
-        <w:r>
-          <w:rPr>
-            <w:bCs/>
-            <w:color w:val="000000"/>
-            <w:highlight w:val="white"/>
-          </w:rPr>
-          <w:t>setting</w:t>
-        </w:r>
-      </w:ins>
+        <w:t xml:space="preserve">countries might have an impact on the relationship between wealth and health. Since the data consists of respondents from the Netherlands it is important to look at Dutch institutions </w:t>
+      </w:r>
+      <w:r>
+        <w:rPr>
+          <w:bCs/>
+          <w:color w:val="000000"/>
+          <w:highlight w:val="white"/>
+        </w:rPr>
+        <w:t>setting</w:t>
+      </w:r>
       <w:r>
         <w:rPr>
           <w:bCs/>
@@ -1684,26 +1595,14 @@
         </w:rPr>
         <w:t xml:space="preserve">. There are two </w:t>
       </w:r>
-      <w:del w:id="32" w:author="Simon ter Meulen" w:date="2019-01-25T08:55:00Z">
-        <w:r>
-          <w:rPr>
-            <w:bCs/>
-            <w:color w:val="000000"/>
-            <w:highlight w:val="white"/>
-          </w:rPr>
-          <w:delText>subjects</w:delText>
-        </w:r>
-      </w:del>
-      <w:ins w:id="33" w:author="Simon ter Meulen" w:date="2019-01-25T08:55:00Z">
-        <w:r>
-          <w:rPr>
-            <w:bCs/>
-            <w:color w:val="000000"/>
-            <w:highlight w:val="white"/>
-          </w:rPr>
-          <w:t>key features</w:t>
-        </w:r>
-      </w:ins>
+      <w:r>
+        <w:rPr>
+          <w:bCs/>
+          <w:color w:val="000000"/>
+          <w:highlight w:val="white"/>
+        </w:rPr>
+        <w:t>key features</w:t>
+      </w:r>
       <w:r>
         <w:rPr>
           <w:bCs/>
@@ -1712,66 +1611,30 @@
         </w:rPr>
         <w:t xml:space="preserve"> of </w:t>
       </w:r>
-      <w:ins w:id="34" w:author="Simon ter Meulen" w:date="2019-01-25T08:55:00Z">
-        <w:r>
-          <w:rPr>
-            <w:bCs/>
-            <w:color w:val="000000"/>
-            <w:highlight w:val="white"/>
-          </w:rPr>
-          <w:t>Dutch inst</w:t>
-        </w:r>
-      </w:ins>
-      <w:ins w:id="35" w:author="Simon ter Meulen" w:date="2019-01-25T14:00:00Z">
-        <w:r>
-          <w:rPr>
-            <w:bCs/>
-            <w:color w:val="000000"/>
-            <w:highlight w:val="white"/>
-          </w:rPr>
-          <w:t>i</w:t>
-        </w:r>
-      </w:ins>
-      <w:ins w:id="36" w:author="Simon ter Meulen" w:date="2019-01-25T08:55:00Z">
-        <w:r>
-          <w:rPr>
-            <w:bCs/>
-            <w:color w:val="000000"/>
-            <w:highlight w:val="white"/>
-          </w:rPr>
-          <w:t>tu</w:t>
-        </w:r>
-      </w:ins>
-      <w:ins w:id="37" w:author="Simon ter Meulen" w:date="2019-01-25T14:00:00Z">
-        <w:r>
-          <w:rPr>
-            <w:bCs/>
-            <w:color w:val="000000"/>
-            <w:highlight w:val="white"/>
-          </w:rPr>
-          <w:t>tio</w:t>
-        </w:r>
-      </w:ins>
-      <w:ins w:id="38" w:author="Simon ter Meulen" w:date="2019-01-25T08:55:00Z">
-        <w:r>
-          <w:rPr>
-            <w:bCs/>
-            <w:color w:val="000000"/>
-            <w:highlight w:val="white"/>
-          </w:rPr>
-          <w:t>nal context that might impact the relationship between health and wealth</w:t>
-        </w:r>
-      </w:ins>
-      <w:del w:id="39" w:author="Simon ter Meulen" w:date="2019-01-25T08:55:00Z">
-        <w:r>
-          <w:rPr>
-            <w:bCs/>
-            <w:color w:val="000000"/>
-            <w:highlight w:val="white"/>
-          </w:rPr>
-          <w:delText>interest here</w:delText>
-        </w:r>
-      </w:del>
+      <w:r>
+        <w:rPr>
+          <w:bCs/>
+          <w:color w:val="000000"/>
+          <w:highlight w:val="white"/>
+        </w:rPr>
+        <w:t>Dutch inst</w:t>
+      </w:r>
+      <w:r>
+        <w:rPr>
+          <w:bCs/>
+          <w:color w:val="000000"/>
+          <w:highlight w:val="white"/>
+        </w:rPr>
+        <w:t>itutio</w:t>
+      </w:r>
+      <w:r>
+        <w:rPr>
+          <w:bCs/>
+          <w:color w:val="000000"/>
+          <w:highlight w:val="white"/>
+        </w:rPr>
+        <w:t>nal context that might impact the relationship between health and wealth</w:t>
+      </w:r>
       <w:r>
         <w:rPr>
           <w:bCs/>
@@ -1793,18 +1656,24 @@
           <w:highlight w:val="white"/>
         </w:rPr>
         <w:tab/>
-        <w:t>In the Netherlands, every Dutch citizen is obligated to have a health insurance. There is a basic insurance and more expensive</w:t>
-      </w:r>
-      <w:ins w:id="40" w:author="Simon ter Meulen" w:date="2019-01-25T08:56:00Z">
-        <w:r>
-          <w:rPr>
-            <w:bCs/>
-            <w:color w:val="000000"/>
-            <w:highlight w:val="white"/>
-          </w:rPr>
-          <w:t>? additional</w:t>
-        </w:r>
-      </w:ins>
+        <w:t xml:space="preserve">In the Netherlands, every Dutch citizen is obligated to have a health insurance. There is a basic insurance and </w:t>
+      </w:r>
+      <w:r>
+        <w:rPr>
+          <w:bCs/>
+          <w:color w:val="000000"/>
+          <w:highlight w:val="white"/>
+        </w:rPr>
+        <w:t xml:space="preserve">the possibility to buy </w:t>
+      </w:r>
+      <w:r>
+        <w:rPr>
+          <w:bCs/>
+          <w:color w:val="000000"/>
+          <w:highlight w:val="white"/>
+        </w:rPr>
+        <w:t>additional</w:t>
+      </w:r>
       <w:r>
         <w:rPr>
           <w:bCs/>
@@ -1813,26 +1682,14 @@
         </w:rPr>
         <w:t xml:space="preserve"> insurances which </w:t>
       </w:r>
-      <w:del w:id="41" w:author="Simon ter Meulen" w:date="2019-01-25T08:56:00Z">
-        <w:r>
-          <w:rPr>
-            <w:bCs/>
-            <w:color w:val="000000"/>
-            <w:highlight w:val="white"/>
-          </w:rPr>
-          <w:delText>will cover more</w:delText>
-        </w:r>
-      </w:del>
-      <w:ins w:id="42" w:author="Simon ter Meulen" w:date="2019-01-25T08:56:00Z">
-        <w:r>
-          <w:rPr>
-            <w:bCs/>
-            <w:color w:val="000000"/>
-            <w:highlight w:val="white"/>
-          </w:rPr>
-          <w:t>increases coverage</w:t>
-        </w:r>
-      </w:ins>
+      <w:r>
+        <w:rPr>
+          <w:bCs/>
+          <w:color w:val="000000"/>
+          <w:highlight w:val="white"/>
+        </w:rPr>
+        <w:t>increases coverage</w:t>
+      </w:r>
       <w:r>
         <w:rPr>
           <w:bCs/>
@@ -1841,16 +1698,14 @@
         </w:rPr>
         <w:t>. With the basic insurance all visits to the family physician are covered and if you are treated with a referral from the family physician</w:t>
       </w:r>
-      <w:ins w:id="43" w:author="Simon ter Meulen" w:date="2019-01-25T08:56:00Z">
-        <w:r>
-          <w:rPr>
-            <w:bCs/>
-            <w:color w:val="000000"/>
-            <w:highlight w:val="white"/>
-          </w:rPr>
-          <w:t>,</w:t>
-        </w:r>
-      </w:ins>
+      <w:r>
+        <w:rPr>
+          <w:bCs/>
+          <w:color w:val="000000"/>
+          <w:highlight w:val="white"/>
+        </w:rPr>
+        <w:t>,</w:t>
+      </w:r>
       <w:r>
         <w:rPr>
           <w:bCs/>
@@ -1859,16 +1714,14 @@
         </w:rPr>
         <w:t xml:space="preserve"> most of the</w:t>
       </w:r>
-      <w:ins w:id="44" w:author="Simon ter Meulen" w:date="2019-01-25T08:56:00Z">
-        <w:r>
-          <w:rPr>
-            <w:bCs/>
-            <w:color w:val="000000"/>
-            <w:highlight w:val="white"/>
-          </w:rPr>
-          <w:t xml:space="preserve"> referred</w:t>
-        </w:r>
-      </w:ins>
+      <w:r>
+        <w:rPr>
+          <w:bCs/>
+          <w:color w:val="000000"/>
+          <w:highlight w:val="white"/>
+        </w:rPr>
+        <w:t xml:space="preserve"> referred</w:t>
+      </w:r>
       <w:r>
         <w:rPr>
           <w:bCs/>
@@ -1933,38 +1786,32 @@
       <w:r>
         <w:t>. Someone can also receive a</w:t>
       </w:r>
-      <w:del w:id="45" w:author="Simon ter Meulen" w:date="2019-01-25T08:57:00Z">
-        <w:r>
-          <w:delText xml:space="preserve"> “zorgtoeslag”, a benefit to pay your</w:delText>
-        </w:r>
-      </w:del>
       <w:r>
         <w:t xml:space="preserve"> health</w:t>
       </w:r>
       <w:r>
         <w:t xml:space="preserve"> insurance</w:t>
       </w:r>
-      <w:ins w:id="46" w:author="Simon ter Meulen" w:date="2019-01-25T08:57:00Z">
-        <w:r>
-          <w:t xml:space="preserve"> subsidy</w:t>
-        </w:r>
-      </w:ins>
+      <w:r>
+        <w:t xml:space="preserve"> subsidy</w:t>
+      </w:r>
       <w:r>
         <w:t>,</w:t>
       </w:r>
       <w:r>
         <w:t xml:space="preserve"> if you are eligible</w:t>
       </w:r>
-      <w:ins w:id="47" w:author="Simon ter Meulen" w:date="2019-01-25T08:58:00Z">
-        <w:r>
-          <w:t>. When are you eligible?</w:t>
-        </w:r>
-      </w:ins>
-      <w:del w:id="48" w:author="Simon ter Meulen" w:date="2019-01-25T08:58:00Z">
-        <w:r>
-          <w:delText>.</w:delText>
-        </w:r>
-      </w:del>
+      <w:r>
+        <w:t>. Whether or not a person is eligible depends on the income of that person. The maximum income to receive the subsidy is €29,562 for a single person and €37,885 for a couple (</w:t>
+      </w:r>
+      <w:proofErr w:type="spellStart"/>
+      <w:r>
+        <w:t>Belastingdienst</w:t>
+      </w:r>
+      <w:proofErr w:type="spellEnd"/>
+      <w:r>
+        <w:t>, 2018).</w:t>
+      </w:r>
       <w:r>
         <w:t xml:space="preserve"> Ther</w:t>
       </w:r>
@@ -1984,42 +1831,41 @@
         <w:tab/>
         <w:t xml:space="preserve">The other </w:t>
       </w:r>
-      <w:del w:id="49" w:author="Simon ter Meulen" w:date="2019-01-25T08:58:00Z">
-        <w:r>
-          <w:delText>point of interest</w:delText>
-        </w:r>
-        <w:r>
-          <w:delText xml:space="preserve"> </w:delText>
-        </w:r>
-      </w:del>
-      <w:ins w:id="50" w:author="Simon ter Meulen" w:date="2019-01-25T08:58:00Z">
-        <w:r>
-          <w:t xml:space="preserve">feature </w:t>
-        </w:r>
-      </w:ins>
-      <w:r>
-        <w:t>is the paying of salary when you are sick. If someone is sick and has a permanent contract he gets payed at least 70% of their salary in the first year.</w:t>
-      </w:r>
-      <w:r>
-        <w:t xml:space="preserve"> I think this is only for long-term sickness, please specify.</w:t>
-      </w:r>
-      <w:r>
-        <w:t xml:space="preserve"> If 70% of the salary is below the minimum loan, they get payed at least the minimum loan. </w:t>
-      </w:r>
-      <w:commentRangeStart w:id="51"/>
-      <w:r>
-        <w:t>The second the person still gets paid 70% of their salary but in the second year it can be less than minimum loan.</w:t>
-      </w:r>
-      <w:commentRangeEnd w:id="51"/>
-      <w:r>
-        <w:rPr>
-          <w:rStyle w:val="CommentReference"/>
-          <w:rFonts w:cs="Mangal"/>
-        </w:rPr>
-        <w:commentReference w:id="51"/>
-      </w:r>
-      <w:r>
-        <w:t xml:space="preserve"> If the person does receive less than the minimum loan in the second year he can apply for a benefit which makes the total income equal to the minimum year. (UWV, </w:t>
+      <w:r>
+        <w:t xml:space="preserve">feature </w:t>
+      </w:r>
+      <w:r>
+        <w:t>is the paying of salary when you are sick. If someone is sick and has a permanent contract he gets payed at least 70% of their salary in the first year</w:t>
+      </w:r>
+      <w:r>
+        <w:t xml:space="preserve"> of being sick, whether a person is sick for a week or a year. Someone could receive more than 70% if specified in his or her contract </w:t>
+      </w:r>
+      <w:r>
+        <w:t>.</w:t>
+      </w:r>
+      <w:r>
+        <w:t xml:space="preserve"> </w:t>
+      </w:r>
+      <w:r>
+        <w:t>If 70% of the salary is below the minimum loan, they get payed at least the minimum loan</w:t>
+      </w:r>
+      <w:r>
+        <w:t xml:space="preserve"> in the first year</w:t>
+      </w:r>
+      <w:r>
+        <w:t>.</w:t>
+      </w:r>
+      <w:r>
+        <w:t xml:space="preserve"> In the second year of being sick, at least 70% of the salary is continued to be paid but it can be less than the minimum loan. I</w:t>
+      </w:r>
+      <w:r>
+        <w:t xml:space="preserve">f </w:t>
+      </w:r>
+      <w:r>
+        <w:t>a</w:t>
+      </w:r>
+      <w:r>
+        <w:t xml:space="preserve"> person does receive less than the minimum loan in the second year he can apply for a benefit which makes the total income equal to the minimum year. (UWV, </w:t>
       </w:r>
       <w:proofErr w:type="spellStart"/>
       <w:r>
@@ -2088,7 +1934,7 @@
       <w:r>
         <w:t xml:space="preserve"> </w:t>
       </w:r>
-      <w:ins w:id="52" w:author="Simon ter Meulen" w:date="2019-01-25T09:19:00Z">
+      <w:ins w:id="22" w:author="Simon ter Meulen" w:date="2019-01-25T09:19:00Z">
         <w:r>
           <w:t>[Good, also mention this in the introduction and the discussion on why the literature find different effects.]</w:t>
         </w:r>
@@ -2103,20 +1949,13 @@
         <w:tab/>
         <w:t xml:space="preserve">Also, because an income is not lost when a person is unable to work due to health problems a causal effect from health to wealth is less likely to exists in the Netherlands. Because someone keep an income when they are unable to work due to poor health, wealth is less likely to be impacted by bad health in the </w:t>
       </w:r>
-      <w:ins w:id="53" w:author="Simon ter Meulen" w:date="2019-01-25T09:20:00Z">
-        <w:r>
-          <w:t>short</w:t>
-        </w:r>
-      </w:ins>
-      <w:del w:id="54" w:author="Simon ter Meulen" w:date="2019-01-25T09:20:00Z">
-        <w:r>
-          <w:delText>longer</w:delText>
-        </w:r>
-      </w:del>
+      <w:r>
+        <w:t>short</w:t>
+      </w:r>
       <w:r>
         <w:t xml:space="preserve"> run.</w:t>
       </w:r>
-      <w:ins w:id="55" w:author="Simon ter Meulen" w:date="2019-01-25T09:20:00Z">
+      <w:ins w:id="23" w:author="Simon ter Meulen" w:date="2019-01-25T09:20:00Z">
         <w:r>
           <w:t xml:space="preserve"> You forget about job changes and/or wage increases.</w:t>
         </w:r>
@@ -2191,7 +2030,7 @@
         <w:rPr>
           <w:highlight w:val="white"/>
         </w:rPr>
-        <w:t>CentERdata</w:t>
+        <w:t>CenterData</w:t>
       </w:r>
       <w:proofErr w:type="spellEnd"/>
       <w:r>
@@ -2233,14 +2072,26 @@
         <w:rPr>
           <w:highlight w:val="white"/>
         </w:rPr>
-        <w:t xml:space="preserve">Besides the questionnaire data, the </w:t>
-      </w:r>
-      <w:proofErr w:type="spellStart"/>
+        <w:t>Besides th</w:t>
+      </w:r>
       <w:r>
         <w:rPr>
           <w:highlight w:val="white"/>
         </w:rPr>
-        <w:t>CentERdata</w:t>
+        <w:t xml:space="preserve">e questionnaire data, the </w:t>
+      </w:r>
+      <w:proofErr w:type="spellStart"/>
+      <w:r>
+        <w:rPr>
+          <w:highlight w:val="white"/>
+        </w:rPr>
+        <w:t>CenterD</w:t>
+      </w:r>
+      <w:r>
+        <w:rPr>
+          <w:highlight w:val="white"/>
+        </w:rPr>
+        <w:t>ata</w:t>
       </w:r>
       <w:proofErr w:type="spellEnd"/>
       <w:r>
@@ -4103,16 +3954,16 @@
         <w:spacing w:line="360" w:lineRule="auto"/>
         <w:jc w:val="both"/>
       </w:pPr>
-      <w:commentRangeStart w:id="56"/>
+      <w:commentRangeStart w:id="24"/>
       <w:r>
         <w:rPr>
           <w:noProof/>
           <w:lang w:eastAsia="en-US" w:bidi="ar-SA"/>
         </w:rPr>
         <w:drawing>
-          <wp:inline distT="0" distB="0" distL="0" distR="0" wp14:anchorId="6619FD56" wp14:editId="0E18B1D9">
-            <wp:extent cx="4972050" cy="4690783"/>
-            <wp:effectExtent l="0" t="0" r="0" b="0"/>
+          <wp:inline distT="0" distB="0" distL="0" distR="0" wp14:anchorId="6619FD56" wp14:editId="0E374BFB">
+            <wp:extent cx="4972050" cy="3612111"/>
+            <wp:effectExtent l="0" t="0" r="0" b="7620"/>
             <wp:docPr id="1" name="Image1"/>
             <wp:cNvGraphicFramePr>
               <a:graphicFrameLocks xmlns:a="http://schemas.openxmlformats.org/drawingml/2006/main" noChangeAspect="1"/>
@@ -4141,7 +3992,7 @@
                   <pic:spPr bwMode="auto">
                     <a:xfrm>
                       <a:off x="0" y="0"/>
-                      <a:ext cx="4972050" cy="4690783"/>
+                      <a:ext cx="4972050" cy="3612111"/>
                     </a:xfrm>
                     <a:prstGeom prst="rect">
                       <a:avLst/>
@@ -4153,13 +4004,13 @@
           </wp:inline>
         </w:drawing>
       </w:r>
-      <w:commentRangeEnd w:id="56"/>
+      <w:commentRangeEnd w:id="24"/>
       <w:r>
         <w:rPr>
           <w:rStyle w:val="CommentReference"/>
           <w:rFonts w:cs="Mangal"/>
         </w:rPr>
-        <w:commentReference w:id="56"/>
+        <w:commentReference w:id="24"/>
       </w:r>
     </w:p>
     <w:p>
@@ -4226,19 +4077,11 @@
         <w:spacing w:line="360" w:lineRule="auto"/>
         <w:jc w:val="both"/>
       </w:pPr>
-      <w:bookmarkStart w:id="57" w:name="_GoBack"/>
       <w:r>
         <w:rPr>
           <w:highlight w:val="white"/>
         </w:rPr>
-        <w:t xml:space="preserve">This paper uses the waves from 2007, 2013 and 2017. As is clearly visible in figure 1, the housing </w:t>
-      </w:r>
-      <w:bookmarkEnd w:id="57"/>
-      <w:r>
-        <w:rPr>
-          <w:highlight w:val="white"/>
-        </w:rPr>
-        <w:t>prices peaked somewhere in 2008. Because the data is collected throughout the whole year it makes sense to take 2007 as the pretreatment year</w:t>
+        <w:t>This paper uses the waves from 2007, 2013 and 2017. As is clearly visible in figure 1, the housing prices peaked somewhere in 2008. Because the data is collected throughout the whole year it makes sense to take 2007 as the pretreatment year</w:t>
       </w:r>
       <w:r>
         <w:rPr>
@@ -4262,50 +4105,50 @@
         <w:rPr>
           <w:highlight w:val="white"/>
         </w:rPr>
-        <w:t xml:space="preserve">it might have affected some observations while others not. 2013 is the year when the housing prices were at the lowest in the Netherlands. If wealth would cause short-term changes in health, it should </w:t>
+        <w:t>it might have affected some observations while others not. 2013 is the year when the housing prices were at the lowest in the Netherlands. If wealth would cause short-term changes in health, it should be visible in the</w:t>
+      </w:r>
+      <w:r>
+        <w:rPr>
+          <w:highlight w:val="white"/>
+        </w:rPr>
+        <w:t xml:space="preserve"> difference in differences</w:t>
+      </w:r>
+      <w:r>
+        <w:rPr>
+          <w:highlight w:val="white"/>
+        </w:rPr>
+        <w:t xml:space="preserve"> regression 2007 – 2013 and 2013 - 2017. So in the first case, 2007 is the pre-treatment year and 2013 the post-treatment year. In the second case, 2013 is the pre-treatment year and 2017 the post-treatment year</w:t>
+      </w:r>
+      <w:r>
+        <w:rPr>
+          <w:highlight w:val="white"/>
+        </w:rPr>
+        <w:t xml:space="preserve">. </w:t>
+      </w:r>
+      <w:r>
+        <w:rPr>
+          <w:highlight w:val="white"/>
+        </w:rPr>
+        <w:t>Because</w:t>
+      </w:r>
+      <w:r>
+        <w:rPr>
+          <w:highlight w:val="white"/>
+        </w:rPr>
+        <w:t xml:space="preserve"> in the DD analysis the treatment is</w:t>
+      </w:r>
+      <w:r>
+        <w:rPr>
+          <w:highlight w:val="white"/>
+        </w:rPr>
+        <w:t xml:space="preserve"> the effect of the difference in housing prices, housing prices of single years will be used instead of </w:t>
       </w:r>
       <w:r>
         <w:rPr>
           <w:highlight w:val="white"/>
         </w:rPr>
         <w:lastRenderedPageBreak/>
-        <w:t>be visible in the</w:t>
-      </w:r>
-      <w:r>
-        <w:rPr>
-          <w:highlight w:val="white"/>
-        </w:rPr>
-        <w:t xml:space="preserve"> difference in differences</w:t>
-      </w:r>
-      <w:r>
-        <w:rPr>
-          <w:highlight w:val="white"/>
-        </w:rPr>
-        <w:t xml:space="preserve"> regression 2007 – 2013 and 2013 - 2017. So in the first case, 2007 is the pre-treatment year and 2013 the post-treatment year. In the second case, 2013 is the pre-treatment year and 2017 the post-treatment year</w:t>
-      </w:r>
-      <w:r>
-        <w:rPr>
-          <w:highlight w:val="white"/>
-        </w:rPr>
-        <w:t xml:space="preserve">. </w:t>
-      </w:r>
-      <w:r>
-        <w:rPr>
-          <w:highlight w:val="white"/>
-        </w:rPr>
-        <w:t>Because</w:t>
-      </w:r>
-      <w:r>
-        <w:rPr>
-          <w:highlight w:val="white"/>
-        </w:rPr>
-        <w:t xml:space="preserve"> in the DD analysis the treatment is</w:t>
-      </w:r>
-      <w:r>
-        <w:rPr>
-          <w:highlight w:val="white"/>
-        </w:rPr>
-        <w:t xml:space="preserve"> the effect of the difference in housing prices, housing prices of single years will be used instead of averages. When for example th</w:t>
+        <w:t>averages. When for example th</w:t>
       </w:r>
       <w:r>
         <w:rPr>
@@ -4477,7 +4320,7 @@
                 <w:spacing w:val="15"/>
                 <w:highlight w:val="white"/>
               </w:rPr>
-              <w:pPrChange w:id="58" w:author="Simon ter Meulen" w:date="2019-01-25T09:34:00Z">
+              <w:pPrChange w:id="25" w:author="Simon ter Meulen" w:date="2019-01-25T09:34:00Z">
                 <w:pPr>
                   <w:spacing w:line="360" w:lineRule="auto"/>
                   <w:jc w:val="both"/>
@@ -4510,7 +4353,7 @@
                 <w:spacing w:val="15"/>
                 <w:highlight w:val="white"/>
               </w:rPr>
-              <w:pPrChange w:id="59" w:author="Simon ter Meulen" w:date="2019-01-25T09:34:00Z">
+              <w:pPrChange w:id="26" w:author="Simon ter Meulen" w:date="2019-01-25T09:34:00Z">
                 <w:pPr>
                   <w:spacing w:line="360" w:lineRule="auto"/>
                   <w:jc w:val="both"/>
@@ -4543,7 +4386,7 @@
                 <w:spacing w:val="15"/>
                 <w:highlight w:val="white"/>
               </w:rPr>
-              <w:pPrChange w:id="60" w:author="Simon ter Meulen" w:date="2019-01-25T09:34:00Z">
+              <w:pPrChange w:id="27" w:author="Simon ter Meulen" w:date="2019-01-25T09:34:00Z">
                 <w:pPr>
                   <w:spacing w:line="360" w:lineRule="auto"/>
                   <w:jc w:val="both"/>
@@ -4912,12 +4755,12 @@
         <w:spacing w:line="360" w:lineRule="auto"/>
         <w:jc w:val="both"/>
       </w:pPr>
-      <w:ins w:id="61" w:author="Simon ter Meulen" w:date="2019-01-25T09:34:00Z">
+      <w:ins w:id="28" w:author="Simon ter Meulen" w:date="2019-01-25T09:34:00Z">
         <w:r>
           <w:t xml:space="preserve">Please add the ones you observe twice. </w:t>
         </w:r>
       </w:ins>
-      <w:ins w:id="62" w:author="Simon ter Meulen" w:date="2019-01-25T09:35:00Z">
+      <w:ins w:id="29" w:author="Simon ter Meulen" w:date="2019-01-25T09:35:00Z">
         <w:r>
           <w:t>Also add maybe somewhere else, what you gain from a repeated cross section and what you gain from a panel.</w:t>
         </w:r>
@@ -4931,20 +4774,20 @@
       <w:r>
         <w:t xml:space="preserve">Table </w:t>
       </w:r>
-      <w:commentRangeStart w:id="63"/>
+      <w:commentRangeStart w:id="30"/>
       <w:r>
         <w:t>three</w:t>
       </w:r>
       <w:r>
         <w:t xml:space="preserve"> </w:t>
       </w:r>
-      <w:commentRangeEnd w:id="63"/>
+      <w:commentRangeEnd w:id="30"/>
       <w:r>
         <w:rPr>
           <w:rStyle w:val="CommentReference"/>
           <w:rFonts w:cs="Mangal"/>
         </w:rPr>
-        <w:commentReference w:id="63"/>
+        <w:commentReference w:id="30"/>
       </w:r>
       <w:r>
         <w:t>shows</w:t>
@@ -4952,7 +4795,7 @@
       <w:r>
         <w:t xml:space="preserve"> the summary statistics of respectively 2007, 2013 and 2017. In all of the three years both the control and treatment group have a fairly high chance of being healthy but the treatment group has a slightly higher chance of being healthy. In the treatment group of 2007, 97% of the people are healthy, in 2013 and 2017 that is 96%. In the control group 95% of the people observed are healthy in 2007 and 2013 and 92% of the people are healthy in 2017. Since the means of the health of both groups are within range of the standard deviations, it can be noted that there is no significant difference between health in the treatment and control group in any of the years. </w:t>
       </w:r>
-      <w:commentRangeStart w:id="64"/>
+      <w:commentRangeStart w:id="31"/>
       <w:r>
         <w:t xml:space="preserve">This is important as it indicates that the characteristics across the different treatment groups </w:t>
       </w:r>
@@ -4962,17 +4805,17 @@
       <w:r>
         <w:t xml:space="preserve"> successfully balanced.</w:t>
       </w:r>
-      <w:ins w:id="65" w:author="Simon ter Meulen" w:date="2019-01-25T09:37:00Z">
+      <w:ins w:id="32" w:author="Simon ter Meulen" w:date="2019-01-25T09:37:00Z">
         <w:r>
           <w:t xml:space="preserve"> </w:t>
         </w:r>
-        <w:commentRangeEnd w:id="64"/>
+        <w:commentRangeEnd w:id="31"/>
         <w:r>
           <w:rPr>
             <w:rStyle w:val="CommentReference"/>
             <w:rFonts w:cs="Mangal"/>
           </w:rPr>
-          <w:commentReference w:id="64"/>
+          <w:commentReference w:id="31"/>
         </w:r>
       </w:ins>
     </w:p>
@@ -4982,9 +4825,12 @@
         <w:jc w:val="both"/>
       </w:pPr>
       <w:r>
+        <w:tab/>
+        <w:t xml:space="preserve">The average net worth of the treatment group decreases between 2007 and 2013 and then increases between 2013 and 2017. The average net worth of control group increases between 2007 and 2013 and also between 2013 and 2017. Since the house prices also decrease between 2007 and 2013 and increase between 2013 and 2017 this indicates that the average net worth of home owners </w:t>
+      </w:r>
+      <w:r>
         <w:lastRenderedPageBreak/>
-        <w:tab/>
-        <w:t>The average net worth of the treatment group decreases between 2007 and 2013 and then increases between 2013 and 2017. The average net worth of control group increases between 2007 and 2013 and also between 2013 and 2017. Since the house prices also decrease between 2007 and 2013 and increase between 2013 and 2017 this indicates that the average net worth of home owners does behave in line with the housing prices while the net worth of the tenants does not</w:t>
+        <w:t>does behave in line with the housing prices while the net worth of the tenants does not</w:t>
       </w:r>
       <w:r>
         <w:t>,</w:t>
@@ -5006,7 +4852,7 @@
       <w:r>
         <w:rPr>
           <w:lang w:val="nl-NL"/>
-          <w:rPrChange w:id="66" w:author="UvA" w:date="2019-01-28T12:21:00Z">
+          <w:rPrChange w:id="33" w:author="UvA" w:date="2019-01-28T12:21:00Z">
             <w:rPr/>
           </w:rPrChange>
         </w:rPr>
@@ -5015,7 +4861,7 @@
       <w:r>
         <w:rPr>
           <w:lang w:val="nl-NL"/>
-          <w:rPrChange w:id="67" w:author="UvA" w:date="2019-01-28T12:21:00Z">
+          <w:rPrChange w:id="34" w:author="UvA" w:date="2019-01-28T12:21:00Z">
             <w:rPr/>
           </w:rPrChange>
         </w:rPr>
@@ -5089,7 +4935,7 @@
         </w:rPr>
         <w:t xml:space="preserve">  </w:t>
       </w:r>
-      <w:commentRangeStart w:id="68"/>
+      <w:commentRangeStart w:id="35"/>
       <w:r>
         <w:rPr>
           <w:lang w:val="nl-NL"/>
@@ -5110,7 +4956,7 @@
         </w:rPr>
         <w:t>)</w:t>
       </w:r>
-      <w:commentRangeEnd w:id="68"/>
+      <w:commentRangeEnd w:id="35"/>
       <w:r>
         <w:rPr>
           <w:rStyle w:val="CommentReference"/>
@@ -5118,7 +4964,7 @@
           <w:i w:val="0"/>
           <w:iCs w:val="0"/>
         </w:rPr>
-        <w:commentReference w:id="68"/>
+        <w:commentReference w:id="35"/>
       </w:r>
     </w:p>
     <w:tbl>
@@ -7039,7 +6885,6 @@
         <w:rPr>
           <w:highlight w:val="white"/>
         </w:rPr>
-        <w:lastRenderedPageBreak/>
         <w:t>Methods</w:t>
       </w:r>
     </w:p>
@@ -7048,21 +6893,6 @@
         <w:spacing w:line="360" w:lineRule="auto"/>
         <w:jc w:val="both"/>
       </w:pPr>
-      <w:ins w:id="69" w:author="Simon ter Meulen" w:date="2019-01-25T09:47:00Z">
-        <w:r>
-          <w:t>Add an introduction to the section along the lines:</w:t>
-        </w:r>
-      </w:ins>
-      <w:ins w:id="70" w:author="Simon ter Meulen" w:date="2019-01-25T09:48:00Z">
-        <w:r>
-          <w:t xml:space="preserve"> </w:t>
-        </w:r>
-      </w:ins>
-      <w:ins w:id="71" w:author="Simon ter Meulen" w:date="2019-01-25T09:47:00Z">
-        <w:r>
-          <w:t xml:space="preserve">In this section I discuss the two methods employed in this paper, OLS and DD. </w:t>
-        </w:r>
-      </w:ins>
     </w:p>
     <w:p>
       <w:pPr>
@@ -7072,24 +6902,24 @@
       <w:r>
         <w:t xml:space="preserve">In this section I discuss the three methods employed in this paper. First the ordinary least squares regression is briefly discussed which is used to show the correlation between wealth and health. Secondly the difference in differences analysis is discussed. Finally, the analysis that uses health transitions is discussed </w:t>
       </w:r>
-      <w:commentRangeStart w:id="72"/>
+      <w:commentRangeStart w:id="36"/>
       <w:r>
         <w:t>briefly.</w:t>
       </w:r>
-      <w:commentRangeEnd w:id="72"/>
+      <w:commentRangeEnd w:id="36"/>
       <w:r>
         <w:rPr>
           <w:rStyle w:val="CommentReference"/>
           <w:rFonts w:cs="Mangal"/>
         </w:rPr>
-        <w:commentReference w:id="72"/>
+        <w:commentReference w:id="36"/>
       </w:r>
     </w:p>
     <w:p>
       <w:pPr>
         <w:pStyle w:val="Heading2"/>
         <w:rPr>
-          <w:ins w:id="73" w:author="Simon ter Meulen" w:date="2019-01-25T09:47:00Z"/>
+          <w:ins w:id="37" w:author="Simon ter Meulen" w:date="2019-01-25T09:47:00Z"/>
         </w:rPr>
       </w:pPr>
       <w:r>
@@ -7101,7 +6931,7 @@
         <w:spacing w:line="360" w:lineRule="auto"/>
         <w:ind w:firstLine="720"/>
         <w:jc w:val="both"/>
-        <w:pPrChange w:id="74" w:author="Simon ter Meulen" w:date="2019-01-25T09:47:00Z">
+        <w:pPrChange w:id="38" w:author="Simon ter Meulen" w:date="2019-01-25T09:47:00Z">
           <w:pPr>
             <w:spacing w:line="360" w:lineRule="auto"/>
             <w:jc w:val="both"/>
@@ -7148,17 +6978,17 @@
       <w:r>
         <w:t xml:space="preserve"> that the health of people did not directly cause the financial crisis</w:t>
       </w:r>
-      <w:commentRangeStart w:id="75"/>
+      <w:commentRangeStart w:id="39"/>
       <w:r>
         <w:t>, or that health was directly affected by the crisis</w:t>
       </w:r>
-      <w:commentRangeEnd w:id="75"/>
+      <w:commentRangeEnd w:id="39"/>
       <w:r>
         <w:rPr>
           <w:rStyle w:val="CommentReference"/>
           <w:rFonts w:cs="Mangal"/>
         </w:rPr>
-        <w:commentReference w:id="75"/>
+        <w:commentReference w:id="39"/>
       </w:r>
       <w:r>
         <w:t xml:space="preserve">.  The treatment group consists of people who own one or more houses and the control group consists of people who rent a house. Although the net worth of tenants </w:t>
@@ -7221,32 +7051,32 @@
       <w:r>
         <w:t xml:space="preserve"> Since the participants of the DHS are randomly selected, it can be assumed that the only real difference between the control and treatment group is the ownership of a house. </w:t>
       </w:r>
-      <w:commentRangeStart w:id="76"/>
+      <w:commentRangeStart w:id="40"/>
       <w:r>
         <w:t>As was noted above, because health does not significantly differ between home-owners and tenants in each individual year, the distribution of other characteristics should be approximately the same in both groups.</w:t>
       </w:r>
-      <w:commentRangeEnd w:id="76"/>
+      <w:commentRangeEnd w:id="40"/>
       <w:r>
         <w:rPr>
           <w:rStyle w:val="CommentReference"/>
           <w:rFonts w:cs="Mangal"/>
         </w:rPr>
-        <w:commentReference w:id="76"/>
+        <w:commentReference w:id="40"/>
       </w:r>
       <w:r>
         <w:t xml:space="preserve"> Therefore the other ways in which the financial crisis could have affected health, </w:t>
       </w:r>
-      <w:commentRangeStart w:id="77"/>
+      <w:commentRangeStart w:id="41"/>
       <w:r>
         <w:t xml:space="preserve">for example through job loss, </w:t>
       </w:r>
-      <w:commentRangeEnd w:id="77"/>
+      <w:commentRangeEnd w:id="41"/>
       <w:r>
         <w:rPr>
           <w:rStyle w:val="CommentReference"/>
           <w:rFonts w:cs="Mangal"/>
         </w:rPr>
-        <w:commentReference w:id="77"/>
+        <w:commentReference w:id="41"/>
       </w:r>
       <w:r>
         <w:t xml:space="preserve">should be roughly the same in both the treatment and the control group. </w:t>
@@ -7258,7 +7088,6 @@
         <w:jc w:val="both"/>
       </w:pPr>
       <w:r>
-        <w:lastRenderedPageBreak/>
         <w:tab/>
         <w:t xml:space="preserve">Regressions will be done on two different groups of observations, one group will consist of all observations and the second group will consist only on the same persons observed before and after the treatment. There is a difference in those groups because even though the survey tries to get the same people every year to fill it out, it does of course not have a </w:t>
       </w:r>
@@ -7266,19 +7095,23 @@
         <w:t>perfect</w:t>
       </w:r>
       <w:r>
-        <w:t xml:space="preserve"> return rate of the respondents. </w:t>
-      </w:r>
-      <w:commentRangeStart w:id="78"/>
+        <w:t xml:space="preserve"> return rate of the </w:t>
+      </w:r>
+      <w:r>
+        <w:lastRenderedPageBreak/>
+        <w:t xml:space="preserve">respondents. </w:t>
+      </w:r>
+      <w:commentRangeStart w:id="42"/>
       <w:r>
         <w:t>Because the characteristics should be equally distributed between the control and treatment group, as was noted above, and the participants of the survey randomly selected, observed persons before and after the treatment do not necessarily need to be the same persons.</w:t>
       </w:r>
-      <w:commentRangeEnd w:id="78"/>
+      <w:commentRangeEnd w:id="42"/>
       <w:r>
         <w:rPr>
           <w:rStyle w:val="CommentReference"/>
           <w:rFonts w:cs="Mangal"/>
         </w:rPr>
-        <w:commentReference w:id="78"/>
+        <w:commentReference w:id="42"/>
       </w:r>
       <w:r>
         <w:t xml:space="preserve"> Also, because the first group is bigger, the estimations should be better. For certainty, the second group is added which should show the same results as the first group.</w:t>
@@ -7366,70 +7199,34 @@
               <w:spacing w:line="360" w:lineRule="auto"/>
               <w:jc w:val="both"/>
             </w:pPr>
-            <w:commentRangeStart w:id="79"/>
             <m:oMathPara>
               <m:oMath>
-                <m:r>
-                  <w:del w:id="80" w:author="Simon ter Meulen" w:date="2019-01-25T10:46:00Z">
-                    <w:rPr>
-                      <w:rFonts w:ascii="Cambria Math" w:hAnsi="Cambria Math"/>
-                    </w:rPr>
-                    <m:t>Healt</m:t>
-                  </w:del>
-                </m:r>
                 <m:sSub>
                   <m:sSubPr>
                     <m:ctrlPr>
-                      <w:del w:id="81" w:author="Simon ter Meulen" w:date="2019-01-25T10:46:00Z">
-                        <w:rPr>
-                          <w:rFonts w:ascii="Cambria Math" w:hAnsi="Cambria Math"/>
-                          <w:i/>
-                        </w:rPr>
-                      </w:del>
+                      <w:rPr>
+                        <w:rFonts w:ascii="Cambria Math" w:hAnsi="Cambria Math"/>
+                        <w:i/>
+                      </w:rPr>
                     </m:ctrlPr>
                   </m:sSubPr>
                   <m:e>
                     <m:r>
-                      <w:del w:id="82" w:author="Simon ter Meulen" w:date="2019-01-25T10:46:00Z">
-                        <w:rPr>
-                          <w:rFonts w:ascii="Cambria Math" w:hAnsi="Cambria Math"/>
-                        </w:rPr>
-                        <m:t>h</m:t>
-                      </w:del>
+                      <w:rPr>
+                        <w:rFonts w:ascii="Cambria Math" w:hAnsi="Cambria Math"/>
+                      </w:rPr>
+                      <m:t>Y</m:t>
                     </m:r>
                   </m:e>
                   <m:sub>
                     <m:r>
-                      <w:del w:id="83" w:author="Simon ter Meulen" w:date="2019-01-25T10:46:00Z">
-                        <w:rPr>
-                          <w:rFonts w:ascii="Cambria Math" w:hAnsi="Cambria Math"/>
-                        </w:rPr>
-                        <m:t>it</m:t>
-                      </w:del>
+                      <w:rPr>
+                        <w:rFonts w:ascii="Cambria Math" w:hAnsi="Cambria Math"/>
+                      </w:rPr>
+                      <m:t>it</m:t>
                     </m:r>
                   </m:sub>
                 </m:sSub>
-                <m:r>
-                  <w:ins w:id="84" w:author="Simon ter Meulen" w:date="2019-01-25T10:46:00Z">
-                    <w:rPr>
-                      <w:rFonts w:ascii="Cambria Math" w:hAnsi="Cambria Math"/>
-                    </w:rPr>
-                    <m:t>y</m:t>
-                  </w:ins>
-                </m:r>
-                <w:commentRangeEnd w:id="79"/>
-                <m:r>
-                  <w:ins w:id="85" w:author="Simon ter Meulen" w:date="2019-01-25T10:46:00Z">
-                    <m:rPr>
-                      <m:sty m:val="p"/>
-                    </m:rPr>
-                    <w:rPr>
-                      <w:rStyle w:val="CommentReference"/>
-                      <w:rFonts w:cs="Mangal"/>
-                    </w:rPr>
-                    <w:commentReference w:id="79"/>
-                  </w:ins>
-                </m:r>
                 <m:r>
                   <w:rPr>
                     <w:rFonts w:ascii="Cambria Math" w:hAnsi="Cambria Math"/>
@@ -7670,7 +7467,7 @@
               <w:spacing w:line="360" w:lineRule="auto"/>
               <w:jc w:val="both"/>
             </w:pPr>
-            <w:bookmarkStart w:id="86" w:name="_Ref534894565"/>
+            <w:bookmarkStart w:id="43" w:name="_Ref534894565"/>
             <w:r>
               <w:t>(</w:t>
             </w:r>
@@ -7692,7 +7489,7 @@
             <w:r>
               <w:fldChar w:fldCharType="end"/>
             </w:r>
-            <w:bookmarkEnd w:id="86"/>
+            <w:bookmarkEnd w:id="43"/>
             <w:r>
               <w:t>)</w:t>
             </w:r>
@@ -7712,7 +7509,67 @@
         <w:jc w:val="both"/>
       </w:pPr>
       <w:r>
-        <w:t>Where Time is the time trend in the control group, Treated is the difference between the two groups pre-intervention and Time * Diff is the difference in change over time. If the Time * Diff coefficient is statistically different from zero, there is an effect from the treatment on the dependent variable.</w:t>
+        <w:t>Where</w:t>
+      </w:r>
+      <m:oMath>
+        <m:r>
+          <w:rPr>
+            <w:rFonts w:ascii="Cambria Math" w:hAnsi="Cambria Math"/>
+          </w:rPr>
+          <m:t xml:space="preserve"> </m:t>
+        </m:r>
+        <m:sSub>
+          <m:sSubPr>
+            <m:ctrlPr>
+              <w:rPr>
+                <w:rFonts w:ascii="Cambria Math" w:hAnsi="Cambria Math"/>
+                <w:i/>
+              </w:rPr>
+            </m:ctrlPr>
+          </m:sSubPr>
+          <m:e>
+            <m:r>
+              <w:rPr>
+                <w:rFonts w:ascii="Cambria Math" w:hAnsi="Cambria Math"/>
+              </w:rPr>
+              <m:t>Y</m:t>
+            </m:r>
+          </m:e>
+          <m:sub>
+            <m:r>
+              <w:rPr>
+                <w:rFonts w:ascii="Cambria Math" w:hAnsi="Cambria Math"/>
+              </w:rPr>
+              <m:t>it</m:t>
+            </m:r>
+          </m:sub>
+        </m:sSub>
+      </m:oMath>
+      <w:r>
+        <w:t xml:space="preserve"> is whether or not person </w:t>
+      </w:r>
+      <w:proofErr w:type="spellStart"/>
+      <w:r>
+        <w:t>i</w:t>
+      </w:r>
+      <w:proofErr w:type="spellEnd"/>
+      <w:r>
+        <w:t xml:space="preserve"> is healthy or not in period t. </w:t>
+      </w:r>
+      <w:r>
+        <w:t xml:space="preserve"> Time is </w:t>
+      </w:r>
+      <w:r>
+        <w:t>whether an observation is pre or post treatment.</w:t>
+      </w:r>
+      <w:r>
+        <w:t xml:space="preserve"> Treated is </w:t>
+      </w:r>
+      <w:r>
+        <w:t>whether a person is in the treatment or control group and</w:t>
+      </w:r>
+      <w:r>
+        <w:t xml:space="preserve"> Time * Diff is the difference in change over time. If the Time * Diff coefficient is statistically different from zero, there is an effect from the treatment on the dependent variable.</w:t>
       </w:r>
       <w:r>
         <w:t xml:space="preserve"> The coefficients will be estimated with an OLS regression.</w:t>
@@ -8568,7 +8425,6 @@
         <w:jc w:val="both"/>
       </w:pPr>
       <w:r>
-        <w:lastRenderedPageBreak/>
         <w:t>Equation 4 tells us</w:t>
       </w:r>
       <w:r>
@@ -8656,6 +8512,7 @@
         <w:jc w:val="both"/>
       </w:pPr>
       <w:r>
+        <w:lastRenderedPageBreak/>
         <w:tab/>
         <w:t xml:space="preserve">Let </w:t>
       </w:r>
@@ -9007,7 +8864,7 @@
               <w:spacing w:line="360" w:lineRule="auto"/>
               <w:jc w:val="both"/>
             </w:pPr>
-            <w:bookmarkStart w:id="87" w:name="_Ref534893964"/>
+            <w:bookmarkStart w:id="44" w:name="_Ref534893964"/>
             <w:r>
               <w:t>(</w:t>
             </w:r>
@@ -9029,7 +8886,7 @@
             <w:r>
               <w:fldChar w:fldCharType="end"/>
             </w:r>
-            <w:bookmarkEnd w:id="87"/>
+            <w:bookmarkEnd w:id="44"/>
             <w:r>
               <w:t>)</w:t>
             </w:r>
@@ -11602,51 +11459,29 @@
       </w:pPr>
       <m:oMathPara>
         <m:oMath>
-          <m:r>
-            <w:ins w:id="88" w:author="Simon ter Meulen" w:date="2019-01-25T10:17:00Z">
-              <w:rPr>
-                <w:rFonts w:ascii="Cambria Math" w:hAnsi="Cambria Math"/>
-              </w:rPr>
-              <m:t>y</m:t>
-            </w:ins>
-          </m:r>
-          <m:r>
-            <w:del w:id="89" w:author="Simon ter Meulen" w:date="2019-01-25T10:17:00Z">
-              <w:rPr>
-                <w:rFonts w:ascii="Cambria Math" w:hAnsi="Cambria Math"/>
-              </w:rPr>
-              <m:t>Healt</m:t>
-            </w:del>
-          </m:r>
           <m:sSub>
             <m:sSubPr>
               <m:ctrlPr>
-                <w:del w:id="90" w:author="Simon ter Meulen" w:date="2019-01-25T10:17:00Z">
-                  <w:rPr>
-                    <w:rFonts w:ascii="Cambria Math" w:hAnsi="Cambria Math"/>
-                    <w:i/>
-                  </w:rPr>
-                </w:del>
+                <w:rPr>
+                  <w:rFonts w:ascii="Cambria Math" w:hAnsi="Cambria Math"/>
+                  <w:i/>
+                </w:rPr>
               </m:ctrlPr>
             </m:sSubPr>
             <m:e>
               <m:r>
-                <w:del w:id="91" w:author="Simon ter Meulen" w:date="2019-01-25T10:17:00Z">
-                  <w:rPr>
-                    <w:rFonts w:ascii="Cambria Math" w:hAnsi="Cambria Math"/>
-                  </w:rPr>
-                  <m:t>h</m:t>
-                </w:del>
+                <w:rPr>
+                  <w:rFonts w:ascii="Cambria Math" w:hAnsi="Cambria Math"/>
+                </w:rPr>
+                <m:t>Y</m:t>
               </m:r>
             </m:e>
             <m:sub>
               <m:r>
-                <w:del w:id="92" w:author="Simon ter Meulen" w:date="2019-01-25T10:17:00Z">
-                  <w:rPr>
-                    <w:rFonts w:ascii="Cambria Math" w:hAnsi="Cambria Math"/>
-                  </w:rPr>
-                  <m:t>it</m:t>
-                </w:del>
+                <w:rPr>
+                  <w:rFonts w:ascii="Cambria Math" w:hAnsi="Cambria Math"/>
+                </w:rPr>
+                <m:t>it</m:t>
               </m:r>
             </m:sub>
           </m:sSub>
@@ -11963,13 +11798,7 @@
         <w:t xml:space="preserve"> </w:t>
       </w:r>
       <w:r>
-        <w:t>Gender is a dummy variable</w:t>
-      </w:r>
-      <w:r>
-        <w:t xml:space="preserve"> as well</w:t>
-      </w:r>
-      <w:r>
-        <w:t xml:space="preserve"> where 1 represents male and 0 represent female.</w:t>
+        <w:t>Gender is a dummy variable as well where 1 represents male and 0 represent female.</w:t>
       </w:r>
     </w:p>
     <w:p>
@@ -12006,12 +11835,6 @@
       </w:pPr>
       <m:oMathPara>
         <m:oMath>
-          <m:r>
-            <w:rPr>
-              <w:rFonts w:ascii="Cambria Math" w:hAnsi="Cambria Math"/>
-            </w:rPr>
-            <m:t>Healt</m:t>
-          </m:r>
           <m:sSub>
             <m:sSubPr>
               <m:ctrlPr>
@@ -12026,7 +11849,7 @@
                 <w:rPr>
                   <w:rFonts w:ascii="Cambria Math" w:hAnsi="Cambria Math"/>
                 </w:rPr>
-                <m:t>h</m:t>
+                <m:t>Y</m:t>
               </m:r>
             </m:e>
             <m:sub>
@@ -12133,7 +11956,7 @@
             </m:sub>
           </m:sSub>
           <m:r>
-            <w:del w:id="93" w:author="Simon ter Meulen" w:date="2019-01-25T10:17:00Z">
+            <w:del w:id="45" w:author="Simon ter Meulen" w:date="2019-01-25T10:17:00Z">
               <w:rPr>
                 <w:rFonts w:ascii="Cambria Math" w:hAnsi="Cambria Math"/>
               </w:rPr>
@@ -12143,7 +11966,7 @@
           <m:sSub>
             <m:sSubPr>
               <m:ctrlPr>
-                <w:del w:id="94" w:author="Simon ter Meulen" w:date="2019-01-25T10:17:00Z">
+                <w:del w:id="46" w:author="Simon ter Meulen" w:date="2019-01-25T10:17:00Z">
                   <w:rPr>
                     <w:rFonts w:ascii="Cambria Math" w:hAnsi="Cambria Math"/>
                   </w:rPr>
@@ -12152,7 +11975,7 @@
             </m:sSubPr>
             <m:e>
               <m:r>
-                <w:del w:id="95" w:author="Simon ter Meulen" w:date="2019-01-25T10:17:00Z">
+                <w:del w:id="47" w:author="Simon ter Meulen" w:date="2019-01-25T10:17:00Z">
                   <w:rPr>
                     <w:rFonts w:ascii="Cambria Math" w:hAnsi="Cambria Math"/>
                   </w:rPr>
@@ -12162,7 +11985,7 @@
             </m:e>
             <m:sub>
               <m:r>
-                <w:del w:id="96" w:author="Simon ter Meulen" w:date="2019-01-25T10:17:00Z">
+                <w:del w:id="48" w:author="Simon ter Meulen" w:date="2019-01-25T10:17:00Z">
                   <w:rPr>
                     <w:rFonts w:ascii="Cambria Math" w:hAnsi="Cambria Math"/>
                   </w:rPr>
@@ -12172,7 +11995,7 @@
             </m:sub>
           </m:sSub>
           <m:r>
-            <w:del w:id="97" w:author="Simon ter Meulen" w:date="2019-01-25T10:17:00Z">
+            <w:del w:id="49" w:author="Simon ter Meulen" w:date="2019-01-25T10:17:00Z">
               <w:rPr>
                 <w:rFonts w:ascii="Cambria Math" w:hAnsi="Cambria Math"/>
               </w:rPr>
@@ -12182,7 +12005,7 @@
           <m:sSub>
             <m:sSubPr>
               <m:ctrlPr>
-                <w:del w:id="98" w:author="Simon ter Meulen" w:date="2019-01-25T10:17:00Z">
+                <w:del w:id="50" w:author="Simon ter Meulen" w:date="2019-01-25T10:17:00Z">
                   <w:rPr>
                     <w:rFonts w:ascii="Cambria Math" w:hAnsi="Cambria Math"/>
                     <w:i/>
@@ -12192,7 +12015,7 @@
             </m:sSubPr>
             <m:e>
               <m:r>
-                <w:del w:id="99" w:author="Simon ter Meulen" w:date="2019-01-25T10:17:00Z">
+                <w:del w:id="51" w:author="Simon ter Meulen" w:date="2019-01-25T10:17:00Z">
                   <w:rPr>
                     <w:rFonts w:ascii="Cambria Math" w:hAnsi="Cambria Math"/>
                   </w:rPr>
@@ -12202,7 +12025,7 @@
             </m:e>
             <m:sub>
               <m:r>
-                <w:del w:id="100" w:author="Simon ter Meulen" w:date="2019-01-25T10:17:00Z">
+                <w:del w:id="52" w:author="Simon ter Meulen" w:date="2019-01-25T10:17:00Z">
                   <w:rPr>
                     <w:rFonts w:ascii="Cambria Math" w:hAnsi="Cambria Math"/>
                   </w:rPr>
@@ -12382,14 +12205,14 @@
       </w:r>
       <w:proofErr w:type="spellEnd"/>
       <w:r>
-        <w:t xml:space="preserve"> (2009). By focusing on health transitions the </w:t>
+        <w:t xml:space="preserve"> (2009). By focusing on health transitions the endogeneity between health and wealth is avoided. </w:t>
+      </w:r>
+      <w:r>
+        <w:t xml:space="preserve">The transitions are measured between the same </w:t>
       </w:r>
       <w:r>
         <w:lastRenderedPageBreak/>
-        <w:t xml:space="preserve">endogeneity between health and wealth is avoided. </w:t>
-      </w:r>
-      <w:r>
-        <w:t xml:space="preserve">The transitions are measured between the same years which are used in the DD analysis. Therefore, there is one analysis which focusses on the transition between 2007 and 2013 and analysis which focusses on the transition between 2013 and 2017. </w:t>
+        <w:t xml:space="preserve">years which are used in the DD analysis. Therefore, there is one analysis which focusses on the transition between 2007 and 2013 and analysis which focusses on the transition between 2013 and 2017. </w:t>
       </w:r>
       <w:r>
         <w:t xml:space="preserve">This paper uses negative health transitions where a negative health transition is defined as the </w:t>
@@ -12528,13 +12351,7 @@
             <w:rPr>
               <w:rFonts w:ascii="Cambria Math" w:hAnsi="Cambria Math"/>
             </w:rPr>
-            <m:t>*net</m:t>
-          </m:r>
-          <m:r>
-            <w:rPr>
-              <w:rFonts w:ascii="Cambria Math" w:hAnsi="Cambria Math"/>
-            </w:rPr>
-            <m:t>_weal</m:t>
+            <m:t>*net_weal</m:t>
           </m:r>
           <m:sSub>
             <m:sSubPr>
@@ -12694,16 +12511,7 @@
               <w:rPr>
                 <w:rFonts w:ascii="Cambria Math" w:hAnsi="Cambria Math"/>
               </w:rPr>
-              <m:t>Net_</m:t>
-            </m:r>
-            <m:r>
-              <m:rPr>
-                <m:sty m:val="p"/>
-              </m:rPr>
-              <w:rPr>
-                <w:rFonts w:ascii="Cambria Math" w:hAnsi="Cambria Math"/>
-              </w:rPr>
-              <m:t>wealth</m:t>
+              <m:t>Net_wealth</m:t>
             </m:r>
           </m:e>
           <m:sub>
@@ -13231,7 +13039,6 @@
               <w:rPr>
                 <w:color w:val="31849B" w:themeColor="accent5" w:themeShade="BF"/>
               </w:rPr>
-              <w:lastRenderedPageBreak/>
               <w:t>Net worth</w:t>
             </w:r>
           </w:p>
@@ -13592,36 +13399,29 @@
       <w:r>
         <w:t xml:space="preserve">As pointed out before in this paper, endogeneity is a problem when considering the causality </w:t>
       </w:r>
-      <w:ins w:id="101" w:author="Simon ter Meulen" w:date="2019-01-25T10:22:00Z">
-        <w:r>
-          <w:t xml:space="preserve">of </w:t>
-        </w:r>
-      </w:ins>
-      <w:r>
-        <w:t>the effect of wealth on health.</w:t>
-      </w:r>
-      <w:commentRangeStart w:id="102"/>
-      <w:r>
-        <w:t xml:space="preserve"> A number of D</w:t>
-      </w:r>
-      <w:ins w:id="103" w:author="Simon ter Meulen" w:date="2019-01-25T10:22:00Z">
-        <w:r>
-          <w:t>I</w:t>
-        </w:r>
-      </w:ins>
-      <w:r>
-        <w:t>D analysis have been done to try to find a causal effect in the short-term and the mid-term of wealth on health.</w:t>
-      </w:r>
-      <w:commentRangeEnd w:id="102"/>
-      <w:r>
-        <w:rPr>
-          <w:rStyle w:val="CommentReference"/>
-          <w:rFonts w:cs="Mangal"/>
-        </w:rPr>
-        <w:commentReference w:id="102"/>
-      </w:r>
-      <w:r>
-        <w:t xml:space="preserve"> The first analyses the short term effects of wealth on health. It uses the waves from 2007 and 2013. The </w:t>
+      <w:r>
+        <w:t xml:space="preserve">of </w:t>
+      </w:r>
+      <w:r>
+        <w:t>the effect of wealth o</w:t>
+      </w:r>
+      <w:r>
+        <w:t xml:space="preserve">n health. This study conducted a </w:t>
+      </w:r>
+      <w:r>
+        <w:t>number of D</w:t>
+      </w:r>
+      <w:r>
+        <w:t>ID analyse</w:t>
+      </w:r>
+      <w:r>
+        <w:t xml:space="preserve">s to try to find a </w:t>
+      </w:r>
+      <w:r>
+        <w:t>causal effect in the short-term</w:t>
+      </w:r>
+      <w:r>
+        <w:t xml:space="preserve"> of wealth on health. The first analyses the short term effects of wealth on health. It uses the waves from 2007 and 2013. The </w:t>
       </w:r>
       <w:r>
         <w:t>second</w:t>
@@ -13710,20 +13510,20 @@
       <w:r>
         <w:t xml:space="preserve"> </w:t>
       </w:r>
-      <w:commentRangeStart w:id="104"/>
+      <w:commentRangeStart w:id="53"/>
       <w:r>
         <w:t xml:space="preserve">Net income is however significant (p &lt; 1%) which could imply that the variation in health is </w:t>
       </w:r>
       <w:r>
         <w:t>caused by net income rather than the change in housing prices caused by the financial crisis</w:t>
       </w:r>
-      <w:commentRangeEnd w:id="104"/>
+      <w:commentRangeEnd w:id="53"/>
       <w:r>
         <w:rPr>
           <w:rStyle w:val="CommentReference"/>
           <w:rFonts w:cs="Mangal"/>
         </w:rPr>
-        <w:commentReference w:id="104"/>
+        <w:commentReference w:id="53"/>
       </w:r>
       <w:r>
         <w:t xml:space="preserve">. Because </w:t>
@@ -13797,7 +13597,7 @@
         <w:gridCol w:w="985"/>
         <w:gridCol w:w="179"/>
         <w:gridCol w:w="1160"/>
-        <w:tblGridChange w:id="105">
+        <w:tblGridChange w:id="54">
           <w:tblGrid>
             <w:gridCol w:w="1159"/>
             <w:gridCol w:w="278"/>
@@ -13994,7 +13794,7 @@
           <w:tblBorders>
             <w:top w:val="single" w:sz="4" w:space="0" w:color="000001"/>
           </w:tblBorders>
-          <w:tblPrExChange w:id="106" w:author="Simon ter Meulen" w:date="2019-01-25T10:33:00Z">
+          <w:tblPrExChange w:id="55" w:author="Simon ter Meulen" w:date="2019-01-25T10:33:00Z">
             <w:tblPrEx>
               <w:tblW w:w="6084" w:type="dxa"/>
               <w:jc w:val="center"/>
@@ -14007,7 +13807,7 @@
         <w:trPr>
           <w:trHeight w:val="255"/>
           <w:jc w:val="center"/>
-          <w:trPrChange w:id="107" w:author="Simon ter Meulen" w:date="2019-01-25T10:33:00Z">
+          <w:trPrChange w:id="56" w:author="Simon ter Meulen" w:date="2019-01-25T10:33:00Z">
             <w:trPr>
               <w:trHeight w:val="255"/>
               <w:jc w:val="center"/>
@@ -14024,7 +13824,7 @@
             </w:tcBorders>
             <w:shd w:val="clear" w:color="auto" w:fill="auto"/>
             <w:vAlign w:val="bottom"/>
-            <w:tcPrChange w:id="108" w:author="Simon ter Meulen" w:date="2019-01-25T10:33:00Z">
+            <w:tcPrChange w:id="57" w:author="Simon ter Meulen" w:date="2019-01-25T10:33:00Z">
               <w:tcPr>
                 <w:tcW w:w="1437" w:type="dxa"/>
                 <w:gridSpan w:val="2"/>
@@ -14051,7 +13851,6 @@
                 <w:szCs w:val="20"/>
                 <w:lang w:eastAsia="en-US" w:bidi="ar-SA"/>
               </w:rPr>
-              <w:lastRenderedPageBreak/>
               <w:t>VARIABLES</w:t>
             </w:r>
           </w:p>
@@ -14071,7 +13870,7 @@
               <w:left w:w="88" w:type="dxa"/>
             </w:tcMar>
             <w:vAlign w:val="bottom"/>
-            <w:tcPrChange w:id="109" w:author="Simon ter Meulen" w:date="2019-01-25T10:33:00Z">
+            <w:tcPrChange w:id="58" w:author="Simon ter Meulen" w:date="2019-01-25T10:33:00Z">
               <w:tcPr>
                 <w:tcW w:w="1164" w:type="dxa"/>
                 <w:gridSpan w:val="2"/>
@@ -14124,7 +13923,7 @@
               <w:left w:w="98" w:type="dxa"/>
             </w:tcMar>
             <w:vAlign w:val="bottom"/>
-            <w:tcPrChange w:id="110" w:author="Simon ter Meulen" w:date="2019-01-25T10:33:00Z">
+            <w:tcPrChange w:id="59" w:author="Simon ter Meulen" w:date="2019-01-25T10:33:00Z">
               <w:tcPr>
                 <w:tcW w:w="1159" w:type="dxa"/>
                 <w:gridSpan w:val="3"/>
@@ -14172,7 +13971,7 @@
             </w:tcBorders>
             <w:shd w:val="clear" w:color="auto" w:fill="auto"/>
             <w:vAlign w:val="bottom"/>
-            <w:tcPrChange w:id="111" w:author="Simon ter Meulen" w:date="2019-01-25T10:33:00Z">
+            <w:tcPrChange w:id="60" w:author="Simon ter Meulen" w:date="2019-01-25T10:33:00Z">
               <w:tcPr>
                 <w:tcW w:w="1164" w:type="dxa"/>
                 <w:gridSpan w:val="2"/>
@@ -14212,7 +14011,7 @@
             </w:tcBorders>
             <w:shd w:val="clear" w:color="auto" w:fill="auto"/>
             <w:vAlign w:val="bottom"/>
-            <w:tcPrChange w:id="112" w:author="Simon ter Meulen" w:date="2019-01-25T10:33:00Z">
+            <w:tcPrChange w:id="61" w:author="Simon ter Meulen" w:date="2019-01-25T10:33:00Z">
               <w:tcPr>
                 <w:tcW w:w="1160" w:type="dxa"/>
                 <w:shd w:val="clear" w:color="auto" w:fill="auto"/>
@@ -14250,7 +14049,7 @@
           <w:tblBorders>
             <w:top w:val="single" w:sz="4" w:space="0" w:color="000001"/>
           </w:tblBorders>
-          <w:tblPrExChange w:id="113" w:author="Simon ter Meulen" w:date="2019-01-25T10:33:00Z">
+          <w:tblPrExChange w:id="62" w:author="Simon ter Meulen" w:date="2019-01-25T10:33:00Z">
             <w:tblPrEx>
               <w:tblW w:w="6084" w:type="dxa"/>
               <w:jc w:val="center"/>
@@ -14263,8 +14062,8 @@
         <w:trPr>
           <w:trHeight w:val="255"/>
           <w:jc w:val="center"/>
-          <w:ins w:id="114" w:author="Simon ter Meulen" w:date="2019-01-25T10:18:00Z"/>
-          <w:trPrChange w:id="115" w:author="Simon ter Meulen" w:date="2019-01-25T10:33:00Z">
+          <w:ins w:id="63" w:author="Simon ter Meulen" w:date="2019-01-25T10:18:00Z"/>
+          <w:trPrChange w:id="64" w:author="Simon ter Meulen" w:date="2019-01-25T10:33:00Z">
             <w:trPr>
               <w:trHeight w:val="255"/>
               <w:jc w:val="center"/>
@@ -14281,7 +14080,7 @@
             </w:tcBorders>
             <w:shd w:val="clear" w:color="auto" w:fill="auto"/>
             <w:vAlign w:val="bottom"/>
-            <w:tcPrChange w:id="116" w:author="Simon ter Meulen" w:date="2019-01-25T10:33:00Z">
+            <w:tcPrChange w:id="65" w:author="Simon ter Meulen" w:date="2019-01-25T10:33:00Z">
               <w:tcPr>
                 <w:tcW w:w="1437" w:type="dxa"/>
                 <w:gridSpan w:val="2"/>
@@ -14295,14 +14094,14 @@
               <w:spacing w:line="360" w:lineRule="auto"/>
               <w:jc w:val="both"/>
               <w:rPr>
-                <w:ins w:id="117" w:author="Simon ter Meulen" w:date="2019-01-25T10:18:00Z"/>
-                <w:rFonts w:ascii="Calibri" w:eastAsia="Times New Roman" w:hAnsi="Calibri" w:cs="Times New Roman"/>
-                <w:sz w:val="20"/>
-                <w:szCs w:val="20"/>
-                <w:lang w:eastAsia="en-US" w:bidi="ar-SA"/>
-              </w:rPr>
-            </w:pPr>
-            <w:ins w:id="118" w:author="Simon ter Meulen" w:date="2019-01-25T10:18:00Z">
+                <w:ins w:id="66" w:author="Simon ter Meulen" w:date="2019-01-25T10:18:00Z"/>
+                <w:rFonts w:ascii="Calibri" w:eastAsia="Times New Roman" w:hAnsi="Calibri" w:cs="Times New Roman"/>
+                <w:sz w:val="20"/>
+                <w:szCs w:val="20"/>
+                <w:lang w:eastAsia="en-US" w:bidi="ar-SA"/>
+              </w:rPr>
+            </w:pPr>
+            <w:ins w:id="67" w:author="Simon ter Meulen" w:date="2019-01-25T10:18:00Z">
               <w:r>
                 <w:rPr>
                   <w:rFonts w:ascii="Calibri" w:eastAsia="Times New Roman" w:hAnsi="Calibri" w:cs="Times New Roman"/>
@@ -14330,7 +14129,7 @@
               <w:left w:w="88" w:type="dxa"/>
             </w:tcMar>
             <w:vAlign w:val="bottom"/>
-            <w:tcPrChange w:id="119" w:author="Simon ter Meulen" w:date="2019-01-25T10:33:00Z">
+            <w:tcPrChange w:id="68" w:author="Simon ter Meulen" w:date="2019-01-25T10:33:00Z">
               <w:tcPr>
                 <w:tcW w:w="1164" w:type="dxa"/>
                 <w:gridSpan w:val="2"/>
@@ -14351,14 +14150,14 @@
               <w:spacing w:line="360" w:lineRule="auto"/>
               <w:jc w:val="both"/>
               <w:rPr>
-                <w:ins w:id="120" w:author="Simon ter Meulen" w:date="2019-01-25T10:18:00Z"/>
-                <w:rFonts w:ascii="Calibri" w:eastAsia="Times New Roman" w:hAnsi="Calibri" w:cs="Times New Roman"/>
-                <w:sz w:val="20"/>
-                <w:szCs w:val="20"/>
-                <w:lang w:eastAsia="en-US" w:bidi="ar-SA"/>
-              </w:rPr>
-            </w:pPr>
-            <w:ins w:id="121" w:author="Simon ter Meulen" w:date="2019-01-25T10:18:00Z">
+                <w:ins w:id="69" w:author="Simon ter Meulen" w:date="2019-01-25T10:18:00Z"/>
+                <w:rFonts w:ascii="Calibri" w:eastAsia="Times New Roman" w:hAnsi="Calibri" w:cs="Times New Roman"/>
+                <w:sz w:val="20"/>
+                <w:szCs w:val="20"/>
+                <w:lang w:eastAsia="en-US" w:bidi="ar-SA"/>
+              </w:rPr>
+            </w:pPr>
+            <w:ins w:id="70" w:author="Simon ter Meulen" w:date="2019-01-25T10:18:00Z">
               <w:r>
                 <w:rPr>
                   <w:rFonts w:ascii="Calibri" w:eastAsia="Times New Roman" w:hAnsi="Calibri" w:cs="Times New Roman"/>
@@ -14386,7 +14185,7 @@
               <w:left w:w="98" w:type="dxa"/>
             </w:tcMar>
             <w:vAlign w:val="bottom"/>
-            <w:tcPrChange w:id="122" w:author="Simon ter Meulen" w:date="2019-01-25T10:33:00Z">
+            <w:tcPrChange w:id="71" w:author="Simon ter Meulen" w:date="2019-01-25T10:33:00Z">
               <w:tcPr>
                 <w:tcW w:w="1159" w:type="dxa"/>
                 <w:gridSpan w:val="3"/>
@@ -14407,14 +14206,14 @@
               <w:spacing w:line="360" w:lineRule="auto"/>
               <w:jc w:val="both"/>
               <w:rPr>
-                <w:ins w:id="123" w:author="Simon ter Meulen" w:date="2019-01-25T10:18:00Z"/>
-                <w:rFonts w:ascii="Calibri" w:eastAsia="Times New Roman" w:hAnsi="Calibri" w:cs="Times New Roman"/>
-                <w:sz w:val="20"/>
-                <w:szCs w:val="20"/>
-                <w:lang w:eastAsia="en-US" w:bidi="ar-SA"/>
-              </w:rPr>
-            </w:pPr>
-            <w:ins w:id="124" w:author="Simon ter Meulen" w:date="2019-01-25T10:18:00Z">
+                <w:ins w:id="72" w:author="Simon ter Meulen" w:date="2019-01-25T10:18:00Z"/>
+                <w:rFonts w:ascii="Calibri" w:eastAsia="Times New Roman" w:hAnsi="Calibri" w:cs="Times New Roman"/>
+                <w:sz w:val="20"/>
+                <w:szCs w:val="20"/>
+                <w:lang w:eastAsia="en-US" w:bidi="ar-SA"/>
+              </w:rPr>
+            </w:pPr>
+            <w:ins w:id="73" w:author="Simon ter Meulen" w:date="2019-01-25T10:18:00Z">
               <w:r>
                 <w:rPr>
                   <w:rFonts w:ascii="Calibri" w:eastAsia="Times New Roman" w:hAnsi="Calibri" w:cs="Times New Roman"/>
@@ -14437,7 +14236,7 @@
             </w:tcBorders>
             <w:shd w:val="clear" w:color="auto" w:fill="auto"/>
             <w:vAlign w:val="bottom"/>
-            <w:tcPrChange w:id="125" w:author="Simon ter Meulen" w:date="2019-01-25T10:33:00Z">
+            <w:tcPrChange w:id="74" w:author="Simon ter Meulen" w:date="2019-01-25T10:33:00Z">
               <w:tcPr>
                 <w:tcW w:w="1164" w:type="dxa"/>
                 <w:gridSpan w:val="2"/>
@@ -14451,14 +14250,14 @@
               <w:spacing w:line="360" w:lineRule="auto"/>
               <w:jc w:val="both"/>
               <w:rPr>
-                <w:ins w:id="126" w:author="Simon ter Meulen" w:date="2019-01-25T10:18:00Z"/>
-                <w:rFonts w:ascii="Calibri" w:eastAsia="Times New Roman" w:hAnsi="Calibri" w:cs="Times New Roman"/>
-                <w:sz w:val="20"/>
-                <w:szCs w:val="20"/>
-                <w:lang w:eastAsia="en-US" w:bidi="ar-SA"/>
-              </w:rPr>
-            </w:pPr>
-            <w:ins w:id="127" w:author="Simon ter Meulen" w:date="2019-01-25T10:18:00Z">
+                <w:ins w:id="75" w:author="Simon ter Meulen" w:date="2019-01-25T10:18:00Z"/>
+                <w:rFonts w:ascii="Calibri" w:eastAsia="Times New Roman" w:hAnsi="Calibri" w:cs="Times New Roman"/>
+                <w:sz w:val="20"/>
+                <w:szCs w:val="20"/>
+                <w:lang w:eastAsia="en-US" w:bidi="ar-SA"/>
+              </w:rPr>
+            </w:pPr>
+            <w:ins w:id="76" w:author="Simon ter Meulen" w:date="2019-01-25T10:18:00Z">
               <w:r>
                 <w:rPr>
                   <w:rFonts w:ascii="Calibri" w:eastAsia="Times New Roman" w:hAnsi="Calibri" w:cs="Times New Roman"/>
@@ -14480,7 +14279,7 @@
             </w:tcBorders>
             <w:shd w:val="clear" w:color="auto" w:fill="auto"/>
             <w:vAlign w:val="bottom"/>
-            <w:tcPrChange w:id="128" w:author="Simon ter Meulen" w:date="2019-01-25T10:33:00Z">
+            <w:tcPrChange w:id="77" w:author="Simon ter Meulen" w:date="2019-01-25T10:33:00Z">
               <w:tcPr>
                 <w:tcW w:w="1160" w:type="dxa"/>
                 <w:shd w:val="clear" w:color="auto" w:fill="auto"/>
@@ -14493,14 +14292,14 @@
               <w:spacing w:line="360" w:lineRule="auto"/>
               <w:jc w:val="both"/>
               <w:rPr>
-                <w:ins w:id="129" w:author="Simon ter Meulen" w:date="2019-01-25T10:18:00Z"/>
-                <w:rFonts w:ascii="Calibri" w:eastAsia="Times New Roman" w:hAnsi="Calibri" w:cs="Times New Roman"/>
-                <w:sz w:val="20"/>
-                <w:szCs w:val="20"/>
-                <w:lang w:eastAsia="en-US" w:bidi="ar-SA"/>
-              </w:rPr>
-            </w:pPr>
-            <w:ins w:id="130" w:author="Simon ter Meulen" w:date="2019-01-25T10:18:00Z">
+                <w:ins w:id="78" w:author="Simon ter Meulen" w:date="2019-01-25T10:18:00Z"/>
+                <w:rFonts w:ascii="Calibri" w:eastAsia="Times New Roman" w:hAnsi="Calibri" w:cs="Times New Roman"/>
+                <w:sz w:val="20"/>
+                <w:szCs w:val="20"/>
+                <w:lang w:eastAsia="en-US" w:bidi="ar-SA"/>
+              </w:rPr>
+            </w:pPr>
+            <w:ins w:id="79" w:author="Simon ter Meulen" w:date="2019-01-25T10:18:00Z">
               <w:r>
                 <w:rPr>
                   <w:rFonts w:ascii="Calibri" w:eastAsia="Times New Roman" w:hAnsi="Calibri" w:cs="Times New Roman"/>
@@ -14521,7 +14320,7 @@
           <w:tblBorders>
             <w:top w:val="single" w:sz="4" w:space="0" w:color="000001"/>
           </w:tblBorders>
-          <w:tblPrExChange w:id="131" w:author="Simon ter Meulen" w:date="2019-01-25T10:33:00Z">
+          <w:tblPrExChange w:id="80" w:author="Simon ter Meulen" w:date="2019-01-25T10:33:00Z">
             <w:tblPrEx>
               <w:tblW w:w="6084" w:type="dxa"/>
               <w:jc w:val="center"/>
@@ -14534,8 +14333,8 @@
         <w:trPr>
           <w:trHeight w:val="255"/>
           <w:jc w:val="center"/>
-          <w:ins w:id="132" w:author="Simon ter Meulen" w:date="2019-01-25T10:18:00Z"/>
-          <w:trPrChange w:id="133" w:author="Simon ter Meulen" w:date="2019-01-25T10:33:00Z">
+          <w:ins w:id="81" w:author="Simon ter Meulen" w:date="2019-01-25T10:18:00Z"/>
+          <w:trPrChange w:id="82" w:author="Simon ter Meulen" w:date="2019-01-25T10:33:00Z">
             <w:trPr>
               <w:trHeight w:val="255"/>
               <w:jc w:val="center"/>
@@ -14552,7 +14351,7 @@
             </w:tcBorders>
             <w:shd w:val="clear" w:color="auto" w:fill="auto"/>
             <w:vAlign w:val="bottom"/>
-            <w:tcPrChange w:id="134" w:author="Simon ter Meulen" w:date="2019-01-25T10:33:00Z">
+            <w:tcPrChange w:id="83" w:author="Simon ter Meulen" w:date="2019-01-25T10:33:00Z">
               <w:tcPr>
                 <w:tcW w:w="1437" w:type="dxa"/>
                 <w:gridSpan w:val="2"/>
@@ -14566,7 +14365,7 @@
               <w:spacing w:line="360" w:lineRule="auto"/>
               <w:jc w:val="both"/>
               <w:rPr>
-                <w:ins w:id="135" w:author="Simon ter Meulen" w:date="2019-01-25T10:18:00Z"/>
+                <w:ins w:id="84" w:author="Simon ter Meulen" w:date="2019-01-25T10:18:00Z"/>
                 <w:rFonts w:ascii="Calibri" w:eastAsia="Times New Roman" w:hAnsi="Calibri" w:cs="Times New Roman"/>
                 <w:sz w:val="20"/>
                 <w:szCs w:val="20"/>
@@ -14589,7 +14388,7 @@
               <w:left w:w="88" w:type="dxa"/>
             </w:tcMar>
             <w:vAlign w:val="bottom"/>
-            <w:tcPrChange w:id="136" w:author="Simon ter Meulen" w:date="2019-01-25T10:33:00Z">
+            <w:tcPrChange w:id="85" w:author="Simon ter Meulen" w:date="2019-01-25T10:33:00Z">
               <w:tcPr>
                 <w:tcW w:w="1164" w:type="dxa"/>
                 <w:gridSpan w:val="2"/>
@@ -14610,14 +14409,14 @@
               <w:spacing w:line="360" w:lineRule="auto"/>
               <w:jc w:val="both"/>
               <w:rPr>
-                <w:ins w:id="137" w:author="Simon ter Meulen" w:date="2019-01-25T10:18:00Z"/>
-                <w:rFonts w:ascii="Calibri" w:eastAsia="Times New Roman" w:hAnsi="Calibri" w:cs="Times New Roman"/>
-                <w:sz w:val="20"/>
-                <w:szCs w:val="20"/>
-                <w:lang w:eastAsia="en-US" w:bidi="ar-SA"/>
-              </w:rPr>
-            </w:pPr>
-            <w:ins w:id="138" w:author="Simon ter Meulen" w:date="2019-01-25T10:18:00Z">
+                <w:ins w:id="86" w:author="Simon ter Meulen" w:date="2019-01-25T10:18:00Z"/>
+                <w:rFonts w:ascii="Calibri" w:eastAsia="Times New Roman" w:hAnsi="Calibri" w:cs="Times New Roman"/>
+                <w:sz w:val="20"/>
+                <w:szCs w:val="20"/>
+                <w:lang w:eastAsia="en-US" w:bidi="ar-SA"/>
+              </w:rPr>
+            </w:pPr>
+            <w:ins w:id="87" w:author="Simon ter Meulen" w:date="2019-01-25T10:18:00Z">
               <w:r>
                 <w:rPr>
                   <w:rFonts w:ascii="Calibri" w:eastAsia="Times New Roman" w:hAnsi="Calibri" w:cs="Times New Roman"/>
@@ -14644,7 +14443,7 @@
               <w:left w:w="98" w:type="dxa"/>
             </w:tcMar>
             <w:vAlign w:val="bottom"/>
-            <w:tcPrChange w:id="139" w:author="Simon ter Meulen" w:date="2019-01-25T10:33:00Z">
+            <w:tcPrChange w:id="88" w:author="Simon ter Meulen" w:date="2019-01-25T10:33:00Z">
               <w:tcPr>
                 <w:tcW w:w="1159" w:type="dxa"/>
                 <w:gridSpan w:val="3"/>
@@ -14665,14 +14464,14 @@
               <w:spacing w:line="360" w:lineRule="auto"/>
               <w:jc w:val="both"/>
               <w:rPr>
-                <w:ins w:id="140" w:author="Simon ter Meulen" w:date="2019-01-25T10:18:00Z"/>
-                <w:rFonts w:ascii="Calibri" w:eastAsia="Times New Roman" w:hAnsi="Calibri" w:cs="Times New Roman"/>
-                <w:sz w:val="20"/>
-                <w:szCs w:val="20"/>
-                <w:lang w:eastAsia="en-US" w:bidi="ar-SA"/>
-              </w:rPr>
-            </w:pPr>
-            <w:ins w:id="141" w:author="Simon ter Meulen" w:date="2019-01-25T10:18:00Z">
+                <w:ins w:id="89" w:author="Simon ter Meulen" w:date="2019-01-25T10:18:00Z"/>
+                <w:rFonts w:ascii="Calibri" w:eastAsia="Times New Roman" w:hAnsi="Calibri" w:cs="Times New Roman"/>
+                <w:sz w:val="20"/>
+                <w:szCs w:val="20"/>
+                <w:lang w:eastAsia="en-US" w:bidi="ar-SA"/>
+              </w:rPr>
+            </w:pPr>
+            <w:ins w:id="90" w:author="Simon ter Meulen" w:date="2019-01-25T10:18:00Z">
               <w:r>
                 <w:rPr>
                   <w:rFonts w:ascii="Calibri" w:eastAsia="Times New Roman" w:hAnsi="Calibri" w:cs="Times New Roman"/>
@@ -14696,7 +14495,7 @@
             </w:tcBorders>
             <w:shd w:val="clear" w:color="auto" w:fill="auto"/>
             <w:vAlign w:val="bottom"/>
-            <w:tcPrChange w:id="142" w:author="Simon ter Meulen" w:date="2019-01-25T10:33:00Z">
+            <w:tcPrChange w:id="91" w:author="Simon ter Meulen" w:date="2019-01-25T10:33:00Z">
               <w:tcPr>
                 <w:tcW w:w="1164" w:type="dxa"/>
                 <w:gridSpan w:val="2"/>
@@ -14710,14 +14509,14 @@
               <w:spacing w:line="360" w:lineRule="auto"/>
               <w:jc w:val="both"/>
               <w:rPr>
-                <w:ins w:id="143" w:author="Simon ter Meulen" w:date="2019-01-25T10:18:00Z"/>
-                <w:rFonts w:ascii="Calibri" w:eastAsia="Times New Roman" w:hAnsi="Calibri" w:cs="Times New Roman"/>
-                <w:sz w:val="20"/>
-                <w:szCs w:val="20"/>
-                <w:lang w:eastAsia="en-US" w:bidi="ar-SA"/>
-              </w:rPr>
-            </w:pPr>
-            <w:ins w:id="144" w:author="Simon ter Meulen" w:date="2019-01-25T10:18:00Z">
+                <w:ins w:id="92" w:author="Simon ter Meulen" w:date="2019-01-25T10:18:00Z"/>
+                <w:rFonts w:ascii="Calibri" w:eastAsia="Times New Roman" w:hAnsi="Calibri" w:cs="Times New Roman"/>
+                <w:sz w:val="20"/>
+                <w:szCs w:val="20"/>
+                <w:lang w:eastAsia="en-US" w:bidi="ar-SA"/>
+              </w:rPr>
+            </w:pPr>
+            <w:ins w:id="93" w:author="Simon ter Meulen" w:date="2019-01-25T10:18:00Z">
               <w:r>
                 <w:rPr>
                   <w:rFonts w:ascii="Calibri" w:eastAsia="Times New Roman" w:hAnsi="Calibri" w:cs="Times New Roman"/>
@@ -14739,7 +14538,7 @@
             </w:tcBorders>
             <w:shd w:val="clear" w:color="auto" w:fill="auto"/>
             <w:vAlign w:val="bottom"/>
-            <w:tcPrChange w:id="145" w:author="Simon ter Meulen" w:date="2019-01-25T10:33:00Z">
+            <w:tcPrChange w:id="94" w:author="Simon ter Meulen" w:date="2019-01-25T10:33:00Z">
               <w:tcPr>
                 <w:tcW w:w="1160" w:type="dxa"/>
                 <w:shd w:val="clear" w:color="auto" w:fill="auto"/>
@@ -14752,14 +14551,14 @@
               <w:spacing w:line="360" w:lineRule="auto"/>
               <w:jc w:val="both"/>
               <w:rPr>
-                <w:ins w:id="146" w:author="Simon ter Meulen" w:date="2019-01-25T10:18:00Z"/>
-                <w:rFonts w:ascii="Calibri" w:eastAsia="Times New Roman" w:hAnsi="Calibri" w:cs="Times New Roman"/>
-                <w:sz w:val="20"/>
-                <w:szCs w:val="20"/>
-                <w:lang w:eastAsia="en-US" w:bidi="ar-SA"/>
-              </w:rPr>
-            </w:pPr>
-            <w:ins w:id="147" w:author="Simon ter Meulen" w:date="2019-01-25T10:18:00Z">
+                <w:ins w:id="95" w:author="Simon ter Meulen" w:date="2019-01-25T10:18:00Z"/>
+                <w:rFonts w:ascii="Calibri" w:eastAsia="Times New Roman" w:hAnsi="Calibri" w:cs="Times New Roman"/>
+                <w:sz w:val="20"/>
+                <w:szCs w:val="20"/>
+                <w:lang w:eastAsia="en-US" w:bidi="ar-SA"/>
+              </w:rPr>
+            </w:pPr>
+            <w:ins w:id="96" w:author="Simon ter Meulen" w:date="2019-01-25T10:18:00Z">
               <w:r>
                 <w:rPr>
                   <w:rFonts w:ascii="Calibri" w:eastAsia="Times New Roman" w:hAnsi="Calibri" w:cs="Times New Roman"/>
@@ -14780,7 +14579,7 @@
           <w:tblBorders>
             <w:top w:val="single" w:sz="4" w:space="0" w:color="000001"/>
           </w:tblBorders>
-          <w:tblPrExChange w:id="148" w:author="Simon ter Meulen" w:date="2019-01-25T10:33:00Z">
+          <w:tblPrExChange w:id="97" w:author="Simon ter Meulen" w:date="2019-01-25T10:33:00Z">
             <w:tblPrEx>
               <w:tblW w:w="6084" w:type="dxa"/>
               <w:jc w:val="center"/>
@@ -14793,7 +14592,7 @@
         <w:trPr>
           <w:trHeight w:val="255"/>
           <w:jc w:val="center"/>
-          <w:trPrChange w:id="149" w:author="Simon ter Meulen" w:date="2019-01-25T10:33:00Z">
+          <w:trPrChange w:id="98" w:author="Simon ter Meulen" w:date="2019-01-25T10:33:00Z">
             <w:trPr>
               <w:trHeight w:val="255"/>
               <w:jc w:val="center"/>
@@ -14810,7 +14609,7 @@
             </w:tcBorders>
             <w:shd w:val="clear" w:color="auto" w:fill="auto"/>
             <w:vAlign w:val="bottom"/>
-            <w:tcPrChange w:id="150" w:author="Simon ter Meulen" w:date="2019-01-25T10:33:00Z">
+            <w:tcPrChange w:id="99" w:author="Simon ter Meulen" w:date="2019-01-25T10:33:00Z">
               <w:tcPr>
                 <w:tcW w:w="1437" w:type="dxa"/>
                 <w:gridSpan w:val="2"/>
@@ -14849,7 +14648,7 @@
               <w:left w:w="88" w:type="dxa"/>
             </w:tcMar>
             <w:vAlign w:val="bottom"/>
-            <w:tcPrChange w:id="151" w:author="Simon ter Meulen" w:date="2019-01-25T10:33:00Z">
+            <w:tcPrChange w:id="100" w:author="Simon ter Meulen" w:date="2019-01-25T10:33:00Z">
               <w:tcPr>
                 <w:tcW w:w="1164" w:type="dxa"/>
                 <w:gridSpan w:val="2"/>
@@ -14893,7 +14692,7 @@
               <w:left w:w="98" w:type="dxa"/>
             </w:tcMar>
             <w:vAlign w:val="bottom"/>
-            <w:tcPrChange w:id="152" w:author="Simon ter Meulen" w:date="2019-01-25T10:33:00Z">
+            <w:tcPrChange w:id="101" w:author="Simon ter Meulen" w:date="2019-01-25T10:33:00Z">
               <w:tcPr>
                 <w:tcW w:w="1159" w:type="dxa"/>
                 <w:gridSpan w:val="3"/>
@@ -14934,7 +14733,7 @@
             </w:tcBorders>
             <w:shd w:val="clear" w:color="auto" w:fill="auto"/>
             <w:vAlign w:val="bottom"/>
-            <w:tcPrChange w:id="153" w:author="Simon ter Meulen" w:date="2019-01-25T10:33:00Z">
+            <w:tcPrChange w:id="102" w:author="Simon ter Meulen" w:date="2019-01-25T10:33:00Z">
               <w:tcPr>
                 <w:tcW w:w="1164" w:type="dxa"/>
                 <w:gridSpan w:val="2"/>
@@ -14968,7 +14767,7 @@
             </w:tcBorders>
             <w:shd w:val="clear" w:color="auto" w:fill="auto"/>
             <w:vAlign w:val="bottom"/>
-            <w:tcPrChange w:id="154" w:author="Simon ter Meulen" w:date="2019-01-25T10:33:00Z">
+            <w:tcPrChange w:id="103" w:author="Simon ter Meulen" w:date="2019-01-25T10:33:00Z">
               <w:tcPr>
                 <w:tcW w:w="1160" w:type="dxa"/>
                 <w:tcBorders>
@@ -15654,7 +15453,7 @@
                 <w:lang w:eastAsia="en-US" w:bidi="ar-SA"/>
               </w:rPr>
             </w:pPr>
-            <w:del w:id="155" w:author="Simon ter Meulen" w:date="2019-01-25T10:18:00Z">
+            <w:del w:id="104" w:author="Simon ter Meulen" w:date="2019-01-25T10:18:00Z">
               <w:r>
                 <w:rPr>
                   <w:rFonts w:ascii="Calibri" w:eastAsia="Times New Roman" w:hAnsi="Calibri" w:cs="Times New Roman"/>
@@ -15692,7 +15491,7 @@
                 <w:lang w:eastAsia="en-US" w:bidi="ar-SA"/>
               </w:rPr>
             </w:pPr>
-            <w:del w:id="156" w:author="Simon ter Meulen" w:date="2019-01-25T10:18:00Z">
+            <w:del w:id="105" w:author="Simon ter Meulen" w:date="2019-01-25T10:18:00Z">
               <w:r>
                 <w:rPr>
                   <w:rFonts w:ascii="Calibri" w:eastAsia="Times New Roman" w:hAnsi="Calibri" w:cs="Times New Roman"/>
@@ -15730,7 +15529,7 @@
                 <w:lang w:eastAsia="en-US" w:bidi="ar-SA"/>
               </w:rPr>
             </w:pPr>
-            <w:del w:id="157" w:author="Simon ter Meulen" w:date="2019-01-25T10:18:00Z">
+            <w:del w:id="106" w:author="Simon ter Meulen" w:date="2019-01-25T10:18:00Z">
               <w:r>
                 <w:rPr>
                   <w:rFonts w:ascii="Calibri" w:eastAsia="Times New Roman" w:hAnsi="Calibri" w:cs="Times New Roman"/>
@@ -15761,7 +15560,7 @@
                 <w:lang w:eastAsia="en-US" w:bidi="ar-SA"/>
               </w:rPr>
             </w:pPr>
-            <w:del w:id="158" w:author="Simon ter Meulen" w:date="2019-01-25T10:18:00Z">
+            <w:del w:id="107" w:author="Simon ter Meulen" w:date="2019-01-25T10:18:00Z">
               <w:r>
                 <w:rPr>
                   <w:rFonts w:ascii="Calibri" w:eastAsia="Times New Roman" w:hAnsi="Calibri" w:cs="Times New Roman"/>
@@ -15791,7 +15590,7 @@
                 <w:lang w:eastAsia="en-US" w:bidi="ar-SA"/>
               </w:rPr>
             </w:pPr>
-            <w:del w:id="159" w:author="Simon ter Meulen" w:date="2019-01-25T10:18:00Z">
+            <w:del w:id="108" w:author="Simon ter Meulen" w:date="2019-01-25T10:18:00Z">
               <w:r>
                 <w:rPr>
                   <w:rFonts w:ascii="Calibri" w:eastAsia="Times New Roman" w:hAnsi="Calibri" w:cs="Times New Roman"/>
@@ -15855,7 +15654,7 @@
                 <w:lang w:eastAsia="en-US" w:bidi="ar-SA"/>
               </w:rPr>
             </w:pPr>
-            <w:del w:id="160" w:author="Simon ter Meulen" w:date="2019-01-25T10:18:00Z">
+            <w:del w:id="109" w:author="Simon ter Meulen" w:date="2019-01-25T10:18:00Z">
               <w:r>
                 <w:rPr>
                   <w:rFonts w:ascii="Calibri" w:eastAsia="Times New Roman" w:hAnsi="Calibri" w:cs="Times New Roman"/>
@@ -15893,7 +15692,7 @@
                 <w:lang w:eastAsia="en-US" w:bidi="ar-SA"/>
               </w:rPr>
             </w:pPr>
-            <w:del w:id="161" w:author="Simon ter Meulen" w:date="2019-01-25T10:18:00Z">
+            <w:del w:id="110" w:author="Simon ter Meulen" w:date="2019-01-25T10:18:00Z">
               <w:r>
                 <w:rPr>
                   <w:rFonts w:ascii="Calibri" w:eastAsia="Times New Roman" w:hAnsi="Calibri" w:cs="Times New Roman"/>
@@ -15924,7 +15723,7 @@
                 <w:lang w:eastAsia="en-US" w:bidi="ar-SA"/>
               </w:rPr>
             </w:pPr>
-            <w:del w:id="162" w:author="Simon ter Meulen" w:date="2019-01-25T10:18:00Z">
+            <w:del w:id="111" w:author="Simon ter Meulen" w:date="2019-01-25T10:18:00Z">
               <w:r>
                 <w:rPr>
                   <w:rFonts w:ascii="Calibri" w:eastAsia="Times New Roman" w:hAnsi="Calibri" w:cs="Times New Roman"/>
@@ -15954,7 +15753,7 @@
                 <w:lang w:eastAsia="en-US" w:bidi="ar-SA"/>
               </w:rPr>
             </w:pPr>
-            <w:del w:id="163" w:author="Simon ter Meulen" w:date="2019-01-25T10:18:00Z">
+            <w:del w:id="112" w:author="Simon ter Meulen" w:date="2019-01-25T10:18:00Z">
               <w:r>
                 <w:rPr>
                   <w:rFonts w:ascii="Calibri" w:eastAsia="Times New Roman" w:hAnsi="Calibri" w:cs="Times New Roman"/>
@@ -18157,7 +17956,7 @@
         </w:rPr>
         <w:t xml:space="preserve"> </w:t>
       </w:r>
-      <w:ins w:id="164" w:author="Simon ter Meulen" w:date="2019-01-25T10:36:00Z">
+      <w:ins w:id="113" w:author="Simon ter Meulen" w:date="2019-01-25T10:36:00Z">
         <w:r>
           <w:rPr>
             <w:i w:val="0"/>
@@ -20100,7 +19899,6 @@
                 <w:szCs w:val="20"/>
                 <w:lang w:eastAsia="en-US" w:bidi="ar-SA"/>
               </w:rPr>
-              <w:lastRenderedPageBreak/>
               <w:t>Constant</w:t>
             </w:r>
           </w:p>
@@ -20639,6 +20437,7 @@
                 <w:szCs w:val="20"/>
                 <w:lang w:eastAsia="en-US" w:bidi="ar-SA"/>
               </w:rPr>
+              <w:lastRenderedPageBreak/>
               <w:t>Observations</w:t>
             </w:r>
           </w:p>
@@ -23537,7 +23336,6 @@
                 <w:sz w:val="20"/>
                 <w:szCs w:val="20"/>
               </w:rPr>
-              <w:lastRenderedPageBreak/>
               <w:t>Standard errors in parentheses</w:t>
             </w:r>
           </w:p>
@@ -23623,7 +23421,6 @@
       <w:pPr>
         <w:spacing w:line="360" w:lineRule="auto"/>
       </w:pPr>
-      <w:commentRangeStart w:id="165"/>
       <w:r>
         <w:t xml:space="preserve">To test whether the results are valid, several robustness </w:t>
       </w:r>
@@ -23655,30 +23452,43 @@
         <w:t xml:space="preserve"> hold</w:t>
       </w:r>
       <w:r>
-        <w:t xml:space="preserve">. Secondly, a test has been run to check whether the treatment </w:t>
+        <w:t>. Secondly, two</w:t>
+      </w:r>
+      <w:r>
+        <w:t xml:space="preserve"> test</w:t>
+      </w:r>
+      <w:r>
+        <w:t>s</w:t>
+      </w:r>
+      <w:r>
+        <w:t xml:space="preserve"> </w:t>
+      </w:r>
+      <w:r>
+        <w:t>were</w:t>
+      </w:r>
+      <w:r>
+        <w:t xml:space="preserve"> run to check whether the treatment </w:t>
       </w:r>
       <w:r>
         <w:t>had</w:t>
       </w:r>
       <w:r>
-        <w:t xml:space="preserve"> the desired effect on the wealth as was assumed</w:t>
-      </w:r>
-      <w:r>
-        <w:t xml:space="preserve">, i.e. the net wealth of people with a house reacted in a significantly different way to the change in housing prices than the net wealth of people who rented </w:t>
-      </w:r>
-      <w:commentRangeEnd w:id="165"/>
-      <w:r>
-        <w:rPr>
-          <w:rStyle w:val="CommentReference"/>
-          <w:rFonts w:cs="Mangal"/>
-        </w:rPr>
-        <w:commentReference w:id="165"/>
-      </w:r>
-      <w:r>
-        <w:t>a house</w:t>
-      </w:r>
-      <w:r>
-        <w:t xml:space="preserve">. Thirdly, three </w:t>
+        <w:t xml:space="preserve"> the desired effect</w:t>
+      </w:r>
+      <w:r>
+        <w:t>. The first tested if</w:t>
+      </w:r>
+      <w:r>
+        <w:t xml:space="preserve"> the net wealth of people with a house reacted in a significantly different way to the change in housing prices than the net wealth of people who rented a house</w:t>
+      </w:r>
+      <w:r>
+        <w:t>.</w:t>
+      </w:r>
+      <w:r>
+        <w:t xml:space="preserve"> The second test tested if the treatment did also affect the net income of the control and treatment group in a different way which should not be the case.</w:t>
+      </w:r>
+      <w:r>
+        <w:t xml:space="preserve"> Thirdly, </w:t>
       </w:r>
       <w:r>
         <w:t>tests</w:t>
@@ -23687,71 +23497,86 @@
         <w:t xml:space="preserve"> have been run to see whether or not the characteristics of the group with all observations have changed between before and after the treatment.</w:t>
       </w:r>
       <w:r>
-        <w:t xml:space="preserve"> This is important to tell whether the effects found in the DD analysis of the first group is solely accountable to the wealth difference or that maybe other changes may have played a part.</w:t>
+        <w:t xml:space="preserve"> This is important to tell whether the effects found in the D</w:t>
+      </w:r>
+      <w:r>
+        <w:t>I</w:t>
+      </w:r>
+      <w:r>
+        <w:t xml:space="preserve">D analysis of the </w:t>
+      </w:r>
+      <w:r>
+        <w:t>all-observations</w:t>
+      </w:r>
+      <w:r>
+        <w:t xml:space="preserve"> group is solely accountable to the wealth difference</w:t>
+      </w:r>
+      <w:r>
+        <w:t xml:space="preserve"> caused by the treatment</w:t>
+      </w:r>
+      <w:r>
+        <w:t xml:space="preserve"> or that changes</w:t>
+      </w:r>
+      <w:r>
+        <w:t xml:space="preserve"> in characteristics</w:t>
+      </w:r>
+      <w:r>
+        <w:t xml:space="preserve"> </w:t>
+      </w:r>
+      <w:r>
+        <w:t>may also</w:t>
+      </w:r>
+      <w:r>
+        <w:t xml:space="preserve"> have played a part.</w:t>
       </w:r>
     </w:p>
     <w:p>
       <w:pPr>
         <w:spacing w:line="360" w:lineRule="auto"/>
+        <w:ind w:firstLine="720"/>
       </w:pPr>
       <w:r>
-        <w:t>The way the average health behaves can also be visually inspected. Figure 2 shows the fitted lines of average health throughout the years 1995 to 2006. One assumption of the difference in differences analysis is that the average health of the control and treatment group behave exactly the same</w:t>
-      </w:r>
-      <w:ins w:id="166" w:author="Simon ter Meulen" w:date="2019-01-25T10:41:00Z">
-        <w:r>
-          <w:t xml:space="preserve">. We can never know if it is the case during the treatment period but at least we could check if </w:t>
-        </w:r>
-      </w:ins>
-      <w:del w:id="167" w:author="Simon ter Meulen" w:date="2019-01-25T10:41:00Z">
-        <w:r>
-          <w:delText xml:space="preserve"> and therefore </w:delText>
-        </w:r>
-      </w:del>
-      <w:r>
-        <w:t xml:space="preserve">the lines should </w:t>
-      </w:r>
-      <w:ins w:id="168" w:author="Simon ter Meulen" w:date="2019-01-25T10:41:00Z">
-        <w:r>
-          <w:t>are</w:t>
-        </w:r>
-      </w:ins>
-      <w:del w:id="169" w:author="Simon ter Meulen" w:date="2019-01-25T10:41:00Z">
-        <w:r>
-          <w:delText>be</w:delText>
-        </w:r>
-      </w:del>
+        <w:t>The way the average health behaves can be visually inspected. Figure 2 shows the fitted lines of average health throughout the years 1995 to 2006. One assumption of the difference in differences analysis is that the average health of the control and treatment group behave exactly the same</w:t>
+      </w:r>
+      <w:r>
+        <w:t xml:space="preserve">. We can never know if it is the case during the treatment period but at least we could check if </w:t>
+      </w:r>
+      <w:r>
+        <w:t xml:space="preserve">the lines </w:t>
+      </w:r>
+      <w:r>
+        <w:t>are</w:t>
+      </w:r>
       <w:r>
         <w:t xml:space="preserve"> parallel</w:t>
       </w:r>
-      <w:ins w:id="170" w:author="Simon ter Meulen" w:date="2019-01-25T10:41:00Z">
-        <w:r>
-          <w:t xml:space="preserve"> in the pretreatment period.</w:t>
-        </w:r>
-      </w:ins>
+      <w:r>
+        <w:t xml:space="preserve"> in the pretreatment period.</w:t>
+      </w:r>
       <w:r>
         <w:t xml:space="preserve"> (the parallel lines assumption).</w:t>
       </w:r>
-      <w:ins w:id="171" w:author="Simon ter Meulen" w:date="2019-01-25T10:41:00Z">
-        <w:r>
-          <w:t xml:space="preserve"> IF this is the case this gives us some confidence that the assumption is met in the treatment period.</w:t>
-        </w:r>
-      </w:ins>
+      <w:r>
+        <w:t xml:space="preserve"> I</w:t>
+      </w:r>
+      <w:r>
+        <w:t>f</w:t>
+      </w:r>
+      <w:r>
+        <w:t xml:space="preserve"> this is the case this gives us some confidence that the assumption is met in the treatment period.</w:t>
+      </w:r>
       <w:r>
         <w:t xml:space="preserve"> Otherwise there will be a difference in the differences by simply dividing the observations in different groups. In figure 2 it can be seen  that the lines are not perfectly parallel. They do however act in the same way, they are both descending</w:t>
       </w:r>
-      <w:ins w:id="172" w:author="Simon ter Meulen" w:date="2019-01-25T10:42:00Z">
-        <w:r>
-          <w:t xml:space="preserve"> but worryingly the differences are increasing over time</w:t>
-        </w:r>
-      </w:ins>
+      <w:r>
+        <w:t xml:space="preserve"> but worryingly the differences are increasing over time</w:t>
+      </w:r>
       <w:r>
         <w:t>. To test the severity of the violation of the assumption, an DD analysis with a placebo intervention</w:t>
       </w:r>
-      <w:ins w:id="173" w:author="Simon ter Meulen" w:date="2019-01-25T10:42:00Z">
-        <w:r>
-          <w:t xml:space="preserve"> (which period)</w:t>
-        </w:r>
-      </w:ins>
+      <w:r>
+        <w:t xml:space="preserve"> with 2001 as the pretreatment period and 2006 as the posttreatment period</w:t>
+      </w:r>
       <w:r>
         <w:t xml:space="preserve"> is run to see if the health of both groups differ significantly. </w:t>
       </w:r>
@@ -23766,9 +23591,9 @@
       <w:pPr>
         <w:keepNext/>
         <w:spacing w:line="360" w:lineRule="auto"/>
-        <w:jc w:val="both"/>
+        <w:jc w:val="center"/>
       </w:pPr>
-      <w:commentRangeStart w:id="174"/>
+      <w:commentRangeStart w:id="114"/>
       <w:r>
         <w:rPr>
           <w:noProof/>
@@ -23813,13 +23638,13 @@
           </wp:inline>
         </w:drawing>
       </w:r>
-      <w:commentRangeEnd w:id="174"/>
+      <w:commentRangeEnd w:id="114"/>
       <w:r>
         <w:rPr>
           <w:rStyle w:val="CommentReference"/>
           <w:rFonts w:cs="Mangal"/>
         </w:rPr>
-        <w:commentReference w:id="174"/>
+        <w:commentReference w:id="114"/>
       </w:r>
     </w:p>
     <w:p>
@@ -23871,6 +23696,13 @@
       <w:r>
         <w:t xml:space="preserve">The results of the DD analysis with the placebo intervention can be seen in table 9. Here the pretreatment and posttreatment years are respectively 2001 and 2006. The DID coefficient is insignificant which implies that although the lines do not behave in exactly the same way, they do not produce a significant difference. Therefore, even though the parallel lines assumption is not perfectly met, the results are still useable but not as robust as possible. </w:t>
       </w:r>
+    </w:p>
+    <w:p>
+      <w:pPr>
+        <w:spacing w:line="360" w:lineRule="auto"/>
+        <w:ind w:firstLine="720"/>
+        <w:jc w:val="both"/>
+      </w:pPr>
     </w:p>
     <w:p>
       <w:pPr>
@@ -23943,7 +23775,7 @@
         </w:tc>
         <w:tc>
           <w:tcPr>
-            <w:tcW w:w="1772" w:type="dxa"/>
+            <w:tcW w:w="1773" w:type="dxa"/>
             <w:shd w:val="clear" w:color="auto" w:fill="auto"/>
             <w:vAlign w:val="bottom"/>
           </w:tcPr>
@@ -24008,7 +23840,7 @@
         </w:tc>
         <w:tc>
           <w:tcPr>
-            <w:tcW w:w="1772" w:type="dxa"/>
+            <w:tcW w:w="1773" w:type="dxa"/>
             <w:tcBorders>
               <w:top w:val="single" w:sz="4" w:space="0" w:color="000001"/>
             </w:tcBorders>
@@ -24073,7 +23905,7 @@
         </w:tc>
         <w:tc>
           <w:tcPr>
-            <w:tcW w:w="1772" w:type="dxa"/>
+            <w:tcW w:w="1773" w:type="dxa"/>
             <w:shd w:val="clear" w:color="auto" w:fill="auto"/>
             <w:vAlign w:val="bottom"/>
           </w:tcPr>
@@ -24138,7 +23970,7 @@
         </w:tc>
         <w:tc>
           <w:tcPr>
-            <w:tcW w:w="1772" w:type="dxa"/>
+            <w:tcW w:w="1773" w:type="dxa"/>
             <w:tcBorders>
               <w:top w:val="single" w:sz="4" w:space="0" w:color="000001"/>
             </w:tcBorders>
@@ -24197,13 +24029,13 @@
                 <w:szCs w:val="20"/>
                 <w:lang w:eastAsia="en-US" w:bidi="ar-SA"/>
               </w:rPr>
-              <w:t>time</w:t>
-            </w:r>
-          </w:p>
-        </w:tc>
-        <w:tc>
-          <w:tcPr>
-            <w:tcW w:w="1772" w:type="dxa"/>
+              <w:t>DID</w:t>
+            </w:r>
+          </w:p>
+        </w:tc>
+        <w:tc>
+          <w:tcPr>
+            <w:tcW w:w="1773" w:type="dxa"/>
             <w:shd w:val="clear" w:color="auto" w:fill="auto"/>
             <w:vAlign w:val="bottom"/>
           </w:tcPr>
@@ -24225,7 +24057,7 @@
                 <w:szCs w:val="20"/>
                 <w:lang w:eastAsia="en-US" w:bidi="ar-SA"/>
               </w:rPr>
-              <w:t>-0.0182**</w:t>
+              <w:t>0.0061</w:t>
             </w:r>
           </w:p>
         </w:tc>
@@ -24256,7 +24088,7 @@
         </w:tc>
         <w:tc>
           <w:tcPr>
-            <w:tcW w:w="1772" w:type="dxa"/>
+            <w:tcW w:w="1773" w:type="dxa"/>
             <w:shd w:val="clear" w:color="auto" w:fill="auto"/>
             <w:vAlign w:val="bottom"/>
           </w:tcPr>
@@ -24278,7 +24110,7 @@
                 <w:szCs w:val="20"/>
                 <w:lang w:eastAsia="en-US" w:bidi="ar-SA"/>
               </w:rPr>
-              <w:t>(0.0090)</w:t>
+              <w:t>(0.0138)</w:t>
             </w:r>
           </w:p>
         </w:tc>
@@ -24312,13 +24144,13 @@
                 <w:szCs w:val="20"/>
                 <w:lang w:eastAsia="en-US" w:bidi="ar-SA"/>
               </w:rPr>
-              <w:t>treated</w:t>
-            </w:r>
-          </w:p>
-        </w:tc>
-        <w:tc>
-          <w:tcPr>
-            <w:tcW w:w="1772" w:type="dxa"/>
+              <w:t>time</w:t>
+            </w:r>
+          </w:p>
+        </w:tc>
+        <w:tc>
+          <w:tcPr>
+            <w:tcW w:w="1773" w:type="dxa"/>
             <w:shd w:val="clear" w:color="auto" w:fill="auto"/>
             <w:vAlign w:val="bottom"/>
           </w:tcPr>
@@ -24340,7 +24172,7 @@
                 <w:szCs w:val="20"/>
                 <w:lang w:eastAsia="en-US" w:bidi="ar-SA"/>
               </w:rPr>
-              <w:t>0.0139</w:t>
+              <w:t>-0.0182**</w:t>
             </w:r>
           </w:p>
         </w:tc>
@@ -24371,7 +24203,7 @@
         </w:tc>
         <w:tc>
           <w:tcPr>
-            <w:tcW w:w="1772" w:type="dxa"/>
+            <w:tcW w:w="1773" w:type="dxa"/>
             <w:shd w:val="clear" w:color="auto" w:fill="auto"/>
             <w:vAlign w:val="bottom"/>
           </w:tcPr>
@@ -24393,7 +24225,7 @@
                 <w:szCs w:val="20"/>
                 <w:lang w:eastAsia="en-US" w:bidi="ar-SA"/>
               </w:rPr>
-              <w:t>(0.0102)</w:t>
+              <w:t>(0.0090)</w:t>
             </w:r>
           </w:p>
         </w:tc>
@@ -24420,21 +24252,20 @@
                 <w:lang w:eastAsia="en-US" w:bidi="ar-SA"/>
               </w:rPr>
             </w:pPr>
-            <w:commentRangeStart w:id="175"/>
-            <w:r>
-              <w:rPr>
-                <w:rFonts w:ascii="Calibri" w:eastAsia="Times New Roman" w:hAnsi="Calibri" w:cs="Times New Roman"/>
-                <w:sz w:val="20"/>
-                <w:szCs w:val="20"/>
-                <w:lang w:eastAsia="en-US" w:bidi="ar-SA"/>
-              </w:rPr>
-              <w:t>DID</w:t>
-            </w:r>
-          </w:p>
-        </w:tc>
-        <w:tc>
-          <w:tcPr>
-            <w:tcW w:w="1772" w:type="dxa"/>
+            <w:r>
+              <w:rPr>
+                <w:rFonts w:ascii="Calibri" w:eastAsia="Times New Roman" w:hAnsi="Calibri" w:cs="Times New Roman"/>
+                <w:sz w:val="20"/>
+                <w:szCs w:val="20"/>
+                <w:lang w:eastAsia="en-US" w:bidi="ar-SA"/>
+              </w:rPr>
+              <w:t>treated</w:t>
+            </w:r>
+          </w:p>
+        </w:tc>
+        <w:tc>
+          <w:tcPr>
+            <w:tcW w:w="1773" w:type="dxa"/>
             <w:shd w:val="clear" w:color="auto" w:fill="auto"/>
             <w:vAlign w:val="bottom"/>
           </w:tcPr>
@@ -24456,15 +24287,7 @@
                 <w:szCs w:val="20"/>
                 <w:lang w:eastAsia="en-US" w:bidi="ar-SA"/>
               </w:rPr>
-              <w:t>0.0061</w:t>
-            </w:r>
-            <w:commentRangeEnd w:id="175"/>
-            <w:r>
-              <w:rPr>
-                <w:rStyle w:val="CommentReference"/>
-                <w:rFonts w:cs="Mangal"/>
-              </w:rPr>
-              <w:commentReference w:id="175"/>
+              <w:t>0.0139</w:t>
             </w:r>
           </w:p>
         </w:tc>
@@ -24495,7 +24318,7 @@
         </w:tc>
         <w:tc>
           <w:tcPr>
-            <w:tcW w:w="1772" w:type="dxa"/>
+            <w:tcW w:w="1773" w:type="dxa"/>
             <w:shd w:val="clear" w:color="auto" w:fill="auto"/>
             <w:vAlign w:val="bottom"/>
           </w:tcPr>
@@ -24517,7 +24340,7 @@
                 <w:szCs w:val="20"/>
                 <w:lang w:eastAsia="en-US" w:bidi="ar-SA"/>
               </w:rPr>
-              <w:t>(0.0138)</w:t>
+              <w:t>(0.0102)</w:t>
             </w:r>
           </w:p>
         </w:tc>
@@ -24557,7 +24380,7 @@
         </w:tc>
         <w:tc>
           <w:tcPr>
-            <w:tcW w:w="1772" w:type="dxa"/>
+            <w:tcW w:w="1773" w:type="dxa"/>
             <w:shd w:val="clear" w:color="auto" w:fill="auto"/>
             <w:vAlign w:val="bottom"/>
           </w:tcPr>
@@ -24610,7 +24433,7 @@
         </w:tc>
         <w:tc>
           <w:tcPr>
-            <w:tcW w:w="1772" w:type="dxa"/>
+            <w:tcW w:w="1773" w:type="dxa"/>
             <w:shd w:val="clear" w:color="auto" w:fill="auto"/>
             <w:vAlign w:val="bottom"/>
           </w:tcPr>
@@ -24663,7 +24486,7 @@
         </w:tc>
         <w:tc>
           <w:tcPr>
-            <w:tcW w:w="1772" w:type="dxa"/>
+            <w:tcW w:w="1773" w:type="dxa"/>
             <w:shd w:val="clear" w:color="auto" w:fill="auto"/>
             <w:vAlign w:val="bottom"/>
           </w:tcPr>
@@ -24716,7 +24539,7 @@
         </w:tc>
         <w:tc>
           <w:tcPr>
-            <w:tcW w:w="1772" w:type="dxa"/>
+            <w:tcW w:w="1773" w:type="dxa"/>
             <w:shd w:val="clear" w:color="auto" w:fill="auto"/>
             <w:vAlign w:val="bottom"/>
           </w:tcPr>
@@ -24782,7 +24605,7 @@
         </w:tc>
         <w:tc>
           <w:tcPr>
-            <w:tcW w:w="1772" w:type="dxa"/>
+            <w:tcW w:w="1773" w:type="dxa"/>
             <w:tcBorders>
               <w:top w:val="single" w:sz="4" w:space="0" w:color="000001"/>
               <w:bottom w:val="single" w:sz="4" w:space="0" w:color="000001"/>
@@ -24820,7 +24643,7 @@
         </w:trPr>
         <w:tc>
           <w:tcPr>
-            <w:tcW w:w="3211" w:type="dxa"/>
+            <w:tcW w:w="3212" w:type="dxa"/>
             <w:gridSpan w:val="2"/>
             <w:shd w:val="clear" w:color="auto" w:fill="auto"/>
             <w:vAlign w:val="bottom"/>
@@ -24855,7 +24678,7 @@
         </w:trPr>
         <w:tc>
           <w:tcPr>
-            <w:tcW w:w="3211" w:type="dxa"/>
+            <w:tcW w:w="3212" w:type="dxa"/>
             <w:gridSpan w:val="2"/>
             <w:shd w:val="clear" w:color="auto" w:fill="auto"/>
             <w:vAlign w:val="bottom"/>
@@ -24890,7 +24713,7 @@
         </w:trPr>
         <w:tc>
           <w:tcPr>
-            <w:tcW w:w="3211" w:type="dxa"/>
+            <w:tcW w:w="3212" w:type="dxa"/>
             <w:gridSpan w:val="2"/>
             <w:shd w:val="clear" w:color="auto" w:fill="auto"/>
             <w:vAlign w:val="bottom"/>
@@ -24915,45 +24738,17 @@
         <w:pStyle w:val="Heading2"/>
       </w:pPr>
       <w:r>
-        <w:lastRenderedPageBreak/>
         <w:t>Mechanism tests</w:t>
       </w:r>
     </w:p>
+    <w:p/>
     <w:p>
       <w:pPr>
         <w:spacing w:line="360" w:lineRule="auto"/>
         <w:jc w:val="both"/>
       </w:pPr>
-      <w:ins w:id="176" w:author="Simon ter Meulen" w:date="2019-01-25T10:48:00Z">
-        <w:r>
-          <w:t>In order to see if the financial crisis had an effect on wealth, I test that …</w:t>
-        </w:r>
-        <w:proofErr w:type="spellStart"/>
-        <w:r>
-          <w:t>etc..</w:t>
-        </w:r>
-      </w:ins>
-      <w:r>
-        <w:t>The</w:t>
-      </w:r>
-      <w:proofErr w:type="spellEnd"/>
-      <w:r>
-        <w:t xml:space="preserve"> results of the mechanism </w:t>
-      </w:r>
-      <w:r>
-        <w:t>test</w:t>
-      </w:r>
-      <w:r>
-        <w:t xml:space="preserve"> can be seen in table 10. This test tests whether or not the mechanism had the desired effect on the net wealth. This was also done using a DD analysis but this time with the net worth of a person as the dependent variable. If the financial crisis and the bounce-back had the expected effect on the net worth of both the groups, i.e. more an effect on the net worth of the home owners than the tenants, the DID coefficient should be significant</w:t>
-      </w:r>
-      <w:r>
-        <w:t>. Also, the DID coefficient should then be</w:t>
-      </w:r>
-      <w:r>
-        <w:t xml:space="preserve"> negative in the 2007-2013 regression and positive in the 2013-2017 regression</w:t>
-      </w:r>
-      <w:r>
-        <w:t xml:space="preserve">. </w:t>
+      <w:r>
+        <w:t>In order to see if the financial crisis only affected wealth in a different way in the control and treatment group, two mechanism tests were conducted. One on the effect of the treatment on wealth and one on income.</w:t>
       </w:r>
     </w:p>
     <w:p>
@@ -24963,58 +24758,30 @@
         <w:jc w:val="both"/>
       </w:pPr>
       <w:r>
-        <w:t xml:space="preserve">As  can be seen in table 10, in the all-observations group, the DID coefficient is not significant in both </w:t>
-      </w:r>
-      <w:r>
-        <w:t>periods</w:t>
+        <w:t xml:space="preserve">The results of the mechanism </w:t>
+      </w:r>
+      <w:r>
+        <w:t>test</w:t>
+      </w:r>
+      <w:r>
+        <w:t xml:space="preserve"> on net wealth</w:t>
+      </w:r>
+      <w:r>
+        <w:t xml:space="preserve"> can be seen in table 10. This test tests whether or not the mechanism had the desired effect on the net wealth. This was also done using a DD analysis but this time with the net worth of a person as the dependent variable. If the financial crisis and the bounce-back had the expected effect on the net worth of both the groups, i.e. more an effect on the net worth of the home owners than </w:t>
+      </w:r>
+      <w:bookmarkStart w:id="115" w:name="_GoBack"/>
+      <w:bookmarkEnd w:id="115"/>
+      <w:r>
+        <w:t>the tenants, the DID coefficient should be significant</w:t>
+      </w:r>
+      <w:r>
+        <w:t>. Also, the DID coefficient should then be</w:t>
+      </w:r>
+      <w:r>
+        <w:t xml:space="preserve"> negative in the 2007-2013 regression and positive in the 2013-2017 regression</w:t>
       </w:r>
       <w:r>
         <w:t xml:space="preserve">. </w:t>
-      </w:r>
-      <w:commentRangeStart w:id="177"/>
-      <w:r>
-        <w:t>this implies</w:t>
-      </w:r>
-      <w:r>
-        <w:t xml:space="preserve"> that in the all-observations group the treatment</w:t>
-      </w:r>
-      <w:r>
-        <w:t xml:space="preserve"> did not have the desired effect</w:t>
-      </w:r>
-      <w:commentRangeEnd w:id="177"/>
-      <w:r>
-        <w:rPr>
-          <w:rStyle w:val="CommentReference"/>
-          <w:rFonts w:cs="Mangal"/>
-        </w:rPr>
-        <w:commentReference w:id="177"/>
-      </w:r>
-      <w:r>
-        <w:t xml:space="preserve">, i.e., the net wealth of people in the treatment group did not change in a significantly different way than the net wealth of the people in the control group. </w:t>
-      </w:r>
-      <w:r>
-        <w:t xml:space="preserve"> </w:t>
-      </w:r>
-      <w:r>
-        <w:t xml:space="preserve">The coefficients are however correct in them being respectively negative and positive. Since </w:t>
-      </w:r>
-      <w:r>
-        <w:t xml:space="preserve"> </w:t>
-      </w:r>
-      <w:r>
-        <w:t xml:space="preserve">the </w:t>
-      </w:r>
-      <w:r>
-        <w:t>treatment did not have the desired effect</w:t>
-      </w:r>
-      <w:r>
-        <w:t xml:space="preserve">, the results of the all-observations group </w:t>
-      </w:r>
-      <w:r>
-        <w:t xml:space="preserve">do not tell us whether wealth does or does not have a significant effect on </w:t>
-      </w:r>
-      <w:r>
-        <w:t>health.</w:t>
       </w:r>
     </w:p>
     <w:p>
@@ -25024,63 +24791,116 @@
         <w:jc w:val="both"/>
       </w:pPr>
       <w:r>
+        <w:t xml:space="preserve">As  can be seen in table 10, in the all-observations group, the DID coefficient is not significant in both </w:t>
+      </w:r>
+      <w:r>
+        <w:t>periods</w:t>
+      </w:r>
+      <w:r>
+        <w:t xml:space="preserve">. </w:t>
+      </w:r>
+      <w:commentRangeStart w:id="116"/>
+      <w:r>
+        <w:t>this implies</w:t>
+      </w:r>
+      <w:r>
+        <w:t xml:space="preserve"> that in the all-observations group the treatment</w:t>
+      </w:r>
+      <w:r>
+        <w:t xml:space="preserve"> did not have the desired effect</w:t>
+      </w:r>
+      <w:commentRangeEnd w:id="116"/>
+      <w:r>
+        <w:rPr>
+          <w:rStyle w:val="CommentReference"/>
+          <w:rFonts w:cs="Mangal"/>
+        </w:rPr>
+        <w:commentReference w:id="116"/>
+      </w:r>
+      <w:r>
+        <w:t xml:space="preserve">, i.e., the net wealth of people in the treatment group did not change in a significantly different way than the net wealth of the people in the control group. </w:t>
+      </w:r>
+      <w:r>
+        <w:t xml:space="preserve"> </w:t>
+      </w:r>
+      <w:r>
+        <w:t xml:space="preserve">The coefficients are however correct in them being respectively negative and positive. Since </w:t>
+      </w:r>
+      <w:r>
+        <w:t xml:space="preserve"> </w:t>
+      </w:r>
+      <w:r>
+        <w:t xml:space="preserve">the </w:t>
+      </w:r>
+      <w:r>
+        <w:t>treatment did not have the desired effect</w:t>
+      </w:r>
+      <w:r>
+        <w:t xml:space="preserve">, the results of the all-observations group </w:t>
+      </w:r>
+      <w:r>
+        <w:t xml:space="preserve">do not tell us whether wealth does or does not have a significant effect on </w:t>
+      </w:r>
+      <w:r>
+        <w:t>health.</w:t>
+      </w:r>
+    </w:p>
+    <w:p>
+      <w:pPr>
+        <w:spacing w:line="360" w:lineRule="auto"/>
+        <w:ind w:firstLine="720"/>
+        <w:jc w:val="both"/>
+      </w:pPr>
+      <w:r>
         <w:t xml:space="preserve">In </w:t>
       </w:r>
-      <w:commentRangeStart w:id="178"/>
+      <w:commentRangeStart w:id="117"/>
       <w:r>
         <w:t xml:space="preserve">the </w:t>
       </w:r>
-      <w:ins w:id="179" w:author="Simon ter Meulen" w:date="2019-01-25T10:52:00Z">
+      <w:ins w:id="118" w:author="Simon ter Meulen" w:date="2019-01-25T10:52:00Z">
         <w:r>
           <w:t xml:space="preserve">sample where I only use </w:t>
         </w:r>
       </w:ins>
-      <w:ins w:id="180" w:author="Simon ter Meulen" w:date="2019-01-25T10:53:00Z">
+      <w:ins w:id="119" w:author="Simon ter Meulen" w:date="2019-01-25T10:53:00Z">
         <w:r>
           <w:t>recurring individuals</w:t>
         </w:r>
-        <w:commentRangeEnd w:id="178"/>
+        <w:commentRangeEnd w:id="117"/>
         <w:r>
           <w:rPr>
             <w:rStyle w:val="CommentReference"/>
             <w:rFonts w:cs="Mangal"/>
           </w:rPr>
-          <w:commentReference w:id="178"/>
+          <w:commentReference w:id="117"/>
         </w:r>
         <w:r>
           <w:t>,</w:t>
         </w:r>
       </w:ins>
-      <w:del w:id="181" w:author="Simon ter Meulen" w:date="2019-01-25T10:52:00Z">
+      <w:del w:id="120" w:author="Simon ter Meulen" w:date="2019-01-25T10:52:00Z">
         <w:r>
           <w:delText>same</w:delText>
         </w:r>
       </w:del>
       <w:r>
-        <w:t xml:space="preserve"> </w:t>
-      </w:r>
-      <w:del w:id="182" w:author="Simon ter Meulen" w:date="2019-01-25T10:52:00Z">
-        <w:r>
-          <w:delText xml:space="preserve">persons group </w:delText>
-        </w:r>
-      </w:del>
-      <w:r>
-        <w:t>however, the DID coefficient is significant in the 2007 – 2013 regression without fixed effects and in both the regressions with fixed effects.</w:t>
+        <w:t xml:space="preserve"> however, the DID coefficient is significant in the 2007 – 2013 regression without fixed effects and in both the regressions with fixed effects.</w:t>
       </w:r>
       <w:r>
         <w:t xml:space="preserve"> Since the fixed effects should only increase the accuracy of the estimates, it can be concluded that in the same persons group the financial crisis, the treatment, did have the desired effect on the net wealth on home owners and home renters.</w:t>
       </w:r>
-      <w:ins w:id="183" w:author="Simon ter Meulen" w:date="2019-01-25T13:29:00Z">
+      <w:ins w:id="121" w:author="Simon ter Meulen" w:date="2019-01-25T13:29:00Z">
         <w:r>
           <w:t xml:space="preserve"> If you can, add a line where you show that you understand on what basis you identify the treatment effect.</w:t>
         </w:r>
       </w:ins>
-      <w:ins w:id="184" w:author="Simon ter Meulen" w:date="2019-01-25T13:30:00Z">
+      <w:ins w:id="122" w:author="Simon ter Meulen" w:date="2019-01-25T13:30:00Z">
         <w:r>
           <w:t xml:space="preserve"> Example: “Therefore: if I look at differences X or if I slice up the sample like Y etc…”</w:t>
         </w:r>
       </w:ins>
-      <w:ins w:id="185" w:author="Simon ter Meulen" w:date="2019-01-25T13:29:00Z">
+      <w:ins w:id="123" w:author="Simon ter Meulen" w:date="2019-01-25T13:29:00Z">
         <w:r>
           <w:t xml:space="preserve"> </w:t>
         </w:r>
@@ -25267,7 +25087,7 @@
                 <w:sz w:val="20"/>
                 <w:szCs w:val="20"/>
               </w:rPr>
-              <w:t>same persons</w:t>
+              <w:t>Recurring individuals</w:t>
             </w:r>
           </w:p>
         </w:tc>
@@ -25300,7 +25120,25 @@
                 <w:sz w:val="20"/>
                 <w:szCs w:val="20"/>
               </w:rPr>
-              <w:t>Same persons with fixed effects</w:t>
+              <w:t xml:space="preserve">Recurring </w:t>
+            </w:r>
+            <w:proofErr w:type="spellStart"/>
+            <w:r>
+              <w:rPr>
+                <w:rFonts w:ascii="Calibri" w:hAnsi="Calibri"/>
+                <w:sz w:val="20"/>
+                <w:szCs w:val="20"/>
+              </w:rPr>
+              <w:t>individials</w:t>
+            </w:r>
+            <w:proofErr w:type="spellEnd"/>
+            <w:r>
+              <w:rPr>
+                <w:rFonts w:ascii="Calibri" w:hAnsi="Calibri"/>
+                <w:sz w:val="20"/>
+                <w:szCs w:val="20"/>
+              </w:rPr>
+              <w:t xml:space="preserve"> with fixed effects</w:t>
             </w:r>
           </w:p>
         </w:tc>
@@ -26144,7 +25982,7 @@
                 <w:szCs w:val="20"/>
               </w:rPr>
             </w:pPr>
-            <w:commentRangeStart w:id="186"/>
+            <w:commentRangeStart w:id="124"/>
             <w:r>
               <w:rPr>
                 <w:rFonts w:ascii="Calibri" w:hAnsi="Calibri"/>
@@ -26226,7 +26064,7 @@
                 <w:sz w:val="20"/>
                 <w:szCs w:val="20"/>
                 <w:highlight w:val="yellow"/>
-                <w:rPrChange w:id="187" w:author="Simon ter Meulen" w:date="2019-01-25T10:54:00Z">
+                <w:rPrChange w:id="125" w:author="Simon ter Meulen" w:date="2019-01-25T10:54:00Z">
                   <w:rPr>
                     <w:rFonts w:ascii="Calibri" w:hAnsi="Calibri"/>
                     <w:sz w:val="20"/>
@@ -26241,7 +26079,7 @@
                 <w:sz w:val="20"/>
                 <w:szCs w:val="20"/>
                 <w:highlight w:val="yellow"/>
-                <w:rPrChange w:id="188" w:author="Simon ter Meulen" w:date="2019-01-25T10:54:00Z">
+                <w:rPrChange w:id="126" w:author="Simon ter Meulen" w:date="2019-01-25T10:54:00Z">
                   <w:rPr>
                     <w:rFonts w:ascii="Calibri" w:hAnsi="Calibri"/>
                     <w:sz w:val="20"/>
@@ -26275,7 +26113,7 @@
                 <w:sz w:val="20"/>
                 <w:szCs w:val="20"/>
                 <w:highlight w:val="yellow"/>
-                <w:rPrChange w:id="189" w:author="Simon ter Meulen" w:date="2019-01-25T10:54:00Z">
+                <w:rPrChange w:id="127" w:author="Simon ter Meulen" w:date="2019-01-25T10:54:00Z">
                   <w:rPr>
                     <w:rFonts w:ascii="Calibri" w:hAnsi="Calibri"/>
                     <w:sz w:val="20"/>
@@ -26290,7 +26128,7 @@
                 <w:sz w:val="20"/>
                 <w:szCs w:val="20"/>
                 <w:highlight w:val="yellow"/>
-                <w:rPrChange w:id="190" w:author="Simon ter Meulen" w:date="2019-01-25T10:54:00Z">
+                <w:rPrChange w:id="128" w:author="Simon ter Meulen" w:date="2019-01-25T10:54:00Z">
                   <w:rPr>
                     <w:rFonts w:ascii="Calibri" w:hAnsi="Calibri"/>
                     <w:sz w:val="20"/>
@@ -26300,13 +26138,13 @@
               </w:rPr>
               <w:t>24,245**</w:t>
             </w:r>
-            <w:commentRangeEnd w:id="186"/>
+            <w:commentRangeEnd w:id="124"/>
             <w:r>
               <w:rPr>
                 <w:rStyle w:val="CommentReference"/>
                 <w:rFonts w:cs="Mangal"/>
               </w:rPr>
-              <w:commentReference w:id="186"/>
+              <w:commentReference w:id="124"/>
             </w:r>
           </w:p>
         </w:tc>
@@ -32641,7 +32479,7 @@
         <w:spacing w:line="360" w:lineRule="auto"/>
         <w:jc w:val="both"/>
       </w:pPr>
-      <w:commentRangeStart w:id="191"/>
+      <w:commentRangeStart w:id="129"/>
       <w:r>
         <w:t xml:space="preserve">Table </w:t>
       </w:r>
@@ -32666,7 +32504,7 @@
       <w:r>
         <w:t xml:space="preserve">: characteristics check </w:t>
       </w:r>
-      <w:commentRangeEnd w:id="191"/>
+      <w:commentRangeEnd w:id="129"/>
       <w:r>
         <w:rPr>
           <w:rStyle w:val="CommentReference"/>
@@ -32674,7 +32512,7 @@
           <w:i w:val="0"/>
           <w:iCs w:val="0"/>
         </w:rPr>
-        <w:commentReference w:id="191"/>
+        <w:commentReference w:id="129"/>
       </w:r>
     </w:p>
     <w:tbl>
@@ -38555,20 +38393,20 @@
         <w:tab/>
         <w:t xml:space="preserve">In the first group the robustness tests showed that the mechanism did not have the desired effect, i.e., </w:t>
       </w:r>
-      <w:commentRangeStart w:id="192"/>
+      <w:commentRangeStart w:id="130"/>
       <w:r>
         <w:t xml:space="preserve">the net wealth of the control and treatment did not react significantly different to the change in housing prices </w:t>
       </w:r>
       <w:r>
         <w:t>caused by the financial crisis.</w:t>
       </w:r>
-      <w:commentRangeEnd w:id="192"/>
+      <w:commentRangeEnd w:id="130"/>
       <w:r>
         <w:rPr>
           <w:rStyle w:val="CommentReference"/>
           <w:rFonts w:cs="Mangal"/>
         </w:rPr>
-        <w:commentReference w:id="192"/>
+        <w:commentReference w:id="130"/>
       </w:r>
       <w:r>
         <w:t xml:space="preserve"> </w:t>
@@ -38579,7 +38417,7 @@
       <w:r>
         <w:t>ip from wealth to health exists.</w:t>
       </w:r>
-      <w:ins w:id="193" w:author="Simon ter Meulen" w:date="2019-01-25T13:49:00Z">
+      <w:ins w:id="131" w:author="Simon ter Meulen" w:date="2019-01-25T13:49:00Z">
         <w:r>
           <w:t>???</w:t>
         </w:r>
@@ -38608,7 +38446,7 @@
       <w:r>
         <w:t>This does however not tell us that a causal relationship between wealth and health does no</w:t>
       </w:r>
-      <w:ins w:id="194" w:author="Simon ter Meulen" w:date="2019-01-25T13:50:00Z">
+      <w:ins w:id="132" w:author="Simon ter Meulen" w:date="2019-01-25T13:50:00Z">
         <w:r>
           <w:t>t</w:t>
         </w:r>
@@ -38710,12 +38548,12 @@
       <w:r>
         <w:t xml:space="preserve"> . This may have </w:t>
       </w:r>
-      <w:ins w:id="195" w:author="Simon ter Meulen" w:date="2019-01-25T13:51:00Z">
+      <w:ins w:id="133" w:author="Simon ter Meulen" w:date="2019-01-25T13:51:00Z">
         <w:r>
           <w:t>increased</w:t>
         </w:r>
       </w:ins>
-      <w:del w:id="196" w:author="Simon ter Meulen" w:date="2019-01-25T13:51:00Z">
+      <w:del w:id="134" w:author="Simon ter Meulen" w:date="2019-01-25T13:51:00Z">
         <w:r>
           <w:delText>lowered</w:delText>
         </w:r>
@@ -38723,7 +38561,7 @@
       <w:r>
         <w:t xml:space="preserve"> the income of the of the treatment group and not the control group because the treatment group owns a house and is therefore more likely to have a mortgage. </w:t>
       </w:r>
-      <w:commentRangeStart w:id="197"/>
+      <w:commentRangeStart w:id="135"/>
       <w:r>
         <w:t>The lowering of the mortgage interest deduction caused a lower net income of the indiv</w:t>
       </w:r>
@@ -38733,13 +38571,13 @@
       <w:r>
         <w:t xml:space="preserve">als who had a mortgage. </w:t>
       </w:r>
-      <w:commentRangeEnd w:id="197"/>
+      <w:commentRangeEnd w:id="135"/>
       <w:r>
         <w:rPr>
           <w:rStyle w:val="CommentReference"/>
           <w:rFonts w:cs="Mangal"/>
         </w:rPr>
-        <w:commentReference w:id="197"/>
+        <w:commentReference w:id="135"/>
       </w:r>
       <w:r>
         <w:t>This could have caused a wors</w:t>
@@ -38752,18 +38590,18 @@
       <w:pPr>
         <w:spacing w:line="360" w:lineRule="auto"/>
       </w:pPr>
-      <w:commentRangeStart w:id="198"/>
+      <w:commentRangeStart w:id="136"/>
       <w:r>
         <w:tab/>
         <w:t>Another possibility that might have affected the results is that the treatment might have caused some individuals to change from the control to treatment group or vice versa.</w:t>
       </w:r>
-      <w:commentRangeEnd w:id="198"/>
+      <w:commentRangeEnd w:id="136"/>
       <w:r>
         <w:rPr>
           <w:rStyle w:val="CommentReference"/>
           <w:rFonts w:cs="Mangal"/>
         </w:rPr>
-        <w:commentReference w:id="198"/>
+        <w:commentReference w:id="136"/>
       </w:r>
       <w:r>
         <w:t xml:space="preserve"> This could be controlled for in other research. This does however pose less a threat in the short run which this paper analyzed than in the longer run. When this is controlled for, research could be done to investigate whether or not there is a causal effect from wealth to health in the mid to long run. </w:t>
@@ -38912,6 +38750,21 @@
       </w:pPr>
       <w:r>
         <w:t>Au, N., &amp; Johnston, D. (2015). Too Much of a Good Thing? Exploring the Impact of Wealth on Weight. Health Economics, 24(11), 1403-1421.</w:t>
+      </w:r>
+    </w:p>
+    <w:p>
+      <w:pPr>
+        <w:spacing w:line="360" w:lineRule="auto"/>
+        <w:jc w:val="both"/>
+      </w:pPr>
+      <w:r>
+        <w:rPr>
+          <w:lang w:val="nl-NL"/>
+        </w:rPr>
+        <w:t xml:space="preserve">Belastingdienst. (2018, December 06). Hoogte van mijn inkomen. </w:t>
+      </w:r>
+      <w:r>
+        <w:t>Retrieved January 29, 2019, from https://www.belastingdienst.nl/wps/wcm/connect/bldcontentnl/belastingdienst/prive/toeslagen/zorgtoeslag/voorwaarden/inkomen/</w:t>
       </w:r>
     </w:p>
     <w:p>
@@ -39069,7 +38922,7 @@
         <w:spacing w:line="360" w:lineRule="auto"/>
         <w:jc w:val="both"/>
       </w:pPr>
-      <w:bookmarkStart w:id="199" w:name="__DdeLink__3171_1315779075"/>
+      <w:bookmarkStart w:id="137" w:name="__DdeLink__3171_1315779075"/>
       <w:r>
         <w:rPr>
           <w:lang w:val="nl-NL"/>
@@ -39090,7 +38943,7 @@
         </w:rPr>
         <w:t>.).</w:t>
       </w:r>
-      <w:bookmarkEnd w:id="199"/>
+      <w:bookmarkEnd w:id="137"/>
       <w:r>
         <w:rPr>
           <w:lang w:val="nl-NL"/>
@@ -39546,79 +39399,7 @@
       </w:r>
     </w:p>
   </w:comment>
-  <w:comment w:id="10" w:author="Simon ter Meulen" w:date="2019-01-25T08:28:00Z" w:initials="StM">
-    <w:p>
-      <w:pPr>
-        <w:pStyle w:val="CommentText"/>
-      </w:pPr>
-      <w:r>
-        <w:rPr>
-          <w:rStyle w:val="CommentReference"/>
-        </w:rPr>
-        <w:annotationRef/>
-      </w:r>
-      <w:r>
-        <w:t xml:space="preserve">I rather would like it if you would write these kind of things in the present tense. This study uses </w:t>
-      </w:r>
-      <w:proofErr w:type="spellStart"/>
-      <w:r>
-        <w:t>CenterDATA</w:t>
-      </w:r>
-      <w:proofErr w:type="spellEnd"/>
-      <w:r>
-        <w:t xml:space="preserve">. </w:t>
-      </w:r>
-    </w:p>
-  </w:comment>
-  <w:comment w:id="11" w:author="Simon ter Meulen" w:date="2019-01-25T08:29:00Z" w:initials="StM">
-    <w:p>
-      <w:pPr>
-        <w:pStyle w:val="CommentText"/>
-      </w:pPr>
-      <w:r>
-        <w:rPr>
-          <w:rStyle w:val="CommentReference"/>
-        </w:rPr>
-        <w:annotationRef/>
-      </w:r>
-      <w:r>
-        <w:t>Please change, “these data is described as a dataset”.</w:t>
-      </w:r>
-    </w:p>
-  </w:comment>
-  <w:comment w:id="12" w:author="Simon ter Meulen" w:date="2019-01-25T08:30:00Z" w:initials="StM">
-    <w:p>
-      <w:pPr>
-        <w:pStyle w:val="CommentText"/>
-      </w:pPr>
-      <w:r>
-        <w:rPr>
-          <w:rStyle w:val="CommentReference"/>
-        </w:rPr>
-        <w:annotationRef/>
-      </w:r>
-      <w:r>
-        <w:t>So why do you only use 3 years?</w:t>
-      </w:r>
-    </w:p>
-  </w:comment>
-  <w:comment w:id="51" w:author="Simon ter Meulen" w:date="2019-01-25T09:03:00Z" w:initials="StM">
-    <w:p>
-      <w:pPr>
-        <w:pStyle w:val="CommentText"/>
-      </w:pPr>
-      <w:r>
-        <w:rPr>
-          <w:rStyle w:val="CommentReference"/>
-        </w:rPr>
-        <w:annotationRef/>
-      </w:r>
-      <w:r>
-        <w:t>Please rewrite</w:t>
-      </w:r>
-    </w:p>
-  </w:comment>
-  <w:comment w:id="56" w:author="Simon ter Meulen" w:date="2019-01-25T09:32:00Z" w:initials="StM">
+  <w:comment w:id="24" w:author="Simon ter Meulen" w:date="2019-01-25T09:32:00Z" w:initials="StM">
     <w:p>
       <w:pPr>
         <w:pStyle w:val="CommentText"/>
@@ -39647,7 +39428,7 @@
       </w:r>
     </w:p>
   </w:comment>
-  <w:comment w:id="63" w:author="Simon ter Meulen" w:date="2019-01-25T09:36:00Z" w:initials="StM">
+  <w:comment w:id="30" w:author="Simon ter Meulen" w:date="2019-01-25T09:36:00Z" w:initials="StM">
     <w:p>
       <w:pPr>
         <w:pStyle w:val="CommentText"/>
@@ -39671,7 +39452,7 @@
       </w:r>
     </w:p>
   </w:comment>
-  <w:comment w:id="64" w:author="Simon ter Meulen" w:date="2019-01-25T09:37:00Z" w:initials="StM">
+  <w:comment w:id="31" w:author="Simon ter Meulen" w:date="2019-01-25T09:37:00Z" w:initials="StM">
     <w:p>
       <w:pPr>
         <w:spacing w:line="360" w:lineRule="auto"/>
@@ -39701,7 +39482,7 @@
       </w:r>
     </w:p>
   </w:comment>
-  <w:comment w:id="68" w:author="Simon ter Meulen" w:date="2019-01-25T09:43:00Z" w:initials="StM">
+  <w:comment w:id="35" w:author="Simon ter Meulen" w:date="2019-01-25T09:43:00Z" w:initials="StM">
     <w:p>
       <w:pPr>
         <w:pStyle w:val="CommentText"/>
@@ -39725,7 +39506,7 @@
       </w:r>
     </w:p>
   </w:comment>
-  <w:comment w:id="72" w:author="UvA" w:date="2019-01-28T13:19:00Z" w:initials="UvA">
+  <w:comment w:id="36" w:author="UvA" w:date="2019-01-28T13:19:00Z" w:initials="UvA">
     <w:p>
       <w:pPr>
         <w:pStyle w:val="CommentText"/>
@@ -39741,7 +39522,7 @@
       </w:r>
     </w:p>
   </w:comment>
-  <w:comment w:id="75" w:author="Simon ter Meulen" w:date="2019-01-25T09:50:00Z" w:initials="StM">
+  <w:comment w:id="39" w:author="Simon ter Meulen" w:date="2019-01-25T09:50:00Z" w:initials="StM">
     <w:p>
       <w:pPr>
         <w:pStyle w:val="CommentText"/>
@@ -39787,7 +39568,7 @@
       </w:r>
     </w:p>
   </w:comment>
-  <w:comment w:id="76" w:author="Simon ter Meulen" w:date="2019-01-25T10:01:00Z" w:initials="StM">
+  <w:comment w:id="40" w:author="Simon ter Meulen" w:date="2019-01-25T10:01:00Z" w:initials="StM">
     <w:p>
       <w:pPr>
         <w:pStyle w:val="CommentText"/>
@@ -39803,7 +39584,7 @@
       </w:r>
     </w:p>
   </w:comment>
-  <w:comment w:id="77" w:author="Simon ter Meulen" w:date="2019-01-25T10:01:00Z" w:initials="StM">
+  <w:comment w:id="41" w:author="Simon ter Meulen" w:date="2019-01-25T10:01:00Z" w:initials="StM">
     <w:p>
       <w:pPr>
         <w:pStyle w:val="CommentText"/>
@@ -39819,7 +39600,7 @@
       </w:r>
     </w:p>
   </w:comment>
-  <w:comment w:id="78" w:author="Simon ter Meulen" w:date="2019-01-25T10:03:00Z" w:initials="StM">
+  <w:comment w:id="42" w:author="Simon ter Meulen" w:date="2019-01-25T10:03:00Z" w:initials="StM">
     <w:p>
       <w:pPr>
         <w:pStyle w:val="CommentText"/>
@@ -39848,39 +39629,7 @@
       </w:r>
     </w:p>
   </w:comment>
-  <w:comment w:id="79" w:author="Simon ter Meulen" w:date="2019-01-25T10:46:00Z" w:initials="StM">
-    <w:p>
-      <w:pPr>
-        <w:pStyle w:val="CommentText"/>
-      </w:pPr>
-      <w:r>
-        <w:rPr>
-          <w:rStyle w:val="CommentReference"/>
-        </w:rPr>
-        <w:annotationRef/>
-      </w:r>
-      <w:r>
-        <w:t>Be consistent in the use of either y or health</w:t>
-      </w:r>
-    </w:p>
-  </w:comment>
-  <w:comment w:id="102" w:author="Simon ter Meulen" w:date="2019-01-25T10:23:00Z" w:initials="StM">
-    <w:p>
-      <w:pPr>
-        <w:pStyle w:val="CommentText"/>
-      </w:pPr>
-      <w:r>
-        <w:rPr>
-          <w:rStyle w:val="CommentReference"/>
-        </w:rPr>
-        <w:annotationRef/>
-      </w:r>
-      <w:r>
-        <w:t xml:space="preserve">First time I read this, I had the idea you were talking about other research.. Please re-write. </w:t>
-      </w:r>
-    </w:p>
-  </w:comment>
-  <w:comment w:id="104" w:author="Simon ter Meulen" w:date="2019-01-25T10:33:00Z" w:initials="StM">
+  <w:comment w:id="53" w:author="Simon ter Meulen" w:date="2019-01-25T10:33:00Z" w:initials="StM">
     <w:p>
       <w:pPr>
         <w:pStyle w:val="CommentText"/>
@@ -39909,65 +39658,7 @@
       </w:r>
     </w:p>
   </w:comment>
-  <w:comment w:id="165" w:author="UvA" w:date="2019-01-28T15:07:00Z" w:initials="UvA">
-    <w:p>
-      <w:pPr>
-        <w:pStyle w:val="CommentText"/>
-        <w:rPr>
-          <w:lang w:val="nl-NL"/>
-        </w:rPr>
-      </w:pPr>
-      <w:r>
-        <w:rPr>
-          <w:rStyle w:val="CommentReference"/>
-        </w:rPr>
-        <w:annotationRef/>
-      </w:r>
-      <w:r>
-        <w:rPr>
-          <w:lang w:val="nl-NL"/>
-        </w:rPr>
-        <w:t xml:space="preserve">Hier invoegen over de </w:t>
-      </w:r>
-      <w:proofErr w:type="spellStart"/>
-      <w:r>
-        <w:rPr>
-          <w:lang w:val="nl-NL"/>
-        </w:rPr>
-        <w:t>income</w:t>
-      </w:r>
-      <w:proofErr w:type="spellEnd"/>
-      <w:r>
-        <w:rPr>
-          <w:lang w:val="nl-NL"/>
-        </w:rPr>
-        <w:t xml:space="preserve"> </w:t>
-      </w:r>
-      <w:proofErr w:type="spellStart"/>
-      <w:r>
-        <w:rPr>
-          <w:lang w:val="nl-NL"/>
-        </w:rPr>
-        <w:t>mechanism</w:t>
-      </w:r>
-      <w:proofErr w:type="spellEnd"/>
-      <w:r>
-        <w:rPr>
-          <w:lang w:val="nl-NL"/>
-        </w:rPr>
-        <w:t xml:space="preserve"> check</w:t>
-      </w:r>
-    </w:p>
-    <w:p>
-      <w:pPr>
-        <w:pStyle w:val="CommentText"/>
-        <w:rPr>
-          <w:lang w:val="nl-NL"/>
-        </w:rPr>
-      </w:pPr>
-    </w:p>
-  </w:comment>
-  <w:comment w:id="174" w:author="Simon ter Meulen" w:date="2019-01-25T10:42:00Z" w:initials="StM">
+  <w:comment w:id="114" w:author="Simon ter Meulen" w:date="2019-01-25T10:42:00Z" w:initials="StM">
     <w:p>
       <w:pPr>
         <w:pStyle w:val="CommentText"/>
@@ -40004,7 +39695,7 @@
       </w:r>
     </w:p>
   </w:comment>
-  <w:comment w:id="175" w:author="Simon ter Meulen" w:date="2019-01-25T10:47:00Z" w:initials="StM">
+  <w:comment w:id="116" w:author="Simon ter Meulen" w:date="2019-01-25T10:50:00Z" w:initials="StM">
     <w:p>
       <w:pPr>
         <w:pStyle w:val="CommentText"/>
@@ -40016,11 +39707,14 @@
         <w:annotationRef/>
       </w:r>
       <w:r>
-        <w:t>Top of table.</w:t>
+        <w:rPr>
+          <w:rStyle w:val="CommentReference"/>
+        </w:rPr>
+        <w:t xml:space="preserve">Please re-write section, my preferred specification, the FE one, shows clear significant effects.  </w:t>
       </w:r>
     </w:p>
   </w:comment>
-  <w:comment w:id="177" w:author="Simon ter Meulen" w:date="2019-01-25T10:50:00Z" w:initials="StM">
+  <w:comment w:id="117" w:author="Simon ter Meulen" w:date="2019-01-25T10:53:00Z" w:initials="StM">
     <w:p>
       <w:pPr>
         <w:pStyle w:val="CommentText"/>
@@ -40032,14 +39726,11 @@
         <w:annotationRef/>
       </w:r>
       <w:r>
-        <w:rPr>
-          <w:rStyle w:val="CommentReference"/>
-        </w:rPr>
-        <w:t xml:space="preserve">Please re-write section, my preferred specification, the FE one, shows clear significant effects.  </w:t>
+        <w:t>Please use this term throughout the piece.</w:t>
       </w:r>
     </w:p>
   </w:comment>
-  <w:comment w:id="178" w:author="Simon ter Meulen" w:date="2019-01-25T10:53:00Z" w:initials="StM">
+  <w:comment w:id="124" w:author="Simon ter Meulen" w:date="2019-01-25T13:48:00Z" w:initials="StM">
     <w:p>
       <w:pPr>
         <w:pStyle w:val="CommentText"/>
@@ -40051,27 +39742,11 @@
         <w:annotationRef/>
       </w:r>
       <w:r>
-        <w:t>Please use this term throughout the piece.</w:t>
+        <w:t>See how little differences there are in these coefficients?</w:t>
       </w:r>
     </w:p>
   </w:comment>
-  <w:comment w:id="186" w:author="Simon ter Meulen" w:date="2019-01-25T13:48:00Z" w:initials="StM">
-    <w:p>
-      <w:pPr>
-        <w:pStyle w:val="CommentText"/>
-      </w:pPr>
-      <w:r>
-        <w:rPr>
-          <w:rStyle w:val="CommentReference"/>
-        </w:rPr>
-        <w:annotationRef/>
-      </w:r>
-      <w:r>
-        <w:t>See how little differences there are in these coefficients?</w:t>
-      </w:r>
-    </w:p>
-  </w:comment>
-  <w:comment w:id="191" w:author="Simon ter Meulen" w:date="2019-01-25T13:40:00Z" w:initials="StM">
+  <w:comment w:id="129" w:author="Simon ter Meulen" w:date="2019-01-25T13:40:00Z" w:initials="StM">
     <w:p>
       <w:pPr>
         <w:pStyle w:val="CommentText"/>
@@ -40108,7 +39783,7 @@
       </w:r>
     </w:p>
   </w:comment>
-  <w:comment w:id="192" w:author="Simon ter Meulen" w:date="2019-01-25T13:47:00Z" w:initials="StM">
+  <w:comment w:id="130" w:author="Simon ter Meulen" w:date="2019-01-25T13:47:00Z" w:initials="StM">
     <w:p>
       <w:pPr>
         <w:pStyle w:val="CommentText"/>
@@ -40124,7 +39799,7 @@
       </w:r>
     </w:p>
   </w:comment>
-  <w:comment w:id="197" w:author="Simon ter Meulen" w:date="2019-01-25T13:53:00Z" w:initials="StM">
+  <w:comment w:id="135" w:author="Simon ter Meulen" w:date="2019-01-25T13:53:00Z" w:initials="StM">
     <w:p>
       <w:pPr>
         <w:pStyle w:val="CommentText"/>
@@ -40140,7 +39815,7 @@
       </w:r>
     </w:p>
   </w:comment>
-  <w:comment w:id="198" w:author="Simon ter Meulen" w:date="2019-01-25T13:57:00Z" w:initials="StM">
+  <w:comment w:id="136" w:author="Simon ter Meulen" w:date="2019-01-25T13:57:00Z" w:initials="StM">
     <w:p>
       <w:pPr>
         <w:pStyle w:val="CommentText"/>
@@ -40437,7 +40112,6 @@
   <w:style w:type="character" w:default="1" w:styleId="DefaultParagraphFont">
     <w:name w:val="Default Paragraph Font"/>
     <w:uiPriority w:val="1"/>
-    <w:semiHidden/>
     <w:unhideWhenUsed/>
   </w:style>
   <w:style w:type="table" w:default="1" w:styleId="TableNormal">
@@ -41917,7 +41591,6 @@
   <w:style w:type="character" w:default="1" w:styleId="DefaultParagraphFont">
     <w:name w:val="Default Paragraph Font"/>
     <w:uiPriority w:val="1"/>
-    <w:semiHidden/>
     <w:unhideWhenUsed/>
   </w:style>
   <w:style w:type="table" w:default="1" w:styleId="TableNormal">
@@ -43454,7 +43127,7 @@
 </file>
 
 <file path=customXml/itemProps1.xml><?xml version="1.0" encoding="utf-8"?>
-<ds:datastoreItem xmlns:ds="http://schemas.openxmlformats.org/officeDocument/2006/customXml" ds:itemID="{9D8B7549-14E0-4EF9-9FB9-A9B962A71FCE}">
+<ds:datastoreItem xmlns:ds="http://schemas.openxmlformats.org/officeDocument/2006/customXml" ds:itemID="{5F88F951-BD54-4F08-B718-BCCBF1314158}">
   <ds:schemaRefs>
     <ds:schemaRef ds:uri="http://schemas.openxmlformats.org/officeDocument/2006/bibliography"/>
   </ds:schemaRefs>

--- a/final version/finalversion.docx
+++ b/final version/finalversion.docx
@@ -13091,6 +13091,10 @@
       </w:r>
       <w:r>
         <w:rPr/>
+        <w:commentReference w:id="13"/>
+      </w:r>
+      <w:r>
+        <w:rPr/>
         <w:t>. Because the DID coefficient is insignificant in both years, this implies that there is no causal relationship between wealth and health in this group.</w:t>
       </w:r>
     </w:p>
@@ -22873,7 +22877,7 @@
         <w:jc w:val="center"/>
         <w:rPr/>
       </w:pPr>
-      <w:commentRangeStart w:id="13"/>
+      <w:commentRangeStart w:id="14"/>
       <w:r>
         <w:rPr/>
         <w:drawing>
@@ -22914,9 +22918,9 @@
           </wp:inline>
         </w:drawing>
       </w:r>
-      <w:commentRangeEnd w:id="13"/>
-      <w:r>
-        <w:commentReference w:id="13"/>
+      <w:commentRangeEnd w:id="14"/>
+      <w:r>
+        <w:commentReference w:id="14"/>
       </w:r>
       <w:r>
         <w:rPr/>
@@ -24195,7 +24199,7 @@
         <w:rPr/>
         <w:t xml:space="preserve">As  can be seen in table 10, in the all-observations group, the DID coefficient is not significant in both periods. </w:t>
       </w:r>
-      <w:commentRangeStart w:id="14"/>
+      <w:commentRangeStart w:id="15"/>
       <w:r>
         <w:rPr/>
         <w:t>this implies that in the all-observations group the treatment did not have the desired effect</w:t>
@@ -24203,9 +24207,9 @@
       <w:r>
         <w:rPr/>
       </w:r>
-      <w:commentRangeEnd w:id="14"/>
-      <w:r>
-        <w:commentReference w:id="14"/>
+      <w:commentRangeEnd w:id="15"/>
+      <w:r>
+        <w:commentReference w:id="15"/>
       </w:r>
       <w:r>
         <w:rPr/>
@@ -24224,7 +24228,7 @@
         <w:rPr/>
         <w:t xml:space="preserve">In </w:t>
       </w:r>
-      <w:commentRangeStart w:id="15"/>
+      <w:commentRangeStart w:id="16"/>
       <w:r>
         <w:rPr/>
         <w:t xml:space="preserve">the </w:t>
@@ -24245,9 +24249,9 @@
         <w:rPr/>
       </w:r>
       <w:ins w:id="45" w:author="Simon ter Meulen" w:date="2019-01-25T10:53:00Z">
-        <w:commentRangeEnd w:id="15"/>
+        <w:commentRangeEnd w:id="16"/>
         <w:r>
-          <w:commentReference w:id="15"/>
+          <w:commentReference w:id="16"/>
         </w:r>
         <w:r>
           <w:rPr/>
@@ -25281,7 +25285,7 @@
                 <w:szCs w:val="20"/>
               </w:rPr>
             </w:pPr>
-            <w:commentRangeStart w:id="16"/>
+            <w:commentRangeStart w:id="17"/>
             <w:r>
               <w:rPr>
                 <w:rFonts w:ascii="Calibri" w:hAnsi="Calibri"/>
@@ -25393,9 +25397,9 @@
               </w:rPr>
               <w:t>24,245**</w:t>
             </w:r>
-            <w:commentRangeEnd w:id="16"/>
-            <w:r>
-              <w:commentReference w:id="16"/>
+            <w:commentRangeEnd w:id="17"/>
+            <w:r>
+              <w:commentReference w:id="17"/>
             </w:r>
             <w:r>
               <w:rPr>
@@ -30817,7 +30821,7 @@
         <w:jc w:val="both"/>
         <w:rPr/>
       </w:pPr>
-      <w:commentRangeStart w:id="17"/>
+      <w:commentRangeStart w:id="18"/>
       <w:r>
         <w:rPr/>
         <w:t xml:space="preserve">Table </w:t>
@@ -30842,9 +30846,9 @@
         <w:rPr/>
         <w:t xml:space="preserve">: characteristics check </w:t>
       </w:r>
-      <w:commentRangeEnd w:id="17"/>
-      <w:r>
-        <w:commentReference w:id="17"/>
+      <w:commentRangeEnd w:id="18"/>
+      <w:r>
+        <w:commentReference w:id="18"/>
       </w:r>
       <w:r>
         <w:rPr/>
@@ -36289,7 +36293,7 @@
         <w:tab/>
         <w:t xml:space="preserve">In the first group the robustness tests showed that the mechanism did not have the desired effect, i.e., </w:t>
       </w:r>
-      <w:commentRangeStart w:id="18"/>
+      <w:commentRangeStart w:id="19"/>
       <w:r>
         <w:rPr/>
         <w:t>the net wealth of the control and treatment did not react significantly different to the change in housing prices caused by the financial crisis.</w:t>
@@ -36297,9 +36301,9 @@
       <w:r>
         <w:rPr/>
       </w:r>
-      <w:commentRangeEnd w:id="18"/>
-      <w:r>
-        <w:commentReference w:id="18"/>
+      <w:commentRangeEnd w:id="19"/>
+      <w:r>
+        <w:commentReference w:id="19"/>
       </w:r>
       <w:r>
         <w:rPr/>
@@ -36423,7 +36427,7 @@
         <w:rPr/>
         <w:t xml:space="preserve"> the income of the of the treatment group and not the control group because the treatment group owns a house and is therefore more likely to have a mortgage. </w:t>
       </w:r>
-      <w:commentRangeStart w:id="19"/>
+      <w:commentRangeStart w:id="20"/>
       <w:r>
         <w:rPr/>
         <w:t xml:space="preserve">The lowering of the mortgage interest deduction caused a lower net income of the individuals who had a mortgage. </w:t>
@@ -36431,9 +36435,9 @@
       <w:r>
         <w:rPr/>
       </w:r>
-      <w:commentRangeEnd w:id="19"/>
-      <w:r>
-        <w:commentReference w:id="19"/>
+      <w:commentRangeEnd w:id="20"/>
+      <w:r>
+        <w:commentReference w:id="20"/>
       </w:r>
       <w:r>
         <w:rPr/>
@@ -36446,7 +36450,7 @@
         <w:spacing w:lineRule="auto" w:line="360"/>
         <w:rPr/>
       </w:pPr>
-      <w:commentRangeStart w:id="20"/>
+      <w:commentRangeStart w:id="21"/>
       <w:r>
         <w:rPr/>
         <w:tab/>
@@ -36455,9 +36459,9 @@
       <w:r>
         <w:rPr/>
       </w:r>
-      <w:commentRangeEnd w:id="20"/>
-      <w:r>
-        <w:commentReference w:id="20"/>
+      <w:commentRangeEnd w:id="21"/>
+      <w:r>
+        <w:commentReference w:id="21"/>
       </w:r>
       <w:r>
         <w:rPr/>
@@ -37442,7 +37446,50 @@
       </w:r>
     </w:p>
   </w:comment>
-  <w:comment w:id="13" w:author="Simon ter Meulen" w:date="2019-01-25T10:42:00Z" w:initials="StM">
+  <w:comment w:id="13" w:author="Unknown Author" w:date="2019-01-29T10:56:10Z" w:initials="">
+    <w:p>
+      <w:r>
+        <w:rPr>
+          <w:rFonts w:eastAsia="Noto Sans CJK SC Regular" w:cs="FreeSans" w:ascii="Liberation Serif" w:hAnsi="Liberation Serif"/>
+          <w:b w:val="false"/>
+          <w:bCs w:val="false"/>
+          <w:i/>
+          <w:iCs w:val="false"/>
+          <w:caps w:val="false"/>
+          <w:smallCaps w:val="false"/>
+          <w:strike w:val="false"/>
+          <w:dstrike w:val="false"/>
+          <w:outline w:val="false"/>
+          <w:shadow w:val="false"/>
+          <w:emboss w:val="false"/>
+          <w:imprint w:val="false"/>
+          <w:color w:val="auto"/>
+          <w:spacing w:val="0"/>
+          <w:w w:val="100"/>
+          <w:position w:val="0"/>
+          <w:sz w:val="16"/>
+          <w:szCs w:val="24"/>
+          <w:u w:val="none"/>
+          <w:vertAlign w:val="baseline"/>
+          <w:em w:val="none"/>
+          <w:lang w:bidi="hi-IN" w:eastAsia="zh-CN" w:val="en-US"/>
+        </w:rPr>
+        <w:t>Reply to Simon ter Meulen (01/25/2019, 10:33): "..."</w:t>
+      </w:r>
+    </w:p>
+    <w:p>
+      <w:r>
+        <w:rPr>
+          <w:rFonts w:eastAsia="DejaVu Sans" w:cs="DejaVu Sans"/>
+          <w:color w:val="auto"/>
+          <w:sz w:val="20"/>
+          <w:lang w:val="en-US" w:eastAsia="zh-CN" w:bidi="hi-IN"/>
+        </w:rPr>
+        <w:t>Deze statement klopt ook niet, het gaat namelijk om de difference in differences, niet gewoon de variatie.</w:t>
+      </w:r>
+    </w:p>
+  </w:comment>
+  <w:comment w:id="14" w:author="Simon ter Meulen" w:date="2019-01-25T10:42:00Z" w:initials="StM">
     <w:p>
       <w:r>
         <w:rPr>
@@ -37473,7 +37520,7 @@
       </w:r>
     </w:p>
   </w:comment>
-  <w:comment w:id="14" w:author="Simon ter Meulen" w:date="2019-01-25T10:50:00Z" w:initials="StM">
+  <w:comment w:id="15" w:author="Simon ter Meulen" w:date="2019-01-25T10:50:00Z" w:initials="StM">
     <w:p>
       <w:r>
         <w:rPr>
@@ -37485,7 +37532,7 @@
       </w:r>
     </w:p>
   </w:comment>
-  <w:comment w:id="15" w:author="Simon ter Meulen" w:date="2019-01-25T10:53:00Z" w:initials="StM">
+  <w:comment w:id="16" w:author="Simon ter Meulen" w:date="2019-01-25T10:53:00Z" w:initials="StM">
     <w:p>
       <w:r>
         <w:rPr>
@@ -37497,7 +37544,7 @@
       </w:r>
     </w:p>
   </w:comment>
-  <w:comment w:id="16" w:author="Simon ter Meulen" w:date="2019-01-25T13:48:00Z" w:initials="StM">
+  <w:comment w:id="17" w:author="Simon ter Meulen" w:date="2019-01-25T13:48:00Z" w:initials="StM">
     <w:p>
       <w:r>
         <w:rPr>
@@ -37509,7 +37556,7 @@
       </w:r>
     </w:p>
   </w:comment>
-  <w:comment w:id="17" w:author="Simon ter Meulen" w:date="2019-01-25T13:40:00Z" w:initials="StM">
+  <w:comment w:id="18" w:author="Simon ter Meulen" w:date="2019-01-25T13:40:00Z" w:initials="StM">
     <w:p>
       <w:r>
         <w:rPr>
@@ -37540,7 +37587,7 @@
       </w:r>
     </w:p>
   </w:comment>
-  <w:comment w:id="18" w:author="Simon ter Meulen" w:date="2019-01-25T13:47:00Z" w:initials="StM">
+  <w:comment w:id="19" w:author="Simon ter Meulen" w:date="2019-01-25T13:47:00Z" w:initials="StM">
     <w:p>
       <w:r>
         <w:rPr>
@@ -37552,7 +37599,7 @@
       </w:r>
     </w:p>
   </w:comment>
-  <w:comment w:id="19" w:author="Simon ter Meulen" w:date="2019-01-25T13:53:00Z" w:initials="StM">
+  <w:comment w:id="20" w:author="Simon ter Meulen" w:date="2019-01-25T13:53:00Z" w:initials="StM">
     <w:p>
       <w:r>
         <w:rPr>
@@ -37564,7 +37611,7 @@
       </w:r>
     </w:p>
   </w:comment>
-  <w:comment w:id="20" w:author="Simon ter Meulen" w:date="2019-01-25T13:57:00Z" w:initials="StM">
+  <w:comment w:id="21" w:author="Simon ter Meulen" w:date="2019-01-25T13:57:00Z" w:initials="StM">
     <w:p>
       <w:r>
         <w:rPr>

--- a/final version/finalversion.docx
+++ b/final version/finalversion.docx
@@ -24,7 +24,13 @@
         <w:rPr>
           <w:highlight w:val="white"/>
         </w:rPr>
-        <w:t xml:space="preserve"> 24</w:t>
+        <w:t xml:space="preserve"> </w:t>
+      </w:r>
+      <w:r>
+        <w:rPr>
+          <w:highlight w:val="white"/>
+        </w:rPr>
+        <w:t>31</w:t>
       </w:r>
       <w:r>
         <w:rPr>
@@ -274,22 +280,7 @@
           <w:color w:val="000000"/>
           <w:highlight w:val="white"/>
         </w:rPr>
-        <w:t xml:space="preserve">elf-assessed health </w:t>
-      </w:r>
-      <w:r>
-        <w:rPr>
-          <w:rStyle w:val="CommentReference"/>
-          <w:rFonts w:cs="Mangal"/>
-        </w:rPr>
-        <w:commentReference w:id="0"/>
-      </w:r>
-      <w:r>
-        <w:rPr>
-          <w:bCs/>
-          <w:color w:val="000000"/>
-          <w:highlight w:val="white"/>
-        </w:rPr>
-        <w:t>as the health variable</w:t>
+        <w:t>elf-assessed health as the health variable</w:t>
       </w:r>
       <w:r>
         <w:rPr>
@@ -464,7 +455,31 @@
         <w:t>.</w:t>
       </w:r>
       <w:r>
-        <w:t xml:space="preserve"> One reason why research might find different results on the causality of wealth on health could be the different institutional settings. In the Netherlands for example the an effect from health to wealth is less likely than in other countries with for example less universal health care as it argued in the institutional section.</w:t>
+        <w:t xml:space="preserve"> One reason why research might find different results on the causality of wealth on health could be the different institutional settings. In th</w:t>
+      </w:r>
+      <w:r>
+        <w:t>e Netherlands</w:t>
+      </w:r>
+      <w:r>
+        <w:t>,</w:t>
+      </w:r>
+      <w:r>
+        <w:t xml:space="preserve"> for example</w:t>
+      </w:r>
+      <w:r>
+        <w:t>,</w:t>
+      </w:r>
+      <w:r>
+        <w:t xml:space="preserve"> the</w:t>
+      </w:r>
+      <w:r>
+        <w:t xml:space="preserve"> effect from health to wealth is less likely than in other countries with for </w:t>
+      </w:r>
+      <w:r>
+        <w:t>instance</w:t>
+      </w:r>
+      <w:r>
+        <w:t xml:space="preserve"> less universal health care as it argued in the institutional section.</w:t>
       </w:r>
     </w:p>
     <w:p>
@@ -487,13 +502,25 @@
         <w:t xml:space="preserve">from wealth to health. </w:t>
       </w:r>
       <w:r>
-        <w:t>This paper will try to deal with the endogeneity between health and wealth</w:t>
+        <w:t xml:space="preserve">This paper will try to </w:t>
+      </w:r>
+      <w:r>
+        <w:t>avoid</w:t>
+      </w:r>
+      <w:r>
+        <w:t xml:space="preserve"> the endogeneity between health and wealth</w:t>
       </w:r>
       <w:r>
         <w:t xml:space="preserve"> in two ways. The first is</w:t>
       </w:r>
       <w:r>
         <w:t xml:space="preserve"> using a difference in difference</w:t>
+      </w:r>
+      <w:r>
+        <w:t>s</w:t>
+      </w:r>
+      <w:r>
+        <w:t xml:space="preserve"> (DID)</w:t>
       </w:r>
       <w:r>
         <w:t xml:space="preserve"> analysis. The second way this paper tries to deal with the endogeneity is by focusing on the effect of wealth on health transitions.</w:t>
@@ -509,7 +536,13 @@
         <w:t>In the difference in differences analysis, t</w:t>
       </w:r>
       <w:r>
-        <w:t>he treatment group consists of  home-owners and the control group consists of people who rent a house. Two different treatments will be</w:t>
+        <w:t>he tr</w:t>
+      </w:r>
+      <w:r>
+        <w:t>eatment group consists of  home</w:t>
+      </w:r>
+      <w:r>
+        <w:t>owners and the control group consists of people who rent a house. Two different treatments will be</w:t>
       </w:r>
       <w:r>
         <w:t xml:space="preserve"> used. F</w:t>
@@ -521,23 +554,31 @@
         <w:t>,</w:t>
       </w:r>
       <w:r>
-        <w:t xml:space="preserve"> the financial crisis in 2008 as it affected housing prices and secondly the bounce-back of the housing prices after the financial crisis. The change in housing prices should affect the </w:t>
+        <w:t xml:space="preserve"> the financial crisis in 2008 as it </w:t>
+      </w:r>
+      <w:r>
+        <w:t>caused a drop in</w:t>
+      </w:r>
+      <w:r>
+        <w:t xml:space="preserve"> housing prices and secondly the bounce-back of the housing prices after the financial crisis. The change in housing prices should affect the </w:t>
       </w:r>
       <w:r>
         <w:t xml:space="preserve">net </w:t>
       </w:r>
       <w:r>
-        <w:t xml:space="preserve">wealth of the home-owners more than the </w:t>
+        <w:t xml:space="preserve">wealth of the homeowners more than the </w:t>
       </w:r>
       <w:r>
         <w:t xml:space="preserve">net </w:t>
       </w:r>
       <w:r>
-        <w:t xml:space="preserve">wealth of tenants since the wealth of home owners is more exposed to changes in housing prices than the wealth of tenants. </w:t>
-      </w:r>
-      <w:commentRangeStart w:id="1"/>
-      <w:r>
-        <w:t xml:space="preserve">It stands to reason that the change in housing prices does </w:t>
+        <w:t>wealth of t</w:t>
+      </w:r>
+      <w:r>
+        <w:t>enants since the wealth of home</w:t>
+      </w:r>
+      <w:r>
+        <w:t xml:space="preserve">owners is more exposed to changes in housing prices than the wealth of tenants. It stands to reason that the change in housing prices does </w:t>
       </w:r>
       <w:r>
         <w:t>neither</w:t>
@@ -546,33 +587,43 @@
         <w:t xml:space="preserve"> directly affect </w:t>
       </w:r>
       <w:r>
-        <w:t>health status nor are the housing prices directly affect by health.</w:t>
-      </w:r>
-      <w:commentRangeEnd w:id="1"/>
-      <w:r>
-        <w:rPr>
-          <w:rStyle w:val="CommentReference"/>
-          <w:rFonts w:cs="Mangal"/>
-        </w:rPr>
-        <w:commentReference w:id="1"/>
+        <w:t>health status nor are t</w:t>
+      </w:r>
+      <w:r>
+        <w:t>he housing prices directly a</w:t>
+      </w:r>
+      <w:r>
+        <w:t>ffec</w:t>
+      </w:r>
+      <w:r>
+        <w:t>t</w:t>
+      </w:r>
+      <w:r>
+        <w:t>ed</w:t>
+      </w:r>
+      <w:r>
+        <w:t xml:space="preserve"> by health. </w:t>
+      </w:r>
+      <w:r>
+        <w:t>So if</w:t>
+      </w:r>
+      <w:r>
+        <w:t xml:space="preserve"> there is a causal effect from wealth to health, the health of the home owners should thus react differently to the </w:t>
+      </w:r>
+      <w:r>
+        <w:t>change in housing prices</w:t>
       </w:r>
       <w:r>
         <w:t xml:space="preserve"> </w:t>
       </w:r>
       <w:r>
-        <w:t>So if</w:t>
-      </w:r>
-      <w:r>
-        <w:t xml:space="preserve"> there is a causal effect from wealth to health, the health of the home owners should thus react differently to the </w:t>
-      </w:r>
-      <w:r>
-        <w:t>change in housing prices</w:t>
-      </w:r>
-      <w:r>
-        <w:t xml:space="preserve"> </w:t>
-      </w:r>
-      <w:r>
-        <w:t>than the health of the tenants. In this paper, health is dummy variable where a person is either healthy or unhealthy, based on their self-assessed health.</w:t>
+        <w:t>than the health of the tenants. In this paper, health is</w:t>
+      </w:r>
+      <w:r>
+        <w:t xml:space="preserve"> a</w:t>
+      </w:r>
+      <w:r>
+        <w:t xml:space="preserve"> dummy variable where a person is either healthy or unhealthy, based on their self-assessed health.</w:t>
       </w:r>
     </w:p>
     <w:p>
@@ -582,7 +633,19 @@
         <w:jc w:val="both"/>
       </w:pPr>
       <w:r>
-        <w:t>In the second analysis where this paper tries to estimate the effect of wealth on health transitions, health is defined in the same way as in the difference in differences analysis. Because this analysis focusses on health transitions rather than health status itself, it deals with the possible endogeneity between wealth and health. Wealth is defined as the net wealth of a person, i.e. all his assets minus all his debts.</w:t>
+        <w:t>In the second analysis</w:t>
+      </w:r>
+      <w:r>
+        <w:t>,</w:t>
+      </w:r>
+      <w:r>
+        <w:t xml:space="preserve"> this paper tries to estimate the effect of wealth on health transitions, </w:t>
+      </w:r>
+      <w:r>
+        <w:t xml:space="preserve">where </w:t>
+      </w:r>
+      <w:r>
+        <w:t>health is defined in the same way as in the difference in differences analysis. Because this analysis focusses on health transitions rather than health status itself, it deals with the possible endogeneity between wealth and health. Wealth is defined as the net wealth of a person, i.e. all his assets minus all his debts.</w:t>
       </w:r>
     </w:p>
     <w:p>
@@ -642,7 +705,13 @@
         <w:t xml:space="preserve"> aspects of financial behavior. </w:t>
       </w:r>
       <w:r>
-        <w:t xml:space="preserve">The data has information of health, housing, possessions </w:t>
+        <w:t>The data has information of health, housing</w:t>
+      </w:r>
+      <w:r>
+        <w:t xml:space="preserve"> and</w:t>
+      </w:r>
+      <w:r>
+        <w:t xml:space="preserve"> possessions </w:t>
       </w:r>
       <w:r>
         <w:t>among</w:t>
@@ -655,76 +724,42 @@
           <w:color w:val="000000"/>
           <w:highlight w:val="white"/>
         </w:rPr>
-        <w:t xml:space="preserve">(“DHS data access | CentERdata.nl,” </w:t>
-      </w:r>
-      <w:proofErr w:type="spellStart"/>
+        <w:t xml:space="preserve">(“DHS data access | CentERdata.nl,” n.d.). </w:t>
+      </w:r>
       <w:r>
         <w:rPr>
           <w:color w:val="000000"/>
           <w:highlight w:val="white"/>
         </w:rPr>
-        <w:t>n.d.</w:t>
-      </w:r>
-      <w:proofErr w:type="spellEnd"/>
+        <w:t xml:space="preserve">The survey tries to get as many recurring respondents as possible and adds new respondents when needed to make the average number of respondents around 2000. </w:t>
+      </w:r>
       <w:r>
         <w:rPr>
           <w:color w:val="000000"/>
           <w:highlight w:val="white"/>
         </w:rPr>
-        <w:t xml:space="preserve">). </w:t>
+        <w:t>By u</w:t>
       </w:r>
       <w:r>
         <w:rPr>
           <w:color w:val="000000"/>
           <w:highlight w:val="white"/>
         </w:rPr>
-        <w:t xml:space="preserve">The survey tries to get as many recurring respondents as possible and adds new respondents when needed to make the average number of respondents around 2000. </w:t>
+        <w:t xml:space="preserve">sing </w:t>
       </w:r>
       <w:r>
         <w:rPr>
           <w:color w:val="000000"/>
           <w:highlight w:val="white"/>
         </w:rPr>
-        <w:t>Using different waves of this dataset will allow this paper to try and find a causal relationship using the difference in difference analysis.</w:t>
-      </w:r>
-    </w:p>
-    <w:p>
-      <w:pPr>
-        <w:spacing w:line="360" w:lineRule="auto"/>
-        <w:jc w:val="both"/>
+        <w:t>different waves of this dataset, the difference in differences analysis and the health transition analysis can be conducted in order to find a causal relationship between wealth and health</w:t>
+      </w:r>
+      <w:r>
         <w:rPr>
           <w:color w:val="000000"/>
           <w:highlight w:val="white"/>
         </w:rPr>
-      </w:pPr>
-      <w:r>
-        <w:rPr>
-          <w:color w:val="000000"/>
-          <w:highlight w:val="white"/>
-        </w:rPr>
-        <w:tab/>
-        <w:t>The paper will be structured as follows. The first chapter will discuss relevant literature on the subject of causality between health and wealth.</w:t>
-      </w:r>
-      <w:r>
-        <w:rPr>
-          <w:color w:val="000000"/>
-          <w:highlight w:val="white"/>
-        </w:rPr>
-        <w:t xml:space="preserve"> The </w:t>
-      </w:r>
-      <w:r>
-        <w:rPr>
-          <w:color w:val="000000"/>
-          <w:highlight w:val="white"/>
-        </w:rPr>
-        <w:t>second</w:t>
-      </w:r>
-      <w:r>
-        <w:rPr>
-          <w:color w:val="000000"/>
-          <w:highlight w:val="white"/>
-        </w:rPr>
-        <w:t xml:space="preserve"> chapter will briefly </w:t>
+        <w:t>.</w:t>
       </w:r>
     </w:p>
     <w:p>
@@ -737,231 +772,416 @@
           <w:color w:val="000000"/>
           <w:highlight w:val="white"/>
         </w:rPr>
-        <w:t>Describe the institutional setting in the Netherlands</w:t>
+        <w:tab/>
+        <w:t>Th</w:t>
       </w:r>
       <w:r>
         <w:rPr>
           <w:color w:val="000000"/>
           <w:highlight w:val="white"/>
         </w:rPr>
-        <w:t xml:space="preserve">. The </w:t>
+        <w:t>is</w:t>
       </w:r>
       <w:r>
         <w:rPr>
           <w:color w:val="000000"/>
           <w:highlight w:val="white"/>
         </w:rPr>
-        <w:t>third</w:t>
+        <w:t xml:space="preserve"> paper </w:t>
       </w:r>
       <w:r>
         <w:rPr>
           <w:color w:val="000000"/>
           <w:highlight w:val="white"/>
         </w:rPr>
-        <w:t xml:space="preserve"> chapter will describe the data</w:t>
+        <w:t>is</w:t>
       </w:r>
       <w:r>
         <w:rPr>
           <w:color w:val="000000"/>
           <w:highlight w:val="white"/>
         </w:rPr>
-        <w:t xml:space="preserve"> and the variables used in this study</w:t>
+        <w:t xml:space="preserve"> structured as follows. The first chapter discuss</w:t>
       </w:r>
       <w:r>
         <w:rPr>
           <w:color w:val="000000"/>
           <w:highlight w:val="white"/>
         </w:rPr>
-        <w:t>.</w:t>
+        <w:t>es</w:t>
       </w:r>
       <w:r>
         <w:rPr>
           <w:color w:val="000000"/>
           <w:highlight w:val="white"/>
         </w:rPr>
-        <w:t xml:space="preserve"> The </w:t>
+        <w:t xml:space="preserve"> relevant literature on the subject of causality between health and wealth.</w:t>
       </w:r>
       <w:r>
         <w:rPr>
           <w:color w:val="000000"/>
           <w:highlight w:val="white"/>
         </w:rPr>
-        <w:t>fourth</w:t>
+        <w:t xml:space="preserve"> The </w:t>
       </w:r>
       <w:r>
         <w:rPr>
           <w:color w:val="000000"/>
           <w:highlight w:val="white"/>
         </w:rPr>
-        <w:t xml:space="preserve"> chapter will describe the</w:t>
+        <w:t>second</w:t>
       </w:r>
       <w:r>
         <w:rPr>
           <w:color w:val="000000"/>
           <w:highlight w:val="white"/>
         </w:rPr>
-        <w:t xml:space="preserve"> different</w:t>
+        <w:t xml:space="preserve"> chapter briefly </w:t>
       </w:r>
       <w:r>
         <w:rPr>
           <w:color w:val="000000"/>
           <w:highlight w:val="white"/>
         </w:rPr>
-        <w:t xml:space="preserve"> statistical methods </w:t>
+        <w:t>d</w:t>
       </w:r>
       <w:r>
         <w:rPr>
           <w:color w:val="000000"/>
           <w:highlight w:val="white"/>
         </w:rPr>
-        <w:t>used. Here</w:t>
+        <w:t>escribe</w:t>
       </w:r>
       <w:r>
         <w:rPr>
           <w:color w:val="000000"/>
           <w:highlight w:val="white"/>
         </w:rPr>
-        <w:t>, the methods for identifying the</w:t>
+        <w:t>s</w:t>
       </w:r>
       <w:r>
         <w:rPr>
           <w:color w:val="000000"/>
           <w:highlight w:val="white"/>
         </w:rPr>
-        <w:t xml:space="preserve"> correlation </w:t>
+        <w:t xml:space="preserve"> the institutional setting in the Netherlands</w:t>
       </w:r>
       <w:r>
         <w:rPr>
           <w:color w:val="000000"/>
           <w:highlight w:val="white"/>
         </w:rPr>
-        <w:t xml:space="preserve">and </w:t>
+        <w:t xml:space="preserve">. The </w:t>
       </w:r>
       <w:r>
         <w:rPr>
           <w:color w:val="000000"/>
           <w:highlight w:val="white"/>
         </w:rPr>
-        <w:t>causal relationship</w:t>
+        <w:t>third</w:t>
       </w:r>
       <w:r>
         <w:rPr>
           <w:color w:val="000000"/>
           <w:highlight w:val="white"/>
         </w:rPr>
-        <w:t>s</w:t>
+        <w:t xml:space="preserve"> chapter describe</w:t>
       </w:r>
       <w:r>
         <w:rPr>
           <w:color w:val="000000"/>
           <w:highlight w:val="white"/>
         </w:rPr>
-        <w:t xml:space="preserve"> </w:t>
+        <w:t>s</w:t>
       </w:r>
       <w:r>
         <w:rPr>
           <w:color w:val="000000"/>
           <w:highlight w:val="white"/>
         </w:rPr>
-        <w:t>between wealth and health will be further discussed</w:t>
+        <w:t xml:space="preserve"> the data</w:t>
       </w:r>
       <w:r>
         <w:rPr>
           <w:color w:val="000000"/>
           <w:highlight w:val="white"/>
         </w:rPr>
-        <w:t xml:space="preserve">. The </w:t>
+        <w:t xml:space="preserve"> and the variables used in this study</w:t>
       </w:r>
       <w:r>
         <w:rPr>
           <w:color w:val="000000"/>
           <w:highlight w:val="white"/>
         </w:rPr>
-        <w:t>fifth</w:t>
+        <w:t>.</w:t>
       </w:r>
       <w:r>
         <w:rPr>
           <w:color w:val="000000"/>
           <w:highlight w:val="white"/>
         </w:rPr>
-        <w:t xml:space="preserve"> chapter present</w:t>
+        <w:t xml:space="preserve"> The </w:t>
       </w:r>
       <w:r>
         <w:rPr>
           <w:color w:val="000000"/>
           <w:highlight w:val="white"/>
         </w:rPr>
-        <w:t>s</w:t>
+        <w:t>fourth</w:t>
       </w:r>
       <w:r>
         <w:rPr>
           <w:color w:val="000000"/>
           <w:highlight w:val="white"/>
         </w:rPr>
-        <w:t xml:space="preserve"> the results </w:t>
+        <w:t xml:space="preserve"> chapter describe</w:t>
       </w:r>
       <w:r>
         <w:rPr>
           <w:color w:val="000000"/>
           <w:highlight w:val="white"/>
         </w:rPr>
-        <w:t>of</w:t>
+        <w:t>s</w:t>
       </w:r>
       <w:r>
         <w:rPr>
           <w:color w:val="000000"/>
           <w:highlight w:val="white"/>
         </w:rPr>
-        <w:t xml:space="preserve"> the statistical analyse</w:t>
+        <w:t xml:space="preserve"> the</w:t>
       </w:r>
       <w:r>
         <w:rPr>
           <w:color w:val="000000"/>
           <w:highlight w:val="white"/>
         </w:rPr>
-        <w:t>s.</w:t>
+        <w:t xml:space="preserve"> different</w:t>
       </w:r>
       <w:r>
         <w:rPr>
           <w:color w:val="000000"/>
           <w:highlight w:val="white"/>
         </w:rPr>
-        <w:t xml:space="preserve"> The </w:t>
+        <w:t xml:space="preserve"> statistical methods </w:t>
       </w:r>
       <w:r>
         <w:rPr>
           <w:color w:val="000000"/>
           <w:highlight w:val="white"/>
         </w:rPr>
-        <w:t>sixth</w:t>
+        <w:t>used. Here</w:t>
       </w:r>
       <w:r>
         <w:rPr>
           <w:color w:val="000000"/>
           <w:highlight w:val="white"/>
         </w:rPr>
-        <w:t xml:space="preserve"> </w:t>
+        <w:t>, the methods for identifying the</w:t>
       </w:r>
       <w:r>
         <w:rPr>
           <w:color w:val="000000"/>
           <w:highlight w:val="white"/>
         </w:rPr>
-        <w:lastRenderedPageBreak/>
-        <w:t>chapter will present results from different robustness tests</w:t>
+        <w:t xml:space="preserve"> correlation </w:t>
       </w:r>
       <w:r>
         <w:rPr>
           <w:color w:val="000000"/>
           <w:highlight w:val="white"/>
         </w:rPr>
-        <w:t xml:space="preserve"> and the final chapter will </w:t>
+        <w:t xml:space="preserve">and </w:t>
       </w:r>
       <w:r>
         <w:rPr>
           <w:color w:val="000000"/>
-        </w:rPr>
-        <w:t>conclude this paper and present some improvements and ideas for further research</w:t>
+          <w:highlight w:val="white"/>
+        </w:rPr>
+        <w:t>causal relationship</w:t>
+      </w:r>
+      <w:r>
+        <w:rPr>
+          <w:color w:val="000000"/>
+          <w:highlight w:val="white"/>
+        </w:rPr>
+        <w:t>s</w:t>
+      </w:r>
+      <w:r>
+        <w:rPr>
+          <w:color w:val="000000"/>
+          <w:highlight w:val="white"/>
+        </w:rPr>
+        <w:t xml:space="preserve"> </w:t>
+      </w:r>
+      <w:r>
+        <w:rPr>
+          <w:color w:val="000000"/>
+          <w:highlight w:val="white"/>
+        </w:rPr>
+        <w:t xml:space="preserve">between wealth and health </w:t>
+      </w:r>
+      <w:r>
+        <w:rPr>
+          <w:color w:val="000000"/>
+          <w:highlight w:val="white"/>
+        </w:rPr>
+        <w:t>are</w:t>
+      </w:r>
+      <w:r>
+        <w:rPr>
+          <w:color w:val="000000"/>
+          <w:highlight w:val="white"/>
+        </w:rPr>
+        <w:t xml:space="preserve"> further discussed</w:t>
+      </w:r>
+      <w:r>
+        <w:rPr>
+          <w:color w:val="000000"/>
+          <w:highlight w:val="white"/>
+        </w:rPr>
+        <w:t xml:space="preserve">. The </w:t>
+      </w:r>
+      <w:r>
+        <w:rPr>
+          <w:color w:val="000000"/>
+          <w:highlight w:val="white"/>
+        </w:rPr>
+        <w:t>fifth</w:t>
+      </w:r>
+      <w:r>
+        <w:rPr>
+          <w:color w:val="000000"/>
+          <w:highlight w:val="white"/>
+        </w:rPr>
+        <w:t xml:space="preserve"> chapter present</w:t>
+      </w:r>
+      <w:r>
+        <w:rPr>
+          <w:color w:val="000000"/>
+          <w:highlight w:val="white"/>
+        </w:rPr>
+        <w:t>s</w:t>
+      </w:r>
+      <w:r>
+        <w:rPr>
+          <w:color w:val="000000"/>
+          <w:highlight w:val="white"/>
+        </w:rPr>
+        <w:t xml:space="preserve"> the results </w:t>
+      </w:r>
+      <w:r>
+        <w:rPr>
+          <w:color w:val="000000"/>
+          <w:highlight w:val="white"/>
+        </w:rPr>
+        <w:t>of</w:t>
+      </w:r>
+      <w:r>
+        <w:rPr>
+          <w:color w:val="000000"/>
+          <w:highlight w:val="white"/>
+        </w:rPr>
+        <w:t xml:space="preserve"> the statistical analyse</w:t>
+      </w:r>
+      <w:r>
+        <w:rPr>
+          <w:color w:val="000000"/>
+          <w:highlight w:val="white"/>
+        </w:rPr>
+        <w:t>s.</w:t>
+      </w:r>
+      <w:r>
+        <w:rPr>
+          <w:color w:val="000000"/>
+          <w:highlight w:val="white"/>
+        </w:rPr>
+        <w:t xml:space="preserve"> The </w:t>
+      </w:r>
+      <w:r>
+        <w:rPr>
+          <w:color w:val="000000"/>
+          <w:highlight w:val="white"/>
+        </w:rPr>
+        <w:t>sixth</w:t>
+      </w:r>
+      <w:r>
+        <w:rPr>
+          <w:color w:val="000000"/>
+          <w:highlight w:val="white"/>
+        </w:rPr>
+        <w:t xml:space="preserve"> chapter </w:t>
+      </w:r>
+      <w:r>
+        <w:rPr>
+          <w:color w:val="000000"/>
+          <w:highlight w:val="white"/>
+        </w:rPr>
+        <w:t>present</w:t>
+      </w:r>
+      <w:r>
+        <w:rPr>
+          <w:color w:val="000000"/>
+          <w:highlight w:val="white"/>
+        </w:rPr>
+        <w:t>s the</w:t>
+      </w:r>
+      <w:r>
+        <w:rPr>
+          <w:color w:val="000000"/>
+          <w:highlight w:val="white"/>
+        </w:rPr>
+        <w:t xml:space="preserve"> results </w:t>
+      </w:r>
+      <w:r>
+        <w:rPr>
+          <w:color w:val="000000"/>
+          <w:highlight w:val="white"/>
+        </w:rPr>
+        <w:lastRenderedPageBreak/>
+        <w:t>from different robustness tests</w:t>
+      </w:r>
+      <w:r>
+        <w:rPr>
+          <w:color w:val="000000"/>
+          <w:highlight w:val="white"/>
+        </w:rPr>
+        <w:t xml:space="preserve"> and the final chapter</w:t>
+      </w:r>
+      <w:r>
+        <w:rPr>
+          <w:color w:val="000000"/>
+        </w:rPr>
+        <w:t xml:space="preserve"> </w:t>
+      </w:r>
+      <w:r>
+        <w:rPr>
+          <w:color w:val="000000"/>
+        </w:rPr>
+        <w:t>conclude</w:t>
+      </w:r>
+      <w:r>
+        <w:rPr>
+          <w:color w:val="000000"/>
+        </w:rPr>
+        <w:t>s</w:t>
+      </w:r>
+      <w:r>
+        <w:rPr>
+          <w:color w:val="000000"/>
+        </w:rPr>
+        <w:t xml:space="preserve"> this paper and present</w:t>
+      </w:r>
+      <w:r>
+        <w:rPr>
+          <w:color w:val="000000"/>
+        </w:rPr>
+        <w:t>s</w:t>
+      </w:r>
+      <w:r>
+        <w:rPr>
+          <w:color w:val="000000"/>
+        </w:rPr>
+        <w:t xml:space="preserve"> some improvements and ideas for further research</w:t>
       </w:r>
     </w:p>
     <w:p>
@@ -987,6 +1207,7 @@
         <w:t>Related literature:</w:t>
       </w:r>
     </w:p>
+    <w:p/>
     <w:p>
       <w:pPr>
         <w:spacing w:line="360" w:lineRule="auto"/>
@@ -1009,21 +1230,57 @@
         <w:rPr>
           <w:highlight w:val="white"/>
         </w:rPr>
-        <w:t>, Pollack et al. (2007) systematically analyze a total of 29 articles that used health as the dependent variable and wealth and at least one other socioeconomic-status variable as independent variables. Of the 29 articles analyzed, 14 used self assed health as their health variable. Most of those articles reported positive or mixed results. The other 15 articles used different variables for health such as: mortality, chronic conditions, functional status and mental health. Of the total of 29 studies, 15 found positive results, 10 found mixed results and only 4 found negative results. They conclude that there is a significant correlation between healt</w:t>
-      </w:r>
-      <w:bookmarkStart w:id="2" w:name="_GoBack1"/>
-      <w:bookmarkEnd w:id="2"/>
+        <w:t>, Pollack et al. (2007) systematically analyze a total of 29 articles that used health as the dependent variable and wealth and at least one other socioeconomic-status variable as independent variables. Of the 29 artic</w:t>
+      </w:r>
       <w:r>
         <w:rPr>
           <w:highlight w:val="white"/>
         </w:rPr>
+        <w:t>les analyzed, 14 used self-assessed</w:t>
+      </w:r>
+      <w:r>
+        <w:rPr>
+          <w:highlight w:val="white"/>
+        </w:rPr>
+        <w:t xml:space="preserve"> health as their health variable. Most of those articles reported positive or mixed results. The other 15 articles used different variables for health such as: mortality, chronic conditions, functional status and mental health. Of the total of 29 studies, 15 found positive results, 10 found mixed results and only 4 found negative results. They conclude that there is a significant correlation between healt</w:t>
+      </w:r>
+      <w:bookmarkStart w:id="0" w:name="_GoBack1"/>
+      <w:bookmarkEnd w:id="0"/>
+      <w:r>
+        <w:rPr>
+          <w:highlight w:val="white"/>
+        </w:rPr>
         <w:t>h and wealth. The correlation between health and wealth was most significant</w:t>
       </w:r>
       <w:r>
         <w:rPr>
           <w:highlight w:val="white"/>
         </w:rPr>
-        <w:t xml:space="preserve"> when the wealth variables were constructed from detailed questions instead of simpler questions (for example just a single question). It should however be noted that they only check for correlation</w:t>
+        <w:t xml:space="preserve"> when the wealth variables were constructed from detailed questions instead of simpler questions (for example just a single question). It should</w:t>
+      </w:r>
+      <w:r>
+        <w:rPr>
+          <w:highlight w:val="white"/>
+        </w:rPr>
+        <w:t>,</w:t>
+      </w:r>
+      <w:r>
+        <w:rPr>
+          <w:highlight w:val="white"/>
+        </w:rPr>
+        <w:t xml:space="preserve"> however</w:t>
+      </w:r>
+      <w:r>
+        <w:rPr>
+          <w:highlight w:val="white"/>
+        </w:rPr>
+        <w:t>,</w:t>
+      </w:r>
+      <w:r>
+        <w:rPr>
+          <w:highlight w:val="white"/>
+        </w:rPr>
+        <w:t xml:space="preserve"> be noted that they only check for correlation</w:t>
       </w:r>
       <w:r>
         <w:rPr>
@@ -1062,43 +1319,118 @@
         <w:rPr>
           <w:highlight w:val="white"/>
         </w:rPr>
-        <w:t xml:space="preserve">find insignificant causal effects. Meer et al. (2003) use a straightforward instrumental variable strategy to deal with the endogeneity. They use inheritance as the instrument </w:t>
+        <w:t xml:space="preserve">find </w:t>
       </w:r>
       <w:r>
         <w:rPr>
           <w:highlight w:val="white"/>
         </w:rPr>
-        <w:t>because, they reason,</w:t>
+        <w:t>no</w:t>
       </w:r>
       <w:r>
         <w:rPr>
           <w:highlight w:val="white"/>
         </w:rPr>
-        <w:t xml:space="preserve"> it does affect health but does not directly affect health nor is it affected by health</w:t>
+        <w:t xml:space="preserve"> causal effects. Meer et al. (2003) use a straightforward instrumental variable strategy to deal with the endogeneity. </w:t>
       </w:r>
       <w:r>
         <w:rPr>
           <w:highlight w:val="white"/>
         </w:rPr>
-        <w:t>. T</w:t>
+        <w:t>I</w:t>
       </w:r>
       <w:r>
         <w:rPr>
           <w:highlight w:val="white"/>
         </w:rPr>
-        <w:t>hey do not find a significant effect from wealth on health</w:t>
+        <w:t xml:space="preserve">nheritance </w:t>
       </w:r>
       <w:r>
         <w:rPr>
           <w:highlight w:val="white"/>
         </w:rPr>
+        <w:t>is used as</w:t>
+      </w:r>
+      <w:r>
+        <w:rPr>
+          <w:highlight w:val="white"/>
+        </w:rPr>
+        <w:t xml:space="preserve"> the instrument </w:t>
+      </w:r>
+      <w:r>
+        <w:rPr>
+          <w:highlight w:val="white"/>
+        </w:rPr>
+        <w:t>because,</w:t>
+      </w:r>
+      <w:r>
+        <w:rPr>
+          <w:highlight w:val="white"/>
+        </w:rPr>
+        <w:t xml:space="preserve"> they </w:t>
+      </w:r>
+      <w:r>
+        <w:rPr>
+          <w:highlight w:val="white"/>
+        </w:rPr>
+        <w:t>argue,</w:t>
+      </w:r>
+      <w:r>
+        <w:rPr>
+          <w:highlight w:val="white"/>
+        </w:rPr>
+        <w:t xml:space="preserve"> it does affect w</w:t>
+      </w:r>
+      <w:r>
+        <w:rPr>
+          <w:highlight w:val="white"/>
+        </w:rPr>
+        <w:t>ealth but does not directly affect health nor is it affected by health</w:t>
+      </w:r>
+      <w:r>
+        <w:rPr>
+          <w:highlight w:val="white"/>
+        </w:rPr>
+        <w:t xml:space="preserve">. </w:t>
+      </w:r>
+      <w:r>
+        <w:rPr>
+          <w:highlight w:val="white"/>
+        </w:rPr>
+        <w:t>A</w:t>
+      </w:r>
+      <w:r>
+        <w:rPr>
+          <w:highlight w:val="white"/>
+        </w:rPr>
+        <w:t xml:space="preserve"> significant effect from wealth on health</w:t>
+      </w:r>
+      <w:r>
+        <w:rPr>
+          <w:highlight w:val="white"/>
+        </w:rPr>
         <w:t xml:space="preserve"> by using inheritance as the instrument variable</w:t>
       </w:r>
       <w:r>
         <w:rPr>
           <w:highlight w:val="white"/>
         </w:rPr>
-        <w:t xml:space="preserve">. They conclude that short run changes in wealth do not affect health. They do however note: “This finding does not rule out the possibility of a long-term impact of wealth on health” (Meer et al., 2003, p. 729). Kim and </w:t>
+        <w:t xml:space="preserve"> is not found</w:t>
+      </w:r>
+      <w:r>
+        <w:rPr>
+          <w:highlight w:val="white"/>
+        </w:rPr>
+        <w:t xml:space="preserve">. They conclude that short run changes in wealth do not affect health. </w:t>
+      </w:r>
+      <w:r>
+        <w:t>However they do note</w:t>
+      </w:r>
+      <w:r>
+        <w:rPr>
+          <w:highlight w:val="white"/>
+        </w:rPr>
+        <w:t xml:space="preserve">: “This finding does not rule out the possibility of a long-term impact of wealth on health” (Meer et al., 2003, p. 729). Kim and </w:t>
       </w:r>
       <w:proofErr w:type="spellStart"/>
       <w:r>
@@ -1174,7 +1506,75 @@
         <w:rPr>
           <w:highlight w:val="white"/>
         </w:rPr>
-        <w:t xml:space="preserve">also find small or negligible effects on general health using lottery winnings and inheritance as instruments. They do however find that lottery winnings do produce better mental health but also increase smoking and social drinking. They note that “health is not a holistic concept, and we need to both be clear about what kind of health we are talking about and be ready for the possibility that different types of health behave in very different ways” (p. 536). </w:t>
+        <w:t xml:space="preserve">also find small or negligible effects on general health using lottery winnings and inheritance as instruments. </w:t>
+      </w:r>
+      <w:r>
+        <w:rPr>
+          <w:highlight w:val="white"/>
+        </w:rPr>
+        <w:t>H</w:t>
+      </w:r>
+      <w:r>
+        <w:rPr>
+          <w:highlight w:val="white"/>
+        </w:rPr>
+        <w:t>owever</w:t>
+      </w:r>
+      <w:r>
+        <w:rPr>
+          <w:highlight w:val="white"/>
+        </w:rPr>
+        <w:t>, they</w:t>
+      </w:r>
+      <w:r>
+        <w:rPr>
+          <w:highlight w:val="white"/>
+        </w:rPr>
+        <w:t xml:space="preserve"> find that lottery winnings do produce better mental health but also increase smoking and social drinking. </w:t>
+      </w:r>
+      <w:r>
+        <w:rPr>
+          <w:highlight w:val="white"/>
+        </w:rPr>
+        <w:t xml:space="preserve">It is </w:t>
+      </w:r>
+      <w:r>
+        <w:rPr>
+          <w:highlight w:val="white"/>
+        </w:rPr>
+        <w:t xml:space="preserve"> note</w:t>
+      </w:r>
+      <w:r>
+        <w:rPr>
+          <w:highlight w:val="white"/>
+        </w:rPr>
+        <w:t>d</w:t>
+      </w:r>
+      <w:r>
+        <w:rPr>
+          <w:highlight w:val="white"/>
+        </w:rPr>
+        <w:t xml:space="preserve"> that “health is not a holistic concept, and we need to both be clear about what kind of health we are talking about and be ready for the possibility that different types of health behave in very different ways” (</w:t>
+      </w:r>
+      <w:proofErr w:type="spellStart"/>
+      <w:r>
+        <w:rPr>
+          <w:highlight w:val="white"/>
+        </w:rPr>
+        <w:t>Apouey</w:t>
+      </w:r>
+      <w:proofErr w:type="spellEnd"/>
+      <w:r>
+        <w:rPr>
+          <w:highlight w:val="white"/>
+        </w:rPr>
+        <w:t xml:space="preserve"> &amp; Clark, 2015, </w:t>
+      </w:r>
+      <w:r>
+        <w:rPr>
+          <w:highlight w:val="white"/>
+        </w:rPr>
+        <w:t xml:space="preserve">p. 536). </w:t>
       </w:r>
     </w:p>
     <w:p>
@@ -1186,14 +1586,44 @@
         <w:rPr>
           <w:highlight w:val="white"/>
         </w:rPr>
-        <w:t xml:space="preserve">It could however be argued that inheritance might not be a good instrument to find a causal effect in this case. Most people will know whether or not they will inherit something. Because people know they will inherit something it will not come as a truly exogenous wealth shock. They </w:t>
+        <w:lastRenderedPageBreak/>
+        <w:t xml:space="preserve">It could however be argued that inheritance might not be a good instrument to find a causal effect in this case. Most people will know whether or not they will inherit something. </w:t>
       </w:r>
       <w:r>
         <w:rPr>
           <w:highlight w:val="white"/>
         </w:rPr>
-        <w:lastRenderedPageBreak/>
-        <w:t>will make their decisions prior to receiving the inheritance with the inheritance in mind, therefore it could have an effect on health before the inheritance is inherited .</w:t>
+        <w:t>Due to the fact that in most cases people know that they will inherit something, therefore it will not come as a truly exogenous wealth shock.</w:t>
+      </w:r>
+      <w:r>
+        <w:rPr>
+          <w:highlight w:val="white"/>
+        </w:rPr>
+        <w:t xml:space="preserve"> They will</w:t>
+      </w:r>
+      <w:r>
+        <w:rPr>
+          <w:highlight w:val="white"/>
+        </w:rPr>
+        <w:t xml:space="preserve"> thus</w:t>
+      </w:r>
+      <w:r>
+        <w:rPr>
+          <w:highlight w:val="white"/>
+        </w:rPr>
+        <w:t xml:space="preserve"> make their decisions prior to receiving the inheritance with the inheritance in mind, therefore it could have an effect on health before the inheritance is</w:t>
+      </w:r>
+      <w:r>
+        <w:rPr>
+          <w:highlight w:val="white"/>
+        </w:rPr>
+        <w:t xml:space="preserve"> actually</w:t>
+      </w:r>
+      <w:r>
+        <w:rPr>
+          <w:highlight w:val="white"/>
+        </w:rPr>
+        <w:t xml:space="preserve"> inherited .</w:t>
       </w:r>
       <w:r>
         <w:t xml:space="preserve"> Since winning the lottery is less predictable, lottery winnings might be a better instrument in this case.</w:t>
@@ -1242,6 +1672,9 @@
         </w:rPr>
         <w:t xml:space="preserve"> countries to see if institutions have an impact on the possible causal relationship.</w:t>
       </w:r>
+      <w:r>
+        <w:t xml:space="preserve"> The institutional setting in the Netherlands is described in chapter 2.</w:t>
+      </w:r>
     </w:p>
     <w:p>
       <w:pPr>
@@ -1252,21 +1685,19 @@
           <w:highlight w:val="white"/>
         </w:rPr>
         <w:tab/>
-        <w:t xml:space="preserve">There are studies that do find a significant causal effect of wealth on health. </w:t>
-      </w:r>
-      <w:proofErr w:type="spellStart"/>
+        <w:t>There are studies that do find a significant causal effect of wealth on health. Cai (2009)</w:t>
+      </w:r>
       <w:r>
         <w:rPr>
           <w:highlight w:val="white"/>
         </w:rPr>
-        <w:t>Cai</w:t>
-      </w:r>
-      <w:proofErr w:type="spellEnd"/>
+        <w:t>,</w:t>
+      </w:r>
       <w:r>
         <w:rPr>
           <w:highlight w:val="white"/>
         </w:rPr>
-        <w:t xml:space="preserve"> (2009)</w:t>
+        <w:t xml:space="preserve"> for example</w:t>
       </w:r>
       <w:r>
         <w:rPr>
@@ -1278,81 +1709,97 @@
         <w:rPr>
           <w:highlight w:val="white"/>
         </w:rPr>
-        <w:t xml:space="preserve"> for example</w:t>
+        <w:t xml:space="preserve"> </w:t>
       </w:r>
       <w:r>
         <w:rPr>
           <w:highlight w:val="white"/>
         </w:rPr>
+        <w:t>focuses on health transitions instead of health status itself to avoid the endogeneity of wealth and health. She finds that wealthy people are less likely of transitioning from healthy to unhealthy compared to people in the lower end of the wealth distribution</w:t>
+      </w:r>
+      <w:r>
+        <w:rPr>
+          <w:highlight w:val="white"/>
+        </w:rPr>
+        <w:t xml:space="preserve"> in Australia</w:t>
+      </w:r>
+      <w:r>
+        <w:rPr>
+          <w:highlight w:val="white"/>
+        </w:rPr>
+        <w:t>. This, she argues, is evidence that there might be a causal effect of wealth on health</w:t>
+      </w:r>
+      <w:r>
+        <w:rPr>
+          <w:highlight w:val="white"/>
+        </w:rPr>
+        <w:t xml:space="preserve"> in Australia</w:t>
+      </w:r>
+      <w:r>
+        <w:rPr>
+          <w:highlight w:val="white"/>
+        </w:rPr>
+        <w:t>.  She proposes four different explanations of the causal effect of wealth on health. Firstly, because the study focuses on people in Australia</w:t>
+      </w:r>
+      <w:r>
+        <w:rPr>
+          <w:highlight w:val="white"/>
+        </w:rPr>
         <w:t>,</w:t>
       </w:r>
       <w:r>
         <w:rPr>
           <w:highlight w:val="white"/>
         </w:rPr>
-        <w:t xml:space="preserve"> </w:t>
+        <w:t xml:space="preserve"> malnutrition might </w:t>
       </w:r>
       <w:r>
         <w:rPr>
           <w:highlight w:val="white"/>
         </w:rPr>
-        <w:t>focuses on health transitions instead of health status itself to avoid the endogeneity of wealth and health. She finds that wealthy people are less likely of transitioning from healthy to unhealthy compared to people in the lower end of the wealth distribution</w:t>
+        <w:t>not be an issue but</w:t>
       </w:r>
       <w:r>
         <w:rPr>
           <w:highlight w:val="white"/>
         </w:rPr>
-        <w:t xml:space="preserve"> in Australia</w:t>
+        <w:t xml:space="preserve"> eating less healthy food is associated with people with less economic recourses</w:t>
       </w:r>
       <w:r>
         <w:rPr>
           <w:highlight w:val="white"/>
         </w:rPr>
-        <w:t>. This, she argues, is evidence that there might be a causal effect of wealth on health</w:t>
+        <w:t xml:space="preserve"> such as wealth or income</w:t>
       </w:r>
       <w:r>
         <w:rPr>
           <w:highlight w:val="white"/>
         </w:rPr>
-        <w:t xml:space="preserve"> in Australia</w:t>
+        <w:t xml:space="preserve">. Secondly, people with more wealth may live in better and healthier environments.  Thirdly, even in a country with universal health care system such as Australia, wealthier people might still receive more health services that less wealthy people. Finally, wealth could give people more freedom in making decisions, thus experiencing less chronic stress which leads to poor health. So there are several ways in which wealth could exert an effect on health. Testing </w:t>
       </w:r>
       <w:r>
         <w:rPr>
           <w:highlight w:val="white"/>
         </w:rPr>
-        <w:t xml:space="preserve">.  She proposes four different explanations of the causal effect of wealth on health. Firstly, because the study focuses on people in Australia malnutrition might </w:t>
+        <w:t>through</w:t>
       </w:r>
       <w:r>
         <w:rPr>
           <w:highlight w:val="white"/>
         </w:rPr>
-        <w:t>not be an issue but</w:t>
+        <w:t xml:space="preserve"> which </w:t>
       </w:r>
       <w:r>
         <w:rPr>
           <w:highlight w:val="white"/>
         </w:rPr>
-        <w:t xml:space="preserve"> eating less healthy food is associated with people with less economic recourses</w:t>
+        <w:t>channel</w:t>
       </w:r>
       <w:r>
         <w:rPr>
           <w:highlight w:val="white"/>
         </w:rPr>
-        <w:t xml:space="preserve"> such as wealth or income</w:t>
-      </w:r>
-      <w:r>
-        <w:rPr>
-          <w:highlight w:val="white"/>
-        </w:rPr>
-        <w:t>. Secondly, people with more wealth may live in better and healthier environments.  Thirdly, even in a country with universal health care system such as Australia, wealthier people might still receive more health services that less wealthy people. Finally, wealth could give people more freedom in making decisions, thus exp</w:t>
-      </w:r>
-      <w:bookmarkStart w:id="3" w:name="_GoBack"/>
-      <w:bookmarkEnd w:id="3"/>
-      <w:r>
-        <w:rPr>
-          <w:highlight w:val="white"/>
-        </w:rPr>
-        <w:t>eriencing less chronic stress which leads to poor health. So there are several ways in which wealth could exert an effect on health. Testing via which effect wealth does affect health was out of the scope of her paper.</w:t>
+        <w:t xml:space="preserve"> wealth does affect health was out of the scope of her paper.</w:t>
       </w:r>
       <w:r>
         <w:t xml:space="preserve"> This study also focusses on whether or not there is a causal effect rather than trying to explain through which channel this causal effect might happen.</w:t>
@@ -1368,10 +1815,10 @@
         </w:rPr>
         <w:tab/>
       </w:r>
-      <w:bookmarkStart w:id="4" w:name="__UnoMark__2185_363168767"/>
-      <w:bookmarkStart w:id="5" w:name="__UnoMark__2196_363168767"/>
-      <w:bookmarkStart w:id="6" w:name="__UnoMark__2189_363168767"/>
-      <w:bookmarkStart w:id="7" w:name="__UnoMark__2194_363168767"/>
+      <w:bookmarkStart w:id="1" w:name="__UnoMark__2185_363168767"/>
+      <w:bookmarkStart w:id="2" w:name="__UnoMark__2196_363168767"/>
+      <w:bookmarkStart w:id="3" w:name="__UnoMark__2189_363168767"/>
+      <w:bookmarkStart w:id="4" w:name="__UnoMark__2194_363168767"/>
       <w:proofErr w:type="spellStart"/>
       <w:r>
         <w:rPr>
@@ -1386,10 +1833,10 @@
         </w:rPr>
         <w:t xml:space="preserve"> and Schmitz (2014)</w:t>
       </w:r>
+      <w:bookmarkEnd w:id="1"/>
+      <w:bookmarkEnd w:id="2"/>
+      <w:bookmarkEnd w:id="3"/>
       <w:bookmarkEnd w:id="4"/>
-      <w:bookmarkEnd w:id="5"/>
-      <w:bookmarkEnd w:id="6"/>
-      <w:bookmarkEnd w:id="7"/>
       <w:r>
         <w:rPr>
           <w:highlight w:val="white"/>
@@ -1405,19 +1852,12 @@
         <w:spacing w:line="360" w:lineRule="auto"/>
       </w:pPr>
       <w:r>
+        <w:lastRenderedPageBreak/>
         <w:tab/>
         <w:t>This paper contributes to the current literature in two ways.</w:t>
       </w:r>
       <w:r>
-        <w:t xml:space="preserve"> Firstly, after a thorough search for literature another paper that uses a difference in differences analysis using the change in housing prices caused by the financial crisis to estimate the causal effect from wealth to health has not been found. Secondly, this paper extends the method used by </w:t>
-      </w:r>
-      <w:proofErr w:type="spellStart"/>
-      <w:r>
-        <w:t>Cai</w:t>
-      </w:r>
-      <w:proofErr w:type="spellEnd"/>
-      <w:r>
-        <w:t xml:space="preserve"> (2009) in which she uses health transitions to estimate the causal effect of wealth on health to data from the Netherlands. </w:t>
+        <w:t xml:space="preserve"> Firstly, after a thorough search for literature another paper that uses a difference in differences analysis using the change in housing prices caused by the financial crisis to estimate the causal effect from wealth to health has not been found. Secondly, this paper extends the method used by Cai (2009) in which she uses health transitions to estimate the causal effect of wealth on health to data from the Netherlands. </w:t>
       </w:r>
     </w:p>
     <w:p>
@@ -1428,7 +1868,6 @@
         <w:rPr>
           <w:highlight w:val="white"/>
         </w:rPr>
-        <w:lastRenderedPageBreak/>
         <w:t>Institutional section:</w:t>
       </w:r>
     </w:p>
@@ -1493,7 +1932,23 @@
           <w:color w:val="000000"/>
           <w:highlight w:val="white"/>
         </w:rPr>
-        <w:t xml:space="preserve">countries might have an impact on the relationship between wealth and health. Since the data consists of respondents from the Netherlands it is important to look at Dutch institutions </w:t>
+        <w:t xml:space="preserve">countries might have an impact on the relationship between wealth and health. Since the data consists of respondents from the Netherlands it is important to look at </w:t>
+      </w:r>
+      <w:r>
+        <w:rPr>
+          <w:bCs/>
+          <w:color w:val="000000"/>
+          <w:highlight w:val="white"/>
+        </w:rPr>
+        <w:t>the Dutch institutional</w:t>
+      </w:r>
+      <w:r>
+        <w:rPr>
+          <w:bCs/>
+          <w:color w:val="000000"/>
+          <w:highlight w:val="white"/>
+        </w:rPr>
+        <w:t xml:space="preserve"> </w:t>
       </w:r>
       <w:r>
         <w:rPr>
@@ -1604,7 +2059,7 @@
           <w:color w:val="000000"/>
           <w:highlight w:val="white"/>
         </w:rPr>
-        <w:t>increases coverage</w:t>
+        <w:t>increase coverage</w:t>
       </w:r>
       <w:r>
         <w:rPr>
@@ -1612,7 +2067,7 @@
           <w:color w:val="000000"/>
           <w:highlight w:val="white"/>
         </w:rPr>
-        <w:t>. With the basic insurance all visits to the family physician are covered and if you are treated with a referral from the family physician</w:t>
+        <w:t xml:space="preserve">. With the basic insurance all visits to the family physician are covered and if </w:t>
       </w:r>
       <w:r>
         <w:rPr>
@@ -1620,7 +2075,7 @@
           <w:color w:val="000000"/>
           <w:highlight w:val="white"/>
         </w:rPr>
-        <w:t>,</w:t>
+        <w:t xml:space="preserve">someone is </w:t>
       </w:r>
       <w:r>
         <w:rPr>
@@ -1628,7 +2083,7 @@
           <w:color w:val="000000"/>
           <w:highlight w:val="white"/>
         </w:rPr>
-        <w:t xml:space="preserve"> most of the</w:t>
+        <w:t>treated with a referral from the family physician</w:t>
       </w:r>
       <w:r>
         <w:rPr>
@@ -1636,7 +2091,7 @@
           <w:color w:val="000000"/>
           <w:highlight w:val="white"/>
         </w:rPr>
-        <w:t xml:space="preserve"> referred</w:t>
+        <w:t>,</w:t>
       </w:r>
       <w:r>
         <w:rPr>
@@ -1644,7 +2099,39 @@
           <w:color w:val="000000"/>
           <w:highlight w:val="white"/>
         </w:rPr>
-        <w:t xml:space="preserve"> treatments are covered as well. There also is a mandatory yearly deductible which is set at a minimum of </w:t>
+        <w:t xml:space="preserve"> most of the</w:t>
+      </w:r>
+      <w:r>
+        <w:rPr>
+          <w:bCs/>
+          <w:color w:val="000000"/>
+          <w:highlight w:val="white"/>
+        </w:rPr>
+        <w:t xml:space="preserve"> referred</w:t>
+      </w:r>
+      <w:r>
+        <w:rPr>
+          <w:bCs/>
+          <w:color w:val="000000"/>
+          <w:highlight w:val="white"/>
+        </w:rPr>
+        <w:t xml:space="preserve"> treatments are covered as well. </w:t>
+      </w:r>
+      <w:r>
+        <w:rPr>
+          <w:bCs/>
+          <w:color w:val="000000"/>
+          <w:highlight w:val="white"/>
+        </w:rPr>
+        <w:t>In addition to that, t</w:t>
+      </w:r>
+      <w:r>
+        <w:rPr>
+          <w:bCs/>
+          <w:color w:val="000000"/>
+          <w:highlight w:val="white"/>
+        </w:rPr>
+        <w:t xml:space="preserve">here also is a mandatory yearly deductible which is set at a minimum of </w:t>
       </w:r>
       <w:r>
         <w:rPr>
@@ -1711,7 +2198,10 @@
         <w:t>The person who buys the insurance can set his own deductible somewhere between those values</w:t>
       </w:r>
       <w:r>
-        <w:t xml:space="preserve"> and it can be argued that the rational individual who has poor health will always set their deductible as low as possible</w:t>
+        <w:t>. I</w:t>
+      </w:r>
+      <w:r>
+        <w:t>t can be argued that the rational individual who has poor health will always set their deductible as low as possible</w:t>
       </w:r>
       <w:r>
         <w:t>. Someone can also receive a</w:t>
@@ -1746,10 +2236,22 @@
         <w:t xml:space="preserve"> Ther</w:t>
       </w:r>
       <w:r>
-        <w:t>efore, everyone has, and can afford, an health</w:t>
-      </w:r>
-      <w:r>
-        <w:t xml:space="preserve"> insurance. </w:t>
+        <w:t xml:space="preserve">efore, everyone has, and </w:t>
+      </w:r>
+      <w:r>
+        <w:t>should be able to</w:t>
+      </w:r>
+      <w:r>
+        <w:t xml:space="preserve"> afford, an health</w:t>
+      </w:r>
+      <w:r>
+        <w:t xml:space="preserve"> insurance</w:t>
+      </w:r>
+      <w:r>
+        <w:t xml:space="preserve"> in the Netherlands</w:t>
+      </w:r>
+      <w:r>
+        <w:t xml:space="preserve">. </w:t>
       </w:r>
     </w:p>
     <w:p>
@@ -1795,57 +2297,71 @@
         <w:t>a</w:t>
       </w:r>
       <w:r>
-        <w:t xml:space="preserve"> person does receive less than the minimum loan in the second year he can apply for a benefit which makes the total income equal to the minimum year. (UWV, </w:t>
+        <w:t xml:space="preserve"> person does receive less than the minimum loan in the second year he</w:t>
+      </w:r>
+      <w:r>
+        <w:t xml:space="preserve"> or she</w:t>
+      </w:r>
+      <w:r>
+        <w:t xml:space="preserve"> can apply for a benefit which makes the total income equal to the minimum </w:t>
+      </w:r>
+      <w:r>
+        <w:t>loan</w:t>
+      </w:r>
+      <w:r>
+        <w:t xml:space="preserve">. (UWV, n.d.) When a person without a permanent contract gets sick, salary will </w:t>
+      </w:r>
+      <w:r>
+        <w:t>continue to be</w:t>
+      </w:r>
+      <w:r>
+        <w:t xml:space="preserve"> paid</w:t>
+      </w:r>
+      <w:r>
+        <w:t xml:space="preserve"> for the duration of the contract. When someone is still sick when the contracts ends, he or she can possibly get a benefit (Het </w:t>
       </w:r>
       <w:proofErr w:type="spellStart"/>
       <w:r>
+        <w:t>Juridisch</w:t>
+      </w:r>
+      <w:proofErr w:type="spellEnd"/>
+      <w:r>
+        <w:t xml:space="preserve"> </w:t>
+      </w:r>
+      <w:proofErr w:type="spellStart"/>
+      <w:r>
+        <w:t>Loket</w:t>
+      </w:r>
+      <w:proofErr w:type="spellEnd"/>
+      <w:r>
+        <w:t xml:space="preserve">, </w:t>
+      </w:r>
+      <w:proofErr w:type="spellStart"/>
+      <w:r>
         <w:t>n.d.</w:t>
       </w:r>
       <w:proofErr w:type="spellEnd"/>
       <w:r>
-        <w:t xml:space="preserve">) When a person without a permanent contract gets sick, salary will </w:t>
-      </w:r>
-      <w:r>
-        <w:t>continue to be</w:t>
-      </w:r>
-      <w:r>
-        <w:t xml:space="preserve"> paid</w:t>
-      </w:r>
-      <w:r>
-        <w:t xml:space="preserve"> for the duration of the contract. When someone is still sick when the contracts ends, he or she can possibly get a benefit (Het </w:t>
-      </w:r>
-      <w:proofErr w:type="spellStart"/>
-      <w:r>
-        <w:t>Juridisch</w:t>
-      </w:r>
-      <w:proofErr w:type="spellEnd"/>
+        <w:t xml:space="preserve">). </w:t>
+      </w:r>
+      <w:r>
+        <w:t>Overall</w:t>
+      </w:r>
+      <w:r>
+        <w:t xml:space="preserve">, someone who has an </w:t>
+      </w:r>
+      <w:r>
+        <w:lastRenderedPageBreak/>
+        <w:t>income from working but is unable to keep working due to poor health will keep roughly the same income</w:t>
+      </w:r>
+      <w:r>
+        <w:t>, at least in the short run</w:t>
+      </w:r>
+      <w:r>
+        <w:t>.</w:t>
+      </w:r>
       <w:r>
         <w:t xml:space="preserve"> </w:t>
-      </w:r>
-      <w:proofErr w:type="spellStart"/>
-      <w:r>
-        <w:t>Loket</w:t>
-      </w:r>
-      <w:proofErr w:type="spellEnd"/>
-      <w:r>
-        <w:t xml:space="preserve">, </w:t>
-      </w:r>
-      <w:proofErr w:type="spellStart"/>
-      <w:r>
-        <w:t>n.d.</w:t>
-      </w:r>
-      <w:proofErr w:type="spellEnd"/>
-      <w:r>
-        <w:t xml:space="preserve">). </w:t>
-      </w:r>
-      <w:r>
-        <w:t>Overall</w:t>
-      </w:r>
-      <w:r>
-        <w:t>, someone who has an income from working but is unable to keep working due to poor health will keep roughly the same income.</w:t>
-      </w:r>
-      <w:r>
-        <w:t xml:space="preserve"> And will not impact wealth (at least in the short run)?</w:t>
       </w:r>
     </w:p>
     <w:p>
@@ -1855,11 +2371,19 @@
       </w:pPr>
       <w:r>
         <w:tab/>
-        <w:t xml:space="preserve">Since every Dutch person will have an insurance, a causal effect from health to wealth is less likely in the Netherlands than in other countries where not everyone has a health insurance. The reason for that is the fact that the negative health shocks caused by treatment of a disease or hospital </w:t>
-      </w:r>
-      <w:r>
-        <w:lastRenderedPageBreak/>
-        <w:t>care are being paid by the insurance. Therefore the negative wealth shock of for example hospital treatment is almost non-existent.</w:t>
+        <w:t>Since every Dutch person will have an insurance, a causal effect from health to wealth is less likely in the Netherlands than in other countries where not everyone has a health insurance. The reason for that is the fact that the negative health shocks caused by treatment of a disease or hospital care are being paid by the insurance. Therefore the negative wealth shock of</w:t>
+      </w:r>
+      <w:r>
+        <w:t>,</w:t>
+      </w:r>
+      <w:r>
+        <w:t xml:space="preserve"> for example</w:t>
+      </w:r>
+      <w:r>
+        <w:t>,</w:t>
+      </w:r>
+      <w:r>
+        <w:t xml:space="preserve"> hospital treatment is almost non-existent.</w:t>
       </w:r>
       <w:r>
         <w:t xml:space="preserve"> </w:t>
@@ -1872,7 +2396,24 @@
       </w:pPr>
       <w:r>
         <w:tab/>
-        <w:t xml:space="preserve">Also, because an income is not lost when a person is unable to work due to health problems a causal effect from health to wealth is less likely to exists in the Netherlands. Because someone keep an income when they are unable to work due to poor health, wealth is less likely to be impacted by bad health in the </w:t>
+      </w:r>
+      <w:r>
+        <w:t>In addition to that,</w:t>
+      </w:r>
+      <w:r>
+        <w:t xml:space="preserve"> an income is not lost when a person is unable to work due to health problems</w:t>
+      </w:r>
+      <w:r>
+        <w:t>. Therefore a</w:t>
+      </w:r>
+      <w:r>
+        <w:t xml:space="preserve"> causal effect from health to wealth is less likely to exists in the Netherlands. </w:t>
+      </w:r>
+      <w:r>
+        <w:t>Since a person still has an income even if they are unable to work,</w:t>
+      </w:r>
+      <w:r>
+        <w:t xml:space="preserve"> wealth is less likely to be impacted by bad health in the </w:t>
       </w:r>
       <w:r>
         <w:t>short</w:t>
@@ -1897,23 +2438,7 @@
       </w:pPr>
       <w:r>
         <w:tab/>
-        <w:t xml:space="preserve">Hurd and </w:t>
-      </w:r>
-      <w:proofErr w:type="spellStart"/>
-      <w:r>
-        <w:t>Kapteyn</w:t>
-      </w:r>
-      <w:proofErr w:type="spellEnd"/>
-      <w:r>
-        <w:t xml:space="preserve"> (2005) also point there are “generous income maintenance provisions [that] aim to mitigate any adverse effect of health related earnings interruptions” (Hurd &amp; </w:t>
-      </w:r>
-      <w:proofErr w:type="spellStart"/>
-      <w:r>
-        <w:t>Kapteyn</w:t>
-      </w:r>
-      <w:proofErr w:type="spellEnd"/>
-      <w:r>
-        <w:t>, 2005, p. 311) in the Netherlands. They add to this that since healthcare is basically universal, the explanation that different access to healthcare is due to differences in wealth or income  is of limited importance.</w:t>
+        <w:t>Hurd and Kapteyn (2005) also point there are “generous income maintenance provisions [that] aim to mitigate any adverse effect of health related earnings interruptions” (Hurd &amp; Kapteyn, 2005, p. 311) in the Netherlands. They add to this that since healthcare is basically universal, the explanation that different access to healthcare is due to differences in wealth or income  is of limited importance.</w:t>
       </w:r>
     </w:p>
     <w:p>
@@ -1949,82 +2474,101 @@
         <w:rPr>
           <w:highlight w:val="white"/>
         </w:rPr>
-        <w:t xml:space="preserve">The data consists of different (yearly) waves from the DHS. The data is collected every year by the </w:t>
-      </w:r>
-      <w:proofErr w:type="spellStart"/>
+        <w:t>The data consist</w:t>
+      </w:r>
       <w:r>
         <w:rPr>
           <w:highlight w:val="white"/>
         </w:rPr>
-        <w:t>CenterData</w:t>
-      </w:r>
-      <w:proofErr w:type="spellEnd"/>
+        <w:t xml:space="preserve">s of different  waves from the DHS. </w:t>
+      </w:r>
       <w:r>
         <w:rPr>
           <w:highlight w:val="white"/>
         </w:rPr>
-        <w:t xml:space="preserve">. The DHS consists of six questionnaires, General Information on the Household, Household and Work, Accommodation and Mortgages, Health and Income, Assets and Liabilities and Economic and Psychological Concepts. (“DHS data access | CentERdata.nl,” </w:t>
-      </w:r>
-      <w:proofErr w:type="spellStart"/>
-      <w:r>
-        <w:rPr>
-          <w:highlight w:val="white"/>
-        </w:rPr>
-        <w:t>n</w:t>
+        <w:t>The DHS consists of six questionnaires, General Information on the Household, Household and Work, Accommodation and Mortgages, Health and Income, Assets and Liabilities and Economic and Psychological Concepts. (“DHS data access | CentERdata.nl,” n</w:t>
       </w:r>
       <w:r>
         <w:rPr>
           <w:rStyle w:val="Bullets"/>
           <w:highlight w:val="white"/>
         </w:rPr>
-        <w:t>.d.</w:t>
-      </w:r>
-      <w:proofErr w:type="spellEnd"/>
+        <w:t>.d.)</w:t>
+      </w:r>
       <w:r>
         <w:rPr>
           <w:rStyle w:val="Bullets"/>
           <w:highlight w:val="white"/>
         </w:rPr>
-        <w:t>)</w:t>
-      </w:r>
-      <w:r>
-        <w:rPr>
-          <w:rStyle w:val="Bullets"/>
+        <w:t xml:space="preserve"> </w:t>
+      </w:r>
+      <w:r>
+        <w:rPr>
           <w:highlight w:val="white"/>
         </w:rPr>
+        <w:t>Besides th</w:t>
+      </w:r>
+      <w:r>
+        <w:rPr>
+          <w:highlight w:val="white"/>
+        </w:rPr>
+        <w:t xml:space="preserve">e questionnaire data, the </w:t>
+      </w:r>
+      <w:proofErr w:type="spellStart"/>
+      <w:r>
+        <w:rPr>
+          <w:highlight w:val="white"/>
+        </w:rPr>
+        <w:t>CenterD</w:t>
+      </w:r>
+      <w:r>
+        <w:rPr>
+          <w:highlight w:val="white"/>
+        </w:rPr>
+        <w:t>ata</w:t>
+      </w:r>
+      <w:proofErr w:type="spellEnd"/>
+      <w:r>
+        <w:rPr>
+          <w:highlight w:val="white"/>
+        </w:rPr>
+        <w:t xml:space="preserve"> also provides two aggregated data files, the aggregated income data and the aggregated wealth data. This paper </w:t>
+      </w:r>
+      <w:r>
+        <w:rPr>
+          <w:highlight w:val="white"/>
+        </w:rPr>
+        <w:t>uses</w:t>
+      </w:r>
+      <w:r>
+        <w:rPr>
+          <w:highlight w:val="white"/>
+        </w:rPr>
         <w:t xml:space="preserve"> </w:t>
       </w:r>
       <w:r>
         <w:rPr>
           <w:highlight w:val="white"/>
         </w:rPr>
-        <w:t>Besides th</w:t>
+        <w:t>different questionnaires, depending on the analysis. T</w:t>
       </w:r>
       <w:r>
         <w:rPr>
           <w:highlight w:val="white"/>
         </w:rPr>
-        <w:t xml:space="preserve">e questionnaire data, the </w:t>
-      </w:r>
-      <w:proofErr w:type="spellStart"/>
+        <w:t>he Health and Income questionnaire includes the self-rated health variable and the aggregated wealth data</w:t>
+      </w:r>
       <w:r>
         <w:rPr>
           <w:highlight w:val="white"/>
         </w:rPr>
-        <w:t>CenterD</w:t>
+        <w:t xml:space="preserve"> includes the information to create the net wealth variable</w:t>
       </w:r>
       <w:r>
         <w:rPr>
           <w:highlight w:val="white"/>
         </w:rPr>
-        <w:t>ata</w:t>
-      </w:r>
-      <w:proofErr w:type="spellEnd"/>
-      <w:r>
-        <w:rPr>
-          <w:highlight w:val="white"/>
-        </w:rPr>
-        <w:t xml:space="preserve"> also provides two aggregated data files, the aggregated income data and the aggregated wealth data. This paper will only use the Health and Income questionnaire which includes the self-rated health variable and the aggregated wealth data. The aggregated wealth data is made up from different questionnaires and consists of all the</w:t>
+        <w:t>. The aggregated wealth data is made up from different questionnaires and consists of all the</w:t>
       </w:r>
       <w:r>
         <w:rPr>
@@ -2080,35 +2624,103 @@
         <w:rPr>
           <w:highlight w:val="white"/>
         </w:rPr>
-        <w:t xml:space="preserve">. The data received from the DHS has five categories for health: poor, not so good, fair, good and excellent. People were placed in one of these categories by </w:t>
-      </w:r>
-      <w:proofErr w:type="spellStart"/>
-      <w:r>
-        <w:rPr>
+        <w:t xml:space="preserve">. The data received from the DHS has five categories for health: </w:t>
+      </w:r>
+      <w:r>
+        <w:rPr>
+          <w:i/>
           <w:highlight w:val="white"/>
         </w:rPr>
-        <w:t>self assessment</w:t>
-      </w:r>
-      <w:proofErr w:type="spellEnd"/>
+        <w:t>poor</w:t>
+      </w:r>
       <w:r>
         <w:rPr>
           <w:highlight w:val="white"/>
         </w:rPr>
+        <w:t xml:space="preserve">, </w:t>
+      </w:r>
+      <w:r>
+        <w:rPr>
+          <w:i/>
+          <w:highlight w:val="white"/>
+        </w:rPr>
+        <w:t>not so good</w:t>
+      </w:r>
+      <w:r>
+        <w:rPr>
+          <w:highlight w:val="white"/>
+        </w:rPr>
+        <w:t xml:space="preserve">, </w:t>
+      </w:r>
+      <w:r>
+        <w:rPr>
+          <w:i/>
+          <w:highlight w:val="white"/>
+        </w:rPr>
+        <w:t>fair</w:t>
+      </w:r>
+      <w:r>
+        <w:rPr>
+          <w:highlight w:val="white"/>
+        </w:rPr>
+        <w:t xml:space="preserve">, </w:t>
+      </w:r>
+      <w:r>
+        <w:rPr>
+          <w:i/>
+          <w:highlight w:val="white"/>
+        </w:rPr>
+        <w:t>good</w:t>
+      </w:r>
+      <w:r>
+        <w:rPr>
+          <w:highlight w:val="white"/>
+        </w:rPr>
+        <w:t xml:space="preserve"> and </w:t>
+      </w:r>
+      <w:r>
+        <w:rPr>
+          <w:i/>
+          <w:highlight w:val="white"/>
+        </w:rPr>
+        <w:t>excellent</w:t>
+      </w:r>
+      <w:r>
+        <w:rPr>
+          <w:highlight w:val="white"/>
+        </w:rPr>
+        <w:t xml:space="preserve">. People were placed in one of these categories by </w:t>
+      </w:r>
+      <w:r>
+        <w:rPr>
+          <w:highlight w:val="white"/>
+        </w:rPr>
+        <w:t>self-assessment</w:t>
+      </w:r>
+      <w:r>
+        <w:rPr>
+          <w:highlight w:val="white"/>
+        </w:rPr>
         <w:t xml:space="preserve">. </w:t>
       </w:r>
-      <w:proofErr w:type="spellStart"/>
       <w:r>
         <w:rPr>
           <w:highlight w:val="white"/>
         </w:rPr>
-        <w:t>Self assessed</w:t>
-      </w:r>
-      <w:proofErr w:type="spellEnd"/>
+        <w:t>Self-assessed</w:t>
+      </w:r>
       <w:r>
         <w:rPr>
           <w:highlight w:val="white"/>
         </w:rPr>
-        <w:t xml:space="preserve"> health is a good predictor for mortality</w:t>
+        <w:t xml:space="preserve"> </w:t>
+      </w:r>
+      <w:r>
+        <w:rPr>
+          <w:highlight w:val="white"/>
+        </w:rPr>
+        <w:lastRenderedPageBreak/>
+        <w:t>health is a good predictor for mortality</w:t>
       </w:r>
       <w:r>
         <w:rPr>
@@ -2165,7 +2777,72 @@
         <w:rPr>
           <w:highlight w:val="white"/>
         </w:rPr>
-        <w:t xml:space="preserve"> who considered themselves to be in poor or not so good health are placed in the not healthy category. The persons that consider themselves to be in fair, good or excellent health will be </w:t>
+        <w:t xml:space="preserve"> who considered themselves to be in </w:t>
+      </w:r>
+      <w:r>
+        <w:rPr>
+          <w:i/>
+          <w:highlight w:val="white"/>
+        </w:rPr>
+        <w:t>poor</w:t>
+      </w:r>
+      <w:r>
+        <w:rPr>
+          <w:highlight w:val="white"/>
+        </w:rPr>
+        <w:t xml:space="preserve"> or </w:t>
+      </w:r>
+      <w:r>
+        <w:rPr>
+          <w:i/>
+          <w:highlight w:val="white"/>
+        </w:rPr>
+        <w:t>not so good</w:t>
+      </w:r>
+      <w:r>
+        <w:rPr>
+          <w:highlight w:val="white"/>
+        </w:rPr>
+        <w:t xml:space="preserve"> health are placed in the not healthy category. The persons that consider themselves to be in </w:t>
+      </w:r>
+      <w:r>
+        <w:rPr>
+          <w:i/>
+          <w:highlight w:val="white"/>
+        </w:rPr>
+        <w:t>fair</w:t>
+      </w:r>
+      <w:r>
+        <w:rPr>
+          <w:highlight w:val="white"/>
+        </w:rPr>
+        <w:t xml:space="preserve">, </w:t>
+      </w:r>
+      <w:r>
+        <w:rPr>
+          <w:i/>
+          <w:highlight w:val="white"/>
+        </w:rPr>
+        <w:t>good</w:t>
+      </w:r>
+      <w:r>
+        <w:rPr>
+          <w:highlight w:val="white"/>
+        </w:rPr>
+        <w:t xml:space="preserve"> or </w:t>
+      </w:r>
+      <w:r>
+        <w:rPr>
+          <w:i/>
+          <w:highlight w:val="white"/>
+        </w:rPr>
+        <w:t>excellent</w:t>
+      </w:r>
+      <w:r>
+        <w:rPr>
+          <w:highlight w:val="white"/>
+        </w:rPr>
+        <w:t xml:space="preserve"> health will be </w:t>
       </w:r>
       <w:r>
         <w:rPr>
@@ -2184,7 +2861,6 @@
           <w:rStyle w:val="Bullets"/>
           <w:highlight w:val="white"/>
         </w:rPr>
-        <w:lastRenderedPageBreak/>
         <w:tab/>
       </w:r>
       <w:r>
@@ -2197,20 +2873,72 @@
         <w:rPr>
           <w:highlight w:val="white"/>
         </w:rPr>
-        <w:t>. Someone might well own a  nice car and a house, but if he has a loan for the car and two mortgages on the house, he might still have a negative net wealth. To calculate the net wealth, all the assets of a person have been added together and the liabilities have been subtracted from the assets. The questionnaires are quite detailed on wealth which is important as was pointed out by</w:t>
-      </w:r>
-      <w:r>
-        <w:rPr>
-          <w:rStyle w:val="Bullets"/>
+        <w:t xml:space="preserve">. Someone might well own a  nice car and a house, but if </w:t>
+      </w:r>
+      <w:r>
+        <w:rPr>
           <w:highlight w:val="white"/>
         </w:rPr>
-        <w:t xml:space="preserve"> </w:t>
+        <w:t>that person</w:t>
       </w:r>
       <w:r>
         <w:rPr>
           <w:highlight w:val="white"/>
         </w:rPr>
-        <w:t>Pollack et al. (2007).</w:t>
+        <w:t xml:space="preserve"> has a loan for the car and two mortgages on the house, </w:t>
+      </w:r>
+      <w:r>
+        <w:rPr>
+          <w:highlight w:val="white"/>
+        </w:rPr>
+        <w:t>one</w:t>
+      </w:r>
+      <w:r>
+        <w:rPr>
+          <w:highlight w:val="white"/>
+        </w:rPr>
+        <w:t xml:space="preserve"> might still have a negative net wealth. To calculate the net wealth, all the assets of a person have been added together and the liabilities have been subtracted from the assets. The questionnaires are quite detailed on wealth which</w:t>
+      </w:r>
+      <w:r>
+        <w:rPr>
+          <w:highlight w:val="white"/>
+        </w:rPr>
+        <w:t>, as was pointed out by Pol</w:t>
+      </w:r>
+      <w:bookmarkStart w:id="5" w:name="_GoBack"/>
+      <w:bookmarkEnd w:id="5"/>
+      <w:r>
+        <w:rPr>
+          <w:highlight w:val="white"/>
+        </w:rPr>
+        <w:t>lack et al. (2007)</w:t>
+      </w:r>
+      <w:r>
+        <w:rPr>
+          <w:highlight w:val="white"/>
+        </w:rPr>
+        <w:t xml:space="preserve"> is</w:t>
+      </w:r>
+      <w:r>
+        <w:rPr>
+          <w:highlight w:val="white"/>
+        </w:rPr>
+        <w:t xml:space="preserve"> an</w:t>
+      </w:r>
+      <w:r>
+        <w:rPr>
+          <w:highlight w:val="white"/>
+        </w:rPr>
+        <w:t xml:space="preserve"> important</w:t>
+      </w:r>
+      <w:r>
+        <w:rPr>
+          <w:highlight w:val="white"/>
+        </w:rPr>
+        <w:t xml:space="preserve"> aspect</w:t>
+      </w:r>
+      <w:r>
+        <w:t>.</w:t>
       </w:r>
     </w:p>
     <w:p>
@@ -3306,6 +4034,7 @@
                 <w:color w:val="000000"/>
                 <w:spacing w:val="15"/>
               </w:rPr>
+              <w:lastRenderedPageBreak/>
               <w:t>value of life insurance mortgage real estate</w:t>
             </w:r>
           </w:p>
@@ -3471,7 +4200,6 @@
                 <w:color w:val="000000"/>
                 <w:spacing w:val="15"/>
               </w:rPr>
-              <w:lastRenderedPageBreak/>
               <w:t>boats</w:t>
             </w:r>
           </w:p>
@@ -3925,7 +4653,7 @@
                     </pic:cNvPicPr>
                   </pic:nvPicPr>
                   <pic:blipFill>
-                    <a:blip r:embed="rId7">
+                    <a:blip r:embed="rId6">
                       <a:extLst>
                         <a:ext uri="{28A0092B-C50C-407E-A947-70E740481C1C}">
                           <a14:useLocalDpi xmlns:a14="http://schemas.microsoft.com/office/drawing/2010/main" val="0"/>
@@ -4015,6 +4743,9 @@
       <w:pPr>
         <w:spacing w:line="360" w:lineRule="auto"/>
         <w:jc w:val="both"/>
+        <w:rPr>
+          <w:highlight w:val="white"/>
+        </w:rPr>
       </w:pPr>
       <w:r>
         <w:rPr>
@@ -4026,49 +4757,79 @@
         <w:rPr>
           <w:highlight w:val="white"/>
         </w:rPr>
-        <w:t>. B</w:t>
+        <w:t xml:space="preserve">. </w:t>
       </w:r>
       <w:r>
         <w:rPr>
           <w:highlight w:val="white"/>
         </w:rPr>
-        <w:t>ecause the financia</w:t>
+        <w:t>Since</w:t>
       </w:r>
       <w:r>
         <w:rPr>
           <w:highlight w:val="white"/>
         </w:rPr>
+        <w:t xml:space="preserve"> the financia</w:t>
+      </w:r>
+      <w:r>
+        <w:rPr>
+          <w:highlight w:val="white"/>
+        </w:rPr>
         <w:t xml:space="preserve">l crisis hit in September 2008 </w:t>
       </w:r>
       <w:r>
         <w:rPr>
           <w:highlight w:val="white"/>
         </w:rPr>
-        <w:t>it might have affected some observations while others not. 2013 is the year when the housing prices were at the lowest in the Netherlands. If wealth would cause short-term changes in health, it should be visible in the</w:t>
+        <w:t xml:space="preserve">it might </w:t>
       </w:r>
       <w:r>
         <w:rPr>
           <w:highlight w:val="white"/>
         </w:rPr>
+        <w:lastRenderedPageBreak/>
+        <w:t>have affected some observations while others not. 2013 is the year when the housing prices were at the lowest in the Netherlands</w:t>
+      </w:r>
+      <w:r>
+        <w:rPr>
+          <w:highlight w:val="white"/>
+        </w:rPr>
+        <w:t xml:space="preserve"> and 2017 was the latest year available at the time of writing</w:t>
+      </w:r>
+      <w:r>
+        <w:rPr>
+          <w:highlight w:val="white"/>
+        </w:rPr>
+        <w:t>. If wealth would cause short-term changes in health, it should be visible in the</w:t>
+      </w:r>
+      <w:r>
+        <w:rPr>
+          <w:highlight w:val="white"/>
+        </w:rPr>
         <w:t xml:space="preserve"> difference in differences</w:t>
       </w:r>
       <w:r>
         <w:rPr>
           <w:highlight w:val="white"/>
         </w:rPr>
-        <w:t xml:space="preserve"> regression 2007 – 2013 and 2013 - 2017. So in the first case, 2007 is the pre-treatment year and 2013 the post-treatment year. In the second case, 2013 is </w:t>
+        <w:t xml:space="preserve"> regression 2007 – 2013 and 2013 - 2017. </w:t>
       </w:r>
       <w:r>
         <w:rPr>
           <w:highlight w:val="white"/>
         </w:rPr>
-        <w:lastRenderedPageBreak/>
-        <w:t>the pre-treatment year and 2017 the post-treatment year</w:t>
+        <w:t>For instance,</w:t>
       </w:r>
       <w:r>
         <w:rPr>
           <w:highlight w:val="white"/>
         </w:rPr>
+        <w:t xml:space="preserve"> in the first case, 2007 is the pre-treatment year and 2013 the post-treatment year. In the second case, 2013 is the pre-treatment year and 2017 the post-treatment year</w:t>
+      </w:r>
+      <w:r>
+        <w:rPr>
+          <w:highlight w:val="white"/>
+        </w:rPr>
         <w:t xml:space="preserve">. </w:t>
       </w:r>
       <w:r>
@@ -4081,12 +4842,24 @@
         <w:rPr>
           <w:highlight w:val="white"/>
         </w:rPr>
-        <w:t xml:space="preserve"> in the DD analysis the treatment is</w:t>
+        <w:t xml:space="preserve"> in the </w:t>
       </w:r>
       <w:r>
         <w:rPr>
           <w:highlight w:val="white"/>
         </w:rPr>
+        <w:t>DID</w:t>
+      </w:r>
+      <w:r>
+        <w:rPr>
+          <w:highlight w:val="white"/>
+        </w:rPr>
+        <w:t xml:space="preserve"> analysis the treatment is</w:t>
+      </w:r>
+      <w:r>
+        <w:rPr>
+          <w:highlight w:val="white"/>
+        </w:rPr>
         <w:t xml:space="preserve"> the effect of the difference in housing prices, housing prices of single years will be used instead of averages. When for example th</w:t>
       </w:r>
       <w:r>
@@ -4127,35 +4900,6 @@
       </w:r>
       <w:r>
         <w:t>This will make the effect of the change in housing prices less noticeable on the net wealth.</w:t>
-      </w:r>
-    </w:p>
-    <w:p>
-      <w:pPr>
-        <w:spacing w:line="360" w:lineRule="auto"/>
-        <w:jc w:val="both"/>
-      </w:pPr>
-      <w:r>
-        <w:tab/>
-        <w:t>In the DID analyses, the treatment group is defined as the individuals who own one or more houses. The control group is defined as the individuals who rent a house and do not own a house. The “treated” variable is a dummy variably which is 1 when a person belongs to the treatment group and 0 when a person belongs to the control group.</w:t>
-      </w:r>
-    </w:p>
-    <w:p>
-      <w:pPr>
-        <w:spacing w:line="360" w:lineRule="auto"/>
-        <w:jc w:val="both"/>
-      </w:pPr>
-      <w:r>
-        <w:tab/>
-        <w:t>The observations are split in two samples for the difference in differences analysis. One sample is the “all observations” sample which simply consists of all observations found. The second group is the “recurring individuals” sample which consists of individuals who filled out the survey in both years of the regression (2007 and 2013 for example) and who did not change from control to treatment group. The health transition analysis also uses the recurring individuals group</w:t>
-      </w:r>
-      <w:r>
-        <w:t xml:space="preserve"> but does not take into account whether or not a person has moved</w:t>
-      </w:r>
-      <w:r>
-        <w:t>.</w:t>
-      </w:r>
-      <w:r>
-        <w:t xml:space="preserve"> This is not necessary as that analysis does not take into account whether or not a person does or does not own a house.</w:t>
       </w:r>
     </w:p>
     <w:p>
@@ -4165,7 +4909,25 @@
         <w:jc w:val="both"/>
       </w:pPr>
       <w:r>
-        <w:t>The size of the sample between different analyses are different because of three different reasons. The first being that the survey has a different number of respondents each year. This explains the difference in the number of observations between years in the all observations sample. The second is that not all individuals filled out all the different parts of the survey and these parts had to be connected to get all the information needed. The size of the all observations sample is for example different in the DID regression with and without added explanatory variables. This is because the extra variables were collected from another part of the survey which not everyone filled out (completely). The third reason is that not all individuals are recurring individuals. This explains the difference in group size between the all observations sample and the recurring individuals sample as well as the difference between the 2007 – 2013 and 2013 – 2017 regressions.</w:t>
+        <w:t xml:space="preserve">In the analysis that uses health transitions the same years </w:t>
+      </w:r>
+      <w:r>
+        <w:t>are used</w:t>
+      </w:r>
+      <w:r>
+        <w:t xml:space="preserve"> as in the difference in differences analysis. Since changes in health are not likely to happen over a short time span as for example a year, as was noted </w:t>
+      </w:r>
+      <w:r>
+        <w:t>before</w:t>
+      </w:r>
+      <w:r>
+        <w:t>, a five year timespan could be enough for changes in health to happen. It also makes sense to use the same years as the D</w:t>
+      </w:r>
+      <w:r>
+        <w:t>I</w:t>
+      </w:r>
+      <w:r>
+        <w:t>D analysis since it allows to compare the results of both regressions.</w:t>
       </w:r>
     </w:p>
     <w:p>
@@ -4175,13 +4937,63 @@
       </w:pPr>
       <w:r>
         <w:tab/>
-        <w:t>For the analysis that uses health transitions the same years will be used as in the difference in differences analysis. Since changes in health are not likely to happen over a short time span</w:t>
-      </w:r>
-      <w:r>
-        <w:t xml:space="preserve"> as for example a year</w:t>
-      </w:r>
-      <w:r>
-        <w:t>, as was noted above, a five year timespan could be enough for changes in health to happen. It also makes sense to use the same years as the DD analysis since it allows to compare the results of both regressions.</w:t>
+        <w:t>The observations are split in two samples for the difference in differences analysis. One sample is the “all observations” sample which simply consists of all observations found. The second group is the “recurring individuals” sample which consists of individuals who filled out the survey in both years of the regression (2007 and 2013 for example) and who did not change from control to treatment group. The health transition analysis also uses the recurring individuals group</w:t>
+      </w:r>
+      <w:r>
+        <w:t xml:space="preserve"> but does not take into account whether or not a person has </w:t>
+      </w:r>
+      <w:r>
+        <w:t>changed from control or treatment group</w:t>
+      </w:r>
+      <w:r>
+        <w:t>.</w:t>
+      </w:r>
+      <w:r>
+        <w:t xml:space="preserve"> This is not necessary as that analysis does not take into account whether or not a person does or does not own a house.</w:t>
+      </w:r>
+    </w:p>
+    <w:p>
+      <w:pPr>
+        <w:spacing w:line="360" w:lineRule="auto"/>
+        <w:ind w:firstLine="720"/>
+        <w:jc w:val="both"/>
+      </w:pPr>
+      <w:r>
+        <w:t>The size of the sample</w:t>
+      </w:r>
+      <w:r>
+        <w:t xml:space="preserve">s for the </w:t>
+      </w:r>
+      <w:r>
+        <w:t xml:space="preserve">analyses are </w:t>
+      </w:r>
+      <w:r>
+        <w:t>not the same</w:t>
+      </w:r>
+      <w:r>
+        <w:t xml:space="preserve"> because of three different reasons. The first being that the survey has a different number of respondents each year. This explains the difference in the number of observations between years in the all observations sample. The second is that not all individuals filled out all the different parts of the survey and these parts </w:t>
+      </w:r>
+      <w:r>
+        <w:t xml:space="preserve">are </w:t>
+      </w:r>
+      <w:r>
+        <w:t xml:space="preserve">connected to get all the information needed. The size of the all observations sample is for example different in the DID regression with and without added explanatory variables. This is because the extra variables were collected from another part of the survey which not </w:t>
+      </w:r>
+      <w:r>
+        <w:t>every individual in the all observations sample</w:t>
+      </w:r>
+      <w:r>
+        <w:t xml:space="preserve"> filled out (completely). The third reason is that not all individuals are recurring individuals. This explains the difference in group size between the all observations sample and the recurring individuals sample as well as the difference between the 2007 – 2013 and 2013 – 2017 regressions.</w:t>
+      </w:r>
+    </w:p>
+    <w:p>
+      <w:pPr>
+        <w:spacing w:line="360" w:lineRule="auto"/>
+        <w:jc w:val="both"/>
+      </w:pPr>
+      <w:r>
+        <w:lastRenderedPageBreak/>
+        <w:tab/>
       </w:r>
     </w:p>
     <w:p>
@@ -4217,7 +5029,6 @@
         <w:jc w:val="both"/>
       </w:pPr>
       <w:r>
-        <w:lastRenderedPageBreak/>
         <w:t xml:space="preserve">Table </w:t>
       </w:r>
       <w:r>
@@ -4750,14 +5561,36 @@
       <w:r>
         <w:t xml:space="preserve">Table </w:t>
       </w:r>
-      <w:fldSimple w:instr=" SEQ Table \* ARABIC ">
-        <w:r>
-          <w:rPr>
-            <w:noProof/>
-          </w:rPr>
-          <w:t>3</w:t>
-        </w:r>
-      </w:fldSimple>
+      <w:r>
+        <w:rPr>
+          <w:noProof/>
+        </w:rPr>
+        <w:fldChar w:fldCharType="begin"/>
+      </w:r>
+      <w:r>
+        <w:rPr>
+          <w:noProof/>
+        </w:rPr>
+        <w:instrText xml:space="preserve"> SEQ Table \* ARABIC </w:instrText>
+      </w:r>
+      <w:r>
+        <w:rPr>
+          <w:noProof/>
+        </w:rPr>
+        <w:fldChar w:fldCharType="separate"/>
+      </w:r>
+      <w:r>
+        <w:rPr>
+          <w:noProof/>
+        </w:rPr>
+        <w:t>3</w:t>
+      </w:r>
+      <w:r>
+        <w:rPr>
+          <w:noProof/>
+        </w:rPr>
+        <w:fldChar w:fldCharType="end"/>
+      </w:r>
       <w:r>
         <w:t>: Distribution of individuals in the recurring individuals sample</w:t>
       </w:r>
@@ -5277,10 +6110,22 @@
         <w:t>.</w:t>
       </w:r>
       <w:r>
-        <w:t xml:space="preserve"> The recurring individuals sample might be slightly different but these summary statistics should give a general idea about the recurring individuals sample as well.</w:t>
-      </w:r>
-      <w:r>
-        <w:t xml:space="preserve"> In all of the three years both the control and treatment group have a fairly high chance of being healthy but the treatment group has a slightly higher chance of being healthy. In the treatment group of 2007, 97% of the people are healthy, in 2013 and 2017 that is 96%. In the control group 95% of the people observed are healthy in 2007 and 2013 and 92% of the people are healthy in 2017. Since the means of the health of both groups are within range of the standard deviations, it can be noted that there is no significant difference between health in the treatment and control group in any of the years. </w:t>
+        <w:t xml:space="preserve"> The recurring individuals sample might be slightly different but</w:t>
+      </w:r>
+      <w:r>
+        <w:t xml:space="preserve"> nevertheless</w:t>
+      </w:r>
+      <w:r>
+        <w:t xml:space="preserve"> these summary statistics should give a general idea about the recurring individuals sample as well.</w:t>
+      </w:r>
+      <w:r>
+        <w:t xml:space="preserve"> In all of the three years both the con</w:t>
+      </w:r>
+      <w:r>
+        <w:t xml:space="preserve">trol and treatment group have a </w:t>
+      </w:r>
+      <w:r>
+        <w:t xml:space="preserve">high chance of being healthy but the treatment group has a slightly higher chance of being healthy. In the treatment group of 2007, 97% of the people are healthy, in 2013 and 2017 that is 96%. In the control group 95% of the people observed are healthy in 2007 and 2013 and 92% of the people are healthy in 2017. Since the means of the health of both groups are within range of the standard deviations, it can be noted that there is no significant difference between health in the treatment and control group in any of the years. </w:t>
       </w:r>
     </w:p>
     <w:p>
@@ -5290,7 +6135,17 @@
       </w:pPr>
       <w:r>
         <w:tab/>
-        <w:t>The average net worth of the treatment group decreases between 2007 and 2013 and then increases between 2013 and 2017. The average net worth of control group increases between 2007 and 2013 and also between 2013 and 2017. Since the house prices also decrease between 2007 and 2013 and increase between 2013 and 2017 this indicates that the average net worth of home owners does behave in line with the housing prices while the net worth of the tenants does not</w:t>
+        <w:t>The average net worth of the treatment group decreases between 2007 and 2013 and then increases between 2013 and 2017. The average net worth of control group increases between 2007 and 2013 and also between 2013 and 2017. Since the hous</w:t>
+      </w:r>
+      <w:r>
+        <w:t>ing</w:t>
+      </w:r>
+      <w:r>
+        <w:t xml:space="preserve"> prices also decrease between 2007 and 2013 and increase between 2013 and 2017 this indicates that the average net worth of home </w:t>
+      </w:r>
+      <w:r>
+        <w:lastRenderedPageBreak/>
+        <w:t>owners does behave in line with the housing prices while the net worth of the tenants does not</w:t>
       </w:r>
       <w:r>
         <w:t>,</w:t>
@@ -5310,16 +6165,9 @@
         </w:rPr>
       </w:pPr>
       <w:r>
-        <w:rPr>
-          <w:lang w:val="nl-NL"/>
-        </w:rPr>
-        <w:lastRenderedPageBreak/>
         <w:br/>
       </w:r>
       <w:r>
-        <w:rPr>
-          <w:lang w:val="nl-NL"/>
-        </w:rPr>
         <w:br/>
       </w:r>
       <w:proofErr w:type="spellStart"/>
@@ -7338,23 +8186,26 @@
         <w:jc w:val="both"/>
       </w:pPr>
       <w:r>
-        <w:t xml:space="preserve">In this section I discuss the three methods employed in this paper. First the ordinary least squares regression is briefly discussed which is used to show the correlation between wealth and health. </w:t>
-      </w:r>
-      <w:r>
         <w:lastRenderedPageBreak/>
-        <w:t xml:space="preserve">Secondly the difference in differences analysis is discussed. Finally, the analysis that uses health transitions is discussed </w:t>
-      </w:r>
-      <w:commentRangeStart w:id="8"/>
-      <w:r>
-        <w:t>briefly.</w:t>
-      </w:r>
-      <w:commentRangeEnd w:id="8"/>
-      <w:r>
-        <w:rPr>
-          <w:rStyle w:val="CommentReference"/>
-          <w:rFonts w:cs="Mangal"/>
-        </w:rPr>
-        <w:commentReference w:id="8"/>
+        <w:t>I</w:t>
+      </w:r>
+      <w:r>
+        <w:t>n this section</w:t>
+      </w:r>
+      <w:r>
+        <w:t xml:space="preserve"> the three methods employed in this paper</w:t>
+      </w:r>
+      <w:r>
+        <w:t xml:space="preserve"> are discussed</w:t>
+      </w:r>
+      <w:r>
+        <w:t>. First the ordinary least squares regression is briefly discussed which is used to show the correlation between wealth and health. Secondly the difference in diff</w:t>
+      </w:r>
+      <w:r>
+        <w:t>erences analysis is discussed and f</w:t>
+      </w:r>
+      <w:r>
+        <w:t>inally, the analysis that uses health transitions is discussed briefly.</w:t>
       </w:r>
     </w:p>
     <w:p>
@@ -7372,15 +8223,10 @@
         <w:jc w:val="both"/>
       </w:pPr>
       <w:r>
-        <w:t xml:space="preserve">First this paper will use a simple ordinary least squares (OLS) regression. In this OLS regression health will be the dependent variable and wealth will be the independent variable. Health is defined as a categorical variable where someone can be either healthy, with value 1, or unhealthy, with a value of 0. Wealth is the net worth of a person as shown above. </w:t>
-      </w:r>
-    </w:p>
-    <w:p>
-      <w:pPr>
-        <w:pStyle w:val="Heading2"/>
-      </w:pPr>
-      <w:r>
-        <w:t>Difference in differences</w:t>
+        <w:t>First this paper will use a simple ordinary least squares (OLS) regression. In this OLS regression health will be the dependent variable and wealth will be the independent variable. Health is defined as a categorical variable where someone can be either healthy, with value 1, or unhealthy, with a value of 0. Wealth is the net wor</w:t>
+      </w:r>
+      <w:r>
+        <w:t>th of a person as shown above.</w:t>
       </w:r>
     </w:p>
     <w:p>
@@ -7389,28 +8235,7 @@
         <w:jc w:val="both"/>
       </w:pPr>
       <w:r>
-        <w:tab/>
-        <w:t>Secondly, this paper uses a difference in difference (DD) analysis to look for a causal effect from wealth to health. Health is defined in the same way as in the OLS regression. A DD analysis is a quasi-experimental design with a treatment group, a control group and a treatment. A DD analysis is used to estimate the effect of a treatment by comparing the differences in the outcomes between before and after the treatment between the treatment and the control group.</w:t>
-      </w:r>
-    </w:p>
-    <w:p>
-      <w:pPr>
-        <w:pStyle w:val="Heading3"/>
-      </w:pPr>
-      <w:commentRangeStart w:id="9"/>
-      <w:r>
-        <w:t>Difference in Differences</w:t>
-      </w:r>
-      <w:commentRangeEnd w:id="9"/>
-      <w:r>
-        <w:rPr>
-          <w:rStyle w:val="CommentReference"/>
-          <w:rFonts w:ascii="Liberation Serif" w:eastAsia="Noto Sans CJK SC Regular" w:hAnsi="Liberation Serif"/>
-          <w:b w:val="0"/>
-          <w:bCs w:val="0"/>
-          <w:color w:val="00000A"/>
-        </w:rPr>
-        <w:commentReference w:id="9"/>
+        <w:t>The model used is:</w:t>
       </w:r>
     </w:p>
     <w:p>
@@ -7418,73 +8243,162 @@
         <w:spacing w:line="360" w:lineRule="auto"/>
         <w:jc w:val="both"/>
       </w:pPr>
-      <w:r>
-        <w:tab/>
-        <w:t xml:space="preserve"> The treatment group, control group and the treatment itself </w:t>
-      </w:r>
-      <w:r>
-        <w:t>are</w:t>
-      </w:r>
-      <w:r>
-        <w:t xml:space="preserve"> defined as follows. The treatment this paper uses is the financial crisis of 2008 in which housing prices dropped suddenly and sharply as is visible in figure 1. Another treatment that will be used is the bounce-back of the housing prices after the financial crisis which started in 2013. It </w:t>
-      </w:r>
-      <w:r>
-        <w:t xml:space="preserve">can </w:t>
-      </w:r>
-      <w:r>
-        <w:t>be assumed</w:t>
-      </w:r>
-      <w:r>
-        <w:t xml:space="preserve"> that the health of people did not directly cause the financial crisis, or that health was directly affected by the crisis.  The treatment group consists of people who own one or more houses and the control group consists of people who rent a house. Although the net worth of tenants </w:t>
-      </w:r>
-      <w:r>
-        <w:t>might</w:t>
-      </w:r>
-      <w:r>
-        <w:t xml:space="preserve"> also have been impacted</w:t>
-      </w:r>
-      <w:r>
-        <w:t xml:space="preserve"> in the years after the financial crisis</w:t>
-      </w:r>
-      <w:r>
-        <w:t xml:space="preserve">, the home owners are exposed more to </w:t>
-      </w:r>
-      <w:r>
-        <w:t>a</w:t>
-      </w:r>
-      <w:r>
-        <w:t xml:space="preserve"> wealth shock due to the </w:t>
-      </w:r>
-      <w:r>
-        <w:t>change</w:t>
-      </w:r>
-      <w:r>
-        <w:t xml:space="preserve"> in housing prices. Therefore the net </w:t>
-      </w:r>
-      <w:r>
-        <w:t>wealth</w:t>
-      </w:r>
-      <w:r>
-        <w:t xml:space="preserve"> of </w:t>
-      </w:r>
-      <w:r>
-        <w:t>the control group</w:t>
-      </w:r>
-      <w:r>
-        <w:t xml:space="preserve"> should be affected less than the net </w:t>
-      </w:r>
-      <w:r>
-        <w:t>wealth</w:t>
-      </w:r>
-      <w:r>
-        <w:t xml:space="preserve"> of </w:t>
-      </w:r>
-      <w:r>
-        <w:t>the treatment group by the changes in the housing prices</w:t>
-      </w:r>
-      <w:r>
-        <w:t>.</w:t>
-      </w:r>
+      <m:oMathPara>
+        <m:oMath>
+          <m:sSub>
+            <m:sSubPr>
+              <m:ctrlPr>
+                <w:rPr>
+                  <w:rFonts w:ascii="Cambria Math" w:hAnsi="Cambria Math"/>
+                  <w:i/>
+                </w:rPr>
+              </m:ctrlPr>
+            </m:sSubPr>
+            <m:e>
+              <m:r>
+                <w:rPr>
+                  <w:rFonts w:ascii="Cambria Math" w:hAnsi="Cambria Math"/>
+                </w:rPr>
+                <m:t>Y</m:t>
+              </m:r>
+            </m:e>
+            <m:sub>
+              <m:r>
+                <w:rPr>
+                  <w:rFonts w:ascii="Cambria Math" w:hAnsi="Cambria Math"/>
+                </w:rPr>
+                <m:t>i</m:t>
+              </m:r>
+            </m:sub>
+          </m:sSub>
+          <m:r>
+            <w:rPr>
+              <w:rFonts w:ascii="Cambria Math" w:hAnsi="Cambria Math"/>
+            </w:rPr>
+            <m:t>=</m:t>
+          </m:r>
+          <m:sSub>
+            <m:sSubPr>
+              <m:ctrlPr>
+                <w:rPr>
+                  <w:rFonts w:ascii="Cambria Math" w:hAnsi="Cambria Math"/>
+                </w:rPr>
+              </m:ctrlPr>
+            </m:sSubPr>
+            <m:e>
+              <m:r>
+                <w:rPr>
+                  <w:rFonts w:ascii="Cambria Math" w:hAnsi="Cambria Math"/>
+                </w:rPr>
+                <m:t>β</m:t>
+              </m:r>
+            </m:e>
+            <m:sub>
+              <m:r>
+                <w:rPr>
+                  <w:rFonts w:ascii="Cambria Math" w:hAnsi="Cambria Math"/>
+                </w:rPr>
+                <m:t>0</m:t>
+              </m:r>
+            </m:sub>
+          </m:sSub>
+          <m:r>
+            <w:rPr>
+              <w:rFonts w:ascii="Cambria Math" w:hAnsi="Cambria Math"/>
+            </w:rPr>
+            <m:t>+</m:t>
+          </m:r>
+          <m:sSub>
+            <m:sSubPr>
+              <m:ctrlPr>
+                <w:rPr>
+                  <w:rFonts w:ascii="Cambria Math" w:hAnsi="Cambria Math"/>
+                </w:rPr>
+              </m:ctrlPr>
+            </m:sSubPr>
+            <m:e>
+              <m:r>
+                <w:rPr>
+                  <w:rFonts w:ascii="Cambria Math" w:hAnsi="Cambria Math"/>
+                </w:rPr>
+                <m:t>β</m:t>
+              </m:r>
+            </m:e>
+            <m:sub>
+              <m:r>
+                <w:rPr>
+                  <w:rFonts w:ascii="Cambria Math" w:hAnsi="Cambria Math"/>
+                </w:rPr>
+                <m:t>1</m:t>
+              </m:r>
+            </m:sub>
+          </m:sSub>
+          <m:r>
+            <w:rPr>
+              <w:rFonts w:ascii="Cambria Math" w:hAnsi="Cambria Math"/>
+            </w:rPr>
+            <m:t>*NetWort</m:t>
+          </m:r>
+          <m:sSub>
+            <m:sSubPr>
+              <m:ctrlPr>
+                <w:rPr>
+                  <w:rFonts w:ascii="Cambria Math" w:hAnsi="Cambria Math"/>
+                  <w:i/>
+                </w:rPr>
+              </m:ctrlPr>
+            </m:sSubPr>
+            <m:e>
+              <m:r>
+                <w:rPr>
+                  <w:rFonts w:ascii="Cambria Math" w:hAnsi="Cambria Math"/>
+                </w:rPr>
+                <m:t>h</m:t>
+              </m:r>
+            </m:e>
+            <m:sub>
+              <m:r>
+                <w:rPr>
+                  <w:rFonts w:ascii="Cambria Math" w:hAnsi="Cambria Math"/>
+                </w:rPr>
+                <m:t>i</m:t>
+              </m:r>
+            </m:sub>
+          </m:sSub>
+          <m:r>
+            <w:rPr>
+              <w:rFonts w:ascii="Cambria Math" w:hAnsi="Cambria Math"/>
+            </w:rPr>
+            <m:t>+</m:t>
+          </m:r>
+          <m:sSub>
+            <m:sSubPr>
+              <m:ctrlPr>
+                <w:rPr>
+                  <w:rFonts w:ascii="Cambria Math" w:hAnsi="Cambria Math"/>
+                  <w:i/>
+                </w:rPr>
+              </m:ctrlPr>
+            </m:sSubPr>
+            <m:e>
+              <m:r>
+                <w:rPr>
+                  <w:rFonts w:ascii="Cambria Math" w:hAnsi="Cambria Math"/>
+                </w:rPr>
+                <m:t>ε</m:t>
+              </m:r>
+            </m:e>
+            <m:sub>
+              <m:r>
+                <w:rPr>
+                  <w:rFonts w:ascii="Cambria Math" w:hAnsi="Cambria Math"/>
+                </w:rPr>
+                <m:t>i</m:t>
+              </m:r>
+            </m:sub>
+          </m:sSub>
+        </m:oMath>
+      </m:oMathPara>
     </w:p>
     <w:p>
       <w:pPr>
@@ -7492,8 +8406,91 @@
         <w:jc w:val="both"/>
       </w:pPr>
       <w:r>
-        <w:tab/>
-        <w:t>There is another way in which the financial crisis might have affected the health of the treatment and control group in a different way, namely through job loss. It is possible to think that renters are more likely to have a lower income and therefore perhaps have more short term contracts than home-owners. Also because getting a mortgage requires a steady flow in income. Individuals with short-term contracts are more prone to losing their job because of changes in business cycles and losing a job could cause stress which could result in poor health. This is however tested in the robustness section which showed that there is no significant different change in unemployment rate between the control and treatment group.</w:t>
+        <w:t xml:space="preserve">Where </w:t>
+      </w:r>
+      <m:oMath>
+        <m:sSub>
+          <m:sSubPr>
+            <m:ctrlPr>
+              <w:rPr>
+                <w:rFonts w:ascii="Cambria Math" w:hAnsi="Cambria Math"/>
+                <w:i/>
+              </w:rPr>
+            </m:ctrlPr>
+          </m:sSubPr>
+          <m:e>
+            <m:r>
+              <w:rPr>
+                <w:rFonts w:ascii="Cambria Math" w:hAnsi="Cambria Math"/>
+              </w:rPr>
+              <m:t>Y</m:t>
+            </m:r>
+          </m:e>
+          <m:sub>
+            <m:r>
+              <w:rPr>
+                <w:rFonts w:ascii="Cambria Math" w:hAnsi="Cambria Math"/>
+              </w:rPr>
+              <m:t>i</m:t>
+            </m:r>
+          </m:sub>
+        </m:sSub>
+      </m:oMath>
+      <w:r>
+        <w:t xml:space="preserve"> is the health of individual </w:t>
+      </w:r>
+      <w:proofErr w:type="spellStart"/>
+      <w:r>
+        <w:t>i</w:t>
+      </w:r>
+      <w:proofErr w:type="spellEnd"/>
+      <w:r>
+        <w:t xml:space="preserve"> and </w:t>
+      </w:r>
+      <m:oMath>
+        <m:r>
+          <w:rPr>
+            <w:rFonts w:ascii="Cambria Math" w:hAnsi="Cambria Math"/>
+          </w:rPr>
+          <m:t>NetWort</m:t>
+        </m:r>
+        <m:sSub>
+          <m:sSubPr>
+            <m:ctrlPr>
+              <w:rPr>
+                <w:rFonts w:ascii="Cambria Math" w:hAnsi="Cambria Math"/>
+                <w:i/>
+              </w:rPr>
+            </m:ctrlPr>
+          </m:sSubPr>
+          <m:e>
+            <m:r>
+              <w:rPr>
+                <w:rFonts w:ascii="Cambria Math" w:hAnsi="Cambria Math"/>
+              </w:rPr>
+              <m:t>h</m:t>
+            </m:r>
+          </m:e>
+          <m:sub>
+            <m:r>
+              <w:rPr>
+                <w:rFonts w:ascii="Cambria Math" w:hAnsi="Cambria Math"/>
+              </w:rPr>
+              <m:t>i</m:t>
+            </m:r>
+          </m:sub>
+        </m:sSub>
+      </m:oMath>
+      <w:r>
+        <w:t xml:space="preserve"> is the net worth as defined in the data section of individual i.</w:t>
+      </w:r>
+    </w:p>
+    <w:p>
+      <w:pPr>
+        <w:pStyle w:val="Heading2"/>
+      </w:pPr>
+      <w:r>
+        <w:t>Difference in differences</w:t>
       </w:r>
     </w:p>
     <w:p>
@@ -7503,35 +8500,44 @@
       </w:pPr>
       <w:r>
         <w:tab/>
-        <w:t xml:space="preserve">Regressions will be done on two different groups of observations, one group will consist of all observations and the second group will consist only on the same persons observed before and </w:t>
-      </w:r>
-      <w:r>
-        <w:lastRenderedPageBreak/>
-        <w:t xml:space="preserve">after the treatment. There is a difference in those groups because even though the survey tries to get the same people every year to fill it out, it does of course not have a </w:t>
-      </w:r>
-      <w:r>
-        <w:t>perfect</w:t>
-      </w:r>
-      <w:r>
-        <w:t xml:space="preserve"> return rate of the respon</w:t>
-      </w:r>
-      <w:r>
-        <w:t>dents. B</w:t>
-      </w:r>
-      <w:r>
-        <w:t>ecause the first group</w:t>
-      </w:r>
-      <w:r>
-        <w:t>, the all-observations group,</w:t>
-      </w:r>
-      <w:r>
-        <w:t xml:space="preserve"> is bigger, the estimations should be better. For certainty, the second group</w:t>
-      </w:r>
-      <w:r>
-        <w:t>, the recurring individuals group,</w:t>
-      </w:r>
-      <w:r>
-        <w:t xml:space="preserve"> is added which should show the same results as the first group.</w:t>
+        <w:t>Secondly, this paper uses a difference in difference</w:t>
+      </w:r>
+      <w:r>
+        <w:t>s</w:t>
+      </w:r>
+      <w:r>
+        <w:t xml:space="preserve"> analysis to look for a causal effect from wealth to health. Health is defined in the same way as in the OLS regression. A D</w:t>
+      </w:r>
+      <w:r>
+        <w:t>I</w:t>
+      </w:r>
+      <w:r>
+        <w:t>D analysis is a quasi-experimental design with a treatment group, a control group and a treatment. A D</w:t>
+      </w:r>
+      <w:r>
+        <w:t>I</w:t>
+      </w:r>
+      <w:r>
+        <w:t>D analysis is used to estimate the effect of a treatment by comparing the differences in the outcomes between before and after the treatment between the treatment and the control group.</w:t>
+      </w:r>
+    </w:p>
+    <w:p>
+      <w:pPr>
+        <w:spacing w:line="360" w:lineRule="auto"/>
+        <w:jc w:val="both"/>
+      </w:pPr>
+      <w:r>
+        <w:tab/>
+        <w:t xml:space="preserve"> The treatment group, control group and the treatment itself </w:t>
+      </w:r>
+      <w:r>
+        <w:t>are</w:t>
+      </w:r>
+      <w:r>
+        <w:t xml:space="preserve"> defined as follows. </w:t>
+      </w:r>
+      <w:r>
+        <w:t>The  treatment group is defined as the individuals who own one or more houses. The control group is defined as the individuals who rent a house and do not own a house. The Treated variable is a dummy variable which is 1 when a person belongs to the treatment group and 0 when a person belongs to the control group.</w:t>
       </w:r>
     </w:p>
     <w:p>
@@ -7541,7 +8547,13 @@
         <w:jc w:val="both"/>
       </w:pPr>
       <w:r>
-        <w:t>Since the participants of the DHS are randomly selected, it can be assumed that the only real difference between the control and treatment group is the ownership of a house. In the all-observations group it is however possible that the characteristics of the control and treatment group change between the pre- and posttreatment period which could then cause differences in the differences in health between the two groups. This is tested in the robustness section which shows that apart from gender in the 2013 – 2017 period, the characteristics, such as job loss, education and net income, of the groups did not change differently in the treatment period. T</w:t>
+        <w:t xml:space="preserve">Since the participants of the DHS are randomly selected, it can be assumed that the only real difference between the control and treatment group is the ownership of a house. In the all-observations </w:t>
+      </w:r>
+      <w:r>
+        <w:t>sample</w:t>
+      </w:r>
+      <w:r>
+        <w:t xml:space="preserve"> it is however possible that the characteristics of the control and treatment group change between the pre- and posttreatment period which could then cause differences in the differences in health between the two groups. This is tested in the robustness section which shows that apart from gender in the 2013 – 2017 period, the characteristics, such as job loss, education and net income, of the groups did not change differently in the treatment period. T</w:t>
       </w:r>
       <w:r>
         <w:t xml:space="preserve">herefore, the </w:t>
@@ -7559,10 +8571,120 @@
         <w:t>example through job loss, should be roughly the same in both the t</w:t>
       </w:r>
       <w:r>
-        <w:t>reatment and the control group. This means that the all-observations group is a valid group for the DID method even though not all people are recurring individuals pre and post treatment.</w:t>
-      </w:r>
-      <w:r>
-        <w:t xml:space="preserve"> In the recurring individuals sample, the characteristics matter less as they should remain pretty much the same since it follows the same individuals. The characteristics are especially unimportant in the fixed effects regression.</w:t>
+        <w:t xml:space="preserve">reatment and the control group. This means that the all-observations group is a valid group for the DID method even though not all people are recurring individuals pre- and posttreatment. In the recurring individuals sample, the characteristics matter </w:t>
+      </w:r>
+      <w:r>
+        <w:lastRenderedPageBreak/>
+        <w:t>less as they should remain pretty much the same since it follows the same individuals. The characteristics are especially unimportant in the fixed effects regression.</w:t>
+      </w:r>
+    </w:p>
+    <w:p>
+      <w:pPr>
+        <w:spacing w:line="360" w:lineRule="auto"/>
+        <w:ind w:firstLine="720"/>
+        <w:jc w:val="both"/>
+      </w:pPr>
+      <w:r>
+        <w:t>This analysis uses</w:t>
+      </w:r>
+      <w:r>
+        <w:t xml:space="preserve"> the financial crisis of 2008 in which housing prices dropped suddenly and sharply</w:t>
+      </w:r>
+      <w:r>
+        <w:t>,</w:t>
+      </w:r>
+      <w:r>
+        <w:t xml:space="preserve"> as is visible in figure 1</w:t>
+      </w:r>
+      <w:r>
+        <w:t>, as the treatment</w:t>
+      </w:r>
+      <w:r>
+        <w:t xml:space="preserve">. Another treatment that </w:t>
+      </w:r>
+      <w:r>
+        <w:t>is</w:t>
+      </w:r>
+      <w:r>
+        <w:t xml:space="preserve"> used is the bounce-back of the housing prices after the financial crisis which started in 2013. It </w:t>
+      </w:r>
+      <w:r>
+        <w:t xml:space="preserve">can </w:t>
+      </w:r>
+      <w:r>
+        <w:t>be assumed</w:t>
+      </w:r>
+      <w:r>
+        <w:t xml:space="preserve"> that the health of people did not directly cause the financial crisis, or that health was directly affected by the crisis.  The treatment group consists of people who own one or more houses and the control group consists of people who rent a house. Although the net </w:t>
+      </w:r>
+      <w:r>
+        <w:t>wealth</w:t>
+      </w:r>
+      <w:r>
+        <w:t xml:space="preserve"> of tenants </w:t>
+      </w:r>
+      <w:r>
+        <w:t>might</w:t>
+      </w:r>
+      <w:r>
+        <w:t xml:space="preserve"> also have been impacted</w:t>
+      </w:r>
+      <w:r>
+        <w:t xml:space="preserve"> </w:t>
+      </w:r>
+      <w:r>
+        <w:t>by</w:t>
+      </w:r>
+      <w:r>
+        <w:t xml:space="preserve"> the financial crisis</w:t>
+      </w:r>
+      <w:r>
+        <w:t>, the home owners are</w:t>
+      </w:r>
+      <w:r>
+        <w:t xml:space="preserve"> </w:t>
+      </w:r>
+      <w:r>
+        <w:t>more</w:t>
+      </w:r>
+      <w:r>
+        <w:t xml:space="preserve"> exposed to </w:t>
+      </w:r>
+      <w:r>
+        <w:t>a</w:t>
+      </w:r>
+      <w:r>
+        <w:t xml:space="preserve"> wealth shock due to the </w:t>
+      </w:r>
+      <w:r>
+        <w:t>change</w:t>
+      </w:r>
+      <w:r>
+        <w:t xml:space="preserve"> in housing prices. Therefore the net </w:t>
+      </w:r>
+      <w:r>
+        <w:t>wealth</w:t>
+      </w:r>
+      <w:r>
+        <w:t xml:space="preserve"> of </w:t>
+      </w:r>
+      <w:r>
+        <w:t>the control group</w:t>
+      </w:r>
+      <w:r>
+        <w:t xml:space="preserve"> should be affected less than the net </w:t>
+      </w:r>
+      <w:r>
+        <w:t>wealth</w:t>
+      </w:r>
+      <w:r>
+        <w:t xml:space="preserve"> of </w:t>
+      </w:r>
+      <w:r>
+        <w:t>the treatment group by the changes in the housing prices</w:t>
+      </w:r>
+      <w:r>
+        <w:t>.</w:t>
       </w:r>
     </w:p>
     <w:p>
@@ -7570,6 +8692,31 @@
         <w:spacing w:line="360" w:lineRule="auto"/>
         <w:jc w:val="both"/>
       </w:pPr>
+      <w:r>
+        <w:tab/>
+        <w:t xml:space="preserve">There is another way in which the financial crisis might have affected the health of the treatment and control group in a different </w:t>
+      </w:r>
+      <w:r>
+        <w:t>manner</w:t>
+      </w:r>
+      <w:r>
+        <w:t xml:space="preserve">, namely through job loss. It is possible to think that renters are more likely to have a lower income and therefore </w:t>
+      </w:r>
+      <w:r>
+        <w:t>might</w:t>
+      </w:r>
+      <w:r>
+        <w:t xml:space="preserve"> have more short term contracts than home-owners. </w:t>
+      </w:r>
+      <w:r>
+        <w:t xml:space="preserve">One reason for this could be that </w:t>
+      </w:r>
+      <w:r>
+        <w:t>getting a mortgage requires a steady flow in income. Individuals with short-term contracts are more prone to losing their job because of changes in business cycles and losing a job could cause stress which could result in poor health. This is however tested in the robustness section which showed that there is no significant different change in unemployment rate between the control and treatment group.</w:t>
+      </w:r>
+      <w:r>
+        <w:t xml:space="preserve"> Therefore, the health of the treatment and control group should not be affected differently through job loss.</w:t>
+      </w:r>
     </w:p>
     <w:p>
       <w:pPr>
@@ -7578,9 +8725,70 @@
       </w:pPr>
       <w:r>
         <w:tab/>
-      </w:r>
-      <w:r>
-        <w:tab/>
+        <w:t xml:space="preserve">Regressions will be done on two different </w:t>
+      </w:r>
+      <w:r>
+        <w:t>samples</w:t>
+      </w:r>
+      <w:r>
+        <w:t xml:space="preserve"> of observations, one </w:t>
+      </w:r>
+      <w:r>
+        <w:t>sample</w:t>
+      </w:r>
+      <w:r>
+        <w:t xml:space="preserve"> will consist of all observations and the second </w:t>
+      </w:r>
+      <w:r>
+        <w:t>sample</w:t>
+      </w:r>
+      <w:r>
+        <w:t xml:space="preserve"> will consist only on the same persons observed </w:t>
+      </w:r>
+      <w:r>
+        <w:t xml:space="preserve">before and after the treatment. </w:t>
+      </w:r>
+      <w:r>
+        <w:t>Since</w:t>
+      </w:r>
+      <w:r>
+        <w:t xml:space="preserve"> the first </w:t>
+      </w:r>
+      <w:r>
+        <w:t>sample</w:t>
+      </w:r>
+      <w:r>
+        <w:t>, the all</w:t>
+      </w:r>
+      <w:r>
+        <w:t xml:space="preserve"> </w:t>
+      </w:r>
+      <w:r>
+        <w:t xml:space="preserve">observations </w:t>
+      </w:r>
+      <w:r>
+        <w:t>sample</w:t>
+      </w:r>
+      <w:r>
+        <w:t>,</w:t>
+      </w:r>
+      <w:r>
+        <w:t xml:space="preserve"> is bigger, the estimations should be better. For certainty, the second </w:t>
+      </w:r>
+      <w:r>
+        <w:t>sample</w:t>
+      </w:r>
+      <w:r>
+        <w:t xml:space="preserve">, the recurring individuals </w:t>
+      </w:r>
+      <w:r>
+        <w:t>sample</w:t>
+      </w:r>
+      <w:r>
+        <w:t>,</w:t>
+      </w:r>
+      <w:r>
+        <w:t xml:space="preserve"> is added which should show the same results as the first group.</w:t>
       </w:r>
     </w:p>
     <w:p>
@@ -7589,10 +8797,28 @@
         <w:jc w:val="both"/>
       </w:pPr>
       <w:r>
+        <w:tab/>
+      </w:r>
+      <w:r>
+        <w:tab/>
+      </w:r>
+    </w:p>
+    <w:p>
+      <w:pPr>
+        <w:spacing w:line="360" w:lineRule="auto"/>
+        <w:jc w:val="both"/>
+      </w:pPr>
+      <w:r>
         <w:t>The following regression model will be used</w:t>
       </w:r>
       <w:r>
-        <w:t xml:space="preserve"> for the difference in difference analysis</w:t>
+        <w:t xml:space="preserve"> for the difference in difference</w:t>
+      </w:r>
+      <w:r>
+        <w:t>s</w:t>
+      </w:r>
+      <w:r>
+        <w:t xml:space="preserve"> analysis</w:t>
       </w:r>
       <w:r>
         <w:t>:</w:t>
@@ -7921,7 +9147,7 @@
               <w:spacing w:line="360" w:lineRule="auto"/>
               <w:jc w:val="both"/>
             </w:pPr>
-            <w:bookmarkStart w:id="10" w:name="_Ref534894565"/>
+            <w:bookmarkStart w:id="6" w:name="_Ref534894565"/>
             <w:r>
               <w:t>(</w:t>
             </w:r>
@@ -7943,7 +9169,7 @@
             <w:r>
               <w:fldChar w:fldCharType="end"/>
             </w:r>
-            <w:bookmarkEnd w:id="10"/>
+            <w:bookmarkEnd w:id="6"/>
             <w:r>
               <w:t>)</w:t>
             </w:r>
@@ -8015,7 +9241,13 @@
         <w:t>whether a person is in the treatment or control group and</w:t>
       </w:r>
       <w:r>
-        <w:t xml:space="preserve"> Time * Diff is the difference in change over time. If the Time * Diff coefficient is statistically different from zero, there is an effect from the treatment on the dependent variable.</w:t>
+        <w:t xml:space="preserve"> Time * Diff is the difference in change over time. If the Time * Diff coefficient is statistically different from zero, there is an effect from the treatment on the dependent variable</w:t>
+      </w:r>
+      <w:r>
+        <w:t xml:space="preserve"> which implies the a causal effect from wealth on health</w:t>
+      </w:r>
+      <w:r>
+        <w:t>.</w:t>
       </w:r>
       <w:r>
         <w:t xml:space="preserve"> The coefficients will be estimated with an OLS regression.</w:t>
@@ -8027,6 +9259,7 @@
         <w:jc w:val="both"/>
       </w:pPr>
       <w:r>
+        <w:lastRenderedPageBreak/>
         <w:tab/>
         <w:t>Therefore the hypotheses are:</w:t>
       </w:r>
@@ -8343,6 +9576,12 @@
         <w:spacing w:line="360" w:lineRule="auto"/>
         <w:jc w:val="both"/>
       </w:pPr>
+    </w:p>
+    <w:p>
+      <w:pPr>
+        <w:spacing w:line="360" w:lineRule="auto"/>
+        <w:jc w:val="both"/>
+      </w:pPr>
       <w:r>
         <w:t xml:space="preserve">More specifically, </w:t>
       </w:r>
@@ -8404,11 +9643,7 @@
         </m:sSub>
       </m:oMath>
       <w:r>
-        <w:t xml:space="preserve"> is expected to be greater than 0 in the 2013 – </w:t>
-      </w:r>
-      <w:r>
-        <w:lastRenderedPageBreak/>
-        <w:t>2017 regression since the housing prices increased in this period and the health of the treatment group should therefore have increased more than the health of the control group.</w:t>
+        <w:t xml:space="preserve"> is expected to be greater than 0 in the 2013 – 2017 regression since the housing prices increased in this period and the health of the treatment group should therefore have increased more than the health of the control group.</w:t>
       </w:r>
     </w:p>
     <w:p>
@@ -8418,7 +9653,13 @@
         <w:jc w:val="both"/>
       </w:pPr>
       <w:r>
-        <w:t xml:space="preserve">To show that the difference in difference analysis will give the desired causal effect, let </w:t>
+        <w:t>To show that the difference in difference</w:t>
+      </w:r>
+      <w:r>
+        <w:t>s</w:t>
+      </w:r>
+      <w:r>
+        <w:t xml:space="preserve"> analysis will give the desired causal effect, let </w:t>
       </w:r>
       <m:oMath>
         <m:sSub>
@@ -8557,22 +9798,43 @@
         <w:t xml:space="preserve">g </w:t>
       </w:r>
       <w:r>
-        <w:t xml:space="preserve">is either the treatment group, </w:t>
+        <w:t>is either the treatment group</w:t>
+      </w:r>
+      <w:r>
+        <w:t xml:space="preserve"> (1)</w:t>
+      </w:r>
+      <w:r>
+        <w:t xml:space="preserve">, </w:t>
       </w:r>
       <w:r>
         <w:t>i.e.</w:t>
       </w:r>
       <w:r>
-        <w:t xml:space="preserve">, home-owners (1) or the control group, </w:t>
+        <w:t>, home-owners</w:t>
+      </w:r>
+      <w:r>
+        <w:t>,</w:t>
+      </w:r>
+      <w:r>
+        <w:t xml:space="preserve"> or the control group</w:t>
+      </w:r>
+      <w:r>
+        <w:t xml:space="preserve"> (0)</w:t>
+      </w:r>
+      <w:r>
+        <w:t xml:space="preserve">, </w:t>
       </w:r>
       <w:r>
         <w:t>i.e.</w:t>
       </w:r>
       <w:r>
-        <w:t>, tenants(0)</w:t>
-      </w:r>
-      <w:r>
-        <w:t xml:space="preserve"> and the period </w:t>
+        <w:t>, tenants</w:t>
+      </w:r>
+      <w:r>
+        <w:t xml:space="preserve">, </w:t>
+      </w:r>
+      <w:r>
+        <w:t xml:space="preserve">and the period </w:t>
       </w:r>
       <w:proofErr w:type="spellStart"/>
       <w:r>
@@ -9313,7 +10575,7 @@
               <w:spacing w:line="360" w:lineRule="auto"/>
               <w:jc w:val="both"/>
             </w:pPr>
-            <w:bookmarkStart w:id="11" w:name="_Ref534893964"/>
+            <w:bookmarkStart w:id="7" w:name="_Ref534893964"/>
             <w:r>
               <w:t>(</w:t>
             </w:r>
@@ -9335,7 +10597,7 @@
             <w:r>
               <w:fldChar w:fldCharType="end"/>
             </w:r>
-            <w:bookmarkEnd w:id="11"/>
+            <w:bookmarkEnd w:id="7"/>
             <w:r>
               <w:t>)</w:t>
             </w:r>
@@ -10456,6 +11718,7 @@
         <w:jc w:val="both"/>
       </w:pPr>
       <w:r>
+        <w:lastRenderedPageBreak/>
         <w:t xml:space="preserve">Here </w:t>
       </w:r>
       <w:r>
@@ -10465,7 +11728,13 @@
         <w:t>δ</w:t>
       </w:r>
       <w:r>
-        <w:t xml:space="preserve"> is the causal effect of interest which is estimated through the model described in equation </w:t>
+        <w:t xml:space="preserve"> is the causal effect of interest which is estimated through the model described in equation</w:t>
+      </w:r>
+      <w:r>
+        <w:t>!@#$!@#</w:t>
+      </w:r>
+      <w:r>
+        <w:t xml:space="preserve"> </w:t>
       </w:r>
       <w:r>
         <w:fldChar w:fldCharType="begin"/>
@@ -10483,7 +11752,16 @@
         <w:fldChar w:fldCharType="end"/>
       </w:r>
       <w:r>
-        <w:t xml:space="preserve">). The parameters in the model of equation </w:t>
+        <w:t>)</w:t>
+      </w:r>
+      <w:r>
+        <w:t>!@#$!@#$</w:t>
+      </w:r>
+      <w:r>
+        <w:t xml:space="preserve">. The parameters in the model of equation </w:t>
+      </w:r>
+      <w:r>
+        <w:t>!@#$</w:t>
       </w:r>
       <w:r>
         <w:fldChar w:fldCharType="begin"/>
@@ -10504,9 +11782,15 @@
         <w:t>)</w:t>
       </w:r>
       <w:r>
+        <w:t>!@#</w:t>
+      </w:r>
+      <w:r>
         <w:t xml:space="preserve"> can be seen in the light of the model described in equation </w:t>
       </w:r>
       <w:r>
+        <w:t>!@#</w:t>
+      </w:r>
+      <w:r>
         <w:fldChar w:fldCharType="begin"/>
       </w:r>
       <w:r>
@@ -10522,7 +11806,13 @@
         <w:fldChar w:fldCharType="end"/>
       </w:r>
       <w:r>
-        <w:t>) in the following way:</w:t>
+        <w:t>)</w:t>
+      </w:r>
+      <w:r>
+        <w:t>!@#</w:t>
+      </w:r>
+      <w:r>
+        <w:t xml:space="preserve"> in the following way:</w:t>
       </w:r>
     </w:p>
     <w:p>
@@ -10645,7 +11935,13 @@
                           <w:rPr>
                             <w:rFonts w:ascii="Cambria Math" w:hAnsi="Cambria Math"/>
                           </w:rPr>
-                          <m:t>igt</m:t>
+                          <m:t>i</m:t>
+                        </m:r>
+                        <m:r>
+                          <w:rPr>
+                            <w:rFonts w:ascii="Cambria Math" w:hAnsi="Cambria Math"/>
+                          </w:rPr>
+                          <m:t>gt</m:t>
                         </m:r>
                       </m:sub>
                     </m:sSub>
@@ -11892,13 +13188,54 @@
         <w:t>could</w:t>
       </w:r>
       <w:r>
-        <w:t xml:space="preserve"> differ and therefore explain some of the variation in health in the first group (i.e. all the observations) an extra regression on that group will be run which includes some extra variables. The extra variables are net income, education</w:t>
+        <w:t xml:space="preserve"> differ and therefore explain some of the variation in health in the first </w:t>
+      </w:r>
+      <w:r>
+        <w:t>sample</w:t>
+      </w:r>
+      <w:r>
+        <w:t xml:space="preserve"> (i.e.</w:t>
+      </w:r>
+      <w:r>
+        <w:t xml:space="preserve"> the</w:t>
+      </w:r>
+      <w:r>
+        <w:t xml:space="preserve"> all the observations</w:t>
+      </w:r>
+      <w:r>
+        <w:t xml:space="preserve"> sample</w:t>
+      </w:r>
+      <w:r>
+        <w:t xml:space="preserve">) an extra regression on that </w:t>
+      </w:r>
+      <w:r>
+        <w:t>sample</w:t>
+      </w:r>
+      <w:r>
+        <w:t xml:space="preserve"> </w:t>
+      </w:r>
+      <w:proofErr w:type="spellStart"/>
+      <w:r>
+        <w:t>is</w:t>
+      </w:r>
+      <w:r>
+        <w:t>run</w:t>
+      </w:r>
+      <w:proofErr w:type="spellEnd"/>
+      <w:r>
+        <w:t xml:space="preserve"> which includes some </w:t>
+      </w:r>
+      <w:r>
+        <w:t>additional</w:t>
+      </w:r>
+      <w:r>
+        <w:t xml:space="preserve"> variables. The extra variables are net income, education</w:t>
       </w:r>
       <w:r>
         <w:t>, unemployed</w:t>
       </w:r>
       <w:r>
-        <w:t xml:space="preserve"> and gender because they can all be assumed to have an effect on health. This is not necessary in the second group because these differences should cancel out between the pre-treatment and post-treatment periods. Because the extra variables are received from other surveys which are linked to the existing observations there are less observations when running this regression. This is because not everyone answers all the questions or surveys. The regression model will then look like this:</w:t>
+        <w:t xml:space="preserve"> and gender because they can all be assumed to have an effect on health. This is not necessary in the second group because these differences should cancel out between the pre-treatment and post-treatment periods. The regression model will then look like this:</w:t>
       </w:r>
     </w:p>
     <w:p>
@@ -12235,13 +13572,23 @@
         <w:t xml:space="preserve"> Education is a dummy variable where 1 represents highly educated and 0 not highly educated. Highly educated are people who have finish</w:t>
       </w:r>
       <w:r>
-        <w:t>ed an education at the HBO level</w:t>
+        <w:t xml:space="preserve">ed an education at the HBO </w:t>
+      </w:r>
+      <w:r>
+        <w:lastRenderedPageBreak/>
+        <w:t>level</w:t>
       </w:r>
       <w:r>
         <w:t xml:space="preserve"> or university.</w:t>
       </w:r>
       <w:r>
-        <w:t xml:space="preserve"> Unemployed is also a dummy variable where 1 means unemployed and 0 means not unemployed. People who are unemployed are people who are looking for a job because they lost their last job or a looking for a job for the first time.</w:t>
+        <w:t xml:space="preserve"> Unemployed is also a dummy variable where 1 means unemployed and 0 means not unemployed. People who are unemployed</w:t>
+      </w:r>
+      <w:r>
+        <w:t xml:space="preserve"> is defined as </w:t>
+      </w:r>
+      <w:r>
+        <w:t>people who are looking for a job because they lost their last job or a looking for a job for the first time.</w:t>
       </w:r>
       <w:r>
         <w:t xml:space="preserve"> </w:t>
@@ -12255,7 +13602,6 @@
         <w:pStyle w:val="Heading3"/>
       </w:pPr>
       <w:r>
-        <w:lastRenderedPageBreak/>
         <w:t>Fixed effects</w:t>
       </w:r>
     </w:p>
@@ -12586,7 +13932,13 @@
         </m:sSub>
       </m:oMath>
       <w:r>
-        <w:t xml:space="preserve"> also contains the Treated variable since it doesn’t change in the treatment period. Therefore, the Treated variable is canceled out as well.</w:t>
+        <w:t xml:space="preserve"> also contains the Treated variable since it doesn’t change </w:t>
+      </w:r>
+      <w:r>
+        <w:t>during</w:t>
+      </w:r>
+      <w:r>
+        <w:t xml:space="preserve"> the treatment period. Therefore, the Treated variable is canceled out as well.</w:t>
       </w:r>
     </w:p>
     <w:p>
@@ -12608,18 +13960,16 @@
         <w:spacing w:line="360" w:lineRule="auto"/>
       </w:pPr>
       <w:r>
-        <w:t xml:space="preserve">Thirdly, this paper uses an analysis which uses health transitions rather than health status. This method is based off the method used by </w:t>
-      </w:r>
-      <w:proofErr w:type="spellStart"/>
-      <w:r>
-        <w:t>Cai</w:t>
-      </w:r>
-      <w:proofErr w:type="spellEnd"/>
-      <w:r>
-        <w:t xml:space="preserve"> (2009). By focusing on health transitions the endogeneity between health and wealth is avoided. </w:t>
-      </w:r>
-      <w:r>
-        <w:t xml:space="preserve">The transitions are measured between the same years which are used in the DD analysis. Therefore, there is one analysis which focusses on the transition between 2007 and 2013 and analysis which focusses on the transition between 2013 and 2017. </w:t>
+        <w:t xml:space="preserve">Thirdly, this paper uses an analysis which uses health transitions rather than health status. This method is based off the method used by Cai (2009). By focusing on health transitions the endogeneity between health and wealth is avoided. </w:t>
+      </w:r>
+      <w:r>
+        <w:t>The transitions are measured between the same years which are used in the D</w:t>
+      </w:r>
+      <w:r>
+        <w:t>I</w:t>
+      </w:r>
+      <w:r>
+        <w:t xml:space="preserve">D analysis. Therefore, there is one analysis which focusses on the transition between 2007 and 2013 and analysis which focusses on the transition between 2013 and 2017. </w:t>
       </w:r>
       <w:r>
         <w:t xml:space="preserve">This paper uses negative health transitions where a negative health transition is defined as the </w:t>
@@ -12655,7 +14005,25 @@
         <w:t xml:space="preserve"> Only negative transitions are taken in account since </w:t>
       </w:r>
       <w:r>
-        <w:t>the majority of the individuals analyzed reported that they are healthy in the base years, i.e., 2007 and 2013. Therefore, transition is a dummy variable where 1 stands for transitioned and 0 stands for no transition in health Characteristics that are used in the DD model in the all observations group are also used here. The model used for this analysis is therefore:</w:t>
+        <w:t>the majority of the individuals analyzed reported that they are healthy in the base years, i.e., 2007 and 2013. Therefore, transition is a dummy variable where 1 stands for transitioned and 0 stands for no transition in health</w:t>
+      </w:r>
+      <w:r>
+        <w:t>.</w:t>
+      </w:r>
+      <w:r>
+        <w:t xml:space="preserve"> Characteristics that are used in the D</w:t>
+      </w:r>
+      <w:r>
+        <w:t>I</w:t>
+      </w:r>
+      <w:r>
+        <w:t>D model</w:t>
+      </w:r>
+      <w:r>
+        <w:t xml:space="preserve"> as extra explanatory variables</w:t>
+      </w:r>
+      <w:r>
+        <w:t xml:space="preserve"> in the all observations group are also used here. The model used for this analysis is therefore:</w:t>
       </w:r>
     </w:p>
     <w:p>
@@ -13020,7 +14388,6 @@
         <w:pStyle w:val="Heading2"/>
       </w:pPr>
       <w:r>
-        <w:lastRenderedPageBreak/>
         <w:t>Basic OLS results</w:t>
       </w:r>
     </w:p>
@@ -13030,265 +14397,13 @@
         <w:jc w:val="both"/>
       </w:pPr>
       <w:r>
-        <w:t>A simple OLS regression was conducted first to check whether or not there exists a correlation between health  and health in this dataset. With the simple model:</w:t>
-      </w:r>
-    </w:p>
-    <w:p>
-      <w:pPr>
-        <w:spacing w:line="360" w:lineRule="auto"/>
-        <w:jc w:val="both"/>
-      </w:pPr>
-      <m:oMathPara>
-        <m:oMath>
-          <m:sSub>
-            <m:sSubPr>
-              <m:ctrlPr>
-                <w:rPr>
-                  <w:rFonts w:ascii="Cambria Math" w:hAnsi="Cambria Math"/>
-                  <w:i/>
-                </w:rPr>
-              </m:ctrlPr>
-            </m:sSubPr>
-            <m:e>
-              <m:r>
-                <w:rPr>
-                  <w:rFonts w:ascii="Cambria Math" w:hAnsi="Cambria Math"/>
-                </w:rPr>
-                <m:t>Y</m:t>
-              </m:r>
-            </m:e>
-            <m:sub>
-              <m:r>
-                <w:rPr>
-                  <w:rFonts w:ascii="Cambria Math" w:hAnsi="Cambria Math"/>
-                </w:rPr>
-                <m:t>i</m:t>
-              </m:r>
-            </m:sub>
-          </m:sSub>
-          <m:r>
-            <w:rPr>
-              <w:rFonts w:ascii="Cambria Math" w:hAnsi="Cambria Math"/>
-            </w:rPr>
-            <m:t>=</m:t>
-          </m:r>
-          <m:sSub>
-            <m:sSubPr>
-              <m:ctrlPr>
-                <w:rPr>
-                  <w:rFonts w:ascii="Cambria Math" w:hAnsi="Cambria Math"/>
-                </w:rPr>
-              </m:ctrlPr>
-            </m:sSubPr>
-            <m:e>
-              <m:r>
-                <w:rPr>
-                  <w:rFonts w:ascii="Cambria Math" w:hAnsi="Cambria Math"/>
-                </w:rPr>
-                <m:t>β</m:t>
-              </m:r>
-            </m:e>
-            <m:sub>
-              <m:r>
-                <w:rPr>
-                  <w:rFonts w:ascii="Cambria Math" w:hAnsi="Cambria Math"/>
-                </w:rPr>
-                <m:t>0</m:t>
-              </m:r>
-            </m:sub>
-          </m:sSub>
-          <m:r>
-            <w:rPr>
-              <w:rFonts w:ascii="Cambria Math" w:hAnsi="Cambria Math"/>
-            </w:rPr>
-            <m:t>+</m:t>
-          </m:r>
-          <m:sSub>
-            <m:sSubPr>
-              <m:ctrlPr>
-                <w:rPr>
-                  <w:rFonts w:ascii="Cambria Math" w:hAnsi="Cambria Math"/>
-                </w:rPr>
-              </m:ctrlPr>
-            </m:sSubPr>
-            <m:e>
-              <m:r>
-                <w:rPr>
-                  <w:rFonts w:ascii="Cambria Math" w:hAnsi="Cambria Math"/>
-                </w:rPr>
-                <m:t>β</m:t>
-              </m:r>
-            </m:e>
-            <m:sub>
-              <m:r>
-                <w:rPr>
-                  <w:rFonts w:ascii="Cambria Math" w:hAnsi="Cambria Math"/>
-                </w:rPr>
-                <m:t>1</m:t>
-              </m:r>
-            </m:sub>
-          </m:sSub>
-          <m:r>
-            <w:rPr>
-              <w:rFonts w:ascii="Cambria Math" w:hAnsi="Cambria Math"/>
-            </w:rPr>
-            <m:t>*NetWort</m:t>
-          </m:r>
-          <m:sSub>
-            <m:sSubPr>
-              <m:ctrlPr>
-                <w:rPr>
-                  <w:rFonts w:ascii="Cambria Math" w:hAnsi="Cambria Math"/>
-                  <w:i/>
-                </w:rPr>
-              </m:ctrlPr>
-            </m:sSubPr>
-            <m:e>
-              <m:r>
-                <w:rPr>
-                  <w:rFonts w:ascii="Cambria Math" w:hAnsi="Cambria Math"/>
-                </w:rPr>
-                <m:t>h</m:t>
-              </m:r>
-            </m:e>
-            <m:sub>
-              <m:r>
-                <w:rPr>
-                  <w:rFonts w:ascii="Cambria Math" w:hAnsi="Cambria Math"/>
-                </w:rPr>
-                <m:t>i</m:t>
-              </m:r>
-            </m:sub>
-          </m:sSub>
-          <m:r>
-            <w:rPr>
-              <w:rFonts w:ascii="Cambria Math" w:hAnsi="Cambria Math"/>
-            </w:rPr>
-            <m:t>+</m:t>
-          </m:r>
-          <m:sSub>
-            <m:sSubPr>
-              <m:ctrlPr>
-                <w:rPr>
-                  <w:rFonts w:ascii="Cambria Math" w:hAnsi="Cambria Math"/>
-                  <w:i/>
-                </w:rPr>
-              </m:ctrlPr>
-            </m:sSubPr>
-            <m:e>
-              <m:r>
-                <w:rPr>
-                  <w:rFonts w:ascii="Cambria Math" w:hAnsi="Cambria Math"/>
-                </w:rPr>
-                <m:t>ε</m:t>
-              </m:r>
-            </m:e>
-            <m:sub>
-              <m:r>
-                <w:rPr>
-                  <w:rFonts w:ascii="Cambria Math" w:hAnsi="Cambria Math"/>
-                </w:rPr>
-                <m:t>i</m:t>
-              </m:r>
-            </m:sub>
-          </m:sSub>
-        </m:oMath>
-      </m:oMathPara>
-    </w:p>
-    <w:p>
-      <w:pPr>
-        <w:spacing w:line="360" w:lineRule="auto"/>
-        <w:jc w:val="both"/>
-      </w:pPr>
-      <w:r>
-        <w:t xml:space="preserve">Where </w:t>
-      </w:r>
-      <m:oMath>
-        <m:sSub>
-          <m:sSubPr>
-            <m:ctrlPr>
-              <w:rPr>
-                <w:rFonts w:ascii="Cambria Math" w:hAnsi="Cambria Math"/>
-                <w:i/>
-              </w:rPr>
-            </m:ctrlPr>
-          </m:sSubPr>
-          <m:e>
-            <m:r>
-              <w:rPr>
-                <w:rFonts w:ascii="Cambria Math" w:hAnsi="Cambria Math"/>
-              </w:rPr>
-              <m:t>Y</m:t>
-            </m:r>
-          </m:e>
-          <m:sub>
-            <m:r>
-              <w:rPr>
-                <w:rFonts w:ascii="Cambria Math" w:hAnsi="Cambria Math"/>
-              </w:rPr>
-              <m:t>i</m:t>
-            </m:r>
-          </m:sub>
-        </m:sSub>
-      </m:oMath>
-      <w:r>
-        <w:t xml:space="preserve"> is the health of individual </w:t>
-      </w:r>
-      <w:proofErr w:type="spellStart"/>
-      <w:r>
-        <w:t>i</w:t>
-      </w:r>
-      <w:proofErr w:type="spellEnd"/>
-      <w:r>
-        <w:t xml:space="preserve"> and </w:t>
-      </w:r>
-      <m:oMath>
-        <m:r>
-          <w:rPr>
-            <w:rFonts w:ascii="Cambria Math" w:hAnsi="Cambria Math"/>
-          </w:rPr>
-          <m:t>NetWort</m:t>
-        </m:r>
-        <m:sSub>
-          <m:sSubPr>
-            <m:ctrlPr>
-              <w:rPr>
-                <w:rFonts w:ascii="Cambria Math" w:hAnsi="Cambria Math"/>
-                <w:i/>
-              </w:rPr>
-            </m:ctrlPr>
-          </m:sSubPr>
-          <m:e>
-            <m:r>
-              <w:rPr>
-                <w:rFonts w:ascii="Cambria Math" w:hAnsi="Cambria Math"/>
-              </w:rPr>
-              <m:t>h</m:t>
-            </m:r>
-          </m:e>
-          <m:sub>
-            <m:r>
-              <w:rPr>
-                <w:rFonts w:ascii="Cambria Math" w:hAnsi="Cambria Math"/>
-              </w:rPr>
-              <m:t>i</m:t>
-            </m:r>
-          </m:sub>
-        </m:sSub>
-      </m:oMath>
-      <w:r>
-        <w:t xml:space="preserve"> is the net worth as defined in the data section of individual </w:t>
-      </w:r>
-      <w:proofErr w:type="spellStart"/>
-      <w:r>
-        <w:t>i</w:t>
-      </w:r>
-      <w:proofErr w:type="spellEnd"/>
-      <w:r>
-        <w:t>.</w:t>
-      </w:r>
-      <w:r>
-        <w:t xml:space="preserve"> The results of this regression can be seen in table 6. A significant (p &lt; 5%) positive  correlation between health and wealth was found as expected. Because health was defined as either healthy of unhealthy the regression tells us something about the chance of being healthy. According to the results a </w:t>
+        <w:t>A simple OLS regression was conducted first to check whether or not there exists a correlation between heal</w:t>
+      </w:r>
+      <w:r>
+        <w:t xml:space="preserve">th  and health in this dataset. </w:t>
+      </w:r>
+      <w:r>
+        <w:t xml:space="preserve">The results of this regression can be seen in table 6. A significant (p &lt; 5%) positive  correlation between health and wealth was found as expected. Because health was defined as either healthy of unhealthy the regression tells us something about the chance of being healthy. According to the results a </w:t>
       </w:r>
       <w:r>
         <w:rPr>
@@ -13902,7 +15017,13 @@
         <w:t>causal effect in the short-term</w:t>
       </w:r>
       <w:r>
-        <w:t xml:space="preserve"> of wealth on health. The first analyses the short term effects of wealth on health. It uses the waves from 2007 and 2013. The </w:t>
+        <w:t xml:space="preserve"> of wealth on health. The first a</w:t>
+      </w:r>
+      <w:r>
+        <w:t>nalyz</w:t>
+      </w:r>
+      <w:r>
+        <w:t xml:space="preserve">es the short term effects of wealth on health. It uses the waves from 2007 and 2013. The </w:t>
       </w:r>
       <w:r>
         <w:t>second</w:t>
@@ -14017,18 +15138,28 @@
         <w:t xml:space="preserve">. </w:t>
       </w:r>
       <w:r>
-        <w:t xml:space="preserve">To test whether income might have such an impact on health another regression was run but with unemployment as a dummy variable since unemployment does a big effect on net income and could cause a lot of stress which could negatively impact health. The coefficient of unemployment is insignificant which implies that net income had is significant because of differences in income rather than unemployment. </w:t>
-      </w:r>
-      <w:r>
-        <w:t xml:space="preserve">Because </w:t>
-      </w:r>
-      <w:proofErr w:type="spellStart"/>
-      <w:r>
-        <w:t>the</w:t>
-      </w:r>
-      <w:proofErr w:type="spellEnd"/>
-      <w:r>
-        <w:t xml:space="preserve"> DID coefficient is insignificant in both years, this implies that there is no causal relationship between wealth and health in this group.</w:t>
+        <w:t xml:space="preserve">To test </w:t>
+      </w:r>
+      <w:r>
+        <w:t>why</w:t>
+      </w:r>
+      <w:r>
+        <w:t xml:space="preserve"> income might have such an impact on health another regression was run but with unemployment as a dummy variable since unemployment </w:t>
+      </w:r>
+      <w:r>
+        <w:t>has a great impact on</w:t>
+      </w:r>
+      <w:r>
+        <w:t xml:space="preserve"> net income and could cause a lot of stress which could negatively impact health. The coefficient of unemployment is insignificant which implies that net income is significant because of </w:t>
+      </w:r>
+      <w:r>
+        <w:t>the level of</w:t>
+      </w:r>
+      <w:r>
+        <w:t xml:space="preserve"> income rather than unemployment. </w:t>
+      </w:r>
+      <w:r>
+        <w:t>Because the DID coefficient is insignificant in both years, this implies that there is no causal relationship between wealth and health in this group.</w:t>
       </w:r>
     </w:p>
     <w:p>
@@ -14068,7 +15199,13 @@
         <w:fldChar w:fldCharType="end"/>
       </w:r>
       <w:r>
-        <w:t>: DD results all observations</w:t>
+        <w:t>: D</w:t>
+      </w:r>
+      <w:r>
+        <w:t>I</w:t>
+      </w:r>
+      <w:r>
+        <w:t>D results all observations</w:t>
       </w:r>
     </w:p>
     <w:tbl>
@@ -14105,7 +15242,6 @@
               <w:top w:val="nil"/>
               <w:left w:val="nil"/>
               <w:bottom w:val="nil"/>
-              <w:right w:val="nil"/>
             </w:tcBorders>
             <w:shd w:val="clear" w:color="auto" w:fill="auto"/>
             <w:noWrap/>
@@ -14128,9 +15264,8 @@
             <w:gridSpan w:val="2"/>
             <w:tcBorders>
               <w:top w:val="nil"/>
-              <w:left w:val="single" w:sz="4" w:space="0" w:color="000000"/>
-              <w:bottom w:val="nil"/>
-              <w:right w:val="nil"/>
+              <w:bottom w:val="single" w:sz="4" w:space="0" w:color="000000"/>
+              <w:right w:val="single" w:sz="4" w:space="0" w:color="auto"/>
             </w:tcBorders>
             <w:shd w:val="clear" w:color="auto" w:fill="auto"/>
             <w:noWrap/>
@@ -14161,9 +15296,8 @@
             <w:gridSpan w:val="2"/>
             <w:tcBorders>
               <w:top w:val="nil"/>
-              <w:left w:val="nil"/>
-              <w:bottom w:val="nil"/>
-              <w:right w:val="single" w:sz="4" w:space="0" w:color="000000"/>
+              <w:left w:val="single" w:sz="4" w:space="0" w:color="auto"/>
+              <w:bottom w:val="single" w:sz="4" w:space="0" w:color="000000"/>
             </w:tcBorders>
             <w:shd w:val="clear" w:color="auto" w:fill="auto"/>
             <w:noWrap/>
@@ -19688,15 +20822,7 @@
                 <w:sz w:val="20"/>
                 <w:szCs w:val="20"/>
               </w:rPr>
-              <w:t xml:space="preserve">*** p&lt;0.01, ** p&lt;0.05, * </w:t>
-            </w:r>
-            <w:r>
-              <w:rPr>
-                <w:rFonts w:ascii="Calibri" w:hAnsi="Calibri"/>
-                <w:sz w:val="20"/>
-                <w:szCs w:val="20"/>
-              </w:rPr>
-              <w:t>p&lt;0.1</w:t>
+              <w:t>*** p&lt;0.01, ** p&lt;0.05, * p&lt;0.1</w:t>
             </w:r>
           </w:p>
         </w:tc>
@@ -20089,7 +21215,13 @@
         <w:t>s remain</w:t>
       </w:r>
       <w:r>
-        <w:t xml:space="preserve"> not significant</w:t>
+        <w:t xml:space="preserve"> </w:t>
+      </w:r>
+      <w:r>
+        <w:t>in</w:t>
+      </w:r>
+      <w:r>
+        <w:t>significant</w:t>
       </w:r>
       <w:r>
         <w:t xml:space="preserve">. </w:t>
@@ -20124,7 +21256,13 @@
         <w:fldChar w:fldCharType="end"/>
       </w:r>
       <w:r>
-        <w:t>: DD results same persons</w:t>
+        <w:t>: D</w:t>
+      </w:r>
+      <w:r>
+        <w:t>I</w:t>
+      </w:r>
+      <w:r>
+        <w:t>D results same persons</w:t>
       </w:r>
     </w:p>
     <w:tbl>
@@ -20161,7 +21299,7 @@
               <w:top w:val="single" w:sz="4" w:space="0" w:color="000000"/>
               <w:left w:val="nil"/>
               <w:bottom w:val="nil"/>
-              <w:right w:val="nil"/>
+              <w:right w:val="single" w:sz="4" w:space="0" w:color="auto"/>
             </w:tcBorders>
             <w:shd w:val="clear" w:color="auto" w:fill="auto"/>
             <w:noWrap/>
@@ -20192,7 +21330,7 @@
             <w:gridSpan w:val="2"/>
             <w:tcBorders>
               <w:top w:val="single" w:sz="4" w:space="0" w:color="000000"/>
-              <w:left w:val="nil"/>
+              <w:left w:val="single" w:sz="4" w:space="0" w:color="auto"/>
               <w:bottom w:val="nil"/>
               <w:right w:val="nil"/>
             </w:tcBorders>
@@ -20216,7 +21354,15 @@
                 <w:sz w:val="20"/>
                 <w:szCs w:val="20"/>
               </w:rPr>
-              <w:t>2007 - 2013</w:t>
+              <w:t>2007-</w:t>
+            </w:r>
+            <w:r>
+              <w:rPr>
+                <w:rFonts w:ascii="Calibri" w:hAnsi="Calibri"/>
+                <w:sz w:val="20"/>
+                <w:szCs w:val="20"/>
+              </w:rPr>
+              <w:t>2013</w:t>
             </w:r>
           </w:p>
         </w:tc>
@@ -20250,7 +21396,15 @@
                 <w:sz w:val="20"/>
                 <w:szCs w:val="20"/>
               </w:rPr>
-              <w:t>2013 - 2017</w:t>
+              <w:t>201</w:t>
+            </w:r>
+            <w:r>
+              <w:rPr>
+                <w:rFonts w:ascii="Calibri" w:hAnsi="Calibri"/>
+                <w:sz w:val="20"/>
+                <w:szCs w:val="20"/>
+              </w:rPr>
+              <w:t xml:space="preserve"> -2017</w:t>
             </w:r>
           </w:p>
         </w:tc>
@@ -20336,7 +21490,7 @@
               <w:top w:val="nil"/>
               <w:left w:val="nil"/>
               <w:bottom w:val="nil"/>
-              <w:right w:val="nil"/>
+              <w:right w:val="single" w:sz="4" w:space="0" w:color="auto"/>
             </w:tcBorders>
             <w:shd w:val="clear" w:color="auto" w:fill="auto"/>
             <w:noWrap/>
@@ -20367,7 +21521,7 @@
             <w:gridSpan w:val="2"/>
             <w:tcBorders>
               <w:top w:val="nil"/>
-              <w:left w:val="nil"/>
+              <w:left w:val="single" w:sz="4" w:space="0" w:color="auto"/>
               <w:bottom w:val="nil"/>
               <w:right w:val="nil"/>
             </w:tcBorders>
@@ -20511,7 +21665,7 @@
               <w:top w:val="single" w:sz="4" w:space="0" w:color="000000"/>
               <w:left w:val="nil"/>
               <w:bottom w:val="nil"/>
-              <w:right w:val="nil"/>
+              <w:right w:val="single" w:sz="4" w:space="0" w:color="auto"/>
             </w:tcBorders>
             <w:shd w:val="clear" w:color="auto" w:fill="auto"/>
             <w:noWrap/>
@@ -20542,7 +21696,7 @@
             <w:gridSpan w:val="2"/>
             <w:tcBorders>
               <w:top w:val="single" w:sz="4" w:space="0" w:color="000000"/>
-              <w:left w:val="nil"/>
+              <w:left w:val="single" w:sz="4" w:space="0" w:color="auto"/>
               <w:bottom w:val="nil"/>
               <w:right w:val="nil"/>
             </w:tcBorders>
@@ -20686,7 +21840,7 @@
               <w:top w:val="nil"/>
               <w:left w:val="nil"/>
               <w:bottom w:val="nil"/>
-              <w:right w:val="nil"/>
+              <w:right w:val="single" w:sz="4" w:space="0" w:color="auto"/>
             </w:tcBorders>
             <w:shd w:val="clear" w:color="auto" w:fill="auto"/>
             <w:noWrap/>
@@ -20717,7 +21871,7 @@
             <w:gridSpan w:val="2"/>
             <w:tcBorders>
               <w:top w:val="nil"/>
-              <w:left w:val="nil"/>
+              <w:left w:val="single" w:sz="4" w:space="0" w:color="auto"/>
               <w:bottom w:val="nil"/>
               <w:right w:val="nil"/>
             </w:tcBorders>
@@ -20861,7 +22015,7 @@
               <w:top w:val="nil"/>
               <w:left w:val="nil"/>
               <w:bottom w:val="nil"/>
-              <w:right w:val="nil"/>
+              <w:right w:val="single" w:sz="4" w:space="0" w:color="auto"/>
             </w:tcBorders>
             <w:shd w:val="clear" w:color="auto" w:fill="auto"/>
             <w:noWrap/>
@@ -20884,7 +22038,7 @@
             <w:gridSpan w:val="2"/>
             <w:tcBorders>
               <w:top w:val="nil"/>
-              <w:left w:val="nil"/>
+              <w:left w:val="single" w:sz="4" w:space="0" w:color="auto"/>
               <w:bottom w:val="nil"/>
               <w:right w:val="nil"/>
             </w:tcBorders>
@@ -21028,7 +22182,7 @@
               <w:top w:val="nil"/>
               <w:left w:val="nil"/>
               <w:bottom w:val="nil"/>
-              <w:right w:val="nil"/>
+              <w:right w:val="single" w:sz="4" w:space="0" w:color="auto"/>
             </w:tcBorders>
             <w:shd w:val="clear" w:color="auto" w:fill="auto"/>
             <w:noWrap/>
@@ -21059,7 +22213,7 @@
             <w:gridSpan w:val="2"/>
             <w:tcBorders>
               <w:top w:val="nil"/>
-              <w:left w:val="nil"/>
+              <w:left w:val="single" w:sz="4" w:space="0" w:color="auto"/>
               <w:bottom w:val="nil"/>
               <w:right w:val="nil"/>
             </w:tcBorders>
@@ -21203,7 +22357,7 @@
               <w:top w:val="nil"/>
               <w:left w:val="nil"/>
               <w:bottom w:val="nil"/>
-              <w:right w:val="nil"/>
+              <w:right w:val="single" w:sz="4" w:space="0" w:color="auto"/>
             </w:tcBorders>
             <w:shd w:val="clear" w:color="auto" w:fill="auto"/>
             <w:noWrap/>
@@ -21226,7 +22380,7 @@
             <w:gridSpan w:val="2"/>
             <w:tcBorders>
               <w:top w:val="nil"/>
-              <w:left w:val="nil"/>
+              <w:left w:val="single" w:sz="4" w:space="0" w:color="auto"/>
               <w:bottom w:val="nil"/>
               <w:right w:val="nil"/>
             </w:tcBorders>
@@ -21370,7 +22524,7 @@
               <w:top w:val="nil"/>
               <w:left w:val="nil"/>
               <w:bottom w:val="nil"/>
-              <w:right w:val="nil"/>
+              <w:right w:val="single" w:sz="4" w:space="0" w:color="auto"/>
             </w:tcBorders>
             <w:shd w:val="clear" w:color="auto" w:fill="auto"/>
             <w:noWrap/>
@@ -21401,7 +22555,7 @@
             <w:gridSpan w:val="2"/>
             <w:tcBorders>
               <w:top w:val="nil"/>
-              <w:left w:val="nil"/>
+              <w:left w:val="single" w:sz="4" w:space="0" w:color="auto"/>
               <w:bottom w:val="nil"/>
               <w:right w:val="nil"/>
             </w:tcBorders>
@@ -21545,7 +22699,7 @@
               <w:top w:val="nil"/>
               <w:left w:val="nil"/>
               <w:bottom w:val="nil"/>
-              <w:right w:val="nil"/>
+              <w:right w:val="single" w:sz="4" w:space="0" w:color="auto"/>
             </w:tcBorders>
             <w:shd w:val="clear" w:color="auto" w:fill="auto"/>
             <w:noWrap/>
@@ -21568,7 +22722,7 @@
             <w:gridSpan w:val="2"/>
             <w:tcBorders>
               <w:top w:val="nil"/>
-              <w:left w:val="nil"/>
+              <w:left w:val="single" w:sz="4" w:space="0" w:color="auto"/>
               <w:bottom w:val="nil"/>
               <w:right w:val="nil"/>
             </w:tcBorders>
@@ -21696,7 +22850,7 @@
               <w:top w:val="nil"/>
               <w:left w:val="nil"/>
               <w:bottom w:val="nil"/>
-              <w:right w:val="nil"/>
+              <w:right w:val="single" w:sz="4" w:space="0" w:color="auto"/>
             </w:tcBorders>
             <w:shd w:val="clear" w:color="auto" w:fill="auto"/>
             <w:noWrap/>
@@ -21727,7 +22881,7 @@
             <w:gridSpan w:val="2"/>
             <w:tcBorders>
               <w:top w:val="nil"/>
-              <w:left w:val="nil"/>
+              <w:left w:val="single" w:sz="4" w:space="0" w:color="auto"/>
               <w:bottom w:val="nil"/>
               <w:right w:val="nil"/>
             </w:tcBorders>
@@ -21871,7 +23025,7 @@
               <w:top w:val="nil"/>
               <w:left w:val="nil"/>
               <w:bottom w:val="nil"/>
-              <w:right w:val="nil"/>
+              <w:right w:val="single" w:sz="4" w:space="0" w:color="auto"/>
             </w:tcBorders>
             <w:shd w:val="clear" w:color="auto" w:fill="auto"/>
             <w:noWrap/>
@@ -21894,7 +23048,7 @@
             <w:gridSpan w:val="2"/>
             <w:tcBorders>
               <w:top w:val="nil"/>
-              <w:left w:val="nil"/>
+              <w:left w:val="single" w:sz="4" w:space="0" w:color="auto"/>
               <w:bottom w:val="nil"/>
               <w:right w:val="nil"/>
             </w:tcBorders>
@@ -22038,7 +23192,7 @@
               <w:top w:val="nil"/>
               <w:left w:val="nil"/>
               <w:bottom w:val="nil"/>
-              <w:right w:val="nil"/>
+              <w:right w:val="single" w:sz="4" w:space="0" w:color="auto"/>
             </w:tcBorders>
             <w:shd w:val="clear" w:color="auto" w:fill="auto"/>
             <w:noWrap/>
@@ -22061,7 +23215,7 @@
             <w:gridSpan w:val="2"/>
             <w:tcBorders>
               <w:top w:val="nil"/>
-              <w:left w:val="nil"/>
+              <w:left w:val="single" w:sz="4" w:space="0" w:color="auto"/>
               <w:bottom w:val="nil"/>
               <w:right w:val="nil"/>
             </w:tcBorders>
@@ -22181,7 +23335,7 @@
               <w:top w:val="nil"/>
               <w:left w:val="nil"/>
               <w:bottom w:val="nil"/>
-              <w:right w:val="nil"/>
+              <w:right w:val="single" w:sz="4" w:space="0" w:color="auto"/>
             </w:tcBorders>
             <w:shd w:val="clear" w:color="auto" w:fill="auto"/>
             <w:noWrap/>
@@ -22212,7 +23366,7 @@
             <w:gridSpan w:val="2"/>
             <w:tcBorders>
               <w:top w:val="nil"/>
-              <w:left w:val="nil"/>
+              <w:left w:val="single" w:sz="4" w:space="0" w:color="auto"/>
               <w:bottom w:val="nil"/>
               <w:right w:val="nil"/>
             </w:tcBorders>
@@ -22356,7 +23510,7 @@
               <w:top w:val="nil"/>
               <w:left w:val="nil"/>
               <w:bottom w:val="nil"/>
-              <w:right w:val="nil"/>
+              <w:right w:val="single" w:sz="4" w:space="0" w:color="auto"/>
             </w:tcBorders>
             <w:shd w:val="clear" w:color="auto" w:fill="auto"/>
             <w:noWrap/>
@@ -22387,7 +23541,7 @@
             <w:gridSpan w:val="2"/>
             <w:tcBorders>
               <w:top w:val="nil"/>
-              <w:left w:val="nil"/>
+              <w:left w:val="single" w:sz="4" w:space="0" w:color="auto"/>
               <w:bottom w:val="nil"/>
               <w:right w:val="nil"/>
             </w:tcBorders>
@@ -22519,7 +23673,7 @@
               <w:top w:val="nil"/>
               <w:left w:val="nil"/>
               <w:bottom w:val="single" w:sz="4" w:space="0" w:color="000000"/>
-              <w:right w:val="nil"/>
+              <w:right w:val="single" w:sz="4" w:space="0" w:color="auto"/>
             </w:tcBorders>
             <w:shd w:val="clear" w:color="auto" w:fill="auto"/>
             <w:noWrap/>
@@ -22550,7 +23704,7 @@
             <w:gridSpan w:val="2"/>
             <w:tcBorders>
               <w:top w:val="nil"/>
-              <w:left w:val="nil"/>
+              <w:left w:val="single" w:sz="4" w:space="0" w:color="auto"/>
               <w:bottom w:val="single" w:sz="4" w:space="0" w:color="000000"/>
               <w:right w:val="nil"/>
             </w:tcBorders>
@@ -23042,7 +24196,25 @@
         <w:t>. The effect of wealth on a transition from healthy to unhealthy is insignificant</w:t>
       </w:r>
       <w:r>
-        <w:t xml:space="preserve">, therefore we can conclude that the wealth of the base year does not have an effect on the chance of transitioning from healthy to unhealthy. This implies that there is not a causal effect from wealth to health. Education is significant in the </w:t>
+        <w:t xml:space="preserve">, therefore </w:t>
+      </w:r>
+      <w:r>
+        <w:t>it</w:t>
+      </w:r>
+      <w:r>
+        <w:t xml:space="preserve"> can</w:t>
+      </w:r>
+      <w:r>
+        <w:t xml:space="preserve"> be</w:t>
+      </w:r>
+      <w:r>
+        <w:t xml:space="preserve"> conclud</w:t>
+      </w:r>
+      <w:r>
+        <w:t xml:space="preserve">ed </w:t>
+      </w:r>
+      <w:r>
+        <w:t xml:space="preserve">that the wealth of the base year does not have an effect on the chance of transitioning from healthy to unhealthy. This implies that there is not a causal effect from wealth to health. Education is significant in the </w:t>
       </w:r>
       <w:r>
         <w:t xml:space="preserve">2007 – 2013 regression (p &lt; 10%) and the  </w:t>
@@ -23070,15 +24242,7 @@
       </w:r>
       <w:r>
         <w:lastRenderedPageBreak/>
-        <w:t xml:space="preserve">contradict the findings of </w:t>
-      </w:r>
-      <w:proofErr w:type="spellStart"/>
-      <w:r>
-        <w:t>Cai</w:t>
-      </w:r>
-      <w:proofErr w:type="spellEnd"/>
-      <w:r>
-        <w:t xml:space="preserve"> (2009)</w:t>
+        <w:t>contradict the findings of Cai (2009)</w:t>
       </w:r>
       <w:r>
         <w:t xml:space="preserve"> as she did find a significant effect from wealth on the transition chance.</w:t>
@@ -23093,14 +24257,36 @@
       <w:r>
         <w:t xml:space="preserve">Table </w:t>
       </w:r>
-      <w:fldSimple w:instr=" SEQ Table \* ARABIC ">
-        <w:r>
-          <w:rPr>
-            <w:noProof/>
-          </w:rPr>
-          <w:t>10</w:t>
-        </w:r>
-      </w:fldSimple>
+      <w:r>
+        <w:rPr>
+          <w:noProof/>
+        </w:rPr>
+        <w:fldChar w:fldCharType="begin"/>
+      </w:r>
+      <w:r>
+        <w:rPr>
+          <w:noProof/>
+        </w:rPr>
+        <w:instrText xml:space="preserve"> SEQ Table \* ARABIC </w:instrText>
+      </w:r>
+      <w:r>
+        <w:rPr>
+          <w:noProof/>
+        </w:rPr>
+        <w:fldChar w:fldCharType="separate"/>
+      </w:r>
+      <w:r>
+        <w:rPr>
+          <w:noProof/>
+        </w:rPr>
+        <w:t>10</w:t>
+      </w:r>
+      <w:r>
+        <w:rPr>
+          <w:noProof/>
+        </w:rPr>
+        <w:fldChar w:fldCharType="end"/>
+      </w:r>
       <w:r>
         <w:t>: Health transition results</w:t>
       </w:r>
@@ -23115,7 +24301,6 @@
       <w:tblPr>
         <w:tblW w:w="3852" w:type="dxa"/>
         <w:jc w:val="center"/>
-        <w:tblInd w:w="93" w:type="dxa"/>
         <w:tblLook w:val="04A0" w:firstRow="1" w:lastRow="0" w:firstColumn="1" w:lastColumn="0" w:noHBand="0" w:noVBand="1"/>
       </w:tblPr>
       <w:tblGrid>
@@ -25127,72 +26312,90 @@
         <w:t>tests</w:t>
       </w:r>
       <w:r>
-        <w:t xml:space="preserve"> have been run. First there is a pretreatment </w:t>
+        <w:t xml:space="preserve"> </w:t>
+      </w:r>
+      <w:r>
+        <w:t>are conducted</w:t>
+      </w:r>
+      <w:r>
+        <w:t xml:space="preserve">. First there is a pretreatment </w:t>
+      </w:r>
+      <w:r>
+        <w:t>test</w:t>
+      </w:r>
+      <w:r>
+        <w:t xml:space="preserve"> to test that the health of the control and treatment group behaved in the same way before the treatment</w:t>
+      </w:r>
+      <w:r>
+        <w:t>, i.e. to test whether the parallel trend assumption of the difference in difference</w:t>
+      </w:r>
+      <w:r>
+        <w:t>s</w:t>
+      </w:r>
+      <w:r>
+        <w:t xml:space="preserve"> analysis</w:t>
+      </w:r>
+      <w:r>
+        <w:t xml:space="preserve"> </w:t>
+      </w:r>
+      <w:r>
+        <w:t>is likely</w:t>
+      </w:r>
+      <w:r>
+        <w:t xml:space="preserve"> to</w:t>
+      </w:r>
+      <w:r>
+        <w:t xml:space="preserve"> hold</w:t>
+      </w:r>
+      <w:r>
+        <w:t>. Secondly, two</w:t>
+      </w:r>
+      <w:r>
+        <w:t xml:space="preserve"> test</w:t>
+      </w:r>
+      <w:r>
+        <w:t>s</w:t>
+      </w:r>
+      <w:r>
+        <w:t xml:space="preserve"> </w:t>
+      </w:r>
+      <w:r>
+        <w:t>were</w:t>
+      </w:r>
+      <w:r>
+        <w:t xml:space="preserve"> run to check whether the treatment </w:t>
+      </w:r>
+      <w:r>
+        <w:t>had</w:t>
+      </w:r>
+      <w:r>
+        <w:t xml:space="preserve"> the desired effect</w:t>
+      </w:r>
+      <w:r>
+        <w:t>. The first tested if</w:t>
+      </w:r>
+      <w:r>
+        <w:t xml:space="preserve"> the net wealth of people with a house reacted in a significantly different way to the change in housing prices than the net wealth of people who rented a house</w:t>
+      </w:r>
+      <w:r>
+        <w:t>.</w:t>
+      </w:r>
+      <w:r>
+        <w:t xml:space="preserve"> The second test tested if the treatment did also affect the net income of the control and treatment group in a different way which </w:t>
+      </w:r>
+      <w:r>
+        <w:t>would threaten the robustness of the DID analysis</w:t>
+      </w:r>
+      <w:r>
+        <w:t>.</w:t>
+      </w:r>
+      <w:r>
+        <w:t xml:space="preserve"> Thirdly, </w:t>
       </w:r>
       <w:r>
         <w:t>tests</w:t>
       </w:r>
       <w:r>
-        <w:t xml:space="preserve"> to test that the health of the control and treatment group behaved in the same way before the treatment</w:t>
-      </w:r>
-      <w:r>
-        <w:t>, i.e. to test whether the parallel trend assumption of the difference in difference analysis</w:t>
-      </w:r>
-      <w:r>
-        <w:t xml:space="preserve"> </w:t>
-      </w:r>
-      <w:r>
-        <w:t>is likely</w:t>
-      </w:r>
-      <w:r>
-        <w:t xml:space="preserve"> to</w:t>
-      </w:r>
-      <w:r>
-        <w:t xml:space="preserve"> hold</w:t>
-      </w:r>
-      <w:r>
-        <w:t>. Secondly, two</w:t>
-      </w:r>
-      <w:r>
-        <w:t xml:space="preserve"> test</w:t>
-      </w:r>
-      <w:r>
-        <w:t>s</w:t>
-      </w:r>
-      <w:r>
-        <w:t xml:space="preserve"> </w:t>
-      </w:r>
-      <w:r>
-        <w:t>were</w:t>
-      </w:r>
-      <w:r>
-        <w:t xml:space="preserve"> run to check whether the treatment </w:t>
-      </w:r>
-      <w:r>
-        <w:t>had</w:t>
-      </w:r>
-      <w:r>
-        <w:t xml:space="preserve"> the desired effect</w:t>
-      </w:r>
-      <w:r>
-        <w:t>. The first tested if</w:t>
-      </w:r>
-      <w:r>
-        <w:t xml:space="preserve"> the net wealth of people with a house reacted in a significantly different way to the change in housing prices than the net wealth of people who rented a house</w:t>
-      </w:r>
-      <w:r>
-        <w:t>.</w:t>
-      </w:r>
-      <w:r>
-        <w:t xml:space="preserve"> The second test tested if the treatment did also affect the net income of the control and treatment group in a different way which should not be the case.</w:t>
-      </w:r>
-      <w:r>
-        <w:t xml:space="preserve"> Thirdly, </w:t>
-      </w:r>
-      <w:r>
-        <w:t>tests</w:t>
-      </w:r>
-      <w:r>
         <w:t xml:space="preserve"> have been run to see whether or not the characteristics of the group with all observations have changed between before and after the treatment.</w:t>
       </w:r>
       <w:r>
@@ -25214,10 +26417,19 @@
         <w:t xml:space="preserve"> caused by the treatment</w:t>
       </w:r>
       <w:r>
-        <w:t xml:space="preserve"> or that changes</w:t>
+        <w:t xml:space="preserve"> or that</w:t>
+      </w:r>
+      <w:r>
+        <w:t xml:space="preserve"> different</w:t>
+      </w:r>
+      <w:r>
+        <w:t xml:space="preserve"> changes</w:t>
       </w:r>
       <w:r>
         <w:t xml:space="preserve"> in characteristics</w:t>
+      </w:r>
+      <w:r>
+        <w:t xml:space="preserve"> between groups</w:t>
       </w:r>
       <w:r>
         <w:t xml:space="preserve"> </w:t>
@@ -25235,14 +26447,35 @@
         <w:ind w:firstLine="720"/>
       </w:pPr>
       <w:r>
-        <w:t xml:space="preserve">The way the average health behaves can be visually inspected. Figure 2 shows the fitted lines of average health throughout the years 1995 to 2006. One assumption of the difference in </w:t>
-      </w:r>
-      <w:r>
         <w:lastRenderedPageBreak/>
-        <w:t>differences analysis is that the average health of the control and treatment group behave exactly the same</w:t>
-      </w:r>
-      <w:r>
-        <w:t xml:space="preserve">. We can never know if it is the case during the treatment period but at least we could check if </w:t>
+        <w:t>The way the average health behaves can be visually inspected. Figure 2 shows the fitted lines of average health throughout the years 1995 to 2006. One assumption of the difference in differences analysis is that the average health of the control and treatment group behave exactly the same</w:t>
+      </w:r>
+      <w:r>
+        <w:t xml:space="preserve">. </w:t>
+      </w:r>
+      <w:r>
+        <w:t>It is impossible to</w:t>
+      </w:r>
+      <w:r>
+        <w:t xml:space="preserve"> know if it is the case during the treatment period but</w:t>
+      </w:r>
+      <w:r>
+        <w:t xml:space="preserve"> it at</w:t>
+      </w:r>
+      <w:r>
+        <w:t xml:space="preserve"> least </w:t>
+      </w:r>
+      <w:r>
+        <w:t>be</w:t>
+      </w:r>
+      <w:r>
+        <w:t xml:space="preserve"> could check</w:t>
+      </w:r>
+      <w:r>
+        <w:t>ed</w:t>
+      </w:r>
+      <w:r>
+        <w:t xml:space="preserve"> if </w:t>
       </w:r>
       <w:r>
         <w:t xml:space="preserve">the lines </w:t>
@@ -25254,7 +26487,7 @@
         <w:t xml:space="preserve"> parallel</w:t>
       </w:r>
       <w:r>
-        <w:t xml:space="preserve"> in the pretreatment period.</w:t>
+        <w:t xml:space="preserve"> in the pretreatment period</w:t>
       </w:r>
       <w:r>
         <w:t xml:space="preserve"> (the parallel lines assumption).</w:t>
@@ -25266,22 +26499,46 @@
         <w:t>f</w:t>
       </w:r>
       <w:r>
-        <w:t xml:space="preserve"> this is the case this gives us some confidence that the assumption is met in the treatment period.</w:t>
+        <w:t xml:space="preserve"> this is the case this g</w:t>
+      </w:r>
+      <w:r>
+        <w:t>ives</w:t>
+      </w:r>
+      <w:r>
+        <w:t xml:space="preserve"> some confidence that the assumption is met in the treatment period.</w:t>
       </w:r>
       <w:r>
         <w:t xml:space="preserve"> Otherwise there will be a difference in the differences by simply dividing the observations in different groups. In figure 2 it can be seen  that the lines are not perfectly parallel. They do however act in the same way, they are both descending</w:t>
       </w:r>
       <w:r>
-        <w:t xml:space="preserve"> but worryingly the differences are increasing over time</w:t>
-      </w:r>
-      <w:r>
-        <w:t>. To test the severity of the violation of the assumption, an DD analysis with a placebo intervention</w:t>
+        <w:t xml:space="preserve"> but worryingly the differences are</w:t>
+      </w:r>
+      <w:r>
+        <w:t xml:space="preserve"> slightly</w:t>
+      </w:r>
+      <w:r>
+        <w:t xml:space="preserve"> increasing over time</w:t>
+      </w:r>
+      <w:r>
+        <w:t>. To test the severity of the violation of the assumption, an D</w:t>
+      </w:r>
+      <w:r>
+        <w:t>I</w:t>
+      </w:r>
+      <w:r>
+        <w:t>D analysis with a placebo intervention</w:t>
       </w:r>
       <w:r>
         <w:t xml:space="preserve"> with 2001 as the pretreatment period and 2006 as the posttreatment period</w:t>
       </w:r>
       <w:r>
-        <w:t xml:space="preserve"> is run to see if the health of both groups differ significantly. </w:t>
+        <w:t xml:space="preserve"> is run to see if the</w:t>
+      </w:r>
+      <w:r>
+        <w:t xml:space="preserve"> change of</w:t>
+      </w:r>
+      <w:r>
+        <w:t xml:space="preserve"> health of both groups differ significantly. </w:t>
       </w:r>
     </w:p>
     <w:p>
@@ -25319,7 +26576,7 @@
                     </pic:cNvPicPr>
                   </pic:nvPicPr>
                   <pic:blipFill>
-                    <a:blip r:embed="rId8" cstate="print">
+                    <a:blip r:embed="rId7" cstate="print">
                       <a:extLst>
                         <a:ext uri="{28A0092B-C50C-407E-A947-70E740481C1C}">
                           <a14:useLocalDpi xmlns:a14="http://schemas.microsoft.com/office/drawing/2010/main" val="0"/>
@@ -25393,7 +26650,25 @@
         <w:tab/>
       </w:r>
       <w:r>
-        <w:t xml:space="preserve">The results of the DD analysis with the placebo intervention can be seen in table 9. Here the pretreatment and posttreatment years are respectively 2001 and 2006. The DID coefficient is insignificant which implies that although the lines do not behave in exactly the same way, they do not produce a significant difference. Therefore, even though the parallel lines assumption is not perfectly met, the results are still useable but not as robust as possible. </w:t>
+        <w:t>The results of the D</w:t>
+      </w:r>
+      <w:r>
+        <w:t>I</w:t>
+      </w:r>
+      <w:r>
+        <w:t xml:space="preserve">D analysis with the placebo intervention can be seen in table 9. Here the pretreatment and posttreatment years are respectively 2001 and 2006. The DID coefficient is insignificant which implies that although the lines do not behave in exactly the same way, they do not </w:t>
+      </w:r>
+      <w:r>
+        <w:t xml:space="preserve">change </w:t>
+      </w:r>
+      <w:r>
+        <w:t>significant</w:t>
+      </w:r>
+      <w:r>
+        <w:t>ly differently</w:t>
+      </w:r>
+      <w:r>
+        <w:t xml:space="preserve">. Therefore, even though the parallel lines assumption is not perfectly met, the results are still useable but not as robust as possible. </w:t>
       </w:r>
     </w:p>
     <w:p>
@@ -25524,6 +26799,7 @@
                 <w:szCs w:val="20"/>
                 <w:lang w:eastAsia="en-US" w:bidi="ar-SA"/>
               </w:rPr>
+              <w:lastRenderedPageBreak/>
               <w:t> </w:t>
             </w:r>
             <w:r>
@@ -25663,7 +26939,6 @@
                 <w:szCs w:val="20"/>
                 <w:lang w:eastAsia="en-US" w:bidi="ar-SA"/>
               </w:rPr>
-              <w:lastRenderedPageBreak/>
               <w:t> </w:t>
             </w:r>
           </w:p>
@@ -26448,7 +27723,13 @@
         <w:jc w:val="both"/>
       </w:pPr>
       <w:r>
-        <w:t>In order to see if the financial crisis only affected wealth in a different way in the control and treatment group, two mechanism tests were conducted. One on the effect of the treatment on wealth and one on income.</w:t>
+        <w:t>In order to see if the financial crisis only affected wealth in a different way</w:t>
+      </w:r>
+      <w:r>
+        <w:t xml:space="preserve"> and not income</w:t>
+      </w:r>
+      <w:r>
+        <w:t xml:space="preserve"> in the control and treatment group, two mechanism tests were conducted. One on the effect of the treatment on wealth and one on income.</w:t>
       </w:r>
     </w:p>
     <w:p>
@@ -26473,7 +27754,13 @@
         <w:t>12</w:t>
       </w:r>
       <w:r>
-        <w:t xml:space="preserve">. This test tests whether or not the mechanism had the desired effect on the net wealth. This was also done using a DD analysis but this time with the net worth of a person as the dependent variable. If the </w:t>
+        <w:t>. This test tests whether or not the mechanism had the desired effect on the net wealth. This was also done using a D</w:t>
+      </w:r>
+      <w:r>
+        <w:t>I</w:t>
+      </w:r>
+      <w:r>
+        <w:t xml:space="preserve">D analysis but this time with the net worth of a person as the dependent variable. If the </w:t>
       </w:r>
       <w:r>
         <w:t>change in housing prices caused by the financial crisis</w:t>
@@ -26516,23 +27803,35 @@
         <w:t xml:space="preserve"> the accuracy of the estimates, it can be concluded</w:t>
       </w:r>
       <w:r>
-        <w:t xml:space="preserve"> that in the same persons group </w:t>
+        <w:t xml:space="preserve"> that in the </w:t>
+      </w:r>
+      <w:r>
+        <w:t>recurring individuals sample</w:t>
+      </w:r>
+      <w:r>
+        <w:t xml:space="preserve"> </w:t>
       </w:r>
       <w:r>
         <w:t>the treatment did have the desired effect on the net wealth on home owners and home renters.</w:t>
       </w:r>
       <w:r>
-        <w:t xml:space="preserve"> The fact that the fixed effects regression increases accuracy can be seen in the fact that the coefficients remain roughly the same while the standard deviations decrease substantially.</w:t>
+        <w:t xml:space="preserve"> The fact that the fixed effects regression increases accuracy can be seen </w:t>
+      </w:r>
+      <w:r>
+        <w:t>by</w:t>
+      </w:r>
+      <w:r>
+        <w:t xml:space="preserve"> the fact that the coefficients remain roughly the same while the standard deviations decrease substantially.</w:t>
       </w:r>
       <w:r>
         <w:t xml:space="preserve"> The significant DID coefficients show that because of the treatment, the change in housing prices, the net wealth of a person in the treatment group, a home owner, changed more than the net wealth of an individual in the control group, a renter. </w:t>
       </w:r>
       <w:r>
-        <w:t xml:space="preserve">The coefficients also show that, as expected, the wealth of the treatment group decreased more than the </w:t>
+        <w:t xml:space="preserve">The </w:t>
       </w:r>
       <w:r>
         <w:lastRenderedPageBreak/>
-        <w:t>wealth of the control group in the 2007 – 2013 regression and increased more in the 2013 -2017 regression. Therefore the treatment works as expected in the recurring individuals sample.</w:t>
+        <w:t>coefficients also show that, as expected, the wealth of the treatment group decreased more than the wealth of the control group in the 2007 – 2013 regression and increased more in the 2013 -2017 regression. Therefore the treatment works as expected in the recurring individuals sample.</w:t>
       </w:r>
     </w:p>
     <w:p>
@@ -26560,10 +27859,10 @@
         <w:t>periods</w:t>
       </w:r>
       <w:r>
-        <w:t xml:space="preserve">. </w:t>
-      </w:r>
-      <w:r>
-        <w:t>this implies</w:t>
+        <w:t>. T</w:t>
+      </w:r>
+      <w:r>
+        <w:t>his implies</w:t>
       </w:r>
       <w:r>
         <w:t xml:space="preserve"> that in the all-observations group the treatment</w:t>
@@ -30955,7 +32254,19 @@
         <w:t xml:space="preserve"> which implies that the difference in income of the treatment and control group did not change significantly</w:t>
       </w:r>
       <w:r>
-        <w:t>. This implies that the treatment did not have an undesired effect on income which could have influenced health through the income channel.</w:t>
+        <w:t>. This implies that the treatment did not have an undesired effect on income which could have influenced</w:t>
+      </w:r>
+      <w:r>
+        <w:t xml:space="preserve"> the change in</w:t>
+      </w:r>
+      <w:r>
+        <w:t xml:space="preserve"> health</w:t>
+      </w:r>
+      <w:r>
+        <w:t xml:space="preserve"> differently</w:t>
+      </w:r>
+      <w:r>
+        <w:t xml:space="preserve"> through the income channel.</w:t>
       </w:r>
       <w:r>
         <w:t xml:space="preserve"> This is extra evidence that the treatment works as expec</w:t>
@@ -30976,14 +32287,36 @@
         <w:lastRenderedPageBreak/>
         <w:t xml:space="preserve">Table </w:t>
       </w:r>
-      <w:fldSimple w:instr=" SEQ Table \* ARABIC ">
-        <w:r>
-          <w:rPr>
-            <w:noProof/>
-          </w:rPr>
-          <w:t>13</w:t>
-        </w:r>
-      </w:fldSimple>
+      <w:r>
+        <w:rPr>
+          <w:noProof/>
+        </w:rPr>
+        <w:fldChar w:fldCharType="begin"/>
+      </w:r>
+      <w:r>
+        <w:rPr>
+          <w:noProof/>
+        </w:rPr>
+        <w:instrText xml:space="preserve"> SEQ Table \* ARABIC </w:instrText>
+      </w:r>
+      <w:r>
+        <w:rPr>
+          <w:noProof/>
+        </w:rPr>
+        <w:fldChar w:fldCharType="separate"/>
+      </w:r>
+      <w:r>
+        <w:rPr>
+          <w:noProof/>
+        </w:rPr>
+        <w:t>13</w:t>
+      </w:r>
+      <w:r>
+        <w:rPr>
+          <w:noProof/>
+        </w:rPr>
+        <w:fldChar w:fldCharType="end"/>
+      </w:r>
       <w:r>
         <w:t>:mechanism test income</w:t>
       </w:r>
@@ -34886,7 +36219,22 @@
         <w:jc w:val="both"/>
       </w:pPr>
       <w:r>
-        <w:t>The results of the tests testing whether the characteristics have changed in the “all observations group” can be seen in table 11</w:t>
+        <w:t>The results of the tests testing whether the char</w:t>
+      </w:r>
+      <w:r>
+        <w:t>acteristics have changed differently between the control and treatment group in the all observations sample</w:t>
+      </w:r>
+      <w:r>
+        <w:t xml:space="preserve"> can be seen in table </w:t>
+      </w:r>
+      <w:r>
+        <w:t>!@#</w:t>
+      </w:r>
+      <w:r>
+        <w:t>11</w:t>
+      </w:r>
+      <w:r>
+        <w:t>!@#</w:t>
       </w:r>
       <w:r>
         <w:t>.</w:t>
@@ -34898,25 +36246,51 @@
         <w:t>Table</w:t>
       </w:r>
       <w:r>
-        <w:t xml:space="preserve"> 11</w:t>
-      </w:r>
-      <w:r>
         <w:t xml:space="preserve"> </w:t>
       </w:r>
       <w:r>
+        <w:t>!@#</w:t>
+      </w:r>
+      <w:r>
+        <w:t>11</w:t>
+      </w:r>
+      <w:r>
+        <w:t>!@#</w:t>
+      </w:r>
+      <w:r>
+        <w:t xml:space="preserve"> </w:t>
+      </w:r>
+      <w:r>
         <w:t>show</w:t>
       </w:r>
       <w:r>
         <w:t>s</w:t>
       </w:r>
       <w:r>
-        <w:t xml:space="preserve"> respectively the changes in gender, education and net income. One of the assumptions is that because the treatment should only affect the difference between the control and treatment group, i.e. owning a house or not in this case, the other differences should cancel out before and after the treatment. For this assumption to hold, the DID coefficients need to be insignificant because otherwise </w:t>
-      </w:r>
-      <w:r>
-        <w:t>health might be explained partly by one or more of the changed characteristics.</w:t>
-      </w:r>
-      <w:r>
-        <w:t xml:space="preserve"> Because characteristics have remained the same in the group with only observations of repeated repliers, this could only form a problem in the all observations group.</w:t>
+        <w:t xml:space="preserve"> respectively t</w:t>
+      </w:r>
+      <w:r>
+        <w:t xml:space="preserve">he changes in gender, education, </w:t>
+      </w:r>
+      <w:r>
+        <w:t>net income</w:t>
+      </w:r>
+      <w:r>
+        <w:t xml:space="preserve"> and unemployment</w:t>
+      </w:r>
+      <w:r>
+        <w:t xml:space="preserve">. </w:t>
+      </w:r>
+      <w:r>
+        <w:t xml:space="preserve">If the </w:t>
+      </w:r>
+      <w:proofErr w:type="spellStart"/>
+      <w:r>
+        <w:t>characterisitcs</w:t>
+      </w:r>
+      <w:proofErr w:type="spellEnd"/>
+      <w:r>
+        <w:t xml:space="preserve"> changed differently between the control and treatment group in the treatment period, these changes in characteristics could explain a different change in health between the two groups. This would make the results not robust as it is impossible to know if the treatment of the different change in characteristics caused different changes in health. This is tested by conducting several DID analyses on the different characteristics. The results of which can be seen in table !@#11!@#. This is not a problem  in the recurring individuals sample as most characteristics are quite time invariant. </w:t>
       </w:r>
     </w:p>
     <w:p>
@@ -34926,7 +36300,25 @@
       </w:pPr>
       <w:r>
         <w:tab/>
-        <w:t xml:space="preserve">Table 11 shows that there is a significant difference in differences in gender between the control and treatment group in 2013-2017 (p&lt;10%). Between 2013 and 2017 the percentage of females in the treatment group dropped by 6.4 percentage points more than in the control group. This implies that the effects measured in 2013 – 2017 regressions on health could be explained by gender instead of wealth as was the idea. </w:t>
+        <w:t xml:space="preserve">Table </w:t>
+      </w:r>
+      <w:r>
+        <w:t>!@#</w:t>
+      </w:r>
+      <w:r>
+        <w:t>11</w:t>
+      </w:r>
+      <w:r>
+        <w:t>!@#</w:t>
+      </w:r>
+      <w:r>
+        <w:t xml:space="preserve"> shows that there is a significant difference in differences in gender between the control and treatment group in 2013-2017 (p&lt;10%). Between 2013 and 2017 the percentage of females in the treatment group dropped by 6.4 percentage points more than in the control group. This implies that the effects measured in 2013 – 2017 regressions</w:t>
+      </w:r>
+      <w:r>
+        <w:t xml:space="preserve"> in the all observations sample</w:t>
+      </w:r>
+      <w:r>
+        <w:t xml:space="preserve"> on health could be explained by gender instead of wealth as was the idea. </w:t>
       </w:r>
       <w:r>
         <w:t xml:space="preserve">The other </w:t>
@@ -34947,13 +36339,31 @@
         <w:t xml:space="preserve"> and unemployment</w:t>
       </w:r>
       <w:r>
-        <w:t>, did not significantly change. So the only characteristic that changed significantly is gender in the period of 2013 – 2017. Therefore, some of the variation of the difference in health in the period 2013</w:t>
+        <w:t xml:space="preserve">, did not significantly change. So the only characteristic that changed significantly is gender in the period of 2013 – 2017. Therefore, some of the </w:t>
+      </w:r>
+      <w:r>
+        <w:t>difference</w:t>
+      </w:r>
+      <w:r>
+        <w:t xml:space="preserve"> of the </w:t>
+      </w:r>
+      <w:r>
+        <w:t>changes</w:t>
+      </w:r>
+      <w:r>
+        <w:t xml:space="preserve"> in health in the period 2013</w:t>
       </w:r>
       <w:r>
         <w:t xml:space="preserve"> </w:t>
       </w:r>
       <w:r>
-        <w:t>– 2017 between the control group and treatment group might be explained by the change in the male to female ratio.</w:t>
+        <w:t>– 2017</w:t>
+      </w:r>
+      <w:r>
+        <w:t xml:space="preserve"> in the all observations sample</w:t>
+      </w:r>
+      <w:r>
+        <w:t xml:space="preserve"> between the control group and treatment group might be explained by the change in the male to female ratio.</w:t>
       </w:r>
     </w:p>
     <w:p>
@@ -39100,14 +40510,36 @@
       <w:r>
         <w:t xml:space="preserve">Table </w:t>
       </w:r>
-      <w:fldSimple w:instr=" SEQ Table \* ARABIC ">
-        <w:r>
-          <w:rPr>
-            <w:noProof/>
-          </w:rPr>
-          <w:t>15</w:t>
-        </w:r>
-      </w:fldSimple>
+      <w:r>
+        <w:rPr>
+          <w:noProof/>
+        </w:rPr>
+        <w:fldChar w:fldCharType="begin"/>
+      </w:r>
+      <w:r>
+        <w:rPr>
+          <w:noProof/>
+        </w:rPr>
+        <w:instrText xml:space="preserve"> SEQ Table \* ARABIC </w:instrText>
+      </w:r>
+      <w:r>
+        <w:rPr>
+          <w:noProof/>
+        </w:rPr>
+        <w:fldChar w:fldCharType="separate"/>
+      </w:r>
+      <w:r>
+        <w:rPr>
+          <w:noProof/>
+        </w:rPr>
+        <w:t>15</w:t>
+      </w:r>
+      <w:r>
+        <w:rPr>
+          <w:noProof/>
+        </w:rPr>
+        <w:fldChar w:fldCharType="end"/>
+      </w:r>
       <w:r>
         <w:t xml:space="preserve"> characteristics continued</w:t>
       </w:r>
@@ -40842,22 +42274,19 @@
         <w:spacing w:line="360" w:lineRule="auto"/>
       </w:pPr>
       <w:r>
-        <w:t>This paper uses</w:t>
-      </w:r>
-      <w:r>
-        <w:t xml:space="preserve"> a difference in difference</w:t>
-      </w:r>
-      <w:r>
-        <w:t>s</w:t>
-      </w:r>
-      <w:r>
-        <w:t xml:space="preserve"> analysis</w:t>
-      </w:r>
-      <w:r>
-        <w:t xml:space="preserve"> and an analysis on health transitions</w:t>
-      </w:r>
-      <w:r>
-        <w:t xml:space="preserve"> to try and find a causal relationship from wealth to health in the Netherlands. The treatment</w:t>
+        <w:t>In this paper a difference in differences analysis is used as well as an</w:t>
+      </w:r>
+      <w:r>
+        <w:t xml:space="preserve"> analysis on health transitions</w:t>
+      </w:r>
+      <w:r>
+        <w:t xml:space="preserve"> </w:t>
+      </w:r>
+      <w:r>
+        <w:t>in order</w:t>
+      </w:r>
+      <w:r>
+        <w:t xml:space="preserve"> try and find a causal relationship from wealth to health in the Netherlands. The treatment</w:t>
       </w:r>
       <w:r>
         <w:t xml:space="preserve"> in the difference in differences analysis</w:t>
@@ -40887,7 +42316,13 @@
         <w:t xml:space="preserve">. </w:t>
       </w:r>
       <w:r>
-        <w:t>The transitions this study used were negative transitions where a person transitioned from a higher to a lower health scale. Wealth is defined as the net worth of a person.</w:t>
+        <w:t xml:space="preserve">The transitions this study used were negative transitions where a person transitioned from a higher to a lower health scale. </w:t>
+      </w:r>
+      <w:r>
+        <w:t>In the context of this paper, w</w:t>
+      </w:r>
+      <w:r>
+        <w:t>ealth is defined as the net worth of a person.</w:t>
       </w:r>
     </w:p>
     <w:p>
@@ -40946,7 +42381,13 @@
         <w:spacing w:line="360" w:lineRule="auto"/>
       </w:pPr>
       <w:r>
-        <w:t>As was pointed out in the introduction, the relationship between wealth and health has three possible directions, wealth could affect health, health could affect wealth and another factor could affect health and wealth in the same direction. As was pointed out in the constitutional section, the effect from health to wealth is not likely to hold in the Netherlands. Since this paper found evidence that the effect from wealth to health is also insignificant, the third option, another factor that affects health and wealth in the same way seems the most likely in the Netherlands. Research should be done to confirm if this is the case.</w:t>
+        <w:t xml:space="preserve">As was pointed out in the introduction, the relationship between wealth and health has three possible directions, wealth could affect health, health could affect wealth and another factor could affect health and wealth in the same direction. As </w:t>
+      </w:r>
+      <w:r>
+        <w:t>mentioned</w:t>
+      </w:r>
+      <w:r>
+        <w:t xml:space="preserve"> in the constitutional section, the effect from health to wealth is not likely to hold in the Netherlands. Since this paper found evidence that the effect from wealth to health is also insignificant, the third option, another factor that affects health and wealth in the same way seems the most likely in the Netherlands. Research should be done to confirm if this is the case.</w:t>
       </w:r>
     </w:p>
     <w:p>
@@ -41023,6 +42464,9 @@
         <w:t xml:space="preserve"> since they received a lower deduction from the income tax they had to pay</w:t>
       </w:r>
       <w:r>
+        <w:t xml:space="preserve"> than before the lowering of the deduction.</w:t>
+      </w:r>
+      <w:r>
         <w:t xml:space="preserve">. </w:t>
       </w:r>
       <w:r>
@@ -41047,15 +42491,7 @@
       </w:pPr>
       <w:r>
         <w:tab/>
-        <w:t xml:space="preserve">Another reason why this study might not have found any significant results is that the average health found in the sample is nearly perfect. This means that improvements in health are very hard to accomplish. This implies that especially in the DID analysis of 2013 – 2017, were an increase in health was expected since the housing prices rose, it is very hard to find significant improvements in health. It would be interesting to see if different results are found if </w:t>
-      </w:r>
-      <w:proofErr w:type="spellStart"/>
-      <w:r>
-        <w:t>the</w:t>
-      </w:r>
-      <w:proofErr w:type="spellEnd"/>
-      <w:r>
-        <w:t xml:space="preserve"> DID method used in this paper was conducted in a country with a lower average health.</w:t>
+        <w:t>Another reason why this study might not have found any significant results is that the average health found in the sample is nearly perfect. This means that improvements in health are very hard to accomplish. This implies that especially in the DID analysis of 2013 – 2017, were an increase in health was expected since the housing prices rose, it is very hard to find significant improvements in health. It would be interesting to see if different results are found if the DID method used in this paper was conducted in a country with a lower average health.</w:t>
       </w:r>
     </w:p>
     <w:p>
@@ -41075,18 +42511,13 @@
     <w:p/>
     <w:p>
       <w:pPr>
-        <w:spacing w:line="360" w:lineRule="auto"/>
-        <w:jc w:val="both"/>
-        <w:rPr>
-          <w:b/>
-          <w:bCs/>
+        <w:pStyle w:val="Heading1"/>
+        <w:rPr>
           <w:lang w:val="nl-NL"/>
         </w:rPr>
       </w:pPr>
       <w:r>
         <w:rPr>
-          <w:b/>
-          <w:bCs/>
           <w:lang w:val="nl-NL"/>
         </w:rPr>
         <w:t>Literatuur</w:t>
@@ -41314,13 +42745,8 @@
           <w:lang w:val="nl-NL"/>
         </w:rPr>
       </w:pPr>
-      <w:proofErr w:type="spellStart"/>
-      <w:r>
-        <w:t>Cai</w:t>
-      </w:r>
-      <w:proofErr w:type="spellEnd"/>
-      <w:r>
-        <w:t xml:space="preserve">, L. (2009). Be wealthy to stay healthy: An analysis of older Australians using the HILDA survey. </w:t>
+      <w:r>
+        <w:t xml:space="preserve">Cai, L. (2009). Be wealthy to stay healthy: An analysis of older Australians using the HILDA survey. </w:t>
       </w:r>
       <w:r>
         <w:rPr>
@@ -41364,7 +42790,6 @@
         <w:rPr>
           <w:lang w:val="nl-NL"/>
         </w:rPr>
-        <w:lastRenderedPageBreak/>
         <w:t>CBS. (201</w:t>
       </w:r>
       <w:r>
@@ -41396,7 +42821,7 @@
       <w:r>
         <w:t xml:space="preserve">. (2019). DHS data access. Retrieved January 2, 2019, from </w:t>
       </w:r>
-      <w:hyperlink r:id="rId9">
+      <w:hyperlink r:id="rId8">
         <w:r>
           <w:rPr>
             <w:rStyle w:val="InternetLink"/>
@@ -41422,17 +42847,9 @@
       </w:r>
       <w:proofErr w:type="spellEnd"/>
       <w:r>
-        <w:t>. (</w:t>
-      </w:r>
-      <w:proofErr w:type="spellStart"/>
-      <w:r>
-        <w:t>n.d.</w:t>
-      </w:r>
-      <w:proofErr w:type="spellEnd"/>
-      <w:r>
-        <w:t xml:space="preserve">). DHS data access | CentERdata.nl. Retrieved January 2, 2019, from </w:t>
-      </w:r>
-      <w:hyperlink r:id="rId10">
+        <w:t xml:space="preserve">. (n.d.). DHS data access | CentERdata.nl. Retrieved January 2, 2019, from </w:t>
+      </w:r>
+      <w:hyperlink r:id="rId9">
         <w:r>
           <w:rPr>
             <w:rStyle w:val="InternetLink"/>
@@ -41455,7 +42872,7 @@
         <w:spacing w:line="360" w:lineRule="auto"/>
         <w:jc w:val="both"/>
       </w:pPr>
-      <w:bookmarkStart w:id="12" w:name="__DdeLink__3171_1315779075"/>
+      <w:bookmarkStart w:id="8" w:name="__DdeLink__3171_1315779075"/>
       <w:r>
         <w:rPr>
           <w:lang w:val="nl-NL"/>
@@ -41476,7 +42893,7 @@
         </w:rPr>
         <w:t>.).</w:t>
       </w:r>
-      <w:bookmarkEnd w:id="12"/>
+      <w:bookmarkEnd w:id="8"/>
       <w:r>
         <w:rPr>
           <w:lang w:val="nl-NL"/>
@@ -41502,7 +42919,7 @@
       <w:r>
         <w:t xml:space="preserve">. Retrieved January 15, 2019, from </w:t>
       </w:r>
-      <w:hyperlink r:id="rId11" w:anchor="Ik-heb-een-tijdelijk-contract" w:history="1">
+      <w:hyperlink r:id="rId10" w:anchor="Ik-heb-een-tijdelijk-contract" w:history="1">
         <w:r>
           <w:rPr>
             <w:rStyle w:val="Hyperlink"/>
@@ -41553,7 +42970,7 @@
       <w:r>
         <w:t xml:space="preserve">Retrieved January 23, 2019, from </w:t>
       </w:r>
-      <w:hyperlink r:id="rId12" w:history="1">
+      <w:hyperlink r:id="rId11" w:history="1">
         <w:r>
           <w:rPr>
             <w:rStyle w:val="Hyperlink"/>
@@ -41568,15 +42985,7 @@
         <w:jc w:val="both"/>
       </w:pPr>
       <w:r>
-        <w:t xml:space="preserve">Hurd, M., &amp; </w:t>
-      </w:r>
-      <w:proofErr w:type="spellStart"/>
-      <w:r>
-        <w:t>Kapteyn</w:t>
-      </w:r>
-      <w:proofErr w:type="spellEnd"/>
-      <w:r>
-        <w:t>, A. (2005). Health, wealth, and the role of institutions. In </w:t>
+        <w:t>Hurd, M., &amp; Kapteyn, A. (2005). Health, wealth, and the role of institutions. In </w:t>
       </w:r>
       <w:r>
         <w:rPr>
@@ -41787,7 +43196,6 @@
         <w:rPr>
           <w:lang w:val="nl-NL"/>
         </w:rPr>
-        <w:lastRenderedPageBreak/>
         <w:t>UWV. (</w:t>
       </w:r>
       <w:proofErr w:type="spellStart"/>
@@ -41846,134 +43254,134 @@
 </w:document>
 </file>
 
-<file path=word/comments.xml><?xml version="1.0" encoding="utf-8"?>
-<w:comments xmlns:wpc="http://schemas.microsoft.com/office/word/2010/wordprocessingCanvas" xmlns:mc="http://schemas.openxmlformats.org/markup-compatibility/2006" xmlns:o="urn:schemas-microsoft-com:office:office" xmlns:r="http://schemas.openxmlformats.org/officeDocument/2006/relationships" xmlns:m="http://schemas.openxmlformats.org/officeDocument/2006/math" xmlns:v="urn:schemas-microsoft-com:vml" xmlns:wp14="http://schemas.microsoft.com/office/word/2010/wordprocessingDrawing" xmlns:wp="http://schemas.openxmlformats.org/drawingml/2006/wordprocessingDrawing" xmlns:w10="urn:schemas-microsoft-com:office:word" xmlns:w="http://schemas.openxmlformats.org/wordprocessingml/2006/main" xmlns:w14="http://schemas.microsoft.com/office/word/2010/wordml" xmlns:wpg="http://schemas.microsoft.com/office/word/2010/wordprocessingGroup" xmlns:wpi="http://schemas.microsoft.com/office/word/2010/wordprocessingInk" xmlns:wne="http://schemas.microsoft.com/office/word/2006/wordml" xmlns:wps="http://schemas.microsoft.com/office/word/2010/wordprocessingShape" mc:Ignorable="w14 wp14">
-  <w:comment w:id="0" w:author="Simon ter Meulen" w:date="2019-01-25T08:15:00Z" w:initials="StM">
-    <w:p>
-      <w:pPr>
-        <w:pStyle w:val="CommentText"/>
-      </w:pPr>
-      <w:r>
-        <w:rPr>
-          <w:rStyle w:val="CommentReference"/>
-        </w:rPr>
-        <w:annotationRef/>
-      </w:r>
-      <w:r>
-        <w:t xml:space="preserve">You write in a very passive way, if possible try to change passive and active sentences. </w:t>
-      </w:r>
-    </w:p>
-  </w:comment>
-  <w:comment w:id="1" w:author="UvA" w:date="2019-01-28T15:21:00Z" w:initials="UvA">
-    <w:p>
-      <w:pPr>
-        <w:pStyle w:val="CommentText"/>
-        <w:rPr>
-          <w:lang w:val="nl-NL"/>
-        </w:rPr>
-      </w:pPr>
-      <w:r>
-        <w:rPr>
-          <w:rStyle w:val="CommentReference"/>
-        </w:rPr>
-        <w:annotationRef/>
-      </w:r>
-      <w:r>
-        <w:rPr>
-          <w:lang w:val="nl-NL"/>
-        </w:rPr>
-        <w:t>Loopt dit lekker?</w:t>
-      </w:r>
-    </w:p>
-  </w:comment>
-  <w:comment w:id="8" w:author="UvA" w:date="2019-01-28T13:19:00Z" w:initials="UvA">
-    <w:p>
-      <w:pPr>
-        <w:pStyle w:val="CommentText"/>
-        <w:rPr>
-          <w:lang w:val="nl-NL"/>
-        </w:rPr>
-      </w:pPr>
-      <w:r>
-        <w:rPr>
-          <w:rStyle w:val="CommentReference"/>
-        </w:rPr>
-        <w:annotationRef/>
-      </w:r>
-      <w:r>
-        <w:rPr>
-          <w:lang w:val="nl-NL"/>
-        </w:rPr>
-        <w:t>?</w:t>
-      </w:r>
-    </w:p>
-  </w:comment>
-  <w:comment w:id="9" w:author="UvA" w:date="2019-01-30T10:32:00Z" w:initials="UvA">
-    <w:p>
-      <w:pPr>
-        <w:pStyle w:val="CommentText"/>
-      </w:pPr>
-      <w:r>
-        <w:rPr>
-          <w:rStyle w:val="CommentReference"/>
-        </w:rPr>
-        <w:annotationRef/>
-      </w:r>
-      <w:proofErr w:type="spellStart"/>
-      <w:r>
-        <w:t>Andere</w:t>
-      </w:r>
-      <w:proofErr w:type="spellEnd"/>
-      <w:r>
-        <w:t xml:space="preserve"> </w:t>
-      </w:r>
-      <w:proofErr w:type="spellStart"/>
-      <w:r>
-        <w:t>titel</w:t>
-      </w:r>
-      <w:proofErr w:type="spellEnd"/>
-    </w:p>
-  </w:comment>
-</w:comments>
-</file>
-
 <file path=word/commentsExtended.xml><?xml version="1.0" encoding="utf-8"?>
-<w15:commentsEx xmlns:wpc="http://schemas.microsoft.com/office/word/2010/wordprocessingCanvas" xmlns:cx="http://schemas.microsoft.com/office/drawing/2014/chartex" xmlns:mc="http://schemas.openxmlformats.org/markup-compatibility/2006" xmlns:o="urn:schemas-microsoft-com:office:office" xmlns:r="http://schemas.openxmlformats.org/officeDocument/2006/relationships" xmlns:m="http://schemas.openxmlformats.org/officeDocument/2006/math" xmlns:v="urn:schemas-microsoft-com:vml" xmlns:wp14="http://schemas.microsoft.com/office/word/2010/wordprocessingDrawing" xmlns:wp="http://schemas.openxmlformats.org/drawingml/2006/wordprocessingDrawing" xmlns:w10="urn:schemas-microsoft-com:office:word" xmlns:w="http://schemas.openxmlformats.org/wordprocessingml/2006/main" xmlns:w14="http://schemas.microsoft.com/office/word/2010/wordml" xmlns:w15="http://schemas.microsoft.com/office/word/2012/wordml" xmlns:w16se="http://schemas.microsoft.com/office/word/2015/wordml/symex" xmlns:wpg="http://schemas.microsoft.com/office/word/2010/wordprocessingGroup" xmlns:wpi="http://schemas.microsoft.com/office/word/2010/wordprocessingInk" xmlns:wne="http://schemas.microsoft.com/office/word/2006/wordml" xmlns:wps="http://schemas.microsoft.com/office/word/2010/wordprocessingShape" mc:Ignorable="w14 w15 w16se wp14">
-  <w15:commentEx w15:paraId="22222AC2" w15:done="0"/>
-  <w15:commentEx w15:paraId="13CF288D" w15:done="0"/>
-  <w15:commentEx w15:paraId="0D53550F" w15:done="0"/>
-  <w15:commentEx w15:paraId="50F2DDE4" w15:done="0"/>
-  <w15:commentEx w15:paraId="10374B93" w15:done="0"/>
-  <w15:commentEx w15:paraId="345AEE6A" w15:done="0"/>
-  <w15:commentEx w15:paraId="1F793233" w15:done="0"/>
-  <w15:commentEx w15:paraId="70A088E0" w15:done="0"/>
-  <w15:commentEx w15:paraId="32D02498" w15:done="0"/>
-  <w15:commentEx w15:paraId="46D6BBBC" w15:done="0"/>
-  <w15:commentEx w15:paraId="5BE0C88D" w15:done="0"/>
-  <w15:commentEx w15:paraId="6B75DF8B" w15:done="0"/>
-  <w15:commentEx w15:paraId="3C02A3C0" w15:done="0"/>
-  <w15:commentEx w15:paraId="31D9EBF6" w15:done="0"/>
-  <w15:commentEx w15:paraId="1A7E36B3" w15:done="0"/>
-  <w15:commentEx w15:paraId="5B98AB30" w15:done="0"/>
-  <w15:commentEx w15:paraId="43DA940C" w15:done="0"/>
-  <w15:commentEx w15:paraId="1122D21E" w15:done="0"/>
-  <w15:commentEx w15:paraId="77080DFB" w15:done="0"/>
-  <w15:commentEx w15:paraId="1C317AA0" w15:done="0"/>
-  <w15:commentEx w15:paraId="1A70499B" w15:done="0"/>
-  <w15:commentEx w15:paraId="45561FB7" w15:done="0"/>
-  <w15:commentEx w15:paraId="203195C2" w15:done="0"/>
-  <w15:commentEx w15:paraId="56235579" w15:done="0"/>
-  <w15:commentEx w15:paraId="4A81276C" w15:done="0"/>
-  <w15:commentEx w15:paraId="019D22D0" w15:done="0"/>
-  <w15:commentEx w15:paraId="6809E248" w15:done="0"/>
-  <w15:commentEx w15:paraId="0AC7915F" w15:done="0"/>
+<w15:commentsEx xmlns:wpc="http://schemas.microsoft.com/office/word/2010/wordprocessingCanvas" xmlns:cx="http://schemas.microsoft.com/office/drawing/2014/chartex" xmlns:cx1="http://schemas.microsoft.com/office/drawing/2015/9/8/chartex" xmlns:cx2="http://schemas.microsoft.com/office/drawing/2015/10/21/chartex" xmlns:cx3="http://schemas.microsoft.com/office/drawing/2016/5/9/chartex" xmlns:cx4="http://schemas.microsoft.com/office/drawing/2016/5/10/chartex" xmlns:cx5="http://schemas.microsoft.com/office/drawing/2016/5/11/chartex" xmlns:cx6="http://schemas.microsoft.com/office/drawing/2016/5/12/chartex" xmlns:cx7="http://schemas.microsoft.com/office/drawing/2016/5/13/chartex" xmlns:cx8="http://schemas.microsoft.com/office/drawing/2016/5/14/chartex" xmlns:mc="http://schemas.openxmlformats.org/markup-compatibility/2006" xmlns:aink="http://schemas.microsoft.com/office/drawing/2016/ink" xmlns:am3d="http://schemas.microsoft.com/office/drawing/2017/model3d" xmlns:o="urn:schemas-microsoft-com:office:office" xmlns:r="http://schemas.openxmlformats.org/officeDocument/2006/relationships" xmlns:m="http://schemas.openxmlformats.org/officeDocument/2006/math" xmlns:v="urn:schemas-microsoft-com:vml" xmlns:wp14="http://schemas.microsoft.com/office/word/2010/wordprocessingDrawing" xmlns:wp="http://schemas.openxmlformats.org/drawingml/2006/wordprocessingDrawing" xmlns:w10="urn:schemas-microsoft-com:office:word" xmlns:w="http://schemas.openxmlformats.org/wordprocessingml/2006/main" xmlns:w14="http://schemas.microsoft.com/office/word/2010/wordml" xmlns:w15="http://schemas.microsoft.com/office/word/2012/wordml" xmlns:w16cid="http://schemas.microsoft.com/office/word/2016/wordml/cid" xmlns:w16se="http://schemas.microsoft.com/office/word/2015/wordml/symex" xmlns:wpg="http://schemas.microsoft.com/office/word/2010/wordprocessingGroup" xmlns:wpi="http://schemas.microsoft.com/office/word/2010/wordprocessingInk" xmlns:wne="http://schemas.microsoft.com/office/word/2006/wordml" xmlns:wps="http://schemas.microsoft.com/office/word/2010/wordprocessingShape" mc:Ignorable="w14 w15 w16se w16cid wp14">
+  <w15:commentEx w15:paraId="0D477FB2" w15:done="0"/>
+  <w15:commentEx w15:paraId="3B37DFEF" w15:done="0"/>
+  <w15:commentEx w15:paraId="0BC66937" w15:done="0"/>
+  <w15:commentEx w15:paraId="622E2801" w15:done="0"/>
+  <w15:commentEx w15:paraId="4D23C7B2" w15:done="0"/>
+  <w15:commentEx w15:paraId="5966E09F" w15:done="0"/>
+  <w15:commentEx w15:paraId="69829BF5" w15:done="0"/>
+  <w15:commentEx w15:paraId="67B1C95D" w15:done="0"/>
+  <w15:commentEx w15:paraId="40284F95" w15:done="0"/>
+  <w15:commentEx w15:paraId="3D06A1F7" w15:done="0"/>
+  <w15:commentEx w15:paraId="60E3BDE0" w15:done="0"/>
+  <w15:commentEx w15:paraId="2FA85E35" w15:done="0"/>
+  <w15:commentEx w15:paraId="0EB6CEEB" w15:done="0"/>
+  <w15:commentEx w15:paraId="5ACE8AAA" w15:done="0"/>
+  <w15:commentEx w15:paraId="6B667088" w15:done="0"/>
+  <w15:commentEx w15:paraId="4A2200AF" w15:done="0"/>
+  <w15:commentEx w15:paraId="77BB3B8F" w15:done="0"/>
+  <w15:commentEx w15:paraId="13A7B27C" w15:done="0"/>
+  <w15:commentEx w15:paraId="7521A880" w15:done="0"/>
+  <w15:commentEx w15:paraId="49709AF0" w15:done="0"/>
+  <w15:commentEx w15:paraId="3B28BAD6" w15:done="0"/>
+  <w15:commentEx w15:paraId="7D121825" w15:done="0"/>
+  <w15:commentEx w15:paraId="4DF7F92C" w15:done="0"/>
+  <w15:commentEx w15:paraId="4FD12DDB" w15:done="0"/>
+  <w15:commentEx w15:paraId="4F965A69" w15:done="0"/>
+  <w15:commentEx w15:paraId="32ACF517" w15:done="0"/>
+  <w15:commentEx w15:paraId="50734866" w15:done="0"/>
+  <w15:commentEx w15:paraId="1C1CEAA0" w15:done="0"/>
+  <w15:commentEx w15:paraId="51372496" w15:done="0"/>
+  <w15:commentEx w15:paraId="042DA546" w15:done="0"/>
+  <w15:commentEx w15:paraId="411275B2" w15:done="0"/>
+  <w15:commentEx w15:paraId="46BCD4E3" w15:done="0"/>
+  <w15:commentEx w15:paraId="727F6770" w15:done="0"/>
+  <w15:commentEx w15:paraId="7A831CEF" w15:done="0"/>
+  <w15:commentEx w15:paraId="2108A7FE" w15:done="0"/>
+  <w15:commentEx w15:paraId="32120F10" w15:done="0"/>
+  <w15:commentEx w15:paraId="71650759" w15:done="0"/>
+  <w15:commentEx w15:paraId="186026B9" w15:done="0"/>
+  <w15:commentEx w15:paraId="1F0BB463" w15:done="0"/>
+  <w15:commentEx w15:paraId="52D497B5" w15:done="0"/>
+  <w15:commentEx w15:paraId="1C14C042" w15:done="0"/>
+  <w15:commentEx w15:paraId="124DD5A5" w15:done="0"/>
+  <w15:commentEx w15:paraId="2D8263EA" w15:done="0"/>
+  <w15:commentEx w15:paraId="2ECEE9C9" w15:done="0"/>
+  <w15:commentEx w15:paraId="04F3D417" w15:done="0"/>
+  <w15:commentEx w15:paraId="15848275" w15:done="0"/>
+  <w15:commentEx w15:paraId="38A0E0B9" w15:done="0"/>
+  <w15:commentEx w15:paraId="384EA754" w15:done="0"/>
+  <w15:commentEx w15:paraId="03F713BC" w15:done="0"/>
+  <w15:commentEx w15:paraId="629E8E8D" w15:done="0"/>
+  <w15:commentEx w15:paraId="08C5D202" w15:done="0"/>
+  <w15:commentEx w15:paraId="2015AACB" w15:done="0"/>
+  <w15:commentEx w15:paraId="14182A0E" w15:done="0"/>
+  <w15:commentEx w15:paraId="0B896A80" w15:done="0"/>
+  <w15:commentEx w15:paraId="1842180D" w15:done="0"/>
+  <w15:commentEx w15:paraId="44608735" w15:done="0"/>
+  <w15:commentEx w15:paraId="254BAF95" w15:done="0"/>
 </w15:commentsEx>
 </file>
 
+<file path=word/commentsIds.xml><?xml version="1.0" encoding="utf-8"?>
+<w16cid:commentsIds xmlns:wpc="http://schemas.microsoft.com/office/word/2010/wordprocessingCanvas" xmlns:cx="http://schemas.microsoft.com/office/drawing/2014/chartex" xmlns:cx1="http://schemas.microsoft.com/office/drawing/2015/9/8/chartex" xmlns:cx2="http://schemas.microsoft.com/office/drawing/2015/10/21/chartex" xmlns:cx3="http://schemas.microsoft.com/office/drawing/2016/5/9/chartex" xmlns:cx4="http://schemas.microsoft.com/office/drawing/2016/5/10/chartex" xmlns:cx5="http://schemas.microsoft.com/office/drawing/2016/5/11/chartex" xmlns:cx6="http://schemas.microsoft.com/office/drawing/2016/5/12/chartex" xmlns:cx7="http://schemas.microsoft.com/office/drawing/2016/5/13/chartex" xmlns:cx8="http://schemas.microsoft.com/office/drawing/2016/5/14/chartex" xmlns:mc="http://schemas.openxmlformats.org/markup-compatibility/2006" xmlns:aink="http://schemas.microsoft.com/office/drawing/2016/ink" xmlns:am3d="http://schemas.microsoft.com/office/drawing/2017/model3d" xmlns:o="urn:schemas-microsoft-com:office:office" xmlns:r="http://schemas.openxmlformats.org/officeDocument/2006/relationships" xmlns:m="http://schemas.openxmlformats.org/officeDocument/2006/math" xmlns:v="urn:schemas-microsoft-com:vml" xmlns:wp14="http://schemas.microsoft.com/office/word/2010/wordprocessingDrawing" xmlns:wp="http://schemas.openxmlformats.org/drawingml/2006/wordprocessingDrawing" xmlns:w10="urn:schemas-microsoft-com:office:word" xmlns:w="http://schemas.openxmlformats.org/wordprocessingml/2006/main" xmlns:w14="http://schemas.microsoft.com/office/word/2010/wordml" xmlns:w15="http://schemas.microsoft.com/office/word/2012/wordml" xmlns:w16cid="http://schemas.microsoft.com/office/word/2016/wordml/cid" xmlns:w16se="http://schemas.microsoft.com/office/word/2015/wordml/symex" xmlns:wpg="http://schemas.microsoft.com/office/word/2010/wordprocessingGroup" xmlns:wpi="http://schemas.microsoft.com/office/word/2010/wordprocessingInk" xmlns:wne="http://schemas.microsoft.com/office/word/2006/wordml" xmlns:wps="http://schemas.microsoft.com/office/word/2010/wordprocessingShape" mc:Ignorable="w14 w15 w16se w16cid wp14">
+  <w16cid:commentId w16cid:paraId="0D477FB2" w16cid:durableId="1FFC32A9"/>
+  <w16cid:commentId w16cid:paraId="3B37DFEF" w16cid:durableId="1FFC3370"/>
+  <w16cid:commentId w16cid:paraId="0BC66937" w16cid:durableId="1FFC33A6"/>
+  <w16cid:commentId w16cid:paraId="622E2801" w16cid:durableId="1FFC340F"/>
+  <w16cid:commentId w16cid:paraId="4D23C7B2" w16cid:durableId="1FFC34BA"/>
+  <w16cid:commentId w16cid:paraId="5966E09F" w16cid:durableId="1FFC3222"/>
+  <w16cid:commentId w16cid:paraId="69829BF5" w16cid:durableId="1FFC34A7"/>
+  <w16cid:commentId w16cid:paraId="67B1C95D" w16cid:durableId="1FFC3527"/>
+  <w16cid:commentId w16cid:paraId="40284F95" w16cid:durableId="1FFC3513"/>
+  <w16cid:commentId w16cid:paraId="3D06A1F7" w16cid:durableId="1FFC360D"/>
+  <w16cid:commentId w16cid:paraId="60E3BDE0" w16cid:durableId="1FFC3804"/>
+  <w16cid:commentId w16cid:paraId="2FA85E35" w16cid:durableId="1FFC3782"/>
+  <w16cid:commentId w16cid:paraId="0EB6CEEB" w16cid:durableId="1FFC3857"/>
+  <w16cid:commentId w16cid:paraId="5ACE8AAA" w16cid:durableId="1FFC38C5"/>
+  <w16cid:commentId w16cid:paraId="6B667088" w16cid:durableId="1FFC3977"/>
+  <w16cid:commentId w16cid:paraId="4A2200AF" w16cid:durableId="1FFC395C"/>
+  <w16cid:commentId w16cid:paraId="77BB3B8F" w16cid:durableId="1FFC3998"/>
+  <w16cid:commentId w16cid:paraId="13A7B27C" w16cid:durableId="1FFC3A08"/>
+  <w16cid:commentId w16cid:paraId="7521A880" w16cid:durableId="1FFC39E9"/>
+  <w16cid:commentId w16cid:paraId="49709AF0" w16cid:durableId="1FFC3A53"/>
+  <w16cid:commentId w16cid:paraId="3B28BAD6" w16cid:durableId="1FFC3AFF"/>
+  <w16cid:commentId w16cid:paraId="7D121825" w16cid:durableId="1FFC3B43"/>
+  <w16cid:commentId w16cid:paraId="4DF7F92C" w16cid:durableId="1FFC3B65"/>
+  <w16cid:commentId w16cid:paraId="4FD12DDB" w16cid:durableId="1FFC3BE5"/>
+  <w16cid:commentId w16cid:paraId="4F965A69" w16cid:durableId="1FFC3BF3"/>
+  <w16cid:commentId w16cid:paraId="32ACF517" w16cid:durableId="1FFC3C7E"/>
+  <w16cid:commentId w16cid:paraId="50734866" w16cid:durableId="1FFC3D1C"/>
+  <w16cid:commentId w16cid:paraId="1C1CEAA0" w16cid:durableId="1FFC3D28"/>
+  <w16cid:commentId w16cid:paraId="51372496" w16cid:durableId="1FFC3D54"/>
+  <w16cid:commentId w16cid:paraId="042DA546" w16cid:durableId="1FFC3DE4"/>
+  <w16cid:commentId w16cid:paraId="411275B2" w16cid:durableId="1FFC3E05"/>
+  <w16cid:commentId w16cid:paraId="46BCD4E3" w16cid:durableId="1FFC3E84"/>
+  <w16cid:commentId w16cid:paraId="727F6770" w16cid:durableId="1FFC3EB9"/>
+  <w16cid:commentId w16cid:paraId="7A831CEF" w16cid:durableId="1FFC3EE9"/>
+  <w16cid:commentId w16cid:paraId="2108A7FE" w16cid:durableId="1FFC3F46"/>
+  <w16cid:commentId w16cid:paraId="32120F10" w16cid:durableId="1FFC3F8C"/>
+  <w16cid:commentId w16cid:paraId="71650759" w16cid:durableId="1FFC3FC0"/>
+  <w16cid:commentId w16cid:paraId="186026B9" w16cid:durableId="1FFC400B"/>
+  <w16cid:commentId w16cid:paraId="1F0BB463" w16cid:durableId="1FFC407F"/>
+  <w16cid:commentId w16cid:paraId="52D497B5" w16cid:durableId="1FFC408D"/>
+  <w16cid:commentId w16cid:paraId="1C14C042" w16cid:durableId="1FFC40C3"/>
+  <w16cid:commentId w16cid:paraId="124DD5A5" w16cid:durableId="1FFC40F4"/>
+  <w16cid:commentId w16cid:paraId="2D8263EA" w16cid:durableId="1FFC4165"/>
+  <w16cid:commentId w16cid:paraId="2ECEE9C9" w16cid:durableId="1FFC4202"/>
+  <w16cid:commentId w16cid:paraId="04F3D417" w16cid:durableId="1FFC4229"/>
+  <w16cid:commentId w16cid:paraId="15848275" w16cid:durableId="1FFC4256"/>
+  <w16cid:commentId w16cid:paraId="38A0E0B9" w16cid:durableId="1FFC42F7"/>
+  <w16cid:commentId w16cid:paraId="384EA754" w16cid:durableId="1FFC4386"/>
+  <w16cid:commentId w16cid:paraId="03F713BC" w16cid:durableId="1FFC43CC"/>
+  <w16cid:commentId w16cid:paraId="629E8E8D" w16cid:durableId="1FFC43F4"/>
+  <w16cid:commentId w16cid:paraId="08C5D202" w16cid:durableId="1FFC4439"/>
+  <w16cid:commentId w16cid:paraId="2015AACB" w16cid:durableId="1FFC448A"/>
+  <w16cid:commentId w16cid:paraId="14182A0E" w16cid:durableId="1FFC4586"/>
+  <w16cid:commentId w16cid:paraId="0B896A80" w16cid:durableId="1FFC45C0"/>
+  <w16cid:commentId w16cid:paraId="1842180D" w16cid:durableId="1FFC46B6"/>
+  <w16cid:commentId w16cid:paraId="44608735" w16cid:durableId="1FFC4667"/>
+  <w16cid:commentId w16cid:paraId="254BAF95" w16cid:durableId="1FFC4730"/>
+</w16cid:commentsIds>
+</file>
+
 <file path=word/people.xml><?xml version="1.0" encoding="utf-8"?>
-<w15:people xmlns:wpc="http://schemas.microsoft.com/office/word/2010/wordprocessingCanvas" xmlns:cx="http://schemas.microsoft.com/office/drawing/2014/chartex" xmlns:mc="http://schemas.openxmlformats.org/markup-compatibility/2006" xmlns:o="urn:schemas-microsoft-com:office:office" xmlns:r="http://schemas.openxmlformats.org/officeDocument/2006/relationships" xmlns:m="http://schemas.openxmlformats.org/officeDocument/2006/math" xmlns:v="urn:schemas-microsoft-com:vml" xmlns:wp14="http://schemas.microsoft.com/office/word/2010/wordprocessingDrawing" xmlns:wp="http://schemas.openxmlformats.org/drawingml/2006/wordprocessingDrawing" xmlns:w10="urn:schemas-microsoft-com:office:word" xmlns:w="http://schemas.openxmlformats.org/wordprocessingml/2006/main" xmlns:w14="http://schemas.microsoft.com/office/word/2010/wordml" xmlns:w15="http://schemas.microsoft.com/office/word/2012/wordml" xmlns:w16se="http://schemas.microsoft.com/office/word/2015/wordml/symex" xmlns:wpg="http://schemas.microsoft.com/office/word/2010/wordprocessingGroup" xmlns:wpi="http://schemas.microsoft.com/office/word/2010/wordprocessingInk" xmlns:wne="http://schemas.microsoft.com/office/word/2006/wordml" xmlns:wps="http://schemas.microsoft.com/office/word/2010/wordprocessingShape" mc:Ignorable="w14 w15 w16se wp14">
-  <w15:person w15:author="Simon ter Meulen">
-    <w15:presenceInfo w15:providerId="None" w15:userId="Simon ter Meulen"/>
+<w15:people xmlns:wpc="http://schemas.microsoft.com/office/word/2010/wordprocessingCanvas" xmlns:cx="http://schemas.microsoft.com/office/drawing/2014/chartex" xmlns:cx1="http://schemas.microsoft.com/office/drawing/2015/9/8/chartex" xmlns:cx2="http://schemas.microsoft.com/office/drawing/2015/10/21/chartex" xmlns:cx3="http://schemas.microsoft.com/office/drawing/2016/5/9/chartex" xmlns:cx4="http://schemas.microsoft.com/office/drawing/2016/5/10/chartex" xmlns:cx5="http://schemas.microsoft.com/office/drawing/2016/5/11/chartex" xmlns:cx6="http://schemas.microsoft.com/office/drawing/2016/5/12/chartex" xmlns:cx7="http://schemas.microsoft.com/office/drawing/2016/5/13/chartex" xmlns:cx8="http://schemas.microsoft.com/office/drawing/2016/5/14/chartex" xmlns:mc="http://schemas.openxmlformats.org/markup-compatibility/2006" xmlns:aink="http://schemas.microsoft.com/office/drawing/2016/ink" xmlns:am3d="http://schemas.microsoft.com/office/drawing/2017/model3d" xmlns:o="urn:schemas-microsoft-com:office:office" xmlns:r="http://schemas.openxmlformats.org/officeDocument/2006/relationships" xmlns:m="http://schemas.openxmlformats.org/officeDocument/2006/math" xmlns:v="urn:schemas-microsoft-com:vml" xmlns:wp14="http://schemas.microsoft.com/office/word/2010/wordprocessingDrawing" xmlns:wp="http://schemas.openxmlformats.org/drawingml/2006/wordprocessingDrawing" xmlns:w10="urn:schemas-microsoft-com:office:word" xmlns:w="http://schemas.openxmlformats.org/wordprocessingml/2006/main" xmlns:w14="http://schemas.microsoft.com/office/word/2010/wordml" xmlns:w15="http://schemas.microsoft.com/office/word/2012/wordml" xmlns:w16cid="http://schemas.microsoft.com/office/word/2016/wordml/cid" xmlns:w16se="http://schemas.microsoft.com/office/word/2015/wordml/symex" xmlns:wpg="http://schemas.microsoft.com/office/word/2010/wordprocessingGroup" xmlns:wpi="http://schemas.microsoft.com/office/word/2010/wordprocessingInk" xmlns:wne="http://schemas.microsoft.com/office/word/2006/wordml" xmlns:wps="http://schemas.microsoft.com/office/word/2010/wordprocessingShape" mc:Ignorable="w14 w15 w16se w16cid wp14">
+  <w15:person w15:author="Robert Hissink Muller">
+    <w15:presenceInfo w15:providerId="Windows Live" w15:userId="710f06bd5143fe7f"/>
   </w15:person>
 </w15:people>
 </file>
@@ -42016,7 +43424,7 @@
     <w:lsdException w:name="Subtitle" w:semiHidden="0" w:uiPriority="11" w:unhideWhenUsed="0" w:qFormat="1"/>
     <w:lsdException w:name="Strong" w:semiHidden="0" w:uiPriority="22" w:unhideWhenUsed="0" w:qFormat="1"/>
     <w:lsdException w:name="Emphasis" w:semiHidden="0" w:uiPriority="20" w:unhideWhenUsed="0" w:qFormat="1"/>
-    <w:lsdException w:name="Table Grid" w:semiHidden="0" w:uiPriority="59" w:unhideWhenUsed="0"/>
+    <w:lsdException w:name="Table Grid" w:uiPriority="59"/>
     <w:lsdException w:name="Placeholder Text" w:unhideWhenUsed="0" w:qFormat="1"/>
     <w:lsdException w:name="No Spacing" w:semiHidden="0" w:uiPriority="1" w:unhideWhenUsed="0" w:qFormat="1"/>
     <w:lsdException w:name="Light Shading" w:semiHidden="0" w:uiPriority="60" w:unhideWhenUsed="0"/>
@@ -43538,7 +44946,7 @@
     <w:lsdException w:name="Subtitle" w:semiHidden="0" w:uiPriority="11" w:unhideWhenUsed="0" w:qFormat="1"/>
     <w:lsdException w:name="Strong" w:semiHidden="0" w:uiPriority="22" w:unhideWhenUsed="0" w:qFormat="1"/>
     <w:lsdException w:name="Emphasis" w:semiHidden="0" w:uiPriority="20" w:unhideWhenUsed="0" w:qFormat="1"/>
-    <w:lsdException w:name="Table Grid" w:semiHidden="0" w:uiPriority="59" w:unhideWhenUsed="0"/>
+    <w:lsdException w:name="Table Grid" w:uiPriority="59"/>
     <w:lsdException w:name="Placeholder Text" w:unhideWhenUsed="0" w:qFormat="1"/>
     <w:lsdException w:name="No Spacing" w:semiHidden="0" w:uiPriority="1" w:unhideWhenUsed="0" w:qFormat="1"/>
     <w:lsdException w:name="Light Shading" w:semiHidden="0" w:uiPriority="60" w:unhideWhenUsed="0"/>
@@ -45312,7 +46720,7 @@
 </file>
 
 <file path=customXml/itemProps1.xml><?xml version="1.0" encoding="utf-8"?>
-<ds:datastoreItem xmlns:ds="http://schemas.openxmlformats.org/officeDocument/2006/customXml" ds:itemID="{B9D04DEB-54B1-47E1-B94A-7E893299D38B}">
+<ds:datastoreItem xmlns:ds="http://schemas.openxmlformats.org/officeDocument/2006/customXml" ds:itemID="{0C86286E-B1E2-48E0-A614-564734AAEB79}">
   <ds:schemaRefs>
     <ds:schemaRef ds:uri="http://schemas.openxmlformats.org/officeDocument/2006/bibliography"/>
   </ds:schemaRefs>

--- a/final version/finalversion.docx
+++ b/final version/finalversion.docx
@@ -6,6 +6,7 @@
       <w:pPr>
         <w:pStyle w:val="Title"/>
       </w:pPr>
+      <w:commentRangeStart w:id="0"/>
       <w:r>
         <w:rPr>
           <w:highlight w:val="white"/>
@@ -37,6 +38,27 @@
           <w:highlight w:val="white"/>
         </w:rPr>
         <w:t>-1</w:t>
+      </w:r>
+      <w:commentRangeEnd w:id="0"/>
+      <w:r>
+        <w:rPr>
+          <w:rStyle w:val="CommentReference"/>
+          <w:rFonts w:ascii="Liberation Serif" w:eastAsia="Noto Sans CJK SC Regular" w:hAnsi="Liberation Serif"/>
+          <w:color w:val="00000A"/>
+          <w:spacing w:val="0"/>
+          <w:kern w:val="0"/>
+        </w:rPr>
+        <w:commentReference w:id="0"/>
+      </w:r>
+      <w:r>
+        <w:rPr>
+          <w:rStyle w:val="CommentReference"/>
+          <w:rFonts w:ascii="Liberation Serif" w:eastAsia="Noto Sans CJK SC Regular" w:hAnsi="Liberation Serif"/>
+          <w:color w:val="00000A"/>
+          <w:spacing w:val="0"/>
+          <w:kern w:val="0"/>
+        </w:rPr>
+        <w:commentReference w:id="1"/>
       </w:r>
     </w:p>
     <w:p>
@@ -311,7 +333,7 @@
         <w:rPr>
           <w:highlight w:val="white"/>
         </w:rPr>
-        <w:t>Introduction:</w:t>
+        <w:t>Introduction</w:t>
       </w:r>
     </w:p>
     <w:p>
@@ -470,7 +492,10 @@
         <w:t>,</w:t>
       </w:r>
       <w:r>
-        <w:t xml:space="preserve"> the</w:t>
+        <w:t xml:space="preserve"> </w:t>
+      </w:r>
+      <w:r>
+        <w:t>an</w:t>
       </w:r>
       <w:r>
         <w:t xml:space="preserve"> effect from health to wealth is less likely than in other countries with for </w:t>
@@ -479,7 +504,13 @@
         <w:t>instance</w:t>
       </w:r>
       <w:r>
-        <w:t xml:space="preserve"> less universal health care as it argued in the institutional section.</w:t>
+        <w:t xml:space="preserve"> less universal health care as i</w:t>
+      </w:r>
+      <w:r>
+        <w:t>s</w:t>
+      </w:r>
+      <w:r>
+        <w:t xml:space="preserve"> argued in the institutional section.</w:t>
       </w:r>
     </w:p>
     <w:p>
@@ -493,12 +524,18 @@
         <w:t>The goal of this paper is to examine the causality between health and wealth in the Netherlands.</w:t>
       </w:r>
       <w:r>
-        <w:t xml:space="preserve"> Especially, this paper will try to find a causal relation</w:t>
-      </w:r>
-      <w:r>
         <w:t xml:space="preserve"> </w:t>
       </w:r>
       <w:r>
+        <w:t>specifically</w:t>
+      </w:r>
+      <w:r>
+        <w:t>, this paper will try to find a causal relation</w:t>
+      </w:r>
+      <w:r>
+        <w:t xml:space="preserve"> </w:t>
+      </w:r>
+      <w:r>
         <w:t xml:space="preserve">from wealth to health. </w:t>
       </w:r>
       <w:r>
@@ -523,7 +560,13 @@
         <w:t xml:space="preserve"> (DID)</w:t>
       </w:r>
       <w:r>
-        <w:t xml:space="preserve"> analysis. The second way this paper tries to deal with the endogeneity is by focusing on the effect of wealth on health transitions.</w:t>
+        <w:t xml:space="preserve"> analysis. The second way</w:t>
+      </w:r>
+      <w:r>
+        <w:t xml:space="preserve"> in which</w:t>
+      </w:r>
+      <w:r>
+        <w:t xml:space="preserve"> this paper tries to deal with the endogeneity is by focusing on the effect of wealth on health transitions.</w:t>
       </w:r>
     </w:p>
     <w:p>
@@ -560,7 +603,13 @@
         <w:t>caused a drop in</w:t>
       </w:r>
       <w:r>
-        <w:t xml:space="preserve"> housing prices and secondly the bounce-back of the housing prices after the financial crisis. The change in housing prices should affect the </w:t>
+        <w:t xml:space="preserve"> housing prices and secondly</w:t>
+      </w:r>
+      <w:r>
+        <w:t>,</w:t>
+      </w:r>
+      <w:r>
+        <w:t xml:space="preserve"> the bounce-back of the housing prices after the financial crisis. The change in housing prices should affect the </w:t>
       </w:r>
       <w:r>
         <w:t xml:space="preserve">net </w:t>
@@ -623,7 +672,10 @@
         <w:t xml:space="preserve"> a</w:t>
       </w:r>
       <w:r>
-        <w:t xml:space="preserve"> dummy variable where a person is either healthy or unhealthy, based on their self-assessed health.</w:t>
+        <w:t xml:space="preserve"> dummy </w:t>
+      </w:r>
+      <w:r>
+        <w:t>variable where a person is either healthy or unhealthy, based on their self-assessed health.</w:t>
       </w:r>
     </w:p>
     <w:p>
@@ -1211,6 +1263,7 @@
     <w:p>
       <w:pPr>
         <w:spacing w:line="360" w:lineRule="auto"/>
+        <w:jc w:val="both"/>
       </w:pPr>
       <w:r>
         <w:rPr>
@@ -1244,8 +1297,8 @@
         </w:rPr>
         <w:t xml:space="preserve"> health as their health variable. Most of those articles reported positive or mixed results. The other 15 articles used different variables for health such as: mortality, chronic conditions, functional status and mental health. Of the total of 29 studies, 15 found positive results, 10 found mixed results and only 4 found negative results. They conclude that there is a significant correlation between healt</w:t>
       </w:r>
-      <w:bookmarkStart w:id="0" w:name="_GoBack1"/>
-      <w:bookmarkEnd w:id="0"/>
+      <w:bookmarkStart w:id="2" w:name="_GoBack1"/>
+      <w:bookmarkEnd w:id="2"/>
       <w:r>
         <w:rPr>
           <w:highlight w:val="white"/>
@@ -1298,6 +1351,7 @@
     <w:p>
       <w:pPr>
         <w:spacing w:line="360" w:lineRule="auto"/>
+        <w:jc w:val="both"/>
         <w:rPr>
           <w:highlight w:val="white"/>
         </w:rPr>
@@ -1307,12 +1361,36 @@
           <w:highlight w:val="white"/>
         </w:rPr>
         <w:tab/>
-        <w:t>There are however some studies that do address causality in the he</w:t>
+        <w:t>There are</w:t>
       </w:r>
       <w:r>
         <w:rPr>
           <w:highlight w:val="white"/>
         </w:rPr>
+        <w:t xml:space="preserve">, </w:t>
+      </w:r>
+      <w:r>
+        <w:rPr>
+          <w:highlight w:val="white"/>
+        </w:rPr>
+        <w:t>however</w:t>
+      </w:r>
+      <w:r>
+        <w:rPr>
+          <w:highlight w:val="white"/>
+        </w:rPr>
+        <w:t>,</w:t>
+      </w:r>
+      <w:r>
+        <w:rPr>
+          <w:highlight w:val="white"/>
+        </w:rPr>
+        <w:t xml:space="preserve"> some studies that do address causality in the he</w:t>
+      </w:r>
+      <w:r>
+        <w:rPr>
+          <w:highlight w:val="white"/>
+        </w:rPr>
         <w:t xml:space="preserve">alth wealth connection and some </w:t>
       </w:r>
       <w:r>
@@ -1468,407 +1546,19 @@
         <w:rPr>
           <w:highlight w:val="white"/>
         </w:rPr>
-        <w:t xml:space="preserve"> not so good health, this result is surprising as it contradicts the positive correlation between wealth and health.</w:t>
-      </w:r>
-    </w:p>
-    <w:p>
-      <w:pPr>
-        <w:spacing w:line="360" w:lineRule="auto"/>
-      </w:pPr>
+        <w:t xml:space="preserve"> </w:t>
+      </w:r>
       <w:r>
         <w:rPr>
           <w:highlight w:val="white"/>
         </w:rPr>
-        <w:tab/>
-      </w:r>
-      <w:proofErr w:type="spellStart"/>
+        <w:t>poor</w:t>
+      </w:r>
       <w:r>
         <w:rPr>
           <w:highlight w:val="white"/>
         </w:rPr>
-        <w:t>Apouey</w:t>
-      </w:r>
-      <w:proofErr w:type="spellEnd"/>
-      <w:r>
-        <w:rPr>
-          <w:highlight w:val="white"/>
-        </w:rPr>
-        <w:t xml:space="preserve"> and Clark (2015)</w:t>
-      </w:r>
-      <w:r>
-        <w:rPr>
-          <w:rFonts w:ascii="Times New Roman" w:hAnsi="Times New Roman" w:cs="Times New Roman"/>
-          <w:highlight w:val="white"/>
-        </w:rPr>
-        <w:t xml:space="preserve"> </w:t>
-      </w:r>
-      <w:r>
-        <w:rPr>
-          <w:highlight w:val="white"/>
-        </w:rPr>
-        <w:t xml:space="preserve">also find small or negligible effects on general health using lottery winnings and inheritance as instruments. </w:t>
-      </w:r>
-      <w:r>
-        <w:rPr>
-          <w:highlight w:val="white"/>
-        </w:rPr>
-        <w:t>H</w:t>
-      </w:r>
-      <w:r>
-        <w:rPr>
-          <w:highlight w:val="white"/>
-        </w:rPr>
-        <w:t>owever</w:t>
-      </w:r>
-      <w:r>
-        <w:rPr>
-          <w:highlight w:val="white"/>
-        </w:rPr>
-        <w:t>, they</w:t>
-      </w:r>
-      <w:r>
-        <w:rPr>
-          <w:highlight w:val="white"/>
-        </w:rPr>
-        <w:t xml:space="preserve"> find that lottery winnings do produce better mental health but also increase smoking and social drinking. </w:t>
-      </w:r>
-      <w:r>
-        <w:rPr>
-          <w:highlight w:val="white"/>
-        </w:rPr>
-        <w:t xml:space="preserve">It is </w:t>
-      </w:r>
-      <w:r>
-        <w:rPr>
-          <w:highlight w:val="white"/>
-        </w:rPr>
-        <w:t xml:space="preserve"> note</w:t>
-      </w:r>
-      <w:r>
-        <w:rPr>
-          <w:highlight w:val="white"/>
-        </w:rPr>
-        <w:t>d</w:t>
-      </w:r>
-      <w:r>
-        <w:rPr>
-          <w:highlight w:val="white"/>
-        </w:rPr>
-        <w:t xml:space="preserve"> that “health is not a holistic concept, and we need to both be clear about what kind of health we are talking about and be ready for the possibility that different types of health behave in very different ways” (</w:t>
-      </w:r>
-      <w:proofErr w:type="spellStart"/>
-      <w:r>
-        <w:rPr>
-          <w:highlight w:val="white"/>
-        </w:rPr>
-        <w:t>Apouey</w:t>
-      </w:r>
-      <w:proofErr w:type="spellEnd"/>
-      <w:r>
-        <w:rPr>
-          <w:highlight w:val="white"/>
-        </w:rPr>
-        <w:t xml:space="preserve"> &amp; Clark, 2015, </w:t>
-      </w:r>
-      <w:r>
-        <w:rPr>
-          <w:highlight w:val="white"/>
-        </w:rPr>
-        <w:t xml:space="preserve">p. 536). </w:t>
-      </w:r>
-    </w:p>
-    <w:p>
-      <w:pPr>
-        <w:spacing w:line="360" w:lineRule="auto"/>
-        <w:ind w:firstLine="720"/>
-      </w:pPr>
-      <w:r>
-        <w:rPr>
-          <w:highlight w:val="white"/>
-        </w:rPr>
-        <w:lastRenderedPageBreak/>
-        <w:t xml:space="preserve">It could however be argued that inheritance might not be a good instrument to find a causal effect in this case. Most people will know whether or not they will inherit something. </w:t>
-      </w:r>
-      <w:r>
-        <w:rPr>
-          <w:highlight w:val="white"/>
-        </w:rPr>
-        <w:t>Due to the fact that in most cases people know that they will inherit something, therefore it will not come as a truly exogenous wealth shock.</w:t>
-      </w:r>
-      <w:r>
-        <w:rPr>
-          <w:highlight w:val="white"/>
-        </w:rPr>
-        <w:t xml:space="preserve"> They will</w:t>
-      </w:r>
-      <w:r>
-        <w:rPr>
-          <w:highlight w:val="white"/>
-        </w:rPr>
-        <w:t xml:space="preserve"> thus</w:t>
-      </w:r>
-      <w:r>
-        <w:rPr>
-          <w:highlight w:val="white"/>
-        </w:rPr>
-        <w:t xml:space="preserve"> make their decisions prior to receiving the inheritance with the inheritance in mind, therefore it could have an effect on health before the inheritance is</w:t>
-      </w:r>
-      <w:r>
-        <w:rPr>
-          <w:highlight w:val="white"/>
-        </w:rPr>
-        <w:t xml:space="preserve"> actually</w:t>
-      </w:r>
-      <w:r>
-        <w:rPr>
-          <w:highlight w:val="white"/>
-        </w:rPr>
-        <w:t xml:space="preserve"> inherited .</w:t>
-      </w:r>
-      <w:r>
-        <w:t xml:space="preserve"> Since winning the lottery is less predictable, lottery winnings might be a better instrument in this case.</w:t>
-      </w:r>
-    </w:p>
-    <w:p>
-      <w:pPr>
-        <w:spacing w:line="360" w:lineRule="auto"/>
-      </w:pPr>
-      <w:r>
-        <w:rPr>
-          <w:highlight w:val="white"/>
-        </w:rPr>
-        <w:tab/>
-        <w:t xml:space="preserve">Michaud and </w:t>
-      </w:r>
-      <w:proofErr w:type="spellStart"/>
-      <w:r>
-        <w:rPr>
-          <w:highlight w:val="white"/>
-        </w:rPr>
-        <w:t>Soest</w:t>
-      </w:r>
-      <w:proofErr w:type="spellEnd"/>
-      <w:r>
-        <w:rPr>
-          <w:highlight w:val="white"/>
-        </w:rPr>
-        <w:t xml:space="preserve"> (2008)</w:t>
-      </w:r>
-      <w:r>
-        <w:rPr>
-          <w:highlight w:val="white"/>
-        </w:rPr>
-        <w:t xml:space="preserve"> also find no causal effects of wealth on health. They use a dynamic panel data model to test for the causality. As they note in their conclusion, the data they use consists only of elderly couples. They suggest that there might be a causal effect in different age  groups and that it would be interesting to see if there are differences </w:t>
-      </w:r>
-      <w:r>
-        <w:rPr>
-          <w:highlight w:val="white"/>
-        </w:rPr>
-        <w:t>between</w:t>
-      </w:r>
-      <w:r>
-        <w:rPr>
-          <w:highlight w:val="white"/>
-        </w:rPr>
-        <w:t xml:space="preserve"> countries to see if institutions have an impact on the possible causal relationship.</w:t>
-      </w:r>
-      <w:r>
-        <w:t xml:space="preserve"> The institutional setting in the Netherlands is described in chapter 2.</w:t>
-      </w:r>
-    </w:p>
-    <w:p>
-      <w:pPr>
-        <w:spacing w:line="360" w:lineRule="auto"/>
-      </w:pPr>
-      <w:r>
-        <w:rPr>
-          <w:highlight w:val="white"/>
-        </w:rPr>
-        <w:tab/>
-        <w:t>There are studies that do find a significant causal effect of wealth on health. Cai (2009)</w:t>
-      </w:r>
-      <w:r>
-        <w:rPr>
-          <w:highlight w:val="white"/>
-        </w:rPr>
-        <w:t>,</w:t>
-      </w:r>
-      <w:r>
-        <w:rPr>
-          <w:highlight w:val="white"/>
-        </w:rPr>
-        <w:t xml:space="preserve"> for example</w:t>
-      </w:r>
-      <w:r>
-        <w:rPr>
-          <w:highlight w:val="white"/>
-        </w:rPr>
-        <w:t>,</w:t>
-      </w:r>
-      <w:r>
-        <w:rPr>
-          <w:highlight w:val="white"/>
-        </w:rPr>
-        <w:t xml:space="preserve"> </w:t>
-      </w:r>
-      <w:r>
-        <w:rPr>
-          <w:highlight w:val="white"/>
-        </w:rPr>
-        <w:t>focuses on health transitions instead of health status itself to avoid the endogeneity of wealth and health. She finds that wealthy people are less likely of transitioning from healthy to unhealthy compared to people in the lower end of the wealth distribution</w:t>
-      </w:r>
-      <w:r>
-        <w:rPr>
-          <w:highlight w:val="white"/>
-        </w:rPr>
-        <w:t xml:space="preserve"> in Australia</w:t>
-      </w:r>
-      <w:r>
-        <w:rPr>
-          <w:highlight w:val="white"/>
-        </w:rPr>
-        <w:t>. This, she argues, is evidence that there might be a causal effect of wealth on health</w:t>
-      </w:r>
-      <w:r>
-        <w:rPr>
-          <w:highlight w:val="white"/>
-        </w:rPr>
-        <w:t xml:space="preserve"> in Australia</w:t>
-      </w:r>
-      <w:r>
-        <w:rPr>
-          <w:highlight w:val="white"/>
-        </w:rPr>
-        <w:t>.  She proposes four different explanations of the causal effect of wealth on health. Firstly, because the study focuses on people in Australia</w:t>
-      </w:r>
-      <w:r>
-        <w:rPr>
-          <w:highlight w:val="white"/>
-        </w:rPr>
-        <w:t>,</w:t>
-      </w:r>
-      <w:r>
-        <w:rPr>
-          <w:highlight w:val="white"/>
-        </w:rPr>
-        <w:t xml:space="preserve"> malnutrition might </w:t>
-      </w:r>
-      <w:r>
-        <w:rPr>
-          <w:highlight w:val="white"/>
-        </w:rPr>
-        <w:t>not be an issue but</w:t>
-      </w:r>
-      <w:r>
-        <w:rPr>
-          <w:highlight w:val="white"/>
-        </w:rPr>
-        <w:t xml:space="preserve"> eating less healthy food is associated with people with less economic recourses</w:t>
-      </w:r>
-      <w:r>
-        <w:rPr>
-          <w:highlight w:val="white"/>
-        </w:rPr>
-        <w:t xml:space="preserve"> such as wealth or income</w:t>
-      </w:r>
-      <w:r>
-        <w:rPr>
-          <w:highlight w:val="white"/>
-        </w:rPr>
-        <w:t xml:space="preserve">. Secondly, people with more wealth may live in better and healthier environments.  Thirdly, even in a country with universal health care system such as Australia, wealthier people might still receive more health services that less wealthy people. Finally, wealth could give people more freedom in making decisions, thus experiencing less chronic stress which leads to poor health. So there are several ways in which wealth could exert an effect on health. Testing </w:t>
-      </w:r>
-      <w:r>
-        <w:rPr>
-          <w:highlight w:val="white"/>
-        </w:rPr>
-        <w:t>through</w:t>
-      </w:r>
-      <w:r>
-        <w:rPr>
-          <w:highlight w:val="white"/>
-        </w:rPr>
-        <w:t xml:space="preserve"> which </w:t>
-      </w:r>
-      <w:r>
-        <w:rPr>
-          <w:highlight w:val="white"/>
-        </w:rPr>
-        <w:t>channel</w:t>
-      </w:r>
-      <w:r>
-        <w:rPr>
-          <w:highlight w:val="white"/>
-        </w:rPr>
-        <w:t xml:space="preserve"> wealth does affect health was out of the scope of her paper.</w:t>
-      </w:r>
-      <w:r>
-        <w:t xml:space="preserve"> This study also focusses on whether or not there is a causal effect rather than trying to explain through which channel this causal effect might happen.</w:t>
-      </w:r>
-    </w:p>
-    <w:p>
-      <w:pPr>
-        <w:spacing w:line="360" w:lineRule="auto"/>
-      </w:pPr>
-      <w:r>
-        <w:rPr>
-          <w:highlight w:val="white"/>
-        </w:rPr>
-        <w:tab/>
-      </w:r>
-      <w:bookmarkStart w:id="1" w:name="__UnoMark__2185_363168767"/>
-      <w:bookmarkStart w:id="2" w:name="__UnoMark__2196_363168767"/>
-      <w:bookmarkStart w:id="3" w:name="__UnoMark__2189_363168767"/>
-      <w:bookmarkStart w:id="4" w:name="__UnoMark__2194_363168767"/>
-      <w:proofErr w:type="spellStart"/>
-      <w:r>
-        <w:rPr>
-          <w:highlight w:val="white"/>
-        </w:rPr>
-        <w:t>Keese</w:t>
-      </w:r>
-      <w:proofErr w:type="spellEnd"/>
-      <w:r>
-        <w:rPr>
-          <w:highlight w:val="white"/>
-        </w:rPr>
-        <w:t xml:space="preserve"> and Schmitz (2014)</w:t>
-      </w:r>
-      <w:bookmarkEnd w:id="1"/>
-      <w:bookmarkEnd w:id="2"/>
-      <w:bookmarkEnd w:id="3"/>
-      <w:bookmarkEnd w:id="4"/>
-      <w:r>
-        <w:rPr>
-          <w:highlight w:val="white"/>
-        </w:rPr>
-        <w:t xml:space="preserve"> find a significant causal effect between indebtedness and worse physical and mental health. They control for the unobserved heterogeneity between health and indebtedness by using fixed-effects methods and also a subsample of constantly employed individuals plus lagged debt variables. By using those methods they reduce the problem of the endogeneity. Although they do not search for a causal relationship between wealth and health, debt is part of net wealth which </w:t>
-      </w:r>
-      <w:r>
-        <w:t>is the interest of this paper.</w:t>
-      </w:r>
-    </w:p>
-    <w:p>
-      <w:pPr>
-        <w:spacing w:line="360" w:lineRule="auto"/>
-      </w:pPr>
-      <w:r>
-        <w:lastRenderedPageBreak/>
-        <w:tab/>
-        <w:t>This paper contributes to the current literature in two ways.</w:t>
-      </w:r>
-      <w:r>
-        <w:t xml:space="preserve"> Firstly, after a thorough search for literature another paper that uses a difference in differences analysis using the change in housing prices caused by the financial crisis to estimate the causal effect from wealth to health has not been found. Secondly, this paper extends the method used by Cai (2009) in which she uses health transitions to estimate the causal effect of wealth on health to data from the Netherlands. </w:t>
-      </w:r>
-    </w:p>
-    <w:p>
-      <w:pPr>
-        <w:pStyle w:val="Heading1"/>
-      </w:pPr>
-      <w:r>
-        <w:rPr>
-          <w:highlight w:val="white"/>
-        </w:rPr>
-        <w:t>Institutional section:</w:t>
+        <w:t xml:space="preserve"> health, this result is surprising as it contradicts the positive correlation between wealth and health.</w:t>
       </w:r>
     </w:p>
     <w:p>
@@ -1878,141 +1568,157 @@
       </w:pPr>
       <w:r>
         <w:rPr>
-          <w:bCs/>
-          <w:color w:val="000000"/>
           <w:highlight w:val="white"/>
         </w:rPr>
-        <w:t xml:space="preserve">As Michaud and </w:t>
+        <w:tab/>
       </w:r>
       <w:proofErr w:type="spellStart"/>
       <w:r>
         <w:rPr>
-          <w:bCs/>
-          <w:color w:val="000000"/>
           <w:highlight w:val="white"/>
         </w:rPr>
-        <w:t>Soest</w:t>
+        <w:t>Apouey</w:t>
       </w:r>
       <w:proofErr w:type="spellEnd"/>
       <w:r>
         <w:rPr>
-          <w:bCs/>
-          <w:color w:val="000000"/>
           <w:highlight w:val="white"/>
         </w:rPr>
-        <w:t xml:space="preserve"> (2008) pointed out, </w:t>
-      </w:r>
-      <w:r>
-        <w:rPr>
-          <w:bCs/>
-          <w:color w:val="000000"/>
+        <w:t xml:space="preserve"> and Clark (2015)</w:t>
+      </w:r>
+      <w:r>
+        <w:rPr>
+          <w:rFonts w:ascii="Times New Roman" w:hAnsi="Times New Roman" w:cs="Times New Roman"/>
           <w:highlight w:val="white"/>
         </w:rPr>
-        <w:t xml:space="preserve">differences in </w:t>
-      </w:r>
-      <w:r>
-        <w:rPr>
-          <w:bCs/>
-          <w:color w:val="000000"/>
+        <w:t xml:space="preserve"> </w:t>
+      </w:r>
+      <w:r>
+        <w:rPr>
           <w:highlight w:val="white"/>
         </w:rPr>
-        <w:t xml:space="preserve">institutions </w:t>
-      </w:r>
-      <w:r>
-        <w:rPr>
-          <w:bCs/>
-          <w:color w:val="000000"/>
+        <w:t xml:space="preserve">also find small or negligible effects on general health using lottery winnings and inheritance as instruments. </w:t>
+      </w:r>
+      <w:r>
+        <w:rPr>
           <w:highlight w:val="white"/>
         </w:rPr>
-        <w:t xml:space="preserve">between </w:t>
-      </w:r>
-      <w:r>
-        <w:rPr>
-          <w:bCs/>
-          <w:color w:val="000000"/>
+        <w:t>H</w:t>
+      </w:r>
+      <w:r>
+        <w:rPr>
           <w:highlight w:val="white"/>
         </w:rPr>
-        <w:t xml:space="preserve">countries might have an impact on the relationship between wealth and health. Since the data consists of respondents from the Netherlands it is important to look at </w:t>
-      </w:r>
-      <w:r>
-        <w:rPr>
-          <w:bCs/>
-          <w:color w:val="000000"/>
+        <w:t>owever</w:t>
+      </w:r>
+      <w:r>
+        <w:rPr>
           <w:highlight w:val="white"/>
         </w:rPr>
-        <w:t>the Dutch institutional</w:t>
-      </w:r>
-      <w:r>
-        <w:rPr>
-          <w:bCs/>
-          <w:color w:val="000000"/>
+        <w:t>, they</w:t>
+      </w:r>
+      <w:r>
+        <w:rPr>
           <w:highlight w:val="white"/>
         </w:rPr>
-        <w:t xml:space="preserve"> </w:t>
-      </w:r>
-      <w:r>
-        <w:rPr>
-          <w:bCs/>
-          <w:color w:val="000000"/>
+        <w:t xml:space="preserve"> find that lottery winnings do produce better mental health but also increase smoking and social drinking. </w:t>
+      </w:r>
+      <w:r>
+        <w:rPr>
           <w:highlight w:val="white"/>
         </w:rPr>
-        <w:t>setting</w:t>
-      </w:r>
-      <w:r>
-        <w:rPr>
-          <w:bCs/>
-          <w:color w:val="000000"/>
+        <w:t xml:space="preserve">It is </w:t>
+      </w:r>
+      <w:r>
+        <w:rPr>
           <w:highlight w:val="white"/>
         </w:rPr>
-        <w:t xml:space="preserve">. There are two </w:t>
-      </w:r>
-      <w:r>
-        <w:rPr>
-          <w:bCs/>
-          <w:color w:val="000000"/>
+        <w:t xml:space="preserve"> note</w:t>
+      </w:r>
+      <w:r>
+        <w:rPr>
           <w:highlight w:val="white"/>
         </w:rPr>
-        <w:t>key features</w:t>
-      </w:r>
-      <w:r>
-        <w:rPr>
-          <w:bCs/>
-          <w:color w:val="000000"/>
+        <w:t>d</w:t>
+      </w:r>
+      <w:r>
+        <w:rPr>
           <w:highlight w:val="white"/>
         </w:rPr>
-        <w:t xml:space="preserve"> of </w:t>
-      </w:r>
-      <w:r>
-        <w:rPr>
-          <w:bCs/>
-          <w:color w:val="000000"/>
+        <w:t xml:space="preserve"> that “health is not a holistic concept, and we need to both be clear about what kind of health we are talking about and be ready for the possibility that different types of health behave in very different ways” (</w:t>
+      </w:r>
+      <w:proofErr w:type="spellStart"/>
+      <w:r>
+        <w:rPr>
           <w:highlight w:val="white"/>
         </w:rPr>
-        <w:t>Dutch inst</w:t>
-      </w:r>
-      <w:r>
-        <w:rPr>
-          <w:bCs/>
-          <w:color w:val="000000"/>
+        <w:t>Apouey</w:t>
+      </w:r>
+      <w:proofErr w:type="spellEnd"/>
+      <w:r>
+        <w:rPr>
           <w:highlight w:val="white"/>
         </w:rPr>
-        <w:t>itutio</w:t>
-      </w:r>
-      <w:r>
-        <w:rPr>
-          <w:bCs/>
-          <w:color w:val="000000"/>
+        <w:t xml:space="preserve"> &amp; Clark, 2015, </w:t>
+      </w:r>
+      <w:r>
+        <w:rPr>
           <w:highlight w:val="white"/>
         </w:rPr>
-        <w:t>nal context that might impact the relationship between health and wealth</w:t>
-      </w:r>
-      <w:r>
-        <w:rPr>
-          <w:bCs/>
-          <w:color w:val="000000"/>
+        <w:t xml:space="preserve">p. 536). </w:t>
+      </w:r>
+    </w:p>
+    <w:p>
+      <w:pPr>
+        <w:spacing w:line="360" w:lineRule="auto"/>
+        <w:ind w:firstLine="720"/>
+        <w:jc w:val="both"/>
+      </w:pPr>
+      <w:r>
+        <w:rPr>
           <w:highlight w:val="white"/>
         </w:rPr>
-        <w:t>: the obligated health insurance, the paying of salary for a sick person with and without a permanent contract.</w:t>
+        <w:lastRenderedPageBreak/>
+        <w:t xml:space="preserve">It could however be argued that inheritance might not be a good instrument to find a causal effect in this case. Most people will know whether or not they will inherit something. </w:t>
+      </w:r>
+      <w:r>
+        <w:rPr>
+          <w:highlight w:val="white"/>
+        </w:rPr>
+        <w:t>Due to the fact that in most cases people know that they will inherit something, therefore it will not come as a truly exogenous wealth shock.</w:t>
+      </w:r>
+      <w:r>
+        <w:rPr>
+          <w:highlight w:val="white"/>
+        </w:rPr>
+        <w:t xml:space="preserve"> They will</w:t>
+      </w:r>
+      <w:r>
+        <w:rPr>
+          <w:highlight w:val="white"/>
+        </w:rPr>
+        <w:t xml:space="preserve"> thus</w:t>
+      </w:r>
+      <w:r>
+        <w:rPr>
+          <w:highlight w:val="white"/>
+        </w:rPr>
+        <w:t xml:space="preserve"> make their decisions prior to receiving the inheritance with the inheritance in mind, therefore it could have an effect on health before the inheritance is</w:t>
+      </w:r>
+      <w:r>
+        <w:rPr>
+          <w:highlight w:val="white"/>
+        </w:rPr>
+        <w:t xml:space="preserve"> actually</w:t>
+      </w:r>
+      <w:r>
+        <w:rPr>
+          <w:highlight w:val="white"/>
+        </w:rPr>
+        <w:t xml:space="preserve"> inherited .</w:t>
+      </w:r>
+      <w:r>
+        <w:t xml:space="preserve"> Since winning the lottery is less predictable, lottery winnings might be a better instrument in this case.</w:t>
       </w:r>
     </w:p>
     <w:p>
@@ -2022,236 +1728,45 @@
       </w:pPr>
       <w:r>
         <w:rPr>
-          <w:bCs/>
-          <w:color w:val="000000"/>
           <w:highlight w:val="white"/>
         </w:rPr>
         <w:tab/>
-        <w:t xml:space="preserve">In the Netherlands, every Dutch citizen is obligated to have a health insurance. There is a basic insurance and </w:t>
-      </w:r>
-      <w:r>
-        <w:rPr>
-          <w:bCs/>
-          <w:color w:val="000000"/>
+        <w:t xml:space="preserve">Michaud and </w:t>
+      </w:r>
+      <w:proofErr w:type="spellStart"/>
+      <w:r>
+        <w:rPr>
           <w:highlight w:val="white"/>
         </w:rPr>
-        <w:t xml:space="preserve">the possibility to buy </w:t>
-      </w:r>
-      <w:r>
-        <w:rPr>
-          <w:bCs/>
-          <w:color w:val="000000"/>
+        <w:t>Soest</w:t>
+      </w:r>
+      <w:proofErr w:type="spellEnd"/>
+      <w:r>
+        <w:rPr>
           <w:highlight w:val="white"/>
         </w:rPr>
-        <w:t>additional</w:t>
-      </w:r>
-      <w:r>
-        <w:rPr>
-          <w:bCs/>
-          <w:color w:val="000000"/>
+        <w:t xml:space="preserve"> (2008)</w:t>
+      </w:r>
+      <w:r>
+        <w:rPr>
           <w:highlight w:val="white"/>
         </w:rPr>
-        <w:t xml:space="preserve"> insurances which </w:t>
-      </w:r>
-      <w:r>
-        <w:rPr>
-          <w:bCs/>
-          <w:color w:val="000000"/>
+        <w:t xml:space="preserve"> also find no causal effects of wealth on health. They use a dynamic panel data model to test for the causality. As they note in their conclusion, the data they use consists only of elderly couples. They suggest that there might be a causal effect in different age  groups and that it would be interesting to see if there are differences </w:t>
+      </w:r>
+      <w:r>
+        <w:rPr>
           <w:highlight w:val="white"/>
         </w:rPr>
-        <w:t>increase coverage</w:t>
-      </w:r>
-      <w:r>
-        <w:rPr>
-          <w:bCs/>
-          <w:color w:val="000000"/>
+        <w:t>between</w:t>
+      </w:r>
+      <w:r>
+        <w:rPr>
           <w:highlight w:val="white"/>
         </w:rPr>
-        <w:t xml:space="preserve">. With the basic insurance all visits to the family physician are covered and if </w:t>
-      </w:r>
-      <w:r>
-        <w:rPr>
-          <w:bCs/>
-          <w:color w:val="000000"/>
-          <w:highlight w:val="white"/>
-        </w:rPr>
-        <w:t xml:space="preserve">someone is </w:t>
-      </w:r>
-      <w:r>
-        <w:rPr>
-          <w:bCs/>
-          <w:color w:val="000000"/>
-          <w:highlight w:val="white"/>
-        </w:rPr>
-        <w:t>treated with a referral from the family physician</w:t>
-      </w:r>
-      <w:r>
-        <w:rPr>
-          <w:bCs/>
-          <w:color w:val="000000"/>
-          <w:highlight w:val="white"/>
-        </w:rPr>
-        <w:t>,</w:t>
-      </w:r>
-      <w:r>
-        <w:rPr>
-          <w:bCs/>
-          <w:color w:val="000000"/>
-          <w:highlight w:val="white"/>
-        </w:rPr>
-        <w:t xml:space="preserve"> most of the</w:t>
-      </w:r>
-      <w:r>
-        <w:rPr>
-          <w:bCs/>
-          <w:color w:val="000000"/>
-          <w:highlight w:val="white"/>
-        </w:rPr>
-        <w:t xml:space="preserve"> referred</w:t>
-      </w:r>
-      <w:r>
-        <w:rPr>
-          <w:bCs/>
-          <w:color w:val="000000"/>
-          <w:highlight w:val="white"/>
-        </w:rPr>
-        <w:t xml:space="preserve"> treatments are covered as well. </w:t>
-      </w:r>
-      <w:r>
-        <w:rPr>
-          <w:bCs/>
-          <w:color w:val="000000"/>
-          <w:highlight w:val="white"/>
-        </w:rPr>
-        <w:t>In addition to that, t</w:t>
-      </w:r>
-      <w:r>
-        <w:rPr>
-          <w:bCs/>
-          <w:color w:val="000000"/>
-          <w:highlight w:val="white"/>
-        </w:rPr>
-        <w:t xml:space="preserve">here also is a mandatory yearly deductible which is set at a minimum of </w:t>
-      </w:r>
-      <w:r>
-        <w:rPr>
-          <w:rFonts w:ascii="Times New Roman" w:hAnsi="Times New Roman" w:cs="Times New Roman"/>
-          <w:bCs/>
-          <w:color w:val="000000"/>
-          <w:highlight w:val="white"/>
-        </w:rPr>
-        <w:t>€</w:t>
-      </w:r>
-      <w:r>
-        <w:rPr>
-          <w:bCs/>
-          <w:color w:val="000000"/>
-          <w:highlight w:val="white"/>
-        </w:rPr>
-        <w:t>385 (</w:t>
-      </w:r>
-      <w:r>
-        <w:t xml:space="preserve">Eigen </w:t>
-      </w:r>
-      <w:proofErr w:type="spellStart"/>
-      <w:r>
-        <w:t>risico</w:t>
-      </w:r>
-      <w:proofErr w:type="spellEnd"/>
-      <w:r>
-        <w:t xml:space="preserve">. </w:t>
-      </w:r>
-      <w:r>
-        <w:rPr>
-          <w:lang w:val="nl-NL"/>
-        </w:rPr>
-        <w:t xml:space="preserve">Wat is het en waarom betaalt u het? - Zilveren Kruis, 2009) </w:t>
-      </w:r>
-      <w:proofErr w:type="spellStart"/>
-      <w:r>
-        <w:rPr>
-          <w:lang w:val="nl-NL"/>
-        </w:rPr>
-        <w:t>and</w:t>
-      </w:r>
-      <w:proofErr w:type="spellEnd"/>
-      <w:r>
-        <w:rPr>
-          <w:lang w:val="nl-NL"/>
-        </w:rPr>
-        <w:t xml:space="preserve"> a maximum of </w:t>
-      </w:r>
-      <w:r>
-        <w:rPr>
-          <w:rFonts w:ascii="Times New Roman" w:hAnsi="Times New Roman" w:cs="Times New Roman"/>
-          <w:lang w:val="nl-NL"/>
-        </w:rPr>
-        <w:t>€</w:t>
-      </w:r>
-      <w:r>
-        <w:rPr>
-          <w:lang w:val="nl-NL"/>
-        </w:rPr>
-        <w:t xml:space="preserve">885. </w:t>
-      </w:r>
-      <w:r>
-        <w:t>The person who buys the insurance can set his own deductible somewhere between those values</w:t>
-      </w:r>
-      <w:r>
-        <w:t>. I</w:t>
-      </w:r>
-      <w:r>
-        <w:t>t can be argued that the rational individual who has poor health will always set their deductible as low as possible</w:t>
-      </w:r>
-      <w:r>
-        <w:t>. Someone can also receive a</w:t>
-      </w:r>
-      <w:r>
-        <w:t xml:space="preserve"> health</w:t>
-      </w:r>
-      <w:r>
-        <w:t xml:space="preserve"> insurance</w:t>
-      </w:r>
-      <w:r>
-        <w:t xml:space="preserve"> subsidy</w:t>
-      </w:r>
-      <w:r>
-        <w:t>,</w:t>
-      </w:r>
-      <w:r>
-        <w:t xml:space="preserve"> if you are eligible</w:t>
-      </w:r>
-      <w:r>
-        <w:t>. Whether or not a person is eligible depends on the income of that person. The maximum income to receive the subsidy is €29,562 for a single person and €37,885 for a couple (</w:t>
-      </w:r>
-      <w:proofErr w:type="spellStart"/>
-      <w:r>
-        <w:t>Belastingdienst</w:t>
-      </w:r>
-      <w:proofErr w:type="spellEnd"/>
-      <w:r>
-        <w:t>, 2018).</w:t>
-      </w:r>
-      <w:r>
-        <w:t xml:space="preserve"> Ther</w:t>
-      </w:r>
-      <w:r>
-        <w:t xml:space="preserve">efore, everyone has, and </w:t>
-      </w:r>
-      <w:r>
-        <w:t>should be able to</w:t>
-      </w:r>
-      <w:r>
-        <w:t xml:space="preserve"> afford, an health</w:t>
-      </w:r>
-      <w:r>
-        <w:t xml:space="preserve"> insurance</w:t>
-      </w:r>
-      <w:r>
-        <w:t xml:space="preserve"> in the Netherlands</w:t>
-      </w:r>
-      <w:r>
-        <w:t xml:space="preserve">. </w:t>
+        <w:t xml:space="preserve"> countries to see if institutions have an impact on the possible causal relationship.</w:t>
+      </w:r>
+      <w:r>
+        <w:t xml:space="preserve"> The institutional setting in the Netherlands is described in chapter 2.</w:t>
       </w:r>
     </w:p>
     <w:p>
@@ -2260,108 +1775,140 @@
         <w:jc w:val="both"/>
       </w:pPr>
       <w:r>
+        <w:rPr>
+          <w:highlight w:val="white"/>
+        </w:rPr>
         <w:tab/>
-        <w:t xml:space="preserve">The other </w:t>
-      </w:r>
-      <w:r>
-        <w:t xml:space="preserve">feature </w:t>
-      </w:r>
-      <w:r>
-        <w:t>is the paying of salary when you are sick. If someone is sick and has a permanent contract he gets payed at least 70% of their salary in the first year</w:t>
-      </w:r>
-      <w:r>
-        <w:t xml:space="preserve"> of being sick, whether a person is sick for a week or a year. Someone could receive more than 70% if specified in his or her contract </w:t>
-      </w:r>
-      <w:r>
-        <w:t>.</w:t>
-      </w:r>
-      <w:r>
+        <w:t>There are studies that do find a significant causal effect of wealth on health. Cai (2009)</w:t>
+      </w:r>
+      <w:r>
+        <w:rPr>
+          <w:highlight w:val="white"/>
+        </w:rPr>
+        <w:t>,</w:t>
+      </w:r>
+      <w:r>
+        <w:rPr>
+          <w:highlight w:val="white"/>
+        </w:rPr>
+        <w:t xml:space="preserve"> for example</w:t>
+      </w:r>
+      <w:r>
+        <w:rPr>
+          <w:highlight w:val="white"/>
+        </w:rPr>
+        <w:t>,</w:t>
+      </w:r>
+      <w:r>
+        <w:rPr>
+          <w:highlight w:val="white"/>
+        </w:rPr>
         <w:t xml:space="preserve"> </w:t>
       </w:r>
       <w:r>
-        <w:t>If 70% of the salary is below the minimum loan, they get payed at least the minimum loan</w:t>
-      </w:r>
-      <w:r>
-        <w:t xml:space="preserve"> in the first year</w:t>
-      </w:r>
-      <w:r>
-        <w:t>.</w:t>
-      </w:r>
-      <w:r>
-        <w:t xml:space="preserve"> In the second year of being sick, at least 70% of the salary is continued to be paid but it can be less than the minimum loan. I</w:t>
-      </w:r>
-      <w:r>
-        <w:t xml:space="preserve">f </w:t>
-      </w:r>
-      <w:r>
-        <w:t>a</w:t>
-      </w:r>
-      <w:r>
-        <w:t xml:space="preserve"> person does receive less than the minimum loan in the second year he</w:t>
-      </w:r>
-      <w:r>
-        <w:t xml:space="preserve"> or she</w:t>
-      </w:r>
-      <w:r>
-        <w:t xml:space="preserve"> can apply for a benefit which makes the total income equal to the minimum </w:t>
-      </w:r>
-      <w:r>
-        <w:t>loan</w:t>
-      </w:r>
-      <w:r>
-        <w:t xml:space="preserve">. (UWV, n.d.) When a person without a permanent contract gets sick, salary will </w:t>
-      </w:r>
-      <w:r>
-        <w:t>continue to be</w:t>
-      </w:r>
-      <w:r>
-        <w:t xml:space="preserve"> paid</w:t>
-      </w:r>
-      <w:r>
-        <w:t xml:space="preserve"> for the duration of the contract. When someone is still sick when the contracts ends, he or she can possibly get a benefit (Het </w:t>
-      </w:r>
-      <w:proofErr w:type="spellStart"/>
-      <w:r>
-        <w:t>Juridisch</w:t>
-      </w:r>
-      <w:proofErr w:type="spellEnd"/>
-      <w:r>
-        <w:t xml:space="preserve"> </w:t>
-      </w:r>
-      <w:proofErr w:type="spellStart"/>
-      <w:r>
-        <w:t>Loket</w:t>
-      </w:r>
-      <w:proofErr w:type="spellEnd"/>
-      <w:r>
-        <w:t xml:space="preserve">, </w:t>
-      </w:r>
-      <w:proofErr w:type="spellStart"/>
-      <w:r>
-        <w:t>n.d.</w:t>
-      </w:r>
-      <w:proofErr w:type="spellEnd"/>
-      <w:r>
-        <w:t xml:space="preserve">). </w:t>
-      </w:r>
-      <w:r>
-        <w:t>Overall</w:t>
-      </w:r>
-      <w:r>
-        <w:t xml:space="preserve">, someone who has an </w:t>
-      </w:r>
-      <w:r>
-        <w:lastRenderedPageBreak/>
-        <w:t>income from working but is unable to keep working due to poor health will keep roughly the same income</w:t>
-      </w:r>
-      <w:r>
-        <w:t>, at least in the short run</w:t>
-      </w:r>
-      <w:r>
-        <w:t>.</w:t>
-      </w:r>
-      <w:r>
-        <w:t xml:space="preserve"> </w:t>
+        <w:rPr>
+          <w:highlight w:val="white"/>
+        </w:rPr>
+        <w:t>focuses on health transitions instead of health status itself to avoid the endogeneity of wealth and health. She finds that wealthy people are less likely of transitioning from healthy to unhealthy compared to people in the lower end of the wealth distribution</w:t>
+      </w:r>
+      <w:r>
+        <w:rPr>
+          <w:highlight w:val="white"/>
+        </w:rPr>
+        <w:t xml:space="preserve"> in Australia</w:t>
+      </w:r>
+      <w:r>
+        <w:rPr>
+          <w:highlight w:val="white"/>
+        </w:rPr>
+        <w:t>. This, she argues, is evidence that there might be a causal effect of wealth on health</w:t>
+      </w:r>
+      <w:r>
+        <w:rPr>
+          <w:highlight w:val="white"/>
+        </w:rPr>
+        <w:t xml:space="preserve"> in Australia</w:t>
+      </w:r>
+      <w:r>
+        <w:rPr>
+          <w:highlight w:val="white"/>
+        </w:rPr>
+        <w:t>.  She proposes four different explanations of the causal effect of wealth on health. Firstly, because the study focuses on people in Australia</w:t>
+      </w:r>
+      <w:r>
+        <w:rPr>
+          <w:highlight w:val="white"/>
+        </w:rPr>
+        <w:t>,</w:t>
+      </w:r>
+      <w:r>
+        <w:rPr>
+          <w:highlight w:val="white"/>
+        </w:rPr>
+        <w:t xml:space="preserve"> malnutrition might </w:t>
+      </w:r>
+      <w:r>
+        <w:rPr>
+          <w:highlight w:val="white"/>
+        </w:rPr>
+        <w:t>not be an issue but</w:t>
+      </w:r>
+      <w:r>
+        <w:rPr>
+          <w:highlight w:val="white"/>
+        </w:rPr>
+        <w:t xml:space="preserve"> eating less healthy food is associated with people with less economic recourses</w:t>
+      </w:r>
+      <w:r>
+        <w:rPr>
+          <w:highlight w:val="white"/>
+        </w:rPr>
+        <w:t xml:space="preserve"> such as wealth or income</w:t>
+      </w:r>
+      <w:r>
+        <w:rPr>
+          <w:highlight w:val="white"/>
+        </w:rPr>
+        <w:t>. Secondly, people with more wealth may live in better and healthier envir</w:t>
+      </w:r>
+      <w:r>
+        <w:rPr>
+          <w:highlight w:val="white"/>
+        </w:rPr>
+        <w:t xml:space="preserve">onments. </w:t>
+      </w:r>
+      <w:r>
+        <w:rPr>
+          <w:highlight w:val="white"/>
+        </w:rPr>
+        <w:t xml:space="preserve">Thirdly, even in a country with universal health care system such as Australia, wealthier people might still receive more health services that less wealthy people. Finally, wealth could give people more freedom in making decisions, thus experiencing less chronic stress which leads to poor health. So there are several ways in which wealth could exert an effect on health. Testing </w:t>
+      </w:r>
+      <w:r>
+        <w:rPr>
+          <w:highlight w:val="white"/>
+        </w:rPr>
+        <w:t>through</w:t>
+      </w:r>
+      <w:r>
+        <w:rPr>
+          <w:highlight w:val="white"/>
+        </w:rPr>
+        <w:t xml:space="preserve"> which </w:t>
+      </w:r>
+      <w:r>
+        <w:rPr>
+          <w:highlight w:val="white"/>
+        </w:rPr>
+        <w:t>channel</w:t>
+      </w:r>
+      <w:r>
+        <w:rPr>
+          <w:highlight w:val="white"/>
+        </w:rPr>
+        <w:t xml:space="preserve"> wealth does affect health was out of the scope of her paper.</w:t>
+      </w:r>
+      <w:r>
+        <w:t xml:space="preserve"> This study also focusses on whether or not there is a causal effect rather than trying to explain through which channel this causal effect might happen.</w:t>
       </w:r>
     </w:p>
     <w:p>
@@ -2370,23 +1917,41 @@
         <w:jc w:val="both"/>
       </w:pPr>
       <w:r>
+        <w:rPr>
+          <w:highlight w:val="white"/>
+        </w:rPr>
         <w:tab/>
-        <w:t>Since every Dutch person will have an insurance, a causal effect from health to wealth is less likely in the Netherlands than in other countries where not everyone has a health insurance. The reason for that is the fact that the negative health shocks caused by treatment of a disease or hospital care are being paid by the insurance. Therefore the negative wealth shock of</w:t>
-      </w:r>
-      <w:r>
-        <w:t>,</w:t>
-      </w:r>
-      <w:r>
-        <w:t xml:space="preserve"> for example</w:t>
-      </w:r>
-      <w:r>
-        <w:t>,</w:t>
-      </w:r>
-      <w:r>
-        <w:t xml:space="preserve"> hospital treatment is almost non-existent.</w:t>
-      </w:r>
-      <w:r>
-        <w:t xml:space="preserve"> </w:t>
+      </w:r>
+      <w:bookmarkStart w:id="3" w:name="__UnoMark__2185_363168767"/>
+      <w:bookmarkStart w:id="4" w:name="__UnoMark__2196_363168767"/>
+      <w:bookmarkStart w:id="5" w:name="__UnoMark__2189_363168767"/>
+      <w:bookmarkStart w:id="6" w:name="__UnoMark__2194_363168767"/>
+      <w:proofErr w:type="spellStart"/>
+      <w:r>
+        <w:rPr>
+          <w:highlight w:val="white"/>
+        </w:rPr>
+        <w:t>Keese</w:t>
+      </w:r>
+      <w:proofErr w:type="spellEnd"/>
+      <w:r>
+        <w:rPr>
+          <w:highlight w:val="white"/>
+        </w:rPr>
+        <w:t xml:space="preserve"> and Schmitz (2014)</w:t>
+      </w:r>
+      <w:bookmarkEnd w:id="3"/>
+      <w:bookmarkEnd w:id="4"/>
+      <w:bookmarkEnd w:id="5"/>
+      <w:bookmarkEnd w:id="6"/>
+      <w:r>
+        <w:rPr>
+          <w:highlight w:val="white"/>
+        </w:rPr>
+        <w:t xml:space="preserve"> find a significant causal effect between indebtedness and worse physical and mental health. They control for the unobserved heterogeneity between health and indebtedness by using fixed-effects methods and also a subsample of constantly employed individuals plus lagged debt variables. By using those methods they reduce the problem of the endogeneity. Although they do not search for a causal relationship between wealth and health, debt is part of net wealth which </w:t>
+      </w:r>
+      <w:r>
+        <w:t>is the interest of this paper.</w:t>
       </w:r>
     </w:p>
     <w:p>
@@ -2395,40 +1960,24 @@
         <w:jc w:val="both"/>
       </w:pPr>
       <w:r>
+        <w:lastRenderedPageBreak/>
         <w:tab/>
-      </w:r>
-      <w:r>
-        <w:t>In addition to that,</w:t>
-      </w:r>
-      <w:r>
-        <w:t xml:space="preserve"> an income is not lost when a person is unable to work due to health problems</w:t>
-      </w:r>
-      <w:r>
-        <w:t>. Therefore a</w:t>
-      </w:r>
-      <w:r>
-        <w:t xml:space="preserve"> causal effect from health to wealth is less likely to exists in the Netherlands. </w:t>
-      </w:r>
-      <w:r>
-        <w:t>Since a person still has an income even if they are unable to work,</w:t>
-      </w:r>
-      <w:r>
-        <w:t xml:space="preserve"> wealth is less likely to be impacted by bad health in the </w:t>
-      </w:r>
-      <w:r>
-        <w:t>short</w:t>
-      </w:r>
-      <w:r>
-        <w:t xml:space="preserve"> run. Also because the height of the benefit depends on the income before a person gets sick, people do not only keep an</w:t>
-      </w:r>
-      <w:r>
-        <w:t>y</w:t>
-      </w:r>
-      <w:r>
-        <w:t xml:space="preserve"> income but an income which is in line with their income before becoming sick.</w:t>
-      </w:r>
-      <w:r>
-        <w:t xml:space="preserve"> In the long run however, poor health might affect wealth since poor health might affect your ability to work and therefore get better jobs or a higher salary. </w:t>
+        <w:t>This paper contributes to the current literature in two ways.</w:t>
+      </w:r>
+      <w:r>
+        <w:t xml:space="preserve"> Firstly, after a thorough search for literature another paper that uses a difference in differences analysis using the change in housing prices caused by the financial crisis to estimate the causal effect from wealth to health has not been found. Secondly, this paper extends the method used by Cai (2009) in which she uses health transitions to estimate the causal effect of wealth on health to data from the Netherlands. </w:t>
+      </w:r>
+    </w:p>
+    <w:p>
+      <w:pPr>
+        <w:pStyle w:val="Heading1"/>
+        <w:jc w:val="both"/>
+      </w:pPr>
+      <w:r>
+        <w:rPr>
+          <w:highlight w:val="white"/>
+        </w:rPr>
+        <w:t>Institutional section:</w:t>
       </w:r>
     </w:p>
     <w:p>
@@ -2437,8 +1986,730 @@
         <w:jc w:val="both"/>
       </w:pPr>
       <w:r>
+        <w:rPr>
+          <w:bCs/>
+          <w:color w:val="000000"/>
+          <w:highlight w:val="white"/>
+        </w:rPr>
+        <w:t xml:space="preserve">As Michaud and </w:t>
+      </w:r>
+      <w:proofErr w:type="spellStart"/>
+      <w:r>
+        <w:rPr>
+          <w:bCs/>
+          <w:color w:val="000000"/>
+          <w:highlight w:val="white"/>
+        </w:rPr>
+        <w:t>Soest</w:t>
+      </w:r>
+      <w:proofErr w:type="spellEnd"/>
+      <w:r>
+        <w:rPr>
+          <w:bCs/>
+          <w:color w:val="000000"/>
+          <w:highlight w:val="white"/>
+        </w:rPr>
+        <w:t xml:space="preserve"> (2008) p</w:t>
+      </w:r>
+      <w:r>
+        <w:rPr>
+          <w:bCs/>
+          <w:color w:val="000000"/>
+          <w:highlight w:val="white"/>
+        </w:rPr>
+        <w:t>oint</w:t>
+      </w:r>
+      <w:r>
+        <w:rPr>
+          <w:bCs/>
+          <w:color w:val="000000"/>
+          <w:highlight w:val="white"/>
+        </w:rPr>
+        <w:t xml:space="preserve"> out, </w:t>
+      </w:r>
+      <w:r>
+        <w:rPr>
+          <w:bCs/>
+          <w:color w:val="000000"/>
+          <w:highlight w:val="white"/>
+        </w:rPr>
+        <w:t xml:space="preserve">differences in </w:t>
+      </w:r>
+      <w:r>
+        <w:rPr>
+          <w:bCs/>
+          <w:color w:val="000000"/>
+          <w:highlight w:val="white"/>
+        </w:rPr>
+        <w:t xml:space="preserve">institutions </w:t>
+      </w:r>
+      <w:r>
+        <w:rPr>
+          <w:bCs/>
+          <w:color w:val="000000"/>
+          <w:highlight w:val="white"/>
+        </w:rPr>
+        <w:t xml:space="preserve">between </w:t>
+      </w:r>
+      <w:r>
+        <w:rPr>
+          <w:bCs/>
+          <w:color w:val="000000"/>
+          <w:highlight w:val="white"/>
+        </w:rPr>
+        <w:t xml:space="preserve">countries might have an impact on the relationship between wealth and health. Since the data consists of respondents from the Netherlands it is important to look at </w:t>
+      </w:r>
+      <w:r>
+        <w:rPr>
+          <w:bCs/>
+          <w:color w:val="000000"/>
+          <w:highlight w:val="white"/>
+        </w:rPr>
+        <w:t>the Dutch institutional</w:t>
+      </w:r>
+      <w:r>
+        <w:rPr>
+          <w:bCs/>
+          <w:color w:val="000000"/>
+          <w:highlight w:val="white"/>
+        </w:rPr>
+        <w:t xml:space="preserve"> </w:t>
+      </w:r>
+      <w:r>
+        <w:rPr>
+          <w:bCs/>
+          <w:color w:val="000000"/>
+          <w:highlight w:val="white"/>
+        </w:rPr>
+        <w:t>setting</w:t>
+      </w:r>
+      <w:r>
+        <w:rPr>
+          <w:bCs/>
+          <w:color w:val="000000"/>
+          <w:highlight w:val="white"/>
+        </w:rPr>
+        <w:t xml:space="preserve">. There are two </w:t>
+      </w:r>
+      <w:r>
+        <w:rPr>
+          <w:bCs/>
+          <w:color w:val="000000"/>
+          <w:highlight w:val="white"/>
+        </w:rPr>
+        <w:t>key features</w:t>
+      </w:r>
+      <w:r>
+        <w:rPr>
+          <w:bCs/>
+          <w:color w:val="000000"/>
+          <w:highlight w:val="white"/>
+        </w:rPr>
+        <w:t xml:space="preserve"> of </w:t>
+      </w:r>
+      <w:r>
+        <w:rPr>
+          <w:bCs/>
+          <w:color w:val="000000"/>
+          <w:highlight w:val="white"/>
+        </w:rPr>
+        <w:t>Dutch inst</w:t>
+      </w:r>
+      <w:r>
+        <w:rPr>
+          <w:bCs/>
+          <w:color w:val="000000"/>
+          <w:highlight w:val="white"/>
+        </w:rPr>
+        <w:t>itutio</w:t>
+      </w:r>
+      <w:r>
+        <w:rPr>
+          <w:bCs/>
+          <w:color w:val="000000"/>
+          <w:highlight w:val="white"/>
+        </w:rPr>
+        <w:t>nal context that might impact the relationship between health and wealth</w:t>
+      </w:r>
+      <w:r>
+        <w:rPr>
+          <w:bCs/>
+          <w:color w:val="000000"/>
+          <w:highlight w:val="white"/>
+        </w:rPr>
+        <w:t>: the obligated health insurance</w:t>
+      </w:r>
+      <w:r>
+        <w:rPr>
+          <w:bCs/>
+          <w:color w:val="000000"/>
+          <w:highlight w:val="white"/>
+        </w:rPr>
+        <w:t xml:space="preserve"> and the </w:t>
+      </w:r>
+      <w:r>
+        <w:rPr>
+          <w:bCs/>
+          <w:color w:val="000000"/>
+          <w:highlight w:val="white"/>
+        </w:rPr>
+        <w:t>p</w:t>
+      </w:r>
+      <w:r>
+        <w:rPr>
+          <w:bCs/>
+          <w:color w:val="000000"/>
+          <w:highlight w:val="white"/>
+        </w:rPr>
+        <w:t>ayment</w:t>
+      </w:r>
+      <w:r>
+        <w:rPr>
+          <w:bCs/>
+          <w:color w:val="000000"/>
+          <w:highlight w:val="white"/>
+        </w:rPr>
+        <w:t xml:space="preserve"> of salary for a sick person with and without a permanent contract.</w:t>
+      </w:r>
+    </w:p>
+    <w:p>
+      <w:pPr>
+        <w:spacing w:line="360" w:lineRule="auto"/>
+        <w:jc w:val="both"/>
+      </w:pPr>
+      <w:r>
+        <w:rPr>
+          <w:bCs/>
+          <w:color w:val="000000"/>
+          <w:highlight w:val="white"/>
+        </w:rPr>
         <w:tab/>
-        <w:t>Hurd and Kapteyn (2005) also point there are “generous income maintenance provisions [that] aim to mitigate any adverse effect of health related earnings interruptions” (Hurd &amp; Kapteyn, 2005, p. 311) in the Netherlands. They add to this that since healthcare is basically universal, the explanation that different access to healthcare is due to differences in wealth or income  is of limited importance.</w:t>
+        <w:t xml:space="preserve">In the Netherlands, every Dutch citizen is obligated to have a health insurance. There is a basic insurance and </w:t>
+      </w:r>
+      <w:r>
+        <w:rPr>
+          <w:bCs/>
+          <w:color w:val="000000"/>
+          <w:highlight w:val="white"/>
+        </w:rPr>
+        <w:t xml:space="preserve">the possibility to buy </w:t>
+      </w:r>
+      <w:r>
+        <w:rPr>
+          <w:bCs/>
+          <w:color w:val="000000"/>
+          <w:highlight w:val="white"/>
+        </w:rPr>
+        <w:t>additional</w:t>
+      </w:r>
+      <w:r>
+        <w:rPr>
+          <w:bCs/>
+          <w:color w:val="000000"/>
+          <w:highlight w:val="white"/>
+        </w:rPr>
+        <w:t xml:space="preserve"> insurances which </w:t>
+      </w:r>
+      <w:r>
+        <w:rPr>
+          <w:bCs/>
+          <w:color w:val="000000"/>
+          <w:highlight w:val="white"/>
+        </w:rPr>
+        <w:t>increase coverage</w:t>
+      </w:r>
+      <w:r>
+        <w:rPr>
+          <w:bCs/>
+          <w:color w:val="000000"/>
+          <w:highlight w:val="white"/>
+        </w:rPr>
+        <w:t xml:space="preserve">. With the basic insurance </w:t>
+      </w:r>
+      <w:r>
+        <w:rPr>
+          <w:bCs/>
+          <w:color w:val="000000"/>
+          <w:highlight w:val="white"/>
+        </w:rPr>
+        <w:t xml:space="preserve">every visit </w:t>
+      </w:r>
+      <w:r>
+        <w:rPr>
+          <w:bCs/>
+          <w:color w:val="000000"/>
+          <w:highlight w:val="white"/>
+        </w:rPr>
+        <w:t xml:space="preserve">to the family physician </w:t>
+      </w:r>
+      <w:r>
+        <w:rPr>
+          <w:bCs/>
+          <w:color w:val="000000"/>
+          <w:highlight w:val="white"/>
+        </w:rPr>
+        <w:t>is</w:t>
+      </w:r>
+      <w:r>
+        <w:rPr>
+          <w:bCs/>
+          <w:color w:val="000000"/>
+          <w:highlight w:val="white"/>
+        </w:rPr>
+        <w:t xml:space="preserve"> covered and if </w:t>
+      </w:r>
+      <w:r>
+        <w:rPr>
+          <w:bCs/>
+          <w:color w:val="000000"/>
+          <w:highlight w:val="white"/>
+        </w:rPr>
+        <w:t xml:space="preserve">someone is </w:t>
+      </w:r>
+      <w:r>
+        <w:rPr>
+          <w:bCs/>
+          <w:color w:val="000000"/>
+          <w:highlight w:val="white"/>
+        </w:rPr>
+        <w:t>treated with a referral from the family physician</w:t>
+      </w:r>
+      <w:r>
+        <w:rPr>
+          <w:bCs/>
+          <w:color w:val="000000"/>
+          <w:highlight w:val="white"/>
+        </w:rPr>
+        <w:t>,</w:t>
+      </w:r>
+      <w:r>
+        <w:rPr>
+          <w:bCs/>
+          <w:color w:val="000000"/>
+          <w:highlight w:val="white"/>
+        </w:rPr>
+        <w:t xml:space="preserve"> most of the</w:t>
+      </w:r>
+      <w:r>
+        <w:rPr>
+          <w:bCs/>
+          <w:color w:val="000000"/>
+          <w:highlight w:val="white"/>
+        </w:rPr>
+        <w:t xml:space="preserve"> referred</w:t>
+      </w:r>
+      <w:r>
+        <w:rPr>
+          <w:bCs/>
+          <w:color w:val="000000"/>
+          <w:highlight w:val="white"/>
+        </w:rPr>
+        <w:t xml:space="preserve"> treatments are covered as well. </w:t>
+      </w:r>
+      <w:r>
+        <w:rPr>
+          <w:bCs/>
+          <w:color w:val="000000"/>
+          <w:highlight w:val="white"/>
+        </w:rPr>
+        <w:t>In addition, t</w:t>
+      </w:r>
+      <w:r>
+        <w:rPr>
+          <w:bCs/>
+          <w:color w:val="000000"/>
+          <w:highlight w:val="white"/>
+        </w:rPr>
+        <w:t xml:space="preserve">here also is a mandatory yearly deductible which is set at a minimum of </w:t>
+      </w:r>
+      <w:r>
+        <w:rPr>
+          <w:rFonts w:ascii="Times New Roman" w:hAnsi="Times New Roman" w:cs="Times New Roman"/>
+          <w:bCs/>
+          <w:color w:val="000000"/>
+          <w:highlight w:val="white"/>
+        </w:rPr>
+        <w:t>€</w:t>
+      </w:r>
+      <w:r>
+        <w:rPr>
+          <w:bCs/>
+          <w:color w:val="000000"/>
+          <w:highlight w:val="white"/>
+        </w:rPr>
+        <w:t>385 (</w:t>
+      </w:r>
+      <w:r>
+        <w:t xml:space="preserve">Eigen </w:t>
+      </w:r>
+      <w:proofErr w:type="spellStart"/>
+      <w:r>
+        <w:t>risico</w:t>
+      </w:r>
+      <w:proofErr w:type="spellEnd"/>
+      <w:r>
+        <w:t xml:space="preserve">. </w:t>
+      </w:r>
+      <w:r>
+        <w:rPr>
+          <w:lang w:val="nl-NL"/>
+        </w:rPr>
+        <w:t xml:space="preserve">Wat is het en waarom betaalt u het? - Zilveren Kruis, 2009) and a maximum of </w:t>
+      </w:r>
+      <w:r>
+        <w:rPr>
+          <w:rFonts w:ascii="Times New Roman" w:hAnsi="Times New Roman" w:cs="Times New Roman"/>
+          <w:lang w:val="nl-NL"/>
+        </w:rPr>
+        <w:t>€</w:t>
+      </w:r>
+      <w:r>
+        <w:rPr>
+          <w:lang w:val="nl-NL"/>
+        </w:rPr>
+        <w:t xml:space="preserve">885. </w:t>
+      </w:r>
+      <w:r>
+        <w:t>The person who buys the insurance can set his own deductible somewhere between those values</w:t>
+      </w:r>
+      <w:r>
+        <w:t>. I</w:t>
+      </w:r>
+      <w:r>
+        <w:t>t can be argued that the rational individual who has poor health will always set their deductible as low as possible</w:t>
+      </w:r>
+      <w:r>
+        <w:t>. Someone can also receive a</w:t>
+      </w:r>
+      <w:r>
+        <w:t xml:space="preserve"> health</w:t>
+      </w:r>
+      <w:r>
+        <w:t xml:space="preserve"> insurance</w:t>
+      </w:r>
+      <w:r>
+        <w:t xml:space="preserve"> subsidy</w:t>
+      </w:r>
+      <w:r>
+        <w:t>,</w:t>
+      </w:r>
+      <w:r>
+        <w:t xml:space="preserve"> if you are eligible</w:t>
+      </w:r>
+      <w:r>
+        <w:t>. Whether or not a person is eligible depends on the income of that person. The maximum income to receive the subsidy is €29,562 for a single person and €37,885 for a couple (</w:t>
+      </w:r>
+      <w:proofErr w:type="spellStart"/>
+      <w:r>
+        <w:t>Belastingdienst</w:t>
+      </w:r>
+      <w:proofErr w:type="spellEnd"/>
+      <w:r>
+        <w:t>, 2018).</w:t>
+      </w:r>
+      <w:r>
+        <w:t xml:space="preserve"> Ther</w:t>
+      </w:r>
+      <w:r>
+        <w:t xml:space="preserve">efore, everyone has, and </w:t>
+      </w:r>
+      <w:r>
+        <w:t>should be able to</w:t>
+      </w:r>
+      <w:r>
+        <w:t xml:space="preserve"> afford, an health</w:t>
+      </w:r>
+      <w:r>
+        <w:t xml:space="preserve"> insurance</w:t>
+      </w:r>
+      <w:r>
+        <w:t xml:space="preserve"> in the Netherlands</w:t>
+      </w:r>
+      <w:r>
+        <w:t xml:space="preserve">. </w:t>
+      </w:r>
+    </w:p>
+    <w:p>
+      <w:pPr>
+        <w:spacing w:line="360" w:lineRule="auto"/>
+        <w:jc w:val="both"/>
+      </w:pPr>
+      <w:r>
+        <w:tab/>
+        <w:t xml:space="preserve">The other </w:t>
+      </w:r>
+      <w:r>
+        <w:t xml:space="preserve">feature </w:t>
+      </w:r>
+      <w:r>
+        <w:t>is the paying of salary when you are sick. If someone is si</w:t>
+      </w:r>
+      <w:r>
+        <w:t>ck and has a permanent contract, that person is</w:t>
+      </w:r>
+      <w:r>
+        <w:t xml:space="preserve"> payed at least 70% of their salary in the first year</w:t>
+      </w:r>
+      <w:r>
+        <w:t xml:space="preserve"> of being sick, whether a person is sick for a week or a year. Someone could receive more than 70% if s</w:t>
+      </w:r>
+      <w:r>
+        <w:t>pecified in his or her contract</w:t>
+      </w:r>
+      <w:r>
+        <w:t>.</w:t>
+      </w:r>
+      <w:r>
+        <w:t xml:space="preserve"> </w:t>
+      </w:r>
+      <w:r>
+        <w:t>If 70% of the salary is below the minimum loan, they get payed at least the minimum loan</w:t>
+      </w:r>
+      <w:r>
+        <w:t xml:space="preserve"> in the first year</w:t>
+      </w:r>
+      <w:r>
+        <w:t>.</w:t>
+      </w:r>
+      <w:r>
+        <w:t xml:space="preserve"> In the second year of being sick, at least 70% of the salary is continued to be paid but it can be less than the minimum loan. I</w:t>
+      </w:r>
+      <w:r>
+        <w:t xml:space="preserve">f </w:t>
+      </w:r>
+      <w:r>
+        <w:t>a</w:t>
+      </w:r>
+      <w:r>
+        <w:t xml:space="preserve"> person </w:t>
+      </w:r>
+      <w:r>
+        <w:t>receives</w:t>
+      </w:r>
+      <w:r>
+        <w:t xml:space="preserve"> less than the minimum loan in the second year he</w:t>
+      </w:r>
+      <w:r>
+        <w:t xml:space="preserve"> or she</w:t>
+      </w:r>
+      <w:r>
+        <w:t xml:space="preserve"> can apply for a benefit which makes the total income equal to the minimum </w:t>
+      </w:r>
+      <w:r>
+        <w:t>loan</w:t>
+      </w:r>
+      <w:r>
+        <w:t xml:space="preserve">. (UWV, n.d.) When a person without a permanent contract </w:t>
+      </w:r>
+      <w:r>
+        <w:t>becomes</w:t>
+      </w:r>
+      <w:r>
+        <w:t xml:space="preserve"> sick, salary will </w:t>
+      </w:r>
+      <w:r>
+        <w:t>continue to be</w:t>
+      </w:r>
+      <w:r>
+        <w:t xml:space="preserve"> paid</w:t>
+      </w:r>
+      <w:r>
+        <w:t xml:space="preserve"> for the duration of the contract. When someone is still sick when the contract ends, he or she can possibly get a benefit (Het </w:t>
+      </w:r>
+      <w:proofErr w:type="spellStart"/>
+      <w:r>
+        <w:t>Juridisch</w:t>
+      </w:r>
+      <w:proofErr w:type="spellEnd"/>
+      <w:r>
+        <w:t xml:space="preserve"> </w:t>
+      </w:r>
+      <w:proofErr w:type="spellStart"/>
+      <w:r>
+        <w:t>Loket</w:t>
+      </w:r>
+      <w:proofErr w:type="spellEnd"/>
+      <w:r>
+        <w:t xml:space="preserve">, </w:t>
+      </w:r>
+      <w:proofErr w:type="spellStart"/>
+      <w:r>
+        <w:t>n.d.</w:t>
+      </w:r>
+      <w:proofErr w:type="spellEnd"/>
+      <w:r>
+        <w:t xml:space="preserve">). </w:t>
+      </w:r>
+      <w:r>
+        <w:t>Overall</w:t>
+      </w:r>
+      <w:r>
+        <w:t xml:space="preserve">, </w:t>
+      </w:r>
+      <w:r>
+        <w:lastRenderedPageBreak/>
+        <w:t>someone who has an income from working but is unable to keep working due to poor health will keep</w:t>
+      </w:r>
+      <w:r>
+        <w:t xml:space="preserve"> roughly</w:t>
+      </w:r>
+      <w:r>
+        <w:t xml:space="preserve"> the same income</w:t>
+      </w:r>
+      <w:r>
+        <w:t>, at least in the short run</w:t>
+      </w:r>
+      <w:r>
+        <w:t>.</w:t>
+      </w:r>
+      <w:r>
+        <w:t xml:space="preserve"> </w:t>
+      </w:r>
+    </w:p>
+    <w:p>
+      <w:pPr>
+        <w:spacing w:line="360" w:lineRule="auto"/>
+        <w:jc w:val="both"/>
+      </w:pPr>
+      <w:r>
+        <w:tab/>
+        <w:t xml:space="preserve">Since every Dutch person </w:t>
+      </w:r>
+      <w:r>
+        <w:t>is obligated to</w:t>
+      </w:r>
+      <w:r>
+        <w:t xml:space="preserve"> have an insurance, a causal effect from health to wealth is less likely in the Netherlands than in other countries where not everyone has a health insurance. The reason for that is the fact that the negative health shocks caused by treatment of a disease or hospital care are being paid by the insurance. Therefore the negative wealth shock of</w:t>
+      </w:r>
+      <w:r>
+        <w:t>,</w:t>
+      </w:r>
+      <w:r>
+        <w:t xml:space="preserve"> for example</w:t>
+      </w:r>
+      <w:r>
+        <w:t>,</w:t>
+      </w:r>
+      <w:r>
+        <w:t xml:space="preserve"> hospital treatment is almost non-existent.</w:t>
+      </w:r>
+      <w:r>
+        <w:t xml:space="preserve"> </w:t>
+      </w:r>
+    </w:p>
+    <w:p>
+      <w:pPr>
+        <w:spacing w:line="360" w:lineRule="auto"/>
+        <w:jc w:val="both"/>
+      </w:pPr>
+      <w:r>
+        <w:tab/>
+      </w:r>
+      <w:r>
+        <w:t>In addition</w:t>
+      </w:r>
+      <w:r>
+        <w:t>,</w:t>
+      </w:r>
+      <w:r>
+        <w:t xml:space="preserve"> an income is not lost when a person is unable to work due to health problems</w:t>
+      </w:r>
+      <w:r>
+        <w:t>. Therefore</w:t>
+      </w:r>
+      <w:r>
+        <w:t>,</w:t>
+      </w:r>
+      <w:r>
+        <w:t xml:space="preserve"> a</w:t>
+      </w:r>
+      <w:r>
+        <w:t xml:space="preserve"> causal effect from health to wealth is less likely to exist</w:t>
+      </w:r>
+      <w:r>
+        <w:t xml:space="preserve"> </w:t>
+      </w:r>
+      <w:r>
+        <w:t xml:space="preserve">in the Netherlands. </w:t>
+      </w:r>
+      <w:r>
+        <w:t>Since a person still has an income even if they are unable to work,</w:t>
+      </w:r>
+      <w:r>
+        <w:t xml:space="preserve"> wealth is less likely to be impacted by bad health in the </w:t>
+      </w:r>
+      <w:r>
+        <w:t>short</w:t>
+      </w:r>
+      <w:r>
+        <w:t xml:space="preserve"> run. Also</w:t>
+      </w:r>
+      <w:r>
+        <w:t>,</w:t>
+      </w:r>
+      <w:r>
+        <w:t xml:space="preserve"> because the height of the benefit depends on the income</w:t>
+      </w:r>
+      <w:r>
+        <w:t xml:space="preserve"> of a person before that</w:t>
+      </w:r>
+      <w:r>
+        <w:t xml:space="preserve"> person </w:t>
+      </w:r>
+      <w:r>
+        <w:t>becomes</w:t>
+      </w:r>
+      <w:r>
+        <w:t xml:space="preserve"> sick, people do not only keep an</w:t>
+      </w:r>
+      <w:r>
+        <w:t>y</w:t>
+      </w:r>
+      <w:r>
+        <w:t xml:space="preserve"> income but an income which is in line with their income before becoming sick.</w:t>
+      </w:r>
+      <w:r>
+        <w:t xml:space="preserve"> In the long run however, poor health might affect wealth</w:t>
+      </w:r>
+      <w:r>
+        <w:t>. P</w:t>
+      </w:r>
+      <w:r>
+        <w:t xml:space="preserve">oor health might affect </w:t>
+      </w:r>
+      <w:r>
+        <w:t>someone’s</w:t>
+      </w:r>
+      <w:r>
+        <w:t xml:space="preserve"> ability to work and therefore </w:t>
+      </w:r>
+      <w:r>
+        <w:t>makes it harder to get</w:t>
+      </w:r>
+      <w:r>
+        <w:t xml:space="preserve"> </w:t>
+      </w:r>
+      <w:r>
+        <w:t>a better job</w:t>
+      </w:r>
+      <w:r>
+        <w:t xml:space="preserve"> or a higher salary. </w:t>
+      </w:r>
+    </w:p>
+    <w:p>
+      <w:pPr>
+        <w:spacing w:line="360" w:lineRule="auto"/>
+        <w:jc w:val="both"/>
+      </w:pPr>
+      <w:r>
+        <w:tab/>
+        <w:t>Hurd and Kapteyn (2005) also point there are “generous income maintenance provisions [that] aim to mitigate any adverse effect of health related earnings interruptions” (Hurd &amp; Kapteyn, 2005, p. 311) in the Netherlands. They add to this that since healthcare is basically universal, the explanation that different access to healthcare is due to d</w:t>
+      </w:r>
+      <w:r>
+        <w:t xml:space="preserve">ifferences in wealth or income </w:t>
+      </w:r>
+      <w:r>
+        <w:t>is of limited importance.</w:t>
       </w:r>
     </w:p>
     <w:p>
@@ -2480,7 +2751,13 @@
         <w:rPr>
           <w:highlight w:val="white"/>
         </w:rPr>
-        <w:t xml:space="preserve">s of different  waves from the DHS. </w:t>
+        <w:t xml:space="preserve">s of different </w:t>
+      </w:r>
+      <w:r>
+        <w:rPr>
+          <w:highlight w:val="white"/>
+        </w:rPr>
+        <w:t xml:space="preserve">waves from the DHS. </w:t>
       </w:r>
       <w:r>
         <w:rPr>
@@ -2532,7 +2809,22 @@
         <w:rPr>
           <w:highlight w:val="white"/>
         </w:rPr>
-        <w:t xml:space="preserve"> also provides two aggregated data files, the aggregated income data and the aggregated wealth data. This paper </w:t>
+        <w:t xml:space="preserve"> also pr</w:t>
+      </w:r>
+      <w:r>
+        <w:rPr>
+          <w:highlight w:val="white"/>
+        </w:rPr>
+        <w:t>ovides two aggregated data files:</w:t>
+      </w:r>
+      <w:r>
+        <w:t xml:space="preserve"> </w:t>
+      </w:r>
+      <w:r>
+        <w:rPr>
+          <w:highlight w:val="white"/>
+        </w:rPr>
+        <w:t xml:space="preserve">aggregated income data and aggregated wealth data. This paper </w:t>
       </w:r>
       <w:r>
         <w:rPr>
@@ -2777,7 +3069,13 @@
         <w:rPr>
           <w:highlight w:val="white"/>
         </w:rPr>
-        <w:t xml:space="preserve"> who considered themselves to be in </w:t>
+        <w:t xml:space="preserve"> who consider</w:t>
+      </w:r>
+      <w:r>
+        <w:rPr>
+          <w:highlight w:val="white"/>
+        </w:rPr>
+        <w:t xml:space="preserve"> themselves to be in </w:t>
       </w:r>
       <w:r>
         <w:rPr>
@@ -2842,7 +3140,19 @@
         <w:rPr>
           <w:highlight w:val="white"/>
         </w:rPr>
-        <w:t xml:space="preserve"> health will be </w:t>
+        <w:t xml:space="preserve"> health </w:t>
+      </w:r>
+      <w:r>
+        <w:rPr>
+          <w:highlight w:val="white"/>
+        </w:rPr>
+        <w:t>are</w:t>
+      </w:r>
+      <w:r>
+        <w:rPr>
+          <w:highlight w:val="white"/>
+        </w:rPr>
+        <w:t xml:space="preserve"> </w:t>
       </w:r>
       <w:r>
         <w:rPr>
@@ -2903,15 +3213,13 @@
         <w:rPr>
           <w:highlight w:val="white"/>
         </w:rPr>
-        <w:t>, as was pointed out by Pol</w:t>
-      </w:r>
-      <w:bookmarkStart w:id="5" w:name="_GoBack"/>
-      <w:bookmarkEnd w:id="5"/>
+        <w:t>, as Pollack et al. (2007)</w:t>
+      </w:r>
       <w:r>
         <w:rPr>
           <w:highlight w:val="white"/>
         </w:rPr>
-        <w:t>lack et al. (2007)</w:t>
+        <w:t xml:space="preserve"> point out,</w:t>
       </w:r>
       <w:r>
         <w:rPr>
@@ -2950,7 +3258,13 @@
         </w:rPr>
       </w:pPr>
       <w:r>
-        <w:t>The assets and liabilities that could be found in the aggregated wealth data and of which the net worth variable consists of can be seen in table 1</w:t>
+        <w:t xml:space="preserve">The assets and liabilities that </w:t>
+      </w:r>
+      <w:r>
+        <w:t>are</w:t>
+      </w:r>
+      <w:r>
+        <w:t xml:space="preserve">  found in the aggregated wealth data and of which the net worth variable consists of can be seen in table 1</w:t>
       </w:r>
       <w:r>
         <w:t>.</w:t>
@@ -4089,7 +4403,15 @@
                 <w:color w:val="000000"/>
                 <w:spacing w:val="15"/>
               </w:rPr>
-              <w:t>cars</w:t>
+              <w:t>C</w:t>
+            </w:r>
+            <w:r>
+              <w:rPr>
+                <w:b w:val="0"/>
+                <w:color w:val="000000"/>
+                <w:spacing w:val="15"/>
+              </w:rPr>
+              <w:t>ars</w:t>
             </w:r>
           </w:p>
         </w:tc>
@@ -4146,7 +4468,15 @@
                 <w:color w:val="000000"/>
                 <w:spacing w:val="15"/>
               </w:rPr>
-              <w:t>motorbikes</w:t>
+              <w:t>M</w:t>
+            </w:r>
+            <w:r>
+              <w:rPr>
+                <w:b w:val="0"/>
+                <w:color w:val="000000"/>
+                <w:spacing w:val="15"/>
+              </w:rPr>
+              <w:t>otorbikes</w:t>
             </w:r>
           </w:p>
         </w:tc>
@@ -4200,7 +4530,15 @@
                 <w:color w:val="000000"/>
                 <w:spacing w:val="15"/>
               </w:rPr>
-              <w:t>boats</w:t>
+              <w:t>B</w:t>
+            </w:r>
+            <w:r>
+              <w:rPr>
+                <w:b w:val="0"/>
+                <w:color w:val="000000"/>
+                <w:spacing w:val="15"/>
+              </w:rPr>
+              <w:t>oats</w:t>
             </w:r>
           </w:p>
         </w:tc>
@@ -4636,7 +4974,7 @@
           <w:lang w:eastAsia="en-US" w:bidi="ar-SA"/>
         </w:rPr>
         <w:drawing>
-          <wp:inline distT="0" distB="0" distL="0" distR="0" wp14:anchorId="6619FD56" wp14:editId="0E374BFB">
+          <wp:inline distT="0" distB="0" distL="0" distR="0">
             <wp:extent cx="4972050" cy="3612111"/>
             <wp:effectExtent l="0" t="0" r="0" b="7620"/>
             <wp:docPr id="1" name="Image1"/>
@@ -4653,7 +4991,7 @@
                     </pic:cNvPicPr>
                   </pic:nvPicPr>
                   <pic:blipFill>
-                    <a:blip r:embed="rId6">
+                    <a:blip r:embed="rId7" cstate="print">
                       <a:extLst>
                         <a:ext uri="{28A0092B-C50C-407E-A947-70E740481C1C}">
                           <a14:useLocalDpi xmlns:a14="http://schemas.microsoft.com/office/drawing/2010/main" val="0"/>
@@ -4713,10 +5051,13 @@
         <w:fldChar w:fldCharType="end"/>
       </w:r>
       <w:r>
+        <w:t>:</w:t>
+      </w:r>
+      <w:r>
         <w:t xml:space="preserve"> Housing Prices in the </w:t>
       </w:r>
       <w:r>
-        <w:t>Netherlands.</w:t>
+        <w:t>Netherlands</w:t>
       </w:r>
       <w:r>
         <w:t xml:space="preserve"> </w:t>
@@ -4725,7 +5066,13 @@
         <w:t>(CBS, 201</w:t>
       </w:r>
       <w:r>
-        <w:t>9)</w:t>
+        <w:t>9</w:t>
+      </w:r>
+      <w:r>
+        <w:t>.</w:t>
+      </w:r>
+      <w:r>
+        <w:t>)</w:t>
       </w:r>
     </w:p>
     <w:p>
@@ -4899,7 +5246,19 @@
         <w:t xml:space="preserve">. </w:t>
       </w:r>
       <w:r>
-        <w:t>This will make the effect of the change in housing prices less noticeable on the net wealth.</w:t>
+        <w:t xml:space="preserve">This </w:t>
+      </w:r>
+      <w:r>
+        <w:t>would</w:t>
+      </w:r>
+      <w:r>
+        <w:t xml:space="preserve"> make the effect of the change in ho</w:t>
+      </w:r>
+      <w:r>
+        <w:t xml:space="preserve">using prices less noticeable on </w:t>
+      </w:r>
+      <w:r>
+        <w:t>net wealth.</w:t>
       </w:r>
     </w:p>
     <w:p>
@@ -4949,7 +5308,13 @@
         <w:t>.</w:t>
       </w:r>
       <w:r>
-        <w:t xml:space="preserve"> This is not necessary as that analysis does not take into account whether or not a person does or does not own a house.</w:t>
+        <w:t xml:space="preserve"> This is not necessary </w:t>
+      </w:r>
+      <w:r>
+        <w:t xml:space="preserve">since the health transition </w:t>
+      </w:r>
+      <w:r>
+        <w:t>analysis does not take into account whether or not a person does or does not own a house.</w:t>
       </w:r>
     </w:p>
     <w:p>
@@ -6116,6 +6481,9 @@
         <w:t xml:space="preserve"> nevertheless</w:t>
       </w:r>
       <w:r>
+        <w:t>,</w:t>
+      </w:r>
+      <w:r>
         <w:t xml:space="preserve"> these summary statistics should give a general idea about the recurring individuals sample as well.</w:t>
       </w:r>
       <w:r>
@@ -6165,9 +6533,15 @@
         </w:rPr>
       </w:pPr>
       <w:r>
+        <w:rPr>
+          <w:lang w:val="nl-NL"/>
+        </w:rPr>
         <w:br/>
       </w:r>
       <w:r>
+        <w:rPr>
+          <w:lang w:val="nl-NL"/>
+        </w:rPr>
         <w:br/>
       </w:r>
       <w:proofErr w:type="spellStart"/>
@@ -8187,19 +8561,16 @@
       </w:pPr>
       <w:r>
         <w:lastRenderedPageBreak/>
-        <w:t>I</w:t>
-      </w:r>
-      <w:r>
-        <w:t>n this section</w:t>
-      </w:r>
-      <w:r>
-        <w:t xml:space="preserve"> the three methods employed in this paper</w:t>
-      </w:r>
-      <w:r>
-        <w:t xml:space="preserve"> are discussed</w:t>
-      </w:r>
-      <w:r>
-        <w:t>. First the ordinary least squares regression is briefly discussed which is used to show the correlation between wealth and health. Secondly the difference in diff</w:t>
+        <w:t xml:space="preserve">This section discusses the three methods employed in this paper to try to find a causal effect from wealth on health. </w:t>
+      </w:r>
+      <w:r>
+        <w:t>First</w:t>
+      </w:r>
+      <w:r>
+        <w:t>,</w:t>
+      </w:r>
+      <w:r>
+        <w:t xml:space="preserve"> the ordinary least squares regression is briefly discussed which is used to show the correlation between wealth and health. Secondly the difference in diff</w:t>
       </w:r>
       <w:r>
         <w:t>erences analysis is discussed and f</w:t>
@@ -8219,11 +8590,28 @@
     <w:p>
       <w:pPr>
         <w:spacing w:line="360" w:lineRule="auto"/>
-        <w:ind w:firstLine="720"/>
         <w:jc w:val="both"/>
       </w:pPr>
       <w:r>
-        <w:t>First this paper will use a simple ordinary least squares (OLS) regression. In this OLS regression health will be the dependent variable and wealth will be the independent variable. Health is defined as a categorical variable where someone can be either healthy, with value 1, or unhealthy, with a value of 0. Wealth is the net wor</w:t>
+        <w:t xml:space="preserve">First this paper </w:t>
+      </w:r>
+      <w:r>
+        <w:t>uses</w:t>
+      </w:r>
+      <w:r>
+        <w:t xml:space="preserve"> a simple ordinary least squares (OLS) regression. In this OLS regression health </w:t>
+      </w:r>
+      <w:r>
+        <w:t>is</w:t>
+      </w:r>
+      <w:r>
+        <w:t xml:space="preserve"> the dependent variable and wealth </w:t>
+      </w:r>
+      <w:r>
+        <w:t>is</w:t>
+      </w:r>
+      <w:r>
+        <w:t xml:space="preserve"> the independent variable. Health is defined as a categorical variable where someone can be either healthy, with value 1, or unhealthy, with a value of 0. Wealth is the net wor</w:t>
       </w:r>
       <w:r>
         <w:t>th of a person as shown above.</w:t>
@@ -8499,7 +8887,6 @@
         <w:jc w:val="both"/>
       </w:pPr>
       <w:r>
-        <w:tab/>
         <w:t>Secondly, this paper uses a difference in difference</w:t>
       </w:r>
       <w:r>
@@ -8518,7 +8905,13 @@
         <w:t>I</w:t>
       </w:r>
       <w:r>
-        <w:t>D analysis is used to estimate the effect of a treatment by comparing the differences in the outcomes between before and after the treatment between the treatment and the control group.</w:t>
+        <w:t xml:space="preserve">D analysis is used to estimate the effect of a treatment by comparing the differences in the outcomes between </w:t>
+      </w:r>
+      <w:r>
+        <w:t>the treatment and control group before and after the treatment</w:t>
+      </w:r>
+      <w:r>
+        <w:t>.</w:t>
       </w:r>
     </w:p>
     <w:p>
@@ -8553,7 +8946,19 @@
         <w:t>sample</w:t>
       </w:r>
       <w:r>
-        <w:t xml:space="preserve"> it is however possible that the characteristics of the control and treatment group change between the pre- and posttreatment period which could then cause differences in the differences in health between the two groups. This is tested in the robustness section which shows that apart from gender in the 2013 – 2017 period, the characteristics, such as job loss, education and net income, of the groups did not change differently in the treatment period. T</w:t>
+        <w:t xml:space="preserve"> it is</w:t>
+      </w:r>
+      <w:r>
+        <w:t>,</w:t>
+      </w:r>
+      <w:r>
+        <w:t xml:space="preserve"> however</w:t>
+      </w:r>
+      <w:r>
+        <w:t>,</w:t>
+      </w:r>
+      <w:r>
+        <w:t xml:space="preserve"> possible that the characteristics of the control and treatment group change between the pre- and posttreatment period which could then cause differences in the differences in health between the two groups. This is tested in the robustness section which shows that apart from gender in the 2013 – 2017 period, the characteristics, such as job loss, education and net income, of the groups did not change differently in the treatment period. T</w:t>
       </w:r>
       <w:r>
         <w:t xml:space="preserve">herefore, the </w:t>
@@ -8575,7 +8980,13 @@
       </w:r>
       <w:r>
         <w:lastRenderedPageBreak/>
-        <w:t>less as they should remain pretty much the same since it follows the same individuals. The characteristics are especially unimportant in the fixed effects regression.</w:t>
+        <w:t xml:space="preserve">less as they should remain </w:t>
+      </w:r>
+      <w:r>
+        <w:t xml:space="preserve">roughly </w:t>
+      </w:r>
+      <w:r>
+        <w:t>the same since it follows the same individuals. The characteristics are especially unimportant in the fixed effects regression.</w:t>
       </w:r>
     </w:p>
     <w:p>
@@ -8615,7 +9026,13 @@
         <w:t>be assumed</w:t>
       </w:r>
       <w:r>
-        <w:t xml:space="preserve"> that the health of people did not directly cause the financial crisis, or that health was directly affected by the crisis.  The treatment group consists of people who own one or more houses and the control group consists of people who rent a house. Although the net </w:t>
+        <w:t xml:space="preserve"> that the health of people did not directly cause the financial crisis, or that health was di</w:t>
+      </w:r>
+      <w:r>
+        <w:t xml:space="preserve">rectly affected by the crisis. </w:t>
+      </w:r>
+      <w:r>
+        <w:t xml:space="preserve">The treatment group consists of people who own one or more houses and the control group consists of people who rent a house. Although the net </w:t>
       </w:r>
       <w:r>
         <w:t>wealth</w:t>
@@ -8700,7 +9117,13 @@
         <w:t>manner</w:t>
       </w:r>
       <w:r>
-        <w:t xml:space="preserve">, namely through job loss. It is possible to think that renters are more likely to have a lower income and therefore </w:t>
+        <w:t xml:space="preserve">, namely through job loss. It is </w:t>
+      </w:r>
+      <w:r>
+        <w:t>plausible</w:t>
+      </w:r>
+      <w:r>
+        <w:t xml:space="preserve"> to think that renters are more likely to have a lower income and therefore </w:t>
       </w:r>
       <w:r>
         <w:t>might</w:t>
@@ -8709,7 +9132,10 @@
         <w:t xml:space="preserve"> have more short term contracts than home-owners. </w:t>
       </w:r>
       <w:r>
-        <w:t xml:space="preserve">One reason for this could be that </w:t>
+        <w:t>An explanation for this could be that</w:t>
+      </w:r>
+      <w:r>
+        <w:t xml:space="preserve"> </w:t>
       </w:r>
       <w:r>
         <w:t>getting a mortgage requires a steady flow in income. Individuals with short-term contracts are more prone to losing their job because of changes in business cycles and losing a job could cause stress which could result in poor health. This is however tested in the robustness section which showed that there is no significant different change in unemployment rate between the control and treatment group.</w:t>
@@ -8725,7 +9151,10 @@
       </w:pPr>
       <w:r>
         <w:tab/>
-        <w:t xml:space="preserve">Regressions will be done on two different </w:t>
+        <w:t>Regressions are</w:t>
+      </w:r>
+      <w:r>
+        <w:t xml:space="preserve"> done on two different </w:t>
       </w:r>
       <w:r>
         <w:t>samples</w:t>
@@ -8737,13 +9166,25 @@
         <w:t>sample</w:t>
       </w:r>
       <w:r>
-        <w:t xml:space="preserve"> will consist of all observations and the second </w:t>
+        <w:t xml:space="preserve"> </w:t>
+      </w:r>
+      <w:r>
+        <w:t>consists</w:t>
+      </w:r>
+      <w:r>
+        <w:t xml:space="preserve"> of all observations and the second </w:t>
       </w:r>
       <w:r>
         <w:t>sample</w:t>
       </w:r>
       <w:r>
-        <w:t xml:space="preserve"> will consist only on the same persons observed </w:t>
+        <w:t xml:space="preserve"> </w:t>
+      </w:r>
+      <w:r>
+        <w:t>consists</w:t>
+      </w:r>
+      <w:r>
+        <w:t xml:space="preserve"> only on the same persons observed </w:t>
       </w:r>
       <w:r>
         <w:t xml:space="preserve">before and after the treatment. </w:t>
@@ -9147,7 +9588,7 @@
               <w:spacing w:line="360" w:lineRule="auto"/>
               <w:jc w:val="both"/>
             </w:pPr>
-            <w:bookmarkStart w:id="6" w:name="_Ref534894565"/>
+            <w:bookmarkStart w:id="7" w:name="_Ref534894565"/>
             <w:r>
               <w:t>(</w:t>
             </w:r>
@@ -9169,7 +9610,7 @@
             <w:r>
               <w:fldChar w:fldCharType="end"/>
             </w:r>
-            <w:bookmarkEnd w:id="6"/>
+            <w:bookmarkEnd w:id="7"/>
             <w:r>
               <w:t>)</w:t>
             </w:r>
@@ -9226,13 +9667,22 @@
         </m:sSub>
       </m:oMath>
       <w:r>
-        <w:t xml:space="preserve"> is whether or not person i is healthy or not in period t. </w:t>
+        <w:t xml:space="preserve"> is whether or not person i</w:t>
+      </w:r>
+      <w:r>
+        <w:t xml:space="preserve"> is healthy or not in period t.</w:t>
       </w:r>
       <w:r>
         <w:t xml:space="preserve"> Time is </w:t>
       </w:r>
       <w:r>
-        <w:t>whether an observation is pre or post treatment.</w:t>
+        <w:t>whether an observation is pre</w:t>
+      </w:r>
+      <w:r>
+        <w:t>- or post</w:t>
+      </w:r>
+      <w:r>
+        <w:t>treatment.</w:t>
       </w:r>
       <w:r>
         <w:t xml:space="preserve"> Treated is </w:t>
@@ -9244,7 +9694,10 @@
         <w:t xml:space="preserve"> Time * Diff is the difference in change over time. If the Time * Diff coefficient is statistically different from zero, there is an effect from the treatment on the dependent variable</w:t>
       </w:r>
       <w:r>
-        <w:t xml:space="preserve"> which implies the a causal effect from wealth on health</w:t>
+        <w:t xml:space="preserve"> which implies</w:t>
+      </w:r>
+      <w:r>
+        <w:t xml:space="preserve"> a causal effect from wealth on health</w:t>
       </w:r>
       <w:r>
         <w:t>.</w:t>
@@ -10575,7 +11028,7 @@
               <w:spacing w:line="360" w:lineRule="auto"/>
               <w:jc w:val="both"/>
             </w:pPr>
-            <w:bookmarkStart w:id="7" w:name="_Ref534893964"/>
+            <w:bookmarkStart w:id="8" w:name="_Ref534893964"/>
             <w:r>
               <w:t>(</w:t>
             </w:r>
@@ -10597,7 +11050,7 @@
             <w:r>
               <w:fldChar w:fldCharType="end"/>
             </w:r>
-            <w:bookmarkEnd w:id="7"/>
+            <w:bookmarkEnd w:id="8"/>
             <w:r>
               <w:t>)</w:t>
             </w:r>
@@ -11935,13 +12388,7 @@
                           <w:rPr>
                             <w:rFonts w:ascii="Cambria Math" w:hAnsi="Cambria Math"/>
                           </w:rPr>
-                          <m:t>i</m:t>
-                        </m:r>
-                        <m:r>
-                          <w:rPr>
-                            <w:rFonts w:ascii="Cambria Math" w:hAnsi="Cambria Math"/>
-                          </w:rPr>
-                          <m:t>gt</m:t>
+                          <m:t>igt</m:t>
                         </m:r>
                       </m:sub>
                     </m:sSub>
@@ -12783,7 +13230,13 @@
         </m:sSub>
       </m:oMath>
       <w:r>
-        <w:t xml:space="preserve"> is the difference in the time invariant group effect between the home owners and tenants before the treatment. That is the same as to say the difference in average health before the treatment between the two groups.</w:t>
+        <w:t xml:space="preserve"> is the difference in the time invariant group effect between the home owners and tenants before the treatment. </w:t>
+      </w:r>
+      <w:r>
+        <w:t>In other words,</w:t>
+      </w:r>
+      <w:r>
+        <w:t xml:space="preserve"> the difference in average health before the treatment between the two groups.</w:t>
       </w:r>
     </w:p>
     <w:p>
@@ -13164,7 +13617,40 @@
         <w:jc w:val="both"/>
       </w:pPr>
       <w:r>
-        <w:t>So this is the difference in differences between average health before and after the treatment of the home owners and the tenants.</w:t>
+        <w:t xml:space="preserve">Therefore, </w:t>
+      </w:r>
+      <m:oMath>
+        <m:sSub>
+          <m:sSubPr>
+            <m:ctrlPr>
+              <w:rPr>
+                <w:rFonts w:ascii="Cambria Math" w:hAnsi="Cambria Math"/>
+              </w:rPr>
+            </m:ctrlPr>
+          </m:sSubPr>
+          <m:e>
+            <m:r>
+              <w:rPr>
+                <w:rFonts w:ascii="Cambria Math" w:hAnsi="Cambria Math"/>
+              </w:rPr>
+              <m:t>β</m:t>
+            </m:r>
+          </m:e>
+          <m:sub>
+            <m:r>
+              <w:rPr>
+                <w:rFonts w:ascii="Cambria Math" w:hAnsi="Cambria Math"/>
+              </w:rPr>
+              <m:t>3</m:t>
+            </m:r>
+          </m:sub>
+        </m:sSub>
+      </m:oMath>
+      <w:r>
+        <w:t xml:space="preserve"> is the</w:t>
+      </w:r>
+      <w:r>
+        <w:t xml:space="preserve"> difference in differences between average health before and after the treatment of the home owners and the tenants.</w:t>
       </w:r>
     </w:p>
     <w:p>
@@ -13181,7 +13667,6 @@
         <w:jc w:val="both"/>
       </w:pPr>
       <w:r>
-        <w:tab/>
         <w:t xml:space="preserve">Because characteristics </w:t>
       </w:r>
       <w:r>
@@ -13214,16 +13699,14 @@
       <w:r>
         <w:t xml:space="preserve"> </w:t>
       </w:r>
-      <w:proofErr w:type="spellStart"/>
       <w:r>
         <w:t>is</w:t>
       </w:r>
       <w:r>
-        <w:t>run</w:t>
-      </w:r>
-      <w:proofErr w:type="spellEnd"/>
-      <w:r>
-        <w:t xml:space="preserve"> which includes some </w:t>
+        <w:t xml:space="preserve"> </w:t>
+      </w:r>
+      <w:r>
+        <w:t xml:space="preserve">run which includes some </w:t>
       </w:r>
       <w:r>
         <w:t>additional</w:t>
@@ -13582,13 +14065,31 @@
         <w:t xml:space="preserve"> or university.</w:t>
       </w:r>
       <w:r>
-        <w:t xml:space="preserve"> Unemployed is also a dummy variable where 1 means unemployed and 0 means not unemployed. People who are unemployed</w:t>
-      </w:r>
-      <w:r>
-        <w:t xml:space="preserve"> is defined as </w:t>
-      </w:r>
-      <w:r>
-        <w:t>people who are looking for a job because they lost their last job or a looking for a job for the first time.</w:t>
+        <w:t xml:space="preserve"> Unemployed is also a dummy variable where 1 means unemplo</w:t>
+      </w:r>
+      <w:r>
+        <w:t xml:space="preserve">yed and 0 means not unemployed. </w:t>
+      </w:r>
+      <w:r>
+        <w:t>People who are unemployed</w:t>
+      </w:r>
+      <w:r>
+        <w:t xml:space="preserve"> </w:t>
+      </w:r>
+      <w:r>
+        <w:t>are</w:t>
+      </w:r>
+      <w:r>
+        <w:t xml:space="preserve"> defined as </w:t>
+      </w:r>
+      <w:r>
+        <w:t>people who are looking for a job because they lost their last job or a</w:t>
+      </w:r>
+      <w:r>
+        <w:t>re</w:t>
+      </w:r>
+      <w:r>
+        <w:t xml:space="preserve"> looking for a job for the first time.</w:t>
       </w:r>
       <w:r>
         <w:t xml:space="preserve"> </w:t>
@@ -13960,7 +14461,10 @@
         <w:spacing w:line="360" w:lineRule="auto"/>
       </w:pPr>
       <w:r>
-        <w:t xml:space="preserve">Thirdly, this paper uses an analysis which uses health transitions rather than health status. This method is based off the method used by Cai (2009). By focusing on health transitions the endogeneity between health and wealth is avoided. </w:t>
+        <w:t>Finally</w:t>
+      </w:r>
+      <w:r>
+        <w:t xml:space="preserve">, this paper uses an analysis which uses health transitions rather than health status. This method is based off the method used by Cai (2009). By focusing on health transitions the endogeneity between health and wealth is avoided. </w:t>
       </w:r>
       <w:r>
         <w:t>The transitions are measured between the same years which are used in the D</w:t>
@@ -13975,7 +14479,13 @@
         <w:t xml:space="preserve">This paper uses negative health transitions where a negative health transition is defined as the </w:t>
       </w:r>
       <w:r>
-        <w:t xml:space="preserve">decrease in self-assessed health scale. People got to pick from </w:t>
+        <w:t xml:space="preserve">decrease in self-assessed health scale. People </w:t>
+      </w:r>
+      <w:r>
+        <w:t>had to choose between</w:t>
+      </w:r>
+      <w:r>
+        <w:t xml:space="preserve"> from </w:t>
       </w:r>
       <w:r>
         <w:rPr>
@@ -14370,40 +14880,52 @@
         </w:rPr>
         <w:t>Results</w:t>
       </w:r>
-      <w:r>
-        <w:t>:</w:t>
-      </w:r>
-    </w:p>
-    <w:p>
-      <w:pPr>
-        <w:spacing w:line="360" w:lineRule="auto"/>
-        <w:jc w:val="both"/>
-        <w:rPr>
-          <w:b/>
-        </w:rPr>
-      </w:pPr>
-    </w:p>
-    <w:p>
-      <w:pPr>
-        <w:pStyle w:val="Heading2"/>
-      </w:pPr>
-      <w:r>
-        <w:t>Basic OLS results</w:t>
-      </w:r>
     </w:p>
     <w:p>
       <w:pPr>
         <w:spacing w:line="360" w:lineRule="auto"/>
         <w:jc w:val="both"/>
       </w:pPr>
+    </w:p>
+    <w:p>
+      <w:pPr>
+        <w:spacing w:line="360" w:lineRule="auto"/>
+        <w:jc w:val="both"/>
+      </w:pPr>
+      <w:r>
+        <w:t>This section presents the results found from the three different analyses. First the results from the OLS regression are presented. Secondly the results from the DID analysis are shown and finally the results from the health transitions analysis are presented.</w:t>
+      </w:r>
+    </w:p>
+    <w:p>
+      <w:pPr>
+        <w:pStyle w:val="Heading2"/>
+      </w:pPr>
+      <w:r>
+        <w:t>Basic OLS results</w:t>
+      </w:r>
+    </w:p>
+    <w:p>
+      <w:pPr>
+        <w:spacing w:line="360" w:lineRule="auto"/>
+        <w:jc w:val="both"/>
+      </w:pPr>
       <w:r>
         <w:t>A simple OLS regression was conducted first to check whether or not there exists a correlation between heal</w:t>
       </w:r>
       <w:r>
-        <w:t xml:space="preserve">th  and health in this dataset. </w:t>
-      </w:r>
-      <w:r>
-        <w:t xml:space="preserve">The results of this regression can be seen in table 6. A significant (p &lt; 5%) positive  correlation between health and wealth was found as expected. Because health was defined as either healthy of unhealthy the regression tells us something about the chance of being healthy. According to the results a </w:t>
+        <w:t xml:space="preserve">th </w:t>
+      </w:r>
+      <w:r>
+        <w:t xml:space="preserve">and health in this dataset. </w:t>
+      </w:r>
+      <w:r>
+        <w:t xml:space="preserve">The results of this regression can be seen in table 6. </w:t>
+      </w:r>
+      <w:r>
+        <w:t>A significant (p &lt; 5%) positive</w:t>
+      </w:r>
+      <w:r>
+        <w:t xml:space="preserve"> correlation between health and wealth was found as expected. Because health was defined as either healthy of unhealthy the regression tells us something about the chance of being healthy. According to the results a </w:t>
       </w:r>
       <w:r>
         <w:rPr>
@@ -14448,7 +14970,13 @@
         </m:sSup>
       </m:oMath>
       <w:r>
-        <w:t xml:space="preserve"> percentage points to the chance of being healthy. Note that this correlation does not say anything about </w:t>
+        <w:t xml:space="preserve"> percentage points to the chance of being healthy. </w:t>
+      </w:r>
+      <w:r>
+        <w:t>It should be noted</w:t>
+      </w:r>
+      <w:r>
+        <w:t xml:space="preserve"> that this correlation does not say anything about </w:t>
       </w:r>
       <w:r>
         <w:t>a</w:t>
@@ -15017,19 +15545,45 @@
         <w:t>causal effect in the short-term</w:t>
       </w:r>
       <w:r>
-        <w:t xml:space="preserve"> of wealth on health. The first a</w:t>
-      </w:r>
-      <w:r>
-        <w:t>nalyz</w:t>
-      </w:r>
-      <w:r>
-        <w:t xml:space="preserve">es the short term effects of wealth on health. It uses the waves from 2007 and 2013. The </w:t>
+        <w:t xml:space="preserve"> of wealth on health. The first </w:t>
+      </w:r>
+      <w:proofErr w:type="spellStart"/>
+      <w:r>
+        <w:t>anal</w:t>
+      </w:r>
+      <w:r>
+        <w:t>ys</w:t>
+      </w:r>
+      <w:r>
+        <w:t>ed</w:t>
+      </w:r>
+      <w:proofErr w:type="spellEnd"/>
+      <w:r>
+        <w:t xml:space="preserve"> </w:t>
+      </w:r>
+      <w:r>
+        <w:t xml:space="preserve">the short term effects of wealth on health. It uses the waves from 2007 and 2013. The </w:t>
       </w:r>
       <w:r>
         <w:t>second</w:t>
       </w:r>
       <w:r>
-        <w:t xml:space="preserve"> analysis also analyses the short-term effect by using the 2013 and 2017 waves. The variable of interest is DID. If this variable is significant there is a significant difference in differences and therefore implies a causal effect from wealth to health. </w:t>
+        <w:t xml:space="preserve"> analysis also </w:t>
+      </w:r>
+      <w:proofErr w:type="spellStart"/>
+      <w:r>
+        <w:t>analys</w:t>
+      </w:r>
+      <w:r>
+        <w:t>ed</w:t>
+      </w:r>
+      <w:proofErr w:type="spellEnd"/>
+      <w:r>
+        <w:t xml:space="preserve"> the short-term </w:t>
+      </w:r>
+      <w:r>
+        <w:lastRenderedPageBreak/>
+        <w:t xml:space="preserve">effect by using the 2013 and 2017 waves. The variable of interest is DID. If this variable is significant there is a significant difference in differences and therefore implies a causal effect from wealth to health. </w:t>
       </w:r>
     </w:p>
     <w:p>
@@ -15039,7 +15593,6 @@
         <w:jc w:val="both"/>
       </w:pPr>
       <w:r>
-        <w:lastRenderedPageBreak/>
         <w:t xml:space="preserve">The results from the analyses on the first group, i.e. all the observations, can be seen in table 7. The 2007 – 2013 regression does not have a significant DID. </w:t>
       </w:r>
       <w:r>
@@ -15144,13 +15697,25 @@
         <w:t>why</w:t>
       </w:r>
       <w:r>
-        <w:t xml:space="preserve"> income might have such an impact on health another regression was run but with unemployment as a dummy variable since unemployment </w:t>
+        <w:t xml:space="preserve"> income might have such an impact on health another regression was run but with unemployment as a dummy variable</w:t>
+      </w:r>
+      <w:r>
+        <w:t>. U</w:t>
+      </w:r>
+      <w:r>
+        <w:t xml:space="preserve">nemployment </w:t>
       </w:r>
       <w:r>
         <w:t>has a great impact on</w:t>
       </w:r>
       <w:r>
-        <w:t xml:space="preserve"> net income and could cause a lot of stress which could negatively impact health. The coefficient of unemployment is insignificant which implies that net income is significant because of </w:t>
+        <w:t xml:space="preserve"> net income and could cause a lot of stress which could</w:t>
+      </w:r>
+      <w:r>
+        <w:t xml:space="preserve"> therefore</w:t>
+      </w:r>
+      <w:r>
+        <w:t xml:space="preserve"> negatively impact health. The coefficient of unemployment is insignificant which implies that net income is significant because of </w:t>
       </w:r>
       <w:r>
         <w:t>the level of</w:t>
@@ -18086,6 +18651,7 @@
                 <w:sz w:val="20"/>
                 <w:szCs w:val="20"/>
               </w:rPr>
+              <w:lastRenderedPageBreak/>
               <w:t>Education</w:t>
             </w:r>
           </w:p>
@@ -24184,7 +24750,13 @@
         <w:spacing w:line="360" w:lineRule="auto"/>
       </w:pPr>
       <w:r>
-        <w:t xml:space="preserve">The results of the regression on health transitions can be seen in table </w:t>
+        <w:t>The results of the regression on health transitions can be seen in table</w:t>
+      </w:r>
+      <w:r>
+        <w:t>!@#$!@#</w:t>
+      </w:r>
+      <w:r>
+        <w:t xml:space="preserve"> </w:t>
       </w:r>
       <w:r>
         <w:rPr>
@@ -24193,6 +24765,12 @@
         <w:t>9</w:t>
       </w:r>
       <w:r>
+        <w:rPr>
+          <w:b/>
+        </w:rPr>
+        <w:t>!@#$!@#</w:t>
+      </w:r>
+      <w:r>
         <w:t>. The effect of wealth on a transition from healthy to unhealthy is insignificant</w:t>
       </w:r>
       <w:r>
@@ -24235,14 +24813,17 @@
         <w:t>.</w:t>
       </w:r>
       <w:r>
-        <w:t xml:space="preserve"> The gender coefficient is significant (p &lt; 10%) in the 2007 – 2013 regression which tells us that in that period a male had a 7.3 percentage point higher chance of decreasing in health scale than a woman</w:t>
-      </w:r>
-      <w:r>
-        <w:t xml:space="preserve"> The results found here </w:t>
+        <w:t xml:space="preserve"> The </w:t>
       </w:r>
       <w:r>
         <w:lastRenderedPageBreak/>
-        <w:t>contradict the findings of Cai (2009)</w:t>
+        <w:t>gender coefficient is significant (p &lt; 10%) in the 2007 – 2013 regression which tells us that in that period a male had a 7.3 percentage point higher chance of decreasing in health scale than a woman</w:t>
+      </w:r>
+      <w:r>
+        <w:t>.</w:t>
+      </w:r>
+      <w:r>
+        <w:t xml:space="preserve"> The results found here contradict the findings of Cai (2009)</w:t>
       </w:r>
       <w:r>
         <w:t xml:space="preserve"> as she did find a significant effect from wealth on the transition chance.</w:t>
@@ -26315,10 +26896,16 @@
         <w:t xml:space="preserve"> </w:t>
       </w:r>
       <w:r>
-        <w:t>are conducted</w:t>
-      </w:r>
-      <w:r>
-        <w:t xml:space="preserve">. First there is a pretreatment </w:t>
+        <w:t>were</w:t>
+      </w:r>
+      <w:r>
+        <w:t xml:space="preserve"> conducted</w:t>
+      </w:r>
+      <w:r>
+        <w:t xml:space="preserve">. First </w:t>
+      </w:r>
+      <w:r>
+        <w:t xml:space="preserve">a pretreatment </w:t>
       </w:r>
       <w:r>
         <w:t>test</w:t>
@@ -26327,19 +26914,31 @@
         <w:t xml:space="preserve"> to test that the health of the control and treatment group behaved in the same way before the treatment</w:t>
       </w:r>
       <w:r>
-        <w:t>, i.e. to test whether the parallel trend assumption of the difference in difference</w:t>
+        <w:t xml:space="preserve"> was conducted. This</w:t>
+      </w:r>
+      <w:r>
+        <w:t xml:space="preserve"> test</w:t>
       </w:r>
       <w:r>
         <w:t>s</w:t>
       </w:r>
       <w:r>
+        <w:t xml:space="preserve"> whether the parallel trend assumption of the difference in difference</w:t>
+      </w:r>
+      <w:r>
+        <w:t>s</w:t>
+      </w:r>
+      <w:r>
         <w:t xml:space="preserve"> analysis</w:t>
       </w:r>
       <w:r>
         <w:t xml:space="preserve"> </w:t>
       </w:r>
       <w:r>
-        <w:t>is likely</w:t>
+        <w:t>is</w:t>
+      </w:r>
+      <w:r>
+        <w:t xml:space="preserve"> likely</w:t>
       </w:r>
       <w:r>
         <w:t xml:space="preserve"> to</w:t>
@@ -26396,7 +26995,13 @@
         <w:t>tests</w:t>
       </w:r>
       <w:r>
-        <w:t xml:space="preserve"> have been run to see whether or not the characteristics of the group with all observations have changed between before and after the treatment.</w:t>
+        <w:t xml:space="preserve"> </w:t>
+      </w:r>
+      <w:r>
+        <w:t>were conducted</w:t>
+      </w:r>
+      <w:r>
+        <w:t xml:space="preserve"> to see whether or not the characteristics of the group with all observations have changed between before and after the treatment.</w:t>
       </w:r>
       <w:r>
         <w:t xml:space="preserve"> This is important to tell whether the effects found in the D</w:t>
@@ -26411,7 +27016,11 @@
         <w:t>all-observations</w:t>
       </w:r>
       <w:r>
-        <w:t xml:space="preserve"> group is solely accountable to the wealth difference</w:t>
+        <w:t xml:space="preserve"> group is solely accountable to the </w:t>
+      </w:r>
+      <w:r>
+        <w:lastRenderedPageBreak/>
+        <w:t>wealth difference</w:t>
       </w:r>
       <w:r>
         <w:t xml:space="preserve"> caused by the treatment</w:t>
@@ -26447,7 +27056,6 @@
         <w:ind w:firstLine="720"/>
       </w:pPr>
       <w:r>
-        <w:lastRenderedPageBreak/>
         <w:t>The way the average health behaves can be visually inspected. Figure 2 shows the fitted lines of average health throughout the years 1995 to 2006. One assumption of the difference in differences analysis is that the average health of the control and treatment group behave exactly the same</w:t>
       </w:r>
       <w:r>
@@ -26460,16 +27068,16 @@
         <w:t xml:space="preserve"> know if it is the case during the treatment period but</w:t>
       </w:r>
       <w:r>
-        <w:t xml:space="preserve"> it at</w:t>
-      </w:r>
-      <w:r>
-        <w:t xml:space="preserve"> least </w:t>
-      </w:r>
-      <w:r>
-        <w:t>be</w:t>
-      </w:r>
-      <w:r>
-        <w:t xml:space="preserve"> could check</w:t>
+        <w:t xml:space="preserve"> it </w:t>
+      </w:r>
+      <w:r>
+        <w:t>could</w:t>
+      </w:r>
+      <w:r>
+        <w:t xml:space="preserve"> at least be</w:t>
+      </w:r>
+      <w:r>
+        <w:t xml:space="preserve"> check</w:t>
       </w:r>
       <w:r>
         <w:t>ed</w:t>
@@ -26508,7 +27116,13 @@
         <w:t xml:space="preserve"> some confidence that the assumption is met in the treatment period.</w:t>
       </w:r>
       <w:r>
-        <w:t xml:space="preserve"> Otherwise there will be a difference in the differences by simply dividing the observations in different groups. In figure 2 it can be seen  that the lines are not perfectly parallel. They do however act in the same way, they are both descending</w:t>
+        <w:t xml:space="preserve"> Otherwise there will be a difference in the differences by simply dividing the observations in different grou</w:t>
+      </w:r>
+      <w:r>
+        <w:t xml:space="preserve">ps. In figure 2 it can be seen </w:t>
+      </w:r>
+      <w:r>
+        <w:t>that the lines are not perfectly parallel. They do however act in the same way, they are both descending</w:t>
       </w:r>
       <w:r>
         <w:t xml:space="preserve"> but worryingly the differences are</w:t>
@@ -26559,7 +27173,7 @@
           <w:lang w:eastAsia="en-US" w:bidi="ar-SA"/>
         </w:rPr>
         <w:drawing>
-          <wp:inline distT="0" distB="0" distL="0" distR="0" wp14:anchorId="646B90FF" wp14:editId="51BB3FD8">
+          <wp:inline distT="0" distB="0" distL="0" distR="0">
             <wp:extent cx="4049553" cy="2945130"/>
             <wp:effectExtent l="0" t="0" r="8255" b="7620"/>
             <wp:docPr id="2" name="Picture 2"/>
@@ -26576,7 +27190,7 @@
                     </pic:cNvPicPr>
                   </pic:nvPicPr>
                   <pic:blipFill>
-                    <a:blip r:embed="rId7" cstate="print">
+                    <a:blip r:embed="rId8" cstate="print">
                       <a:extLst>
                         <a:ext uri="{28A0092B-C50C-407E-A947-70E740481C1C}">
                           <a14:useLocalDpi xmlns:a14="http://schemas.microsoft.com/office/drawing/2010/main" val="0"/>
@@ -26668,7 +27282,10 @@
         <w:t>ly differently</w:t>
       </w:r>
       <w:r>
-        <w:t xml:space="preserve">. Therefore, even though the parallel lines assumption is not perfectly met, the results are still useable but not as robust as possible. </w:t>
+        <w:t xml:space="preserve">. </w:t>
+      </w:r>
+      <w:r>
+        <w:t xml:space="preserve">Therefore, even though the parallel lines assumption is not perfectly met, the results are still useable but not as robust as possible. </w:t>
       </w:r>
     </w:p>
     <w:p>
@@ -26686,6 +27303,7 @@
         <w:jc w:val="both"/>
       </w:pPr>
       <w:r>
+        <w:lastRenderedPageBreak/>
         <w:t xml:space="preserve">Table </w:t>
       </w:r>
       <w:r>
@@ -26799,7 +27417,6 @@
                 <w:szCs w:val="20"/>
                 <w:lang w:eastAsia="en-US" w:bidi="ar-SA"/>
               </w:rPr>
-              <w:lastRenderedPageBreak/>
               <w:t> </w:t>
             </w:r>
             <w:r>
@@ -27119,7 +27736,16 @@
                 <w:szCs w:val="20"/>
                 <w:lang w:eastAsia="en-US" w:bidi="ar-SA"/>
               </w:rPr>
-              <w:t>time</w:t>
+              <w:t>T</w:t>
+            </w:r>
+            <w:r>
+              <w:rPr>
+                <w:rFonts w:ascii="Calibri" w:eastAsia="Times New Roman" w:hAnsi="Calibri" w:cs="Times New Roman"/>
+                <w:sz w:val="20"/>
+                <w:szCs w:val="20"/>
+                <w:lang w:eastAsia="en-US" w:bidi="ar-SA"/>
+              </w:rPr>
+              <w:t>ime</w:t>
             </w:r>
           </w:p>
         </w:tc>
@@ -27754,7 +28380,13 @@
         <w:t>12</w:t>
       </w:r>
       <w:r>
-        <w:t>. This test tests whether or not the mechanism had the desired effect on the net wealth. This was also done using a D</w:t>
+        <w:t>. This test test</w:t>
+      </w:r>
+      <w:r>
+        <w:t>ed w</w:t>
+      </w:r>
+      <w:r>
+        <w:t>hether or not the mechanism had the desired effect on the net wealth. This was also done using a D</w:t>
       </w:r>
       <w:r>
         <w:t>I</w:t>
@@ -27794,7 +28426,13 @@
         <w:t>, i</w:t>
       </w:r>
       <w:r>
-        <w:t>n the sample where this study only uses recurring individuals, the DID coefficient is significant in the 2007 – 2013 regression without fixed effects and in both the regressions with fixed effects. Since the fixed effects only increase</w:t>
+        <w:t>n the sample where this study only u</w:t>
+      </w:r>
+      <w:r>
+        <w:t>sed</w:t>
+      </w:r>
+      <w:r>
+        <w:t xml:space="preserve"> recurring individuals, the DID coefficient is significant in the 2007 – 2013 regression without fixed effects and in both the regressions with fixed effects. Since the fixed effects only increase</w:t>
       </w:r>
       <w:r>
         <w:t>s</w:t>
@@ -27824,14 +28462,14 @@
         <w:t xml:space="preserve"> the fact that the coefficients remain roughly the same while the standard deviations decrease substantially.</w:t>
       </w:r>
       <w:r>
-        <w:t xml:space="preserve"> The significant DID coefficients show that because of the treatment, the change in housing prices, the net wealth of a person in the treatment group, a home owner, changed more than the net wealth of an individual in the control group, a renter. </w:t>
-      </w:r>
-      <w:r>
-        <w:t xml:space="preserve">The </w:t>
+        <w:t xml:space="preserve"> The significant DID coefficients show that because of </w:t>
       </w:r>
       <w:r>
         <w:lastRenderedPageBreak/>
-        <w:t>coefficients also show that, as expected, the wealth of the treatment group decreased more than the wealth of the control group in the 2007 – 2013 regression and increased more in the 2013 -2017 regression. Therefore the treatment works as expected in the recurring individuals sample.</w:t>
+        <w:t xml:space="preserve">the treatment, the change in housing prices, the net wealth of a person in the treatment group, a home owner, changed more than the net wealth of an individual in the control group, a renter. </w:t>
+      </w:r>
+      <w:r>
+        <w:t>The coefficients also show that, as expected, the wealth of the treatment group decreased more than the wealth of the control group in the 2007 – 2013 regression and increased more in the 2013 -2017 regression. Therefore the treatment works as expected in the recurring individuals sample.</w:t>
       </w:r>
     </w:p>
     <w:p>
@@ -27877,10 +28515,10 @@
         <w:t xml:space="preserve">. </w:t>
       </w:r>
       <w:r>
-        <w:t xml:space="preserve"> </w:t>
-      </w:r>
-      <w:r>
-        <w:t xml:space="preserve">The coefficients are however correct in them being respectively negative and positive. Since </w:t>
+        <w:t>The coefficients are however correct in them being respective</w:t>
+      </w:r>
+      <w:r>
+        <w:t>ly negative and positive. Since</w:t>
       </w:r>
       <w:r>
         <w:t xml:space="preserve"> </w:t>
@@ -32272,7 +32910,11 @@
         <w:t xml:space="preserve"> This is extra evidence that the treatment works as expec</w:t>
       </w:r>
       <w:r>
-        <w:t>ted. This also shows that even though the net income was highly significant in the all observations sample difference in differences regression (table &lt;&gt;&lt;!!@#!@#4&lt;&gt;&lt;&gt;&lt;), net income does not cause a different change in health between the control and treatment group.</w:t>
+        <w:t xml:space="preserve">ted. This also shows that even though the net income was highly significant in the all observations sample </w:t>
+      </w:r>
+      <w:r>
+        <w:lastRenderedPageBreak/>
+        <w:t>difference in differences regression (table &lt;&gt;&lt;!!@#!@#4&lt;&gt;&lt;&gt;&lt;), net income does not cause a different change in health between the control and treatment group.</w:t>
       </w:r>
       <w:r>
         <w:t xml:space="preserve"> </w:t>
@@ -32284,7 +32926,6 @@
         <w:keepNext/>
       </w:pPr>
       <w:r>
-        <w:lastRenderedPageBreak/>
         <w:t xml:space="preserve">Table </w:t>
       </w:r>
       <w:r>
@@ -32631,7 +33272,23 @@
                 <w:sz w:val="20"/>
                 <w:szCs w:val="20"/>
               </w:rPr>
-              <w:t>2013 - 2017</w:t>
+              <w:t xml:space="preserve">2013 </w:t>
+            </w:r>
+            <w:r>
+              <w:rPr>
+                <w:rFonts w:ascii="Calibri" w:hAnsi="Calibri"/>
+                <w:sz w:val="20"/>
+                <w:szCs w:val="20"/>
+              </w:rPr>
+              <w:t>–</w:t>
+            </w:r>
+            <w:r>
+              <w:rPr>
+                <w:rFonts w:ascii="Calibri" w:hAnsi="Calibri"/>
+                <w:sz w:val="20"/>
+                <w:szCs w:val="20"/>
+              </w:rPr>
+              <w:t xml:space="preserve"> 2017</w:t>
             </w:r>
           </w:p>
         </w:tc>
@@ -36284,13 +36941,29 @@
       <w:r>
         <w:t xml:space="preserve">If the </w:t>
       </w:r>
-      <w:proofErr w:type="spellStart"/>
-      <w:r>
-        <w:t>characterisitcs</w:t>
-      </w:r>
-      <w:proofErr w:type="spellEnd"/>
-      <w:r>
-        <w:t xml:space="preserve"> changed differently between the control and treatment group in the treatment period, these changes in characteristics could explain a different change in health between the two groups. This would make the results not robust as it is impossible to know if the treatment of the different change in characteristics caused different changes in health. This is tested by conducting several DID analyses on the different characteristics. The results of which can be seen in table !@#11!@#. This is not a problem  in the recurring individuals sample as most characteristics are quite time invariant. </w:t>
+      <w:r>
+        <w:t>characteristics</w:t>
+      </w:r>
+      <w:r>
+        <w:t xml:space="preserve"> changed differently between the control and treatment group in the treatment period, these changes in characteristics could explain a different change in health between the two groups. This would make the results not robust </w:t>
+      </w:r>
+      <w:r>
+        <w:t>because</w:t>
+      </w:r>
+      <w:r>
+        <w:t xml:space="preserve"> </w:t>
+      </w:r>
+      <w:r>
+        <w:t>it would be</w:t>
+      </w:r>
+      <w:r>
+        <w:t xml:space="preserve"> impossible to know if the treatment of the different change in characteristics caused different changes in health. This is tested by conducting several DID analyses on the different characteristics. The results of which can be seen in table !</w:t>
+      </w:r>
+      <w:r>
+        <w:t xml:space="preserve">@#11!@#. This is not a problem </w:t>
+      </w:r>
+      <w:r>
+        <w:t xml:space="preserve">in the recurring individuals sample as most characteristics are quite time invariant. </w:t>
       </w:r>
     </w:p>
     <w:p>
@@ -36360,7 +37033,11 @@
         <w:t>– 2017</w:t>
       </w:r>
       <w:r>
-        <w:t xml:space="preserve"> in the all observations sample</w:t>
+        <w:t xml:space="preserve"> in the all </w:t>
+      </w:r>
+      <w:r>
+        <w:lastRenderedPageBreak/>
+        <w:t>observations sample</w:t>
       </w:r>
       <w:r>
         <w:t xml:space="preserve"> between the control group and treatment group might be explained by the change in the male to female ratio.</w:t>
@@ -36380,7 +37057,6 @@
         <w:jc w:val="both"/>
       </w:pPr>
       <w:r>
-        <w:lastRenderedPageBreak/>
         <w:t xml:space="preserve">Table </w:t>
       </w:r>
       <w:r>
@@ -42265,7 +42941,6 @@
         <w:pStyle w:val="Heading1"/>
       </w:pPr>
       <w:r>
-        <w:lastRenderedPageBreak/>
         <w:t>Conclusion</w:t>
       </w:r>
     </w:p>
@@ -42274,7 +42949,13 @@
         <w:spacing w:line="360" w:lineRule="auto"/>
       </w:pPr>
       <w:r>
-        <w:t>In this paper a difference in differences analysis is used as well as an</w:t>
+        <w:t xml:space="preserve">In this paper a difference in differences analysis </w:t>
+      </w:r>
+      <w:r>
+        <w:t>was</w:t>
+      </w:r>
+      <w:r>
+        <w:t xml:space="preserve"> used as well as an</w:t>
       </w:r>
       <w:r>
         <w:t xml:space="preserve"> analysis on health transitions</w:t>
@@ -42284,6 +42965,9 @@
       </w:r>
       <w:r>
         <w:t>in order</w:t>
+      </w:r>
+      <w:r>
+        <w:t xml:space="preserve"> to</w:t>
       </w:r>
       <w:r>
         <w:t xml:space="preserve"> try and find a causal relationship from wealth to health in the Netherlands. The treatment</w:t>
@@ -42387,7 +43071,19 @@
         <w:t>mentioned</w:t>
       </w:r>
       <w:r>
-        <w:t xml:space="preserve"> in the constitutional section, the effect from health to wealth is not likely to hold in the Netherlands. Since this paper found evidence that the effect from wealth to health is also insignificant, the third option, another factor that affects health and wealth in the same way seems the most likely in the Netherlands. Research should be done to confirm if this is the case.</w:t>
+        <w:t xml:space="preserve"> in the constitutional section, the effect from health to wealth is not likely to hold in the Netherlands. Since this paper found evidence that the effect from wealth to health is also insignificant, the third option, another factor that affects health and wealth in the same way</w:t>
+      </w:r>
+      <w:r>
+        <w:t xml:space="preserve">, seems </w:t>
+      </w:r>
+      <w:r>
+        <w:t>most likely</w:t>
+      </w:r>
+      <w:r>
+        <w:t xml:space="preserve"> the case</w:t>
+      </w:r>
+      <w:r>
+        <w:t xml:space="preserve"> in the Netherlands. Research should be done to confirm if this is the case.</w:t>
       </w:r>
     </w:p>
     <w:p>
@@ -42396,13 +43092,29 @@
         <w:ind w:firstLine="720"/>
       </w:pPr>
       <w:r>
-        <w:t>There are some factors that might have influence on the results of this paper that were out of the scope of the paper to control for. Firstly, the sample used was rather small, especially in t</w:t>
+        <w:t>There are some factors that might have influence on the results of this paper that were out</w:t>
+      </w:r>
+      <w:r>
+        <w:t xml:space="preserve">side </w:t>
+      </w:r>
+      <w:r>
+        <w:t>the scope of the paper to control for</w:t>
+      </w:r>
+      <w:r>
+        <w:t>. Firstly, the</w:t>
+      </w:r>
+      <w:r>
+        <w:t xml:space="preserve"> sample used was rather small, especially in t</w:t>
       </w:r>
       <w:r>
         <w:t>he same persons sample in the DID analysis and the sample for the health transitions</w:t>
       </w:r>
       <w:r>
-        <w:t>. This might have increased the error and made the estimates less accurate. Research</w:t>
+        <w:t xml:space="preserve">. This might </w:t>
+      </w:r>
+      <w:r>
+        <w:lastRenderedPageBreak/>
+        <w:t>have increased the error and made the estimates less accurate. Research</w:t>
       </w:r>
       <w:r>
         <w:t xml:space="preserve"> that uses</w:t>
@@ -42420,7 +43132,19 @@
         <w:t>Secondly,</w:t>
       </w:r>
       <w:r>
-        <w:t xml:space="preserve"> other factors might have impacted health of the control and treatment group differently between the pre- and posttreatment years. One thing that might have had this effect is the lowering of the mortgage interest deduction between 2013 and 2017</w:t>
+        <w:t xml:space="preserve"> other factors might have impacted health of the control and treatment group differently between the pre- and posttreatment years. </w:t>
+      </w:r>
+      <w:r>
+        <w:t>Something</w:t>
+      </w:r>
+      <w:r>
+        <w:t xml:space="preserve"> t</w:t>
+      </w:r>
+      <w:r>
+        <w:t>hat might have had this effect could be</w:t>
+      </w:r>
+      <w:r>
+        <w:t xml:space="preserve"> the lowering of the mortgage interest deduction between 2013 and 2017</w:t>
       </w:r>
       <w:r>
         <w:t xml:space="preserve"> </w:t>
@@ -42448,11 +43172,10 @@
         <w:t>)</w:t>
       </w:r>
       <w:r>
-        <w:t xml:space="preserve"> . This may have  the income of the of the treatment group and not the control group because the treatment </w:t>
-      </w:r>
-      <w:r>
-        <w:lastRenderedPageBreak/>
-        <w:t>group owns a house and is therefore more likely to have a mortgage. The lowering of the mortgage interest deduction caused a lower net income of the indiv</w:t>
+        <w:t xml:space="preserve">. This may have </w:t>
+      </w:r>
+      <w:r>
+        <w:t>the income of the of the treatment group and not the control group because the treatment group owns a house and is therefore more likely to have a mortgage. The lowering of the mortgage interest deduction caused a lower net income of the indiv</w:t>
       </w:r>
       <w:r>
         <w:t>idu</w:t>
@@ -42464,7 +43187,10 @@
         <w:t xml:space="preserve"> since they received a lower deduction from the income tax they had to pay</w:t>
       </w:r>
       <w:r>
-        <w:t xml:space="preserve"> than before the lowering of the deduction.</w:t>
+        <w:t xml:space="preserve"> than befor</w:t>
+      </w:r>
+      <w:r>
+        <w:t>e the lowering of the deduction</w:t>
       </w:r>
       <w:r>
         <w:t xml:space="preserve">. </w:t>
@@ -42491,13 +43217,30 @@
       </w:pPr>
       <w:r>
         <w:tab/>
-        <w:t>Another reason why this study might not have found any significant results is that the average health found in the sample is nearly perfect. This means that improvements in health are very hard to accomplish. This implies that especially in the DID analysis of 2013 – 2017, were an increase in health was expected since the housing prices rose, it is very hard to find significant improvements in health. It would be interesting to see if different results are found if the DID method used in this paper was conducted in a country with a lower average health.</w:t>
+        <w:t xml:space="preserve">Another reason why this study might not have found any significant results is </w:t>
+      </w:r>
+      <w:r>
+        <w:t>because</w:t>
+      </w:r>
+      <w:r>
+        <w:t xml:space="preserve"> the average health found in the sample is nearly perfect. This means that improvements in health are very hard to accomplish. This implies that especially in the DID analysis of 2013 – 2017, w</w:t>
+      </w:r>
+      <w:r>
+        <w:t>h</w:t>
+      </w:r>
+      <w:r>
+        <w:t>ere an increase in health was expected since the housing prices rose, it is very hard to find significant improvements in health. It would be interesting to see if different results are found if the DID method used in this paper was conducted in a country with a lower average health.</w:t>
       </w:r>
     </w:p>
     <w:p>
       <w:pPr>
         <w:spacing w:line="360" w:lineRule="auto"/>
       </w:pPr>
+    </w:p>
+    <w:p>
+      <w:pPr>
+        <w:spacing w:line="360" w:lineRule="auto"/>
+      </w:pPr>
       <w:r>
         <w:tab/>
       </w:r>
@@ -42522,6 +43265,8 @@
         </w:rPr>
         <w:t>Literatuur</w:t>
       </w:r>
+      <w:bookmarkStart w:id="9" w:name="_GoBack"/>
+      <w:bookmarkEnd w:id="9"/>
     </w:p>
     <w:p>
       <w:pPr>
@@ -42648,6 +43393,7 @@
         </w:rPr>
       </w:pPr>
       <w:r>
+        <w:lastRenderedPageBreak/>
         <w:t xml:space="preserve">Au, N., &amp; Johnston, D. (2015). Too Much of a Good Thing? Exploring the Impact of Wealth on Weight. </w:t>
       </w:r>
       <w:r>
@@ -42821,7 +43567,7 @@
       <w:r>
         <w:t xml:space="preserve">. (2019). DHS data access. Retrieved January 2, 2019, from </w:t>
       </w:r>
-      <w:hyperlink r:id="rId8">
+      <w:hyperlink r:id="rId9">
         <w:r>
           <w:rPr>
             <w:rStyle w:val="InternetLink"/>
@@ -42849,7 +43595,7 @@
       <w:r>
         <w:t xml:space="preserve">. (n.d.). DHS data access | CentERdata.nl. Retrieved January 2, 2019, from </w:t>
       </w:r>
-      <w:hyperlink r:id="rId9">
+      <w:hyperlink r:id="rId10">
         <w:r>
           <w:rPr>
             <w:rStyle w:val="InternetLink"/>
@@ -42872,7 +43618,7 @@
         <w:spacing w:line="360" w:lineRule="auto"/>
         <w:jc w:val="both"/>
       </w:pPr>
-      <w:bookmarkStart w:id="8" w:name="__DdeLink__3171_1315779075"/>
+      <w:bookmarkStart w:id="10" w:name="__DdeLink__3171_1315779075"/>
       <w:r>
         <w:rPr>
           <w:lang w:val="nl-NL"/>
@@ -42893,7 +43639,7 @@
         </w:rPr>
         <w:t>.).</w:t>
       </w:r>
-      <w:bookmarkEnd w:id="8"/>
+      <w:bookmarkEnd w:id="10"/>
       <w:r>
         <w:rPr>
           <w:lang w:val="nl-NL"/>
@@ -42919,7 +43665,7 @@
       <w:r>
         <w:t xml:space="preserve">. Retrieved January 15, 2019, from </w:t>
       </w:r>
-      <w:hyperlink r:id="rId10" w:anchor="Ik-heb-een-tijdelijk-contract" w:history="1">
+      <w:hyperlink r:id="rId11" w:anchor="Ik-heb-een-tijdelijk-contract" w:history="1">
         <w:r>
           <w:rPr>
             <w:rStyle w:val="Hyperlink"/>
@@ -42970,7 +43716,7 @@
       <w:r>
         <w:t xml:space="preserve">Retrieved January 23, 2019, from </w:t>
       </w:r>
-      <w:hyperlink r:id="rId11" w:history="1">
+      <w:hyperlink r:id="rId12" w:history="1">
         <w:r>
           <w:rPr>
             <w:rStyle w:val="Hyperlink"/>
@@ -43076,6 +43822,7 @@
         <w:jc w:val="both"/>
       </w:pPr>
       <w:r>
+        <w:lastRenderedPageBreak/>
         <w:t>Meer, Miller, &amp; Rosen. (2003). Exploring the health–wealth nexus. Journal of Health Economics, 22(5), 713-730.</w:t>
       </w:r>
     </w:p>
@@ -43252,6 +43999,69 @@
     </w:sectPr>
   </w:body>
 </w:document>
+</file>
+
+<file path=word/comments.xml><?xml version="1.0" encoding="utf-8"?>
+<w:comments xmlns:wpc="http://schemas.microsoft.com/office/word/2010/wordprocessingCanvas" xmlns:mc="http://schemas.openxmlformats.org/markup-compatibility/2006" xmlns:o="urn:schemas-microsoft-com:office:office" xmlns:r="http://schemas.openxmlformats.org/officeDocument/2006/relationships" xmlns:m="http://schemas.openxmlformats.org/officeDocument/2006/math" xmlns:v="urn:schemas-microsoft-com:vml" xmlns:wp14="http://schemas.microsoft.com/office/word/2010/wordprocessingDrawing" xmlns:wp="http://schemas.openxmlformats.org/drawingml/2006/wordprocessingDrawing" xmlns:w10="urn:schemas-microsoft-com:office:word" xmlns:w="http://schemas.openxmlformats.org/wordprocessingml/2006/main" xmlns:w14="http://schemas.microsoft.com/office/word/2010/wordml" xmlns:wpg="http://schemas.microsoft.com/office/word/2010/wordprocessingGroup" xmlns:wpi="http://schemas.microsoft.com/office/word/2010/wordprocessingInk" xmlns:wne="http://schemas.microsoft.com/office/word/2006/wordml" xmlns:wps="http://schemas.microsoft.com/office/word/2010/wordprocessingShape" mc:Ignorable="w14 wp14">
+  <w:comment w:id="0" w:author="Emma Hissink Muller" w:date="2019-01-30T21:44:00Z" w:initials="EHM">
+    <w:p>
+      <w:pPr>
+        <w:pStyle w:val="CommentText"/>
+        <w:rPr>
+          <w:lang w:val="nl-NL"/>
+        </w:rPr>
+      </w:pPr>
+      <w:r>
+        <w:rPr>
+          <w:rStyle w:val="CommentReference"/>
+        </w:rPr>
+        <w:annotationRef/>
+      </w:r>
+      <w:r>
+        <w:rPr>
+          <w:lang w:val="nl-NL"/>
+        </w:rPr>
+        <w:t xml:space="preserve">Je gaat nog wel een titelpagina maken toch? </w:t>
+      </w:r>
+      <w:r>
+        <w:rPr>
+          <w:lang w:val="nl-NL"/>
+        </w:rPr>
+        <w:t xml:space="preserve">Met titel,, ondertitel, docent </w:t>
+      </w:r>
+      <w:proofErr w:type="spellStart"/>
+      <w:r>
+        <w:rPr>
+          <w:lang w:val="nl-NL"/>
+        </w:rPr>
+        <w:t>etc</w:t>
+      </w:r>
+      <w:proofErr w:type="spellEnd"/>
+    </w:p>
+  </w:comment>
+  <w:comment w:id="1" w:author="Emma Hissink Muller" w:date="2019-01-30T21:55:00Z" w:initials="EHM">
+    <w:p>
+      <w:pPr>
+        <w:pStyle w:val="CommentText"/>
+        <w:rPr>
+          <w:lang w:val="nl-NL"/>
+        </w:rPr>
+      </w:pPr>
+      <w:r>
+        <w:rPr>
+          <w:rStyle w:val="CommentReference"/>
+        </w:rPr>
+        <w:annotationRef/>
+      </w:r>
+      <w:r>
+        <w:rPr>
+          <w:lang w:val="nl-NL"/>
+        </w:rPr>
+        <w:t>Paginanummering toevoegen! (niet op titelpagina)</w:t>
+      </w:r>
+    </w:p>
+  </w:comment>
+</w:comments>
 </file>
 
 <file path=word/commentsExtended.xml><?xml version="1.0" encoding="utf-8"?>
@@ -46720,7 +47530,7 @@
 </file>
 
 <file path=customXml/itemProps1.xml><?xml version="1.0" encoding="utf-8"?>
-<ds:datastoreItem xmlns:ds="http://schemas.openxmlformats.org/officeDocument/2006/customXml" ds:itemID="{0C86286E-B1E2-48E0-A614-564734AAEB79}">
+<ds:datastoreItem xmlns:ds="http://schemas.openxmlformats.org/officeDocument/2006/customXml" ds:itemID="{DD7475C0-ADBA-40F6-A722-7BD99454731F}">
   <ds:schemaRefs>
     <ds:schemaRef ds:uri="http://schemas.openxmlformats.org/officeDocument/2006/bibliography"/>
   </ds:schemaRefs>
